--- a/doc/manuscript/2022-02-14-hOUwieManu.docx
+++ b/doc/manuscript/2022-02-14-hOUwieManu.docx
@@ -254,32 +254,7 @@
       </w:r>
       <w:proofErr w:type="spellEnd"/>
       <w:r>
-        <w:t>, and ecology that characterizes the biodiversity we see today. As such, models favoring variation in rates and states has fast become the rule, as opposed to the rare exception in empirical applications of comparative methods. The challenge then becomes how to model this heterogeneous process with the</w:t>
-      </w:r>
-      <w:r>
-        <w:rPr>
-          <w:rFonts w:eastAsia="Times New Roman"/>
-          <w:lang w:val="en-CA"/>
-        </w:rPr>
-        <w:t xml:space="preserve"> limit</w:t>
-      </w:r>
-      <w:proofErr w:type="spellStart"/>
-      <w:r>
-        <w:t>ation</w:t>
-      </w:r>
-      <w:proofErr w:type="spellEnd"/>
-      <w:r>
-        <w:t xml:space="preserve"> that, for most comparative biologists, our data comes exclusively from </w:t>
-      </w:r>
-      <w:r>
-        <w:rPr>
-          <w:rFonts w:eastAsia="Times New Roman"/>
-          <w:lang w:val="en-CA"/>
-        </w:rPr>
-        <w:t xml:space="preserve">extant </w:t>
-      </w:r>
-      <w:r>
-        <w:t xml:space="preserve">species. Our model, which we call </w:t>
+        <w:t xml:space="preserve">, and ecology that characterizes the biodiversity we see today. As such, models favoring variation in rates and states has fast become the rule, as opposed to the rare exception in empirical applications of comparative methods. Our model, which we call </w:t>
       </w:r>
       <w:r>
         <w:rPr>
@@ -324,50 +299,28 @@
         <w:pStyle w:val="JamesManuscriptBody"/>
         <w:ind w:firstLine="720"/>
         <w:jc w:val="left"/>
-        <w:rPr>
-          <w:rFonts w:cs="Times New Roman"/>
-        </w:rPr>
       </w:pPr>
       <w:r>
-        <w:rPr>
-          <w:rFonts w:cs="Times New Roman"/>
-        </w:rPr>
         <w:lastRenderedPageBreak/>
-        <w:t xml:space="preserve">The stinky flower has large flowers but is in a group with small flowers. The </w:t>
-      </w:r>
-      <w:r>
-        <w:rPr>
-          <w:rFonts w:cs="Times New Roman"/>
-        </w:rPr>
-        <w:t xml:space="preserve">climatic region of arid has lots of perennials, but they are also found in cold climates. </w:t>
+        <w:t xml:space="preserve">Rates of evolution have changed throughout the history of life and produced the rich diversity of morphology, </w:t>
       </w:r>
       <w:proofErr w:type="spellStart"/>
       <w:r>
-        <w:rPr>
-          <w:rFonts w:cs="Times New Roman"/>
-        </w:rPr>
-        <w:t>Hawaiin</w:t>
+        <w:t>behaviour</w:t>
       </w:r>
       <w:proofErr w:type="spellEnd"/>
       <w:r>
-        <w:rPr>
-          <w:rFonts w:cs="Times New Roman"/>
-        </w:rPr>
-        <w:t xml:space="preserve"> </w:t>
-      </w:r>
-      <w:proofErr w:type="spellStart"/>
-      <w:r>
-        <w:rPr>
-          <w:rFonts w:cs="Times New Roman"/>
-        </w:rPr>
-        <w:t>silverswords</w:t>
-      </w:r>
-      <w:proofErr w:type="spellEnd"/>
-      <w:r>
-        <w:rPr>
-          <w:rFonts w:cs="Times New Roman"/>
-        </w:rPr>
-        <w:t xml:space="preserve"> were all herbaceous, now they’re hard.</w:t>
+        <w:t>, and ecology that characterizes the biodiversity we see today. As such, models favoring variation in rates and states has fast become the rule, as opposed to the rare exception in empirical applications of comparative methods.</w:t>
+      </w:r>
+    </w:p>
+    <w:p>
+      <w:pPr>
+        <w:pStyle w:val="JamesManuscriptBody"/>
+        <w:jc w:val="left"/>
+      </w:pPr>
+      <w:r>
+        <w:tab/>
+        <w:t xml:space="preserve">Rate variation b/c biology and methods. BMV still active. OU more realistic. OU extended multiple times. OU needs rate variation. OU variation methods and biology. Leads to data drive vs hypothesis driven. </w:t>
       </w:r>
     </w:p>
     <w:p>
@@ -462,21 +415,7 @@
         <w:rPr>
           <w:rFonts w:cs="Times New Roman"/>
         </w:rPr>
-        <w:t>(</w:t>
-      </w:r>
-      <w:proofErr w:type="spellStart"/>
-      <w:r>
-        <w:rPr>
-          <w:rFonts w:cs="Times New Roman"/>
-        </w:rPr>
-        <w:t>Toljagić</w:t>
-      </w:r>
-      <w:proofErr w:type="spellEnd"/>
-      <w:r>
-        <w:rPr>
-          <w:rFonts w:cs="Times New Roman"/>
-        </w:rPr>
-        <w:t xml:space="preserve"> et al. 2018)</w:t>
+        <w:t>(Toljagić et al. 2018)</w:t>
       </w:r>
       <w:r>
         <w:rPr>
@@ -847,56 +786,13 @@
         <w:rPr>
           <w:rFonts w:cs="Times New Roman"/>
         </w:rPr>
-        <w:t xml:space="preserve">volution is rarely as simple as cause and effect, and a more realistic view of evolutionary change </w:t>
+        <w:t xml:space="preserve">volution is rarely as simple as cause and effect, and </w:t>
       </w:r>
       <w:r>
         <w:rPr>
           <w:rFonts w:cs="Times New Roman"/>
         </w:rPr>
-        <w:t>is one which takes</w:t>
-      </w:r>
-      <w:r>
-        <w:rPr>
-          <w:rFonts w:cs="Times New Roman"/>
-        </w:rPr>
-        <w:t xml:space="preserve"> a dialectical approach </w:t>
-      </w:r>
-      <w:r>
-        <w:rPr>
-          <w:rFonts w:cs="Times New Roman"/>
-        </w:rPr>
-        <w:fldChar w:fldCharType="begin"/>
-      </w:r>
-      <w:r>
-        <w:rPr>
-          <w:rFonts w:cs="Times New Roman"/>
-        </w:rPr>
-        <w:instrText xml:space="preserve"> ADDIN ZOTERO_ITEM CSL_CITATION {"citationID":"zA6f76TY","properties":{"formattedCitation":"(Levins and Lewontin 1985)","plainCitation":"(Levins and Lewontin 1985)","noteIndex":0},"citationItems":[{"id":8471,"uris":["http://zotero.org/users/local/X8CzRyu0/items/WUECRY2Y"],"itemData":{"id":8471,"type":"book","ISBN":"0-674-20283-X","publisher":"Harvard University Press","title":"The dialectical biologist","author":[{"family":"Levins","given":"Richard"},{"family":"Lewontin","given":"Richard"}],"issued":{"date-parts":[["1985"]]}}}],"schema":"https://github.com/citation-style-language/schema/raw/master/csl-citation.json"} </w:instrText>
-      </w:r>
-      <w:r>
-        <w:rPr>
-          <w:rFonts w:cs="Times New Roman"/>
-        </w:rPr>
-        <w:fldChar w:fldCharType="separate"/>
-      </w:r>
-      <w:r>
-        <w:rPr>
-          <w:rFonts w:cs="Times New Roman"/>
-          <w:noProof/>
-        </w:rPr>
-        <w:t>(Levins and Lewontin 1985)</w:t>
-      </w:r>
-      <w:r>
-        <w:rPr>
-          <w:rFonts w:cs="Times New Roman"/>
-        </w:rPr>
-        <w:fldChar w:fldCharType="end"/>
-      </w:r>
-      <w:r>
-        <w:rPr>
-          <w:rFonts w:cs="Times New Roman"/>
-        </w:rPr>
-        <w:t xml:space="preserve"> – namely, w</w:t>
+        <w:t>w</w:t>
       </w:r>
       <w:r>
         <w:rPr>
@@ -960,6 +856,7 @@
         <w:rPr>
           <w:rFonts w:cs="Times New Roman"/>
         </w:rPr>
+        <w:lastRenderedPageBreak/>
         <w:t xml:space="preserve">Progress along these lines has mostly involved acknowledging uncertainty in the evolution of the discrete character by way of stochastic maps. That is, a </w:t>
       </w:r>
       <w:r>
@@ -978,142 +875,142 @@
         <w:rPr>
           <w:rFonts w:cs="Times New Roman"/>
         </w:rPr>
-        <w:t xml:space="preserve"> completely uninformed by the continuous </w:t>
+        <w:t xml:space="preserve"> completely uninformed by the continuous trait’s evolution</w:t>
       </w:r>
       <w:r>
         <w:rPr>
           <w:rFonts w:cs="Times New Roman"/>
         </w:rPr>
+        <w:t>, then the likelihood of the continuous character becomes the average of the likelihoods across these maps</w:t>
+      </w:r>
+      <w:r>
+        <w:rPr>
+          <w:rFonts w:cs="Times New Roman"/>
+        </w:rPr>
+        <w:t xml:space="preserve"> (e.g., Revell 2012)</w:t>
+      </w:r>
+      <w:r>
+        <w:rPr>
+          <w:rFonts w:cs="Times New Roman"/>
+        </w:rPr>
+        <w:t>. The advantage of this approach is that there is an explicit model for how regimes change through time, but the evolution of these regimes remains entirely independent of the continuous trait</w:t>
+      </w:r>
+      <w:r>
+        <w:rPr>
+          <w:rFonts w:cs="Times New Roman"/>
+        </w:rPr>
+        <w:t>,</w:t>
+      </w:r>
+      <w:r>
+        <w:rPr>
+          <w:rFonts w:cs="Times New Roman"/>
+        </w:rPr>
+        <w:t xml:space="preserve"> and the probability of these regimes is not explicitly considered. For example, it </w:t>
+      </w:r>
+      <w:r>
+        <w:rPr>
+          <w:rFonts w:cs="Times New Roman"/>
+        </w:rPr>
+        <w:t xml:space="preserve">may be possible that the model </w:t>
+      </w:r>
+      <w:r>
+        <w:rPr>
+          <w:rFonts w:cs="Times New Roman"/>
+        </w:rPr>
+        <w:t>which</w:t>
+      </w:r>
+      <w:r>
+        <w:rPr>
+          <w:rFonts w:cs="Times New Roman"/>
+        </w:rPr>
+        <w:t xml:space="preserve"> best</w:t>
+      </w:r>
+      <w:r>
+        <w:rPr>
+          <w:rFonts w:cs="Times New Roman"/>
+        </w:rPr>
+        <w:t xml:space="preserve"> fits the discrete data generates stochastic maps which do not fit the continuous data. A promising approach was recently described for detecting adaptive codon evolution (Jones et al 2020), where a set of maps obtained for a discrete phenotype under a standard Markov process is optimized along with parameters associated with genotype properties, thus forcing </w:t>
+      </w:r>
+      <w:r>
+        <w:rPr>
+          <w:rFonts w:cs="Times New Roman"/>
+        </w:rPr>
+        <w:t>an emergent</w:t>
+      </w:r>
+      <w:r>
+        <w:rPr>
+          <w:rFonts w:cs="Times New Roman"/>
+        </w:rPr>
+        <w:t xml:space="preserve"> dependency between the two. Similarly, May and Moore (2020) developed a joint model for discrete and continuous characters under a state-d</w:t>
+      </w:r>
+      <w:r>
+        <w:rPr>
+          <w:rFonts w:cs="Times New Roman"/>
+        </w:rPr>
+        <w:t xml:space="preserve">ependent Brownian motion model. Their approach takes advantage of a Bayesian framework </w:t>
+      </w:r>
+      <w:proofErr w:type="gramStart"/>
+      <w:r>
+        <w:rPr>
+          <w:rFonts w:cs="Times New Roman"/>
+        </w:rPr>
+        <w:t>through the use of</w:t>
+      </w:r>
+      <w:proofErr w:type="gramEnd"/>
+      <w:r>
+        <w:rPr>
+          <w:rFonts w:cs="Times New Roman"/>
+        </w:rPr>
+        <w:t xml:space="preserve"> priors in order to accommodate variation in the “background” rate of evolution in the continuous trait (i.e., rate variation across lineages that is independent of the discrete character under consideration). </w:t>
+      </w:r>
+      <w:r>
+        <w:rPr>
+          <w:rFonts w:cs="Times New Roman"/>
+        </w:rPr>
+        <w:t xml:space="preserve">The </w:t>
+      </w:r>
+      <w:r>
+        <w:rPr>
+          <w:rFonts w:cs="Times New Roman"/>
+        </w:rPr>
+        <w:t xml:space="preserve">novel </w:t>
+      </w:r>
+      <w:r>
+        <w:rPr>
+          <w:rFonts w:cs="Times New Roman"/>
+        </w:rPr>
+        <w:t>Bayesian pipeline recently developed by Tribble et al. (2021) is the first attempt that we are aware of for jointly modeling discrete and continuous traits under an OU framework. Their approach samples discrete stochastic mappings</w:t>
+      </w:r>
+      <w:r>
+        <w:rPr>
+          <w:rFonts w:cs="Times New Roman"/>
+        </w:rPr>
+        <w:t xml:space="preserve"> informed by the discrete trait</w:t>
+      </w:r>
+      <w:r>
+        <w:rPr>
+          <w:rFonts w:cs="Times New Roman"/>
+        </w:rPr>
+        <w:t xml:space="preserve"> along with regime mappings which were informed by the continuous trait while accounting for the potential of hidden variation. This method allows for a more effective test of correlation between the discrete and continuous characters.</w:t>
+      </w:r>
+      <w:r>
+        <w:rPr>
+          <w:rFonts w:cs="Times New Roman"/>
+        </w:rPr>
+        <w:t xml:space="preserve"> </w:t>
+      </w:r>
+      <w:r>
+        <w:rPr>
+          <w:rFonts w:cs="Times New Roman"/>
+        </w:rPr>
+        <w:t xml:space="preserve">One drawback, however, is that they do not explicitly account for the joint probability </w:t>
+      </w:r>
+      <w:r>
+        <w:rPr>
+          <w:rFonts w:cs="Times New Roman"/>
+        </w:rPr>
         <w:lastRenderedPageBreak/>
-        <w:t>trait’s evolution</w:t>
-      </w:r>
-      <w:r>
-        <w:rPr>
-          <w:rFonts w:cs="Times New Roman"/>
-        </w:rPr>
-        <w:t>, then the likelihood of the continuous character becomes the average of the likelihoods across these maps</w:t>
-      </w:r>
-      <w:r>
-        <w:rPr>
-          <w:rFonts w:cs="Times New Roman"/>
-        </w:rPr>
-        <w:t xml:space="preserve"> (e.g., Revell 2012)</w:t>
-      </w:r>
-      <w:r>
-        <w:rPr>
-          <w:rFonts w:cs="Times New Roman"/>
-        </w:rPr>
-        <w:t>. The advantage of this approach is that there is an explicit model for how regimes change through time, but the evolution of these regimes remains entirely independent of the continuous trait</w:t>
-      </w:r>
-      <w:r>
-        <w:rPr>
-          <w:rFonts w:cs="Times New Roman"/>
-        </w:rPr>
-        <w:t>,</w:t>
-      </w:r>
-      <w:r>
-        <w:rPr>
-          <w:rFonts w:cs="Times New Roman"/>
-        </w:rPr>
-        <w:t xml:space="preserve"> and the probability of these regimes is not explicitly considered. For example, it </w:t>
-      </w:r>
-      <w:r>
-        <w:rPr>
-          <w:rFonts w:cs="Times New Roman"/>
-        </w:rPr>
-        <w:t xml:space="preserve">may be possible that the model </w:t>
-      </w:r>
-      <w:r>
-        <w:rPr>
-          <w:rFonts w:cs="Times New Roman"/>
-        </w:rPr>
-        <w:t>which</w:t>
-      </w:r>
-      <w:r>
-        <w:rPr>
-          <w:rFonts w:cs="Times New Roman"/>
-        </w:rPr>
-        <w:t xml:space="preserve"> best</w:t>
-      </w:r>
-      <w:r>
-        <w:rPr>
-          <w:rFonts w:cs="Times New Roman"/>
-        </w:rPr>
-        <w:t xml:space="preserve"> fits the discrete data generates stochastic maps which do not fit the continuous data. A promising approach was recently described for detecting adaptive codon evolution (Jones et al 2020), where a set of maps obtained for a discrete phenotype under a standard Markov process is optimized along with parameters associated with genotype properties, thus forcing </w:t>
-      </w:r>
-      <w:r>
-        <w:rPr>
-          <w:rFonts w:cs="Times New Roman"/>
-        </w:rPr>
-        <w:t>an emergent</w:t>
-      </w:r>
-      <w:r>
-        <w:rPr>
-          <w:rFonts w:cs="Times New Roman"/>
-        </w:rPr>
-        <w:t xml:space="preserve"> dependency between the two. Similarly, May and Moore (2020) developed a joint model for discrete and continuous characters under a state-d</w:t>
-      </w:r>
-      <w:r>
-        <w:rPr>
-          <w:rFonts w:cs="Times New Roman"/>
-        </w:rPr>
-        <w:t xml:space="preserve">ependent Brownian motion model. Their approach takes advantage of a Bayesian framework </w:t>
-      </w:r>
-      <w:proofErr w:type="gramStart"/>
-      <w:r>
-        <w:rPr>
-          <w:rFonts w:cs="Times New Roman"/>
-        </w:rPr>
-        <w:t>through the use of</w:t>
-      </w:r>
-      <w:proofErr w:type="gramEnd"/>
-      <w:r>
-        <w:rPr>
-          <w:rFonts w:cs="Times New Roman"/>
-        </w:rPr>
-        <w:t xml:space="preserve"> priors in order to accommodate variation in the “background” rate of evolution in the continuous trait (i.e., rate variation across lineages that is independent of the discrete character under consideration). </w:t>
-      </w:r>
-      <w:r>
-        <w:rPr>
-          <w:rFonts w:cs="Times New Roman"/>
-        </w:rPr>
-        <w:t xml:space="preserve">The </w:t>
-      </w:r>
-      <w:r>
-        <w:rPr>
-          <w:rFonts w:cs="Times New Roman"/>
-        </w:rPr>
-        <w:t xml:space="preserve">novel </w:t>
-      </w:r>
-      <w:r>
-        <w:rPr>
-          <w:rFonts w:cs="Times New Roman"/>
-        </w:rPr>
-        <w:t>Bayesian pipeline recently developed by Tribble et al. (2021) is the first attempt that we are aware of for jointly modeling discrete and continuous traits under an OU framework. Their approach samples discrete stochastic mappings</w:t>
-      </w:r>
-      <w:r>
-        <w:rPr>
-          <w:rFonts w:cs="Times New Roman"/>
-        </w:rPr>
-        <w:t xml:space="preserve"> informed by the discrete trait</w:t>
-      </w:r>
-      <w:r>
-        <w:rPr>
-          <w:rFonts w:cs="Times New Roman"/>
-        </w:rPr>
-        <w:t xml:space="preserve"> along with regime mappings which were informed by the continuous trait while accounting for the potential of hidden variation. This method allows for a more effective test of correlation between the discrete and continuous characters.</w:t>
-      </w:r>
-      <w:r>
-        <w:rPr>
-          <w:rFonts w:cs="Times New Roman"/>
-        </w:rPr>
-        <w:t xml:space="preserve"> </w:t>
-      </w:r>
-      <w:r>
-        <w:rPr>
-          <w:rFonts w:cs="Times New Roman"/>
-        </w:rPr>
-        <w:t>One drawback, however, is that they do not explicitly account for the joint probability of the discrete and continuous parameter estimates together. They assume that the combination of independently estimated discrete and continuous models produces a joint estimate.</w:t>
+        <w:t>of the discrete and continuous parameter estimates together. They assume that the combination of independently estimated discrete and continuous models produces a joint estimate.</w:t>
       </w:r>
     </w:p>
     <w:p>
@@ -1129,7 +1026,6 @@
         <w:rPr>
           <w:rFonts w:cs="Times New Roman"/>
         </w:rPr>
-        <w:lastRenderedPageBreak/>
         <w:t xml:space="preserve">Here </w:t>
       </w:r>
       <w:r>
@@ -1264,21 +1160,7 @@
         <w:rPr>
           <w:rFonts w:cs="Times New Roman"/>
         </w:rPr>
-        <w:t xml:space="preserve">(Hansen 1997; Butler and King 2004; Hansen et al. 2008; Beaulieu et al. 2012; Ho and </w:t>
-      </w:r>
-      <w:proofErr w:type="spellStart"/>
-      <w:r>
-        <w:rPr>
-          <w:rFonts w:cs="Times New Roman"/>
-        </w:rPr>
-        <w:t>Ané</w:t>
-      </w:r>
-      <w:proofErr w:type="spellEnd"/>
-      <w:r>
-        <w:rPr>
-          <w:rFonts w:cs="Times New Roman"/>
-        </w:rPr>
-        <w:t xml:space="preserve"> 2014a)</w:t>
+        <w:t>(Hansen 1997; Butler and King 2004; Hansen et al. 2008; Beaulieu et al. 2012; Ho and Ané 2014a)</w:t>
       </w:r>
       <w:r>
         <w:rPr>
@@ -1460,21 +1342,7 @@
         <w:rPr>
           <w:rFonts w:cs="Times New Roman"/>
         </w:rPr>
-        <w:t xml:space="preserve">(Hansen 1997; Butler and King 2004; Hansen et al. 2008; Beaulieu et al. 2012; Ho and </w:t>
-      </w:r>
-      <w:proofErr w:type="spellStart"/>
-      <w:r>
-        <w:rPr>
-          <w:rFonts w:cs="Times New Roman"/>
-        </w:rPr>
-        <w:t>Ané</w:t>
-      </w:r>
-      <w:proofErr w:type="spellEnd"/>
-      <w:r>
-        <w:rPr>
-          <w:rFonts w:cs="Times New Roman"/>
-        </w:rPr>
-        <w:t xml:space="preserve"> 2014a)</w:t>
+        <w:t>(Hansen 1997; Butler and King 2004; Hansen et al. 2008; Beaulieu et al. 2012; Ho and Ané 2014a)</w:t>
       </w:r>
       <w:r>
         <w:fldChar w:fldCharType="end"/>
@@ -1532,6 +1400,7 @@
         </w:rPr>
       </w:pPr>
       <w:r>
+        <w:lastRenderedPageBreak/>
         <w:t xml:space="preserve">This model combines the stochastic evolution of a trait through time with a deterministic component which models the tendency for a trait to evolve towards an optimum. In this model, </w:t>
       </w:r>
       <w:r>
@@ -1631,7 +1500,6 @@
         <w:t xml:space="preserve">. </w:t>
       </w:r>
       <w:r>
-        <w:lastRenderedPageBreak/>
         <w:t xml:space="preserve">The optimum, </w:t>
       </w:r>
       <m:oMath>
@@ -1810,15 +1678,7 @@
         </m:r>
       </m:oMath>
       <w:r>
-        <w:t>, which is distributed as a normal random varia</w:t>
-      </w:r>
-      <w:proofErr w:type="spellStart"/>
-      <w:r>
-        <w:t>ble</w:t>
-      </w:r>
-      <w:proofErr w:type="spellEnd"/>
-      <w:r>
-        <w:t xml:space="preserve"> with mean zero and variance </w:t>
+        <w:t xml:space="preserve">, which is distributed as a normal random variable with mean zero and variance </w:t>
       </w:r>
       <w:r>
         <w:t xml:space="preserve">equal to </w:t>
@@ -2124,21 +1984,7 @@
         <w:rPr>
           <w:rFonts w:cs="Times New Roman"/>
         </w:rPr>
-        <w:t xml:space="preserve">(Ho and </w:t>
-      </w:r>
-      <w:proofErr w:type="spellStart"/>
-      <w:r>
-        <w:rPr>
-          <w:rFonts w:cs="Times New Roman"/>
-        </w:rPr>
-        <w:t>Ané</w:t>
-      </w:r>
-      <w:proofErr w:type="spellEnd"/>
-      <w:r>
-        <w:rPr>
-          <w:rFonts w:cs="Times New Roman"/>
-        </w:rPr>
-        <w:t xml:space="preserve"> 2014a)</w:t>
+        <w:t>(Ho and Ané 2014a)</w:t>
       </w:r>
       <w:r>
         <w:rPr>
@@ -2336,15 +2182,7 @@
         <w:fldChar w:fldCharType="separate"/>
       </w:r>
       <w:r>
-        <w:t xml:space="preserve">Beaulieu et al. (2012) and Ho and </w:t>
-      </w:r>
-      <w:proofErr w:type="spellStart"/>
-      <w:r>
-        <w:t>Ané</w:t>
-      </w:r>
-      <w:proofErr w:type="spellEnd"/>
-      <w:r>
-        <w:t xml:space="preserve"> (2014)</w:t>
+        <w:t>Beaulieu et al. (2012) and Ho and Ané (2014)</w:t>
       </w:r>
       <w:r>
         <w:rPr>
@@ -3102,6 +2940,7 @@
           <w:rPr>
             <w:rFonts w:ascii="Cambria Math" w:eastAsiaTheme="minorEastAsia" w:hAnsi="Cambria Math"/>
           </w:rPr>
+          <w:lastRenderedPageBreak/>
           <m:t>κ</m:t>
         </m:r>
         <m:d>
@@ -3379,21 +3218,7 @@
         <w:rPr>
           <w:rFonts w:cs="Times New Roman"/>
         </w:rPr>
-        <w:t xml:space="preserve">(Ho and </w:t>
-      </w:r>
-      <w:proofErr w:type="spellStart"/>
-      <w:r>
-        <w:rPr>
-          <w:rFonts w:cs="Times New Roman"/>
-        </w:rPr>
-        <w:t>Ané</w:t>
-      </w:r>
-      <w:proofErr w:type="spellEnd"/>
-      <w:r>
-        <w:rPr>
-          <w:rFonts w:cs="Times New Roman"/>
-        </w:rPr>
-        <w:t xml:space="preserve"> 2014a)</w:t>
+        <w:t>(Ho and Ané 2014a)</w:t>
       </w:r>
       <w:r>
         <w:rPr>
@@ -3451,7 +3276,6 @@
             <w:rPr>
               <w:rFonts w:ascii="Cambria Math" w:eastAsiaTheme="minorEastAsia" w:hAnsi="Cambria Math"/>
             </w:rPr>
-            <w:lastRenderedPageBreak/>
             <m:t>log(P(X| D,z,ϑ,ψ)) = n</m:t>
           </m:r>
           <m:func>
@@ -3658,14 +3482,6 @@
     <w:p>
       <w:pPr>
         <w:pStyle w:val="JamesManuscriptBody"/>
-        <w:rPr>
-          <w:rFonts w:eastAsiaTheme="minorEastAsia"/>
-        </w:rPr>
-      </w:pPr>
-    </w:p>
-    <w:p>
-      <w:pPr>
-        <w:pStyle w:val="JamesManuscriptBody"/>
         <w:jc w:val="left"/>
         <w:rPr>
           <w:rFonts w:eastAsiaTheme="minorEastAsia"/>
@@ -3832,6 +3648,7 @@
     <w:p>
       <w:pPr>
         <w:pStyle w:val="JamesManuscriptBody"/>
+        <w:ind w:firstLine="720"/>
         <w:jc w:val="left"/>
         <w:rPr>
           <w:rFonts w:eastAsiaTheme="minorEastAsia"/>
@@ -4658,12 +4475,17 @@
     <w:p>
       <w:pPr>
         <w:pStyle w:val="JamesManuscriptBody"/>
+        <w:ind w:firstLine="720"/>
         <w:jc w:val="left"/>
+        <w:rPr>
+          <w:rFonts w:eastAsiaTheme="minorEastAsia"/>
+        </w:rPr>
       </w:pPr>
       <w:r>
         <w:rPr>
           <w:rFonts w:eastAsiaTheme="minorEastAsia"/>
         </w:rPr>
+        <w:lastRenderedPageBreak/>
         <w:t>To</w:t>
       </w:r>
       <w:r>
@@ -4807,14 +4629,7 @@
         <w:rPr>
           <w:rFonts w:eastAsiaTheme="minorEastAsia"/>
         </w:rPr>
-        <w:t xml:space="preserve"> and uses </w:t>
-      </w:r>
-      <w:r>
-        <w:rPr>
-          <w:rFonts w:eastAsiaTheme="minorEastAsia"/>
-        </w:rPr>
-        <w:lastRenderedPageBreak/>
-        <w:t>the standard Chapman</w:t>
+        <w:t xml:space="preserve"> and uses the standard Chapman</w:t>
       </w:r>
       <w:r>
         <w:rPr>
@@ -4911,7 +4726,49 @@
         <w:rPr>
           <w:rFonts w:eastAsiaTheme="minorEastAsia"/>
         </w:rPr>
-        <w:t xml:space="preserve">. </w:t>
+        <w:t xml:space="preserve"> and is identical to a marginal probability of a set of state reconstructions </w:t>
+      </w:r>
+      <w:r>
+        <w:rPr>
+          <w:rFonts w:eastAsiaTheme="minorEastAsia"/>
+        </w:rPr>
+        <w:fldChar w:fldCharType="begin"/>
+      </w:r>
+      <w:r>
+        <w:rPr>
+          <w:rFonts w:eastAsiaTheme="minorEastAsia"/>
+        </w:rPr>
+        <w:instrText xml:space="preserve"> ADDIN ZOTERO_ITEM CSL_CITATION {"citationID":"aivtcq4efp","properties":{"formattedCitation":"\\uldash{(Yang 2006)}","plainCitation":"(Yang 2006)","noteIndex":0},"citationItems":[{"id":7359,"uris":["http://zotero.org/users/local/X8CzRyu0/items/RKFVH5M3"],"itemData":{"id":7359,"type":"book","publisher":"Oxford University Press Oxford","title":"Computational molecular evolution","volume":"284","author":[{"family":"Yang","given":"Ziheng"}],"issued":{"date-parts":[["2006"]]}}}],"schema":"https://github.com/citation-style-language/schema/raw/master/csl-citation.json"} </w:instrText>
+      </w:r>
+      <w:r>
+        <w:rPr>
+          <w:rFonts w:eastAsiaTheme="minorEastAsia"/>
+        </w:rPr>
+        <w:fldChar w:fldCharType="separate"/>
+      </w:r>
+      <w:r>
+        <w:rPr>
+          <w:rFonts w:cs="Times New Roman"/>
+        </w:rPr>
+        <w:t>(Yang 2006)</w:t>
+      </w:r>
+      <w:r>
+        <w:rPr>
+          <w:rFonts w:eastAsiaTheme="minorEastAsia"/>
+        </w:rPr>
+        <w:fldChar w:fldCharType="end"/>
+      </w:r>
+      <w:r>
+        <w:rPr>
+          <w:rFonts w:eastAsiaTheme="minorEastAsia"/>
+        </w:rPr>
+        <w:t>.</w:t>
+      </w:r>
+      <w:r>
+        <w:rPr>
+          <w:rFonts w:eastAsiaTheme="minorEastAsia"/>
+        </w:rPr>
+        <w:t xml:space="preserve"> </w:t>
       </w:r>
       <w:r>
         <w:rPr>
@@ -4947,46 +4804,46 @@
         <w:rPr>
           <w:rFonts w:cs="Times New Roman"/>
         </w:rPr>
-        <w:t xml:space="preserve">(Rao and </w:t>
+        <w:t>(Rao and Teh 2013)</w:t>
+      </w:r>
+      <w:r>
+        <w:rPr>
+          <w:rFonts w:eastAsiaTheme="minorEastAsia"/>
+        </w:rPr>
+        <w:fldChar w:fldCharType="end"/>
+      </w:r>
+      <w:r>
+        <w:rPr>
+          <w:rFonts w:eastAsiaTheme="minorEastAsia"/>
+        </w:rPr>
+        <w:t>.</w:t>
+      </w:r>
+      <w:r>
+        <w:rPr>
+          <w:rFonts w:eastAsiaTheme="minorEastAsia"/>
+        </w:rPr>
+        <w:t xml:space="preserve"> </w:t>
+      </w:r>
+      <w:r>
+        <w:rPr>
+          <w:rFonts w:eastAsiaTheme="minorEastAsia"/>
+        </w:rPr>
+        <w:t>T</w:t>
+      </w:r>
+      <w:r>
+        <w:rPr>
+          <w:rFonts w:eastAsiaTheme="minorEastAsia"/>
+        </w:rPr>
+        <w:t xml:space="preserve">he joint probability of a regime structure and the discrete character </w:t>
       </w:r>
       <w:proofErr w:type="spellStart"/>
       <w:r>
         <w:rPr>
-          <w:rFonts w:cs="Times New Roman"/>
-        </w:rPr>
-        <w:t>Teh</w:t>
+          <w:rFonts w:eastAsiaTheme="minorEastAsia"/>
+        </w:rPr>
+        <w:t>i</w:t>
       </w:r>
       <w:proofErr w:type="spellEnd"/>
-      <w:r>
-        <w:rPr>
-          <w:rFonts w:cs="Times New Roman"/>
-        </w:rPr>
-        <w:t xml:space="preserve"> 2013)</w:t>
-      </w:r>
-      <w:r>
-        <w:rPr>
-          <w:rFonts w:eastAsiaTheme="minorEastAsia"/>
-        </w:rPr>
-        <w:fldChar w:fldCharType="end"/>
-      </w:r>
-      <w:r>
-        <w:rPr>
-          <w:rFonts w:eastAsiaTheme="minorEastAsia"/>
-        </w:rPr>
-        <w:t>.</w:t>
-      </w:r>
-      <w:r>
-        <w:rPr>
-          <w:rFonts w:eastAsiaTheme="minorEastAsia"/>
-        </w:rPr>
-        <w:t xml:space="preserve"> </w:t>
-      </w:r>
-      <w:r>
-        <w:rPr>
-          <w:rFonts w:eastAsiaTheme="minorEastAsia"/>
-        </w:rPr>
-        <w:t>Formally, we calculate the joint probability of a regime structure and the discrete character as</w:t>
-      </w:r>
     </w:p>
     <w:p>
       <w:pPr>
@@ -5698,7 +5555,7 @@
         <w:rPr>
           <w:rFonts w:eastAsiaTheme="minorEastAsia"/>
         </w:rPr>
-        <w:t>any two nodes (which can be internal, external, or internodes)</w:t>
+        <w:t>any two nodes</w:t>
       </w:r>
       <w:r>
         <w:rPr>
@@ -5713,8 +5570,6 @@
         <w:jc w:val="left"/>
         <w:rPr>
           <w:rFonts w:eastAsiaTheme="minorEastAsia"/>
-          <w:i/>
-          <w:iCs/>
         </w:rPr>
       </w:pPr>
       <w:r>
@@ -5727,7 +5582,19 @@
         <w:rPr>
           <w:rFonts w:eastAsiaTheme="minorEastAsia"/>
         </w:rPr>
-        <w:t>For each set of parameters evaluated during the maximum likelihood search, stochastic m</w:t>
+        <w:t xml:space="preserve">For each set of parameters evaluated during the maximum likelihood search, </w:t>
+      </w:r>
+      <w:r>
+        <w:rPr>
+          <w:rFonts w:eastAsiaTheme="minorEastAsia"/>
+        </w:rPr>
+        <w:t xml:space="preserve">a set of </w:t>
+      </w:r>
+      <w:r>
+        <w:rPr>
+          <w:rFonts w:eastAsiaTheme="minorEastAsia"/>
+        </w:rPr>
+        <w:t>stochastic m</w:t>
       </w:r>
       <w:r>
         <w:rPr>
@@ -5745,13 +5612,43 @@
         <w:rPr>
           <w:rFonts w:eastAsiaTheme="minorEastAsia"/>
         </w:rPr>
-        <w:t xml:space="preserve">are generated </w:t>
-      </w:r>
-      <w:r>
-        <w:rPr>
-          <w:rFonts w:eastAsiaTheme="minorEastAsia"/>
-        </w:rPr>
-        <w:t>using a 3-step process</w:t>
+        <w:t>are generated to evaluate the discrete and continuous likelihoods</w:t>
+      </w:r>
+      <w:r>
+        <w:rPr>
+          <w:rFonts w:eastAsiaTheme="minorEastAsia"/>
+        </w:rPr>
+        <w:t xml:space="preserve"> (Fig. 3)</w:t>
+      </w:r>
+      <w:r>
+        <w:rPr>
+          <w:rFonts w:eastAsiaTheme="minorEastAsia"/>
+        </w:rPr>
+        <w:t xml:space="preserve">. </w:t>
+      </w:r>
+      <w:r>
+        <w:rPr>
+          <w:rFonts w:eastAsiaTheme="minorEastAsia"/>
+        </w:rPr>
+        <w:t>To do this</w:t>
+      </w:r>
+      <w:r>
+        <w:rPr>
+          <w:rFonts w:eastAsiaTheme="minorEastAsia"/>
+        </w:rPr>
+        <w:t>,</w:t>
+      </w:r>
+      <w:r>
+        <w:rPr>
+          <w:rFonts w:eastAsiaTheme="minorEastAsia"/>
+        </w:rPr>
+        <w:t xml:space="preserve"> we f</w:t>
+      </w:r>
+      <w:r>
+        <w:rPr>
+          <w:rFonts w:eastAsiaTheme="minorEastAsia"/>
+        </w:rPr>
+        <w:t>irst</w:t>
       </w:r>
       <w:r>
         <w:rPr>
@@ -5763,13 +5660,91 @@
         <w:rPr>
           <w:rFonts w:eastAsiaTheme="minorEastAsia"/>
         </w:rPr>
+        <w:t>approximate</w:t>
+      </w:r>
+      <w:r>
+        <w:rPr>
+          <w:rFonts w:eastAsiaTheme="minorEastAsia"/>
+        </w:rPr>
+        <w:t xml:space="preserve"> of the</w:t>
+      </w:r>
+      <w:r>
+        <w:rPr>
+          <w:rFonts w:eastAsiaTheme="minorEastAsia"/>
+        </w:rPr>
+        <w:t xml:space="preserve"> conditional </w:t>
+      </w:r>
+      <w:r>
+        <w:rPr>
+          <w:rFonts w:eastAsiaTheme="minorEastAsia"/>
+        </w:rPr>
+        <w:t>state probabilities at</w:t>
+      </w:r>
+      <w:r>
+        <w:rPr>
+          <w:rFonts w:eastAsiaTheme="minorEastAsia"/>
+        </w:rPr>
+        <w:t xml:space="preserve"> node</w:t>
+      </w:r>
+      <w:r>
+        <w:rPr>
+          <w:rFonts w:eastAsiaTheme="minorEastAsia"/>
+        </w:rPr>
+        <w:t>s</w:t>
+      </w:r>
+      <w:r>
+        <w:rPr>
+          <w:rFonts w:eastAsiaTheme="minorEastAsia"/>
+        </w:rPr>
+        <w:t>.</w:t>
+      </w:r>
+      <w:r>
+        <w:rPr>
+          <w:rFonts w:eastAsiaTheme="minorEastAsia"/>
+        </w:rPr>
+        <w:t xml:space="preserve"> </w:t>
+      </w:r>
+      <w:r>
+        <w:rPr>
+          <w:rFonts w:eastAsiaTheme="minorEastAsia"/>
+        </w:rPr>
+        <w:t xml:space="preserve">The conditional state probability, unlike the </w:t>
+      </w:r>
+      <w:r>
+        <w:rPr>
+          <w:rFonts w:eastAsiaTheme="minorEastAsia"/>
+        </w:rPr>
+        <w:t>more common</w:t>
+      </w:r>
+      <w:r>
+        <w:rPr>
+          <w:rFonts w:eastAsiaTheme="minorEastAsia"/>
+        </w:rPr>
+        <w:t xml:space="preserve"> </w:t>
+      </w:r>
+      <w:r>
+        <w:rPr>
+          <w:rFonts w:eastAsiaTheme="minorEastAsia"/>
+        </w:rPr>
+        <w:t>marginal reconstruction or joint state reconstruction</w:t>
+      </w:r>
+      <w:r>
+        <w:rPr>
+          <w:rFonts w:eastAsiaTheme="minorEastAsia"/>
+        </w:rPr>
+        <w:t xml:space="preserve"> </w:t>
+      </w:r>
+      <w:r>
+        <w:rPr>
+          <w:rFonts w:eastAsiaTheme="minorEastAsia"/>
+        </w:rPr>
         <w:fldChar w:fldCharType="begin"/>
       </w:r>
       <w:r>
         <w:rPr>
           <w:rFonts w:eastAsiaTheme="minorEastAsia"/>
         </w:rPr>
-        <w:instrText xml:space="preserve"> ADDIN ZOTERO_ITEM CSL_CITATION {"citationID":"a2cdoiqrhcf","properties":{"formattedCitation":"(Nielsen 2002)","plainCitation":"(Nielsen 2002)","noteIndex":0},"citationItems":[{"id":6826,"uris":["http://zotero.org/users/local/X8CzRyu0/items/SBMAUPKT"],"itemData":{"id":6826,"type":"article-journal","container-title":"Systematic Biology","DOI":"10.1080/10635150290102393","ISSN":"1076-836X, 1063-5157","issue":"5","language":"en","page":"729-739","source":"Crossref","title":"Mapping Mutations on Phylogenies","volume":"51","author":[{"family":"Nielsen","given":"Rasmus"}],"editor":[{"family":"Huelsenbeck","given":"John"}],"issued":{"date-parts":[["2002",9,1]]}}}],"schema":"https://github.com/citation-style-language/schema/raw/master/csl-citation.json"} </w:instrText>
+        <w:instrText xml:space="preserve"> ADDIN ZOTERO_ITEM CSL_CITATION {"citationID":"a2c1fv8vbe4","properties":{"formattedCitation":"(Pupko et al. 2000; Felsenstein 2004; Yang 2006)","plainCitation":"(Pupko et al. 2000; Felsenstein 2004; Yang 2006)","noteIndex":0},"citationItems":[{"id":685,"uris":["http://zotero.org/users/local/X8CzRyu0/items/7HKY6ZED"],"itemData":{"id":685,"type":"article-journal","abstract":"Abstract.  A dynamic programming algorithm is developed for maximum-likelihood reconstruction of the set of all ancestral amino acid sequences in a phylogenetic","container-title":"Molecular Biology and Evolution","DOI":"10.1093/oxfordjournals.molbev.a026369","ISSN":"0737-4038","issue":"6","journalAbbreviation":"Mol Biol Evol","language":"en","page":"890-896","source":"academic.oup.com","title":"A Fast Algorithm for Joint Reconstruction of Ancestral Amino Acid Sequences","volume":"17","author":[{"family":"Pupko","given":"Tal"},{"family":"Pe","given":"Itsik"},{"family":"Shamir","given":"Ron"},{"family":"Graur","given":"Dan"}],"issued":{"date-parts":[["2000",6,1]]}},"label":"page"},{"id":6080,"uris":["http://zotero.org/users/local/X8CzRyu0/items/FP5QAY4F"],"itemData":{"id":6080,"type":"book","publisher":"Sinauer associates Sunderland, MA","title":"Inferring phylogenies","volume":"2","author":[{"family":"Felsenstein","given":"Joseph"}],"issued":{"date-parts":[["2004"]]}},"label":"page"},{"id":7359,"uris":["http://zotero.org/users/local/X8CzRyu0/items/RKFVH5M3"],"itemData":{"id":7359,"type":"book","publisher":"Oxford University Press Oxford","title":"Computational molecular evolution","volume":"284","author":[{"family":"Yang","given":"Ziheng"}],"issued":{"date-parts":[["2006"]]}},"label":"page"}],"schema":"https://github.com/citation-style-language/schema/raw/master/csl-citation.json"} </w:instrText>
       </w:r>
       <w:r>
         <w:rPr>
@@ -5781,7 +5756,7 @@
         <w:rPr>
           <w:rFonts w:cs="Times New Roman"/>
         </w:rPr>
-        <w:t>(Nielsen 2002)</w:t>
+        <w:t>(Pupko et al. 2000; Felsenstein 2004; Yang 2006)</w:t>
       </w:r>
       <w:r>
         <w:rPr>
@@ -5793,43 +5768,212 @@
         <w:rPr>
           <w:rFonts w:eastAsiaTheme="minorEastAsia"/>
         </w:rPr>
-        <w:t xml:space="preserve">. First, the conditional </w:t>
-      </w:r>
-      <w:r>
-        <w:rPr>
-          <w:rFonts w:eastAsiaTheme="minorEastAsia"/>
-        </w:rPr>
-        <w:t>state probabilities at</w:t>
-      </w:r>
-      <w:r>
-        <w:rPr>
-          <w:rFonts w:eastAsiaTheme="minorEastAsia"/>
-        </w:rPr>
-        <w:t xml:space="preserve"> node</w:t>
-      </w:r>
-      <w:r>
-        <w:rPr>
-          <w:rFonts w:eastAsiaTheme="minorEastAsia"/>
-        </w:rPr>
-        <w:t>s</w:t>
-      </w:r>
-      <w:r>
-        <w:rPr>
-          <w:rFonts w:eastAsiaTheme="minorEastAsia"/>
-        </w:rPr>
-        <w:t xml:space="preserve"> are calculated</w:t>
-      </w:r>
-      <w:r>
-        <w:rPr>
-          <w:rFonts w:eastAsiaTheme="minorEastAsia"/>
-        </w:rPr>
-        <w:t xml:space="preserve"> based on our discrete character</w:t>
-      </w:r>
-      <w:r>
-        <w:rPr>
-          <w:rFonts w:eastAsiaTheme="minorEastAsia"/>
-        </w:rPr>
-        <w:t xml:space="preserve"> and continuous character model</w:t>
+        <w:t xml:space="preserve">, calculates the probability that a node has a particular state value conditioned only on </w:t>
+      </w:r>
+      <w:r>
+        <w:rPr>
+          <w:rFonts w:eastAsiaTheme="minorEastAsia"/>
+        </w:rPr>
+        <w:t>the</w:t>
+      </w:r>
+      <w:r>
+        <w:rPr>
+          <w:rFonts w:eastAsiaTheme="minorEastAsia"/>
+        </w:rPr>
+        <w:t xml:space="preserve"> </w:t>
+      </w:r>
+      <w:r>
+        <w:rPr>
+          <w:rFonts w:eastAsiaTheme="minorEastAsia"/>
+        </w:rPr>
+        <w:t xml:space="preserve">observations of its </w:t>
+      </w:r>
+      <w:r>
+        <w:rPr>
+          <w:rFonts w:eastAsiaTheme="minorEastAsia"/>
+        </w:rPr>
+        <w:t xml:space="preserve">descendants. </w:t>
+      </w:r>
+      <w:r>
+        <w:rPr>
+          <w:rFonts w:eastAsiaTheme="minorEastAsia"/>
+        </w:rPr>
+        <w:t>For a particular focal node, w</w:t>
+      </w:r>
+      <w:r>
+        <w:rPr>
+          <w:rFonts w:eastAsiaTheme="minorEastAsia"/>
+        </w:rPr>
+        <w:t>e</w:t>
+      </w:r>
+      <w:r>
+        <w:rPr>
+          <w:rFonts w:eastAsiaTheme="minorEastAsia"/>
+        </w:rPr>
+        <w:t xml:space="preserve"> calculate </w:t>
+      </w:r>
+      <w:r>
+        <w:rPr>
+          <w:rFonts w:eastAsiaTheme="minorEastAsia"/>
+        </w:rPr>
+        <w:t xml:space="preserve">the </w:t>
+      </w:r>
+      <w:r>
+        <w:rPr>
+          <w:rFonts w:eastAsiaTheme="minorEastAsia"/>
+        </w:rPr>
+        <w:t xml:space="preserve">probability of the observing all </w:t>
+      </w:r>
+      <w:r>
+        <w:rPr>
+          <w:rFonts w:eastAsiaTheme="minorEastAsia"/>
+        </w:rPr>
+        <w:t xml:space="preserve">pairwise </w:t>
+      </w:r>
+      <w:r>
+        <w:rPr>
+          <w:rFonts w:eastAsiaTheme="minorEastAsia"/>
+        </w:rPr>
+        <w:t xml:space="preserve">descendant values given the </w:t>
+      </w:r>
+      <w:r>
+        <w:rPr>
+          <w:rFonts w:eastAsiaTheme="minorEastAsia"/>
+        </w:rPr>
+        <w:lastRenderedPageBreak/>
+        <w:t>OU model parameters, integrated over all possible rootward node</w:t>
+      </w:r>
+      <w:r>
+        <w:rPr>
+          <w:rFonts w:eastAsiaTheme="minorEastAsia"/>
+        </w:rPr>
+        <w:t xml:space="preserve"> states</w:t>
+      </w:r>
+      <w:r>
+        <w:rPr>
+          <w:rFonts w:eastAsiaTheme="minorEastAsia"/>
+        </w:rPr>
+        <w:t>, and observed tipward discrete states</w:t>
+      </w:r>
+      <w:r>
+        <w:rPr>
+          <w:rFonts w:eastAsiaTheme="minorEastAsia"/>
+        </w:rPr>
+        <w:t xml:space="preserve"> (Fig 3</w:t>
+      </w:r>
+      <w:r>
+        <w:rPr>
+          <w:rFonts w:eastAsiaTheme="minorEastAsia"/>
+        </w:rPr>
+        <w:t>d</w:t>
+      </w:r>
+      <w:r>
+        <w:rPr>
+          <w:rFonts w:eastAsiaTheme="minorEastAsia"/>
+        </w:rPr>
+        <w:t xml:space="preserve">, see </w:t>
+      </w:r>
+      <w:r>
+        <w:rPr>
+          <w:rFonts w:eastAsiaTheme="minorEastAsia"/>
+        </w:rPr>
+        <w:t>Supplemental</w:t>
+      </w:r>
+      <w:r>
+        <w:rPr>
+          <w:rFonts w:eastAsiaTheme="minorEastAsia"/>
+        </w:rPr>
+        <w:t xml:space="preserve"> for more detail</w:t>
+      </w:r>
+      <w:r>
+        <w:rPr>
+          <w:rFonts w:eastAsiaTheme="minorEastAsia"/>
+        </w:rPr>
+        <w:t>)</w:t>
+      </w:r>
+      <w:r>
+        <w:rPr>
+          <w:rFonts w:eastAsiaTheme="minorEastAsia"/>
+        </w:rPr>
+        <w:t>. Although this is only an approximation of the conditional state probabilities, it proves to be an essential improvement over the typical procedure of sampling many stochastic maps based solely on the discrete process</w:t>
+      </w:r>
+      <w:r>
+        <w:rPr>
+          <w:rFonts w:eastAsiaTheme="minorEastAsia"/>
+        </w:rPr>
+        <w:t>. Next</w:t>
+      </w:r>
+      <w:r>
+        <w:rPr>
+          <w:rFonts w:eastAsiaTheme="minorEastAsia"/>
+        </w:rPr>
+        <w:t xml:space="preserve">, </w:t>
+      </w:r>
+      <w:r>
+        <w:rPr>
+          <w:rFonts w:eastAsiaTheme="minorEastAsia"/>
+        </w:rPr>
+        <w:t xml:space="preserve">the conditional probabilities of </w:t>
+      </w:r>
+      <w:r>
+        <w:rPr>
+          <w:rFonts w:eastAsiaTheme="minorEastAsia"/>
+        </w:rPr>
+        <w:t xml:space="preserve">states at nodes are sampled </w:t>
+      </w:r>
+      <w:r>
+        <w:rPr>
+          <w:rFonts w:eastAsiaTheme="minorEastAsia"/>
+        </w:rPr>
+        <w:t xml:space="preserve">starting with the root. Once the root is sampled, descendent states are sampled based on both the conditional ancestral values calculated in step one and the sampled ancestral state. This is achieved by multiplying the conditional probability of the node states by the probability of starting in </w:t>
+      </w:r>
+      <w:r>
+        <w:rPr>
+          <w:rFonts w:eastAsiaTheme="minorEastAsia"/>
+        </w:rPr>
+        <w:t xml:space="preserve">the sampled rootward </w:t>
+      </w:r>
+      <w:r>
+        <w:rPr>
+          <w:rFonts w:eastAsiaTheme="minorEastAsia"/>
+        </w:rPr>
+        <w:t xml:space="preserve">ancestral value and ending </w:t>
+      </w:r>
+      <w:r>
+        <w:rPr>
+          <w:rFonts w:eastAsiaTheme="minorEastAsia"/>
+        </w:rPr>
+        <w:t xml:space="preserve">in any of the tipward states (the ladder is calculated using familiar matrix exponentiation methods </w:t>
+      </w:r>
+      <w:r>
+        <w:rPr>
+          <w:rFonts w:eastAsiaTheme="minorEastAsia"/>
+        </w:rPr>
+        <w:fldChar w:fldCharType="begin"/>
+      </w:r>
+      <w:r>
+        <w:rPr>
+          <w:rFonts w:eastAsiaTheme="minorEastAsia"/>
+        </w:rPr>
+        <w:instrText xml:space="preserve"> ADDIN ZOTERO_ITEM CSL_CITATION {"citationID":"T76D7NeP","properties":{"custom":"(e.g., Pagel 1994)","formattedCitation":"(e.g., Pagel 1994)","plainCitation":"(e.g., Pagel 1994)","noteIndex":0},"citationItems":[{"id":8443,"uris":["http://zotero.org/users/local/X8CzRyu0/items/DX8UVLTG"],"itemData":{"id":8443,"type":"article-journal","container-title":"Proceedings of the Royal Society B-Biological Sciences","DOI":"10.1098/rspb.1994.0006","ISSN":"0962-8452","issue":"1342","journalAbbreviation":"Proc. R. Soc. B: Biol. Sci.","note":"WOS:A1994MT55500006","page":"37-45","title":"Detecting correlated evolution on phylogenies: a general method for the comparative analysis of discrete characters","volume":"255","author":[{"family":"Pagel","given":"M."}],"issued":{"date-parts":[["1994",1,22]]}},"label":"page"}],"schema":"https://github.com/citation-style-language/schema/raw/master/csl-citation.json"} </w:instrText>
+      </w:r>
+      <w:r>
+        <w:rPr>
+          <w:rFonts w:eastAsiaTheme="minorEastAsia"/>
+        </w:rPr>
+        <w:fldChar w:fldCharType="separate"/>
+      </w:r>
+      <w:r>
+        <w:rPr>
+          <w:rFonts w:cs="Times New Roman"/>
+        </w:rPr>
+        <w:t>(e.g., Pagel 1994)</w:t>
+      </w:r>
+      <w:r>
+        <w:rPr>
+          <w:rFonts w:eastAsiaTheme="minorEastAsia"/>
+        </w:rPr>
+        <w:fldChar w:fldCharType="end"/>
       </w:r>
       <w:r>
         <w:rPr>
@@ -5847,13 +5991,19 @@
         <w:rPr>
           <w:rFonts w:eastAsiaTheme="minorEastAsia"/>
         </w:rPr>
-        <w:t xml:space="preserve">The conditional state probability, unlike the </w:t>
-      </w:r>
-      <w:r>
-        <w:rPr>
-          <w:rFonts w:eastAsiaTheme="minorEastAsia"/>
-        </w:rPr>
-        <w:t>more common</w:t>
+        <w:t>Finally,</w:t>
+      </w:r>
+      <w:r>
+        <w:rPr>
+          <w:rFonts w:eastAsiaTheme="minorEastAsia"/>
+        </w:rPr>
+        <w:t xml:space="preserve"> u</w:t>
+      </w:r>
+      <w:r>
+        <w:rPr>
+          <w:rFonts w:eastAsiaTheme="minorEastAsia"/>
+        </w:rPr>
+        <w:t>nder usual stochastic mapping procedures</w:t>
       </w:r>
       <w:r>
         <w:rPr>
@@ -5865,13 +6015,19 @@
         <w:rPr>
           <w:rFonts w:eastAsiaTheme="minorEastAsia"/>
         </w:rPr>
-        <w:t>marginal reconstruction or joint state reconstruction</w:t>
-      </w:r>
-      <w:r>
-        <w:rPr>
-          <w:rFonts w:eastAsiaTheme="minorEastAsia"/>
-        </w:rPr>
-        <w:t xml:space="preserve"> </w:t>
+        <w:t xml:space="preserve">we </w:t>
+      </w:r>
+      <w:r>
+        <w:rPr>
+          <w:rFonts w:eastAsiaTheme="minorEastAsia"/>
+        </w:rPr>
+        <w:t>would use</w:t>
+      </w:r>
+      <w:r>
+        <w:rPr>
+          <w:rFonts w:eastAsiaTheme="minorEastAsia"/>
+        </w:rPr>
+        <w:t xml:space="preserve"> rejection sampling </w:t>
       </w:r>
       <w:r>
         <w:rPr>
@@ -5883,7 +6039,7 @@
         <w:rPr>
           <w:rFonts w:eastAsiaTheme="minorEastAsia"/>
         </w:rPr>
-        <w:instrText xml:space="preserve"> ADDIN ZOTERO_ITEM CSL_CITATION {"citationID":"a2c1fv8vbe4","properties":{"formattedCitation":"(Pupko et al. 2000; Felsenstein 2004; Yang 2006)","plainCitation":"(Pupko et al. 2000; Felsenstein 2004; Yang 2006)","noteIndex":0},"citationItems":[{"id":685,"uris":["http://zotero.org/users/local/X8CzRyu0/items/7HKY6ZED"],"itemData":{"id":685,"type":"article-journal","abstract":"Abstract.  A dynamic programming algorithm is developed for maximum-likelihood reconstruction of the set of all ancestral amino acid sequences in a phylogenetic","container-title":"Molecular Biology and Evolution","DOI":"10.1093/oxfordjournals.molbev.a026369","ISSN":"0737-4038","issue":"6","journalAbbreviation":"Mol Biol Evol","language":"en","page":"890-896","source":"academic.oup.com","title":"A Fast Algorithm for Joint Reconstruction of Ancestral Amino Acid Sequences","volume":"17","author":[{"family":"Pupko","given":"Tal"},{"family":"Pe","given":"Itsik"},{"family":"Shamir","given":"Ron"},{"family":"Graur","given":"Dan"}],"issued":{"date-parts":[["2000",6,1]]}},"label":"page"},{"id":6080,"uris":["http://zotero.org/users/local/X8CzRyu0/items/FP5QAY4F"],"itemData":{"id":6080,"type":"book","publisher":"Sinauer associates Sunderland, MA","title":"Inferring phylogenies","volume":"2","author":[{"family":"Felsenstein","given":"Joseph"}],"issued":{"date-parts":[["2004"]]}},"label":"page"},{"id":7359,"uris":["http://zotero.org/users/local/X8CzRyu0/items/RKFVH5M3"],"itemData":{"id":7359,"type":"book","publisher":"Oxford University Press Oxford","title":"Computational molecular evolution","volume":"284","author":[{"family":"Yang","given":"Ziheng"}],"issued":{"date-parts":[["2006"]]}},"label":"page"}],"schema":"https://github.com/citation-style-language/schema/raw/master/csl-citation.json"} </w:instrText>
+        <w:instrText xml:space="preserve"> ADDIN ZOTERO_ITEM CSL_CITATION {"citationID":"a1i2vo7v7oe","properties":{"formattedCitation":"(Nielsen 2002; Rao and Teh 2013)","plainCitation":"(Nielsen 2002; Rao and Teh 2013)","noteIndex":0},"citationItems":[{"id":6826,"uris":["http://zotero.org/users/local/X8CzRyu0/items/SBMAUPKT"],"itemData":{"id":6826,"type":"article-journal","container-title":"Systematic Biology","DOI":"10.1080/10635150290102393","ISSN":"1076-836X, 1063-5157","issue":"5","language":"en","page":"729-739","source":"Crossref","title":"Mapping Mutations on Phylogenies","volume":"51","author":[{"family":"Nielsen","given":"Rasmus"}],"editor":[{"family":"Huelsenbeck","given":"John"}],"issued":{"date-parts":[["2002",9,1]]}},"label":"page"},{"id":8218,"uris":["http://zotero.org/users/local/X8CzRyu0/items/WCPSXFA4"],"itemData":{"id":8218,"type":"article-journal","abstract":"Markov jump processes (or continuous-time Markov chains) are a simple and important class of continuous-time dynamical systems. In this paper, we tackle the problem of simulating from the posterior distribution over paths in these models, given partial and noisy observations. Our approach is an auxiliary variable Gibbs sampler, and is based on the idea of uniformization. This sets up a Markov chain over paths by alternately sampling a ﬁnite set of virtual jump times given the current path, and then sampling a new path given the set of extant and virtual jump times. The ﬁrst step involves simulating a piecewise-constant inhomogeneous Poisson process, while for the second, we use a standard hidden Markov model forward ﬁltering-backward sampling algorithm. Our method is exact and does not involve approximations like time-discretization. We demonstrate how our sampler extends naturally to MJP-based models like Markov-modulated Poisson processes and continuous-time Bayesian networks, and show signiﬁcant computational beneﬁts over state-ofthe-art MCMC samplers for these models.","language":"en","page":"26","source":"Zotero","title":"Fast MCMC Sampling for Markov Jump Processes and Extensions","author":[{"family":"Rao","given":"Vinayak"},{"family":"Teh","given":"Yee Whye"}],"issued":{"date-parts":[["2013"]]}},"label":"page"}],"schema":"https://github.com/citation-style-language/schema/raw/master/csl-citation.json"} </w:instrText>
       </w:r>
       <w:r>
         <w:rPr>
@@ -5895,21 +6051,7 @@
         <w:rPr>
           <w:rFonts w:cs="Times New Roman"/>
         </w:rPr>
-        <w:t>(</w:t>
-      </w:r>
-      <w:proofErr w:type="spellStart"/>
-      <w:r>
-        <w:rPr>
-          <w:rFonts w:cs="Times New Roman"/>
-        </w:rPr>
-        <w:t>Pupko</w:t>
-      </w:r>
-      <w:proofErr w:type="spellEnd"/>
-      <w:r>
-        <w:rPr>
-          <w:rFonts w:cs="Times New Roman"/>
-        </w:rPr>
-        <w:t xml:space="preserve"> et al. 2000; Felsenstein 2004; Yang 2006)</w:t>
+        <w:t>(Nielsen 2002; Rao and Teh 2013)</w:t>
       </w:r>
       <w:r>
         <w:rPr>
@@ -5921,365 +6063,43 @@
         <w:rPr>
           <w:rFonts w:eastAsiaTheme="minorEastAsia"/>
         </w:rPr>
-        <w:t xml:space="preserve">, calculates the probability that a node has a particular state value conditioned only on </w:t>
-      </w:r>
-      <w:r>
-        <w:rPr>
-          <w:rFonts w:eastAsiaTheme="minorEastAsia"/>
-        </w:rPr>
-        <w:t>the</w:t>
-      </w:r>
-      <w:r>
-        <w:rPr>
-          <w:rFonts w:eastAsiaTheme="minorEastAsia"/>
-        </w:rPr>
-        <w:t xml:space="preserve"> </w:t>
-      </w:r>
-      <w:r>
-        <w:rPr>
-          <w:rFonts w:eastAsiaTheme="minorEastAsia"/>
-        </w:rPr>
-        <w:t xml:space="preserve">observations of its </w:t>
-      </w:r>
-      <w:r>
-        <w:rPr>
-          <w:rFonts w:eastAsiaTheme="minorEastAsia"/>
-        </w:rPr>
-        <w:t xml:space="preserve">descendants. </w:t>
-      </w:r>
-      <w:r>
-        <w:rPr>
-          <w:rFonts w:eastAsiaTheme="minorEastAsia"/>
-        </w:rPr>
-        <w:t xml:space="preserve">Second, </w:t>
-      </w:r>
-      <w:r>
-        <w:rPr>
-          <w:rFonts w:eastAsiaTheme="minorEastAsia"/>
-        </w:rPr>
-        <w:t xml:space="preserve">the conditional probabilities of </w:t>
-      </w:r>
-      <w:r>
-        <w:rPr>
-          <w:rFonts w:eastAsiaTheme="minorEastAsia"/>
-        </w:rPr>
-        <w:t xml:space="preserve">states at nodes are sampled </w:t>
-      </w:r>
-      <w:r>
-        <w:rPr>
-          <w:rFonts w:eastAsiaTheme="minorEastAsia"/>
-        </w:rPr>
-        <w:t xml:space="preserve">starting with the root. Once the root is sampled, descendent states are sampled based on both the conditional ancestral values calculated in step one and the sampled ancestral state. This is achieved by </w:t>
-      </w:r>
-      <w:r>
-        <w:rPr>
-          <w:rFonts w:eastAsiaTheme="minorEastAsia"/>
-        </w:rPr>
-        <w:lastRenderedPageBreak/>
-        <w:t xml:space="preserve">multiplying the conditional probability of the node states by the probability of starting in </w:t>
-      </w:r>
-      <w:r>
-        <w:rPr>
-          <w:rFonts w:eastAsiaTheme="minorEastAsia"/>
-        </w:rPr>
-        <w:t xml:space="preserve">the sampled rootward </w:t>
-      </w:r>
-      <w:r>
-        <w:rPr>
-          <w:rFonts w:eastAsiaTheme="minorEastAsia"/>
-        </w:rPr>
-        <w:t xml:space="preserve">ancestral value and ending </w:t>
-      </w:r>
-      <w:r>
-        <w:rPr>
-          <w:rFonts w:eastAsiaTheme="minorEastAsia"/>
-        </w:rPr>
-        <w:t xml:space="preserve">in any of the </w:t>
-      </w:r>
-      <w:proofErr w:type="spellStart"/>
-      <w:r>
-        <w:rPr>
-          <w:rFonts w:eastAsiaTheme="minorEastAsia"/>
-        </w:rPr>
-        <w:t>tipward</w:t>
-      </w:r>
-      <w:proofErr w:type="spellEnd"/>
-      <w:r>
-        <w:rPr>
-          <w:rFonts w:eastAsiaTheme="minorEastAsia"/>
-        </w:rPr>
-        <w:t xml:space="preserve"> states (the ladder is calculated using familiar matrix exponentiation methods </w:t>
-      </w:r>
-      <w:r>
-        <w:rPr>
-          <w:rFonts w:eastAsiaTheme="minorEastAsia"/>
-        </w:rPr>
-        <w:fldChar w:fldCharType="begin"/>
-      </w:r>
-      <w:r>
-        <w:rPr>
-          <w:rFonts w:eastAsiaTheme="minorEastAsia"/>
-        </w:rPr>
-        <w:instrText xml:space="preserve"> ADDIN ZOTERO_ITEM CSL_CITATION {"citationID":"T76D7NeP","properties":{"custom":"(e.g., Pagel 1994)","formattedCitation":"(e.g., Pagel 1994)","plainCitation":"(e.g., Pagel 1994)","noteIndex":0},"citationItems":[{"id":8443,"uris":["http://zotero.org/users/local/X8CzRyu0/items/DX8UVLTG"],"itemData":{"id":8443,"type":"article-journal","container-title":"Proceedings of the Royal Society B-Biological Sciences","DOI":"10.1098/rspb.1994.0006","ISSN":"0962-8452","issue":"1342","journalAbbreviation":"Proc. R. Soc. B: Biol. Sci.","note":"WOS:A1994MT55500006","page":"37-45","title":"Detecting correlated evolution on phylogenies: a general method for the comparative analysis of discrete characters","volume":"255","author":[{"family":"Pagel","given":"M."}],"issued":{"date-parts":[["1994",1,22]]}},"label":"page"}],"schema":"https://github.com/citation-style-language/schema/raw/master/csl-citation.json"} </w:instrText>
-      </w:r>
-      <w:r>
-        <w:rPr>
-          <w:rFonts w:eastAsiaTheme="minorEastAsia"/>
-        </w:rPr>
-        <w:fldChar w:fldCharType="separate"/>
-      </w:r>
-      <w:r>
-        <w:rPr>
-          <w:rFonts w:cs="Times New Roman"/>
-        </w:rPr>
-        <w:t xml:space="preserve">(e.g., </w:t>
-      </w:r>
-      <w:proofErr w:type="spellStart"/>
-      <w:r>
-        <w:rPr>
-          <w:rFonts w:cs="Times New Roman"/>
-        </w:rPr>
-        <w:t>Pagel</w:t>
-      </w:r>
-      <w:proofErr w:type="spellEnd"/>
-      <w:r>
-        <w:rPr>
-          <w:rFonts w:cs="Times New Roman"/>
-        </w:rPr>
-        <w:t xml:space="preserve"> 1994)</w:t>
-      </w:r>
-      <w:r>
-        <w:rPr>
-          <w:rFonts w:eastAsiaTheme="minorEastAsia"/>
-        </w:rPr>
-        <w:fldChar w:fldCharType="end"/>
+        <w:t xml:space="preserve"> to simulate a path between the </w:t>
+      </w:r>
+      <w:r>
+        <w:rPr>
+          <w:rFonts w:eastAsiaTheme="minorEastAsia"/>
+        </w:rPr>
+        <w:t xml:space="preserve">sampled </w:t>
+      </w:r>
+      <w:r>
+        <w:rPr>
+          <w:rFonts w:eastAsiaTheme="minorEastAsia"/>
+        </w:rPr>
+        <w:t xml:space="preserve">rootward and tip ward nodes. However, </w:t>
+      </w:r>
+      <w:r>
+        <w:rPr>
+          <w:rFonts w:eastAsiaTheme="minorEastAsia"/>
+        </w:rPr>
+        <w:t xml:space="preserve">for increased computational efficiency, we opt to place transitions at pre-defined internodes. </w:t>
+      </w:r>
+      <w:r>
+        <w:rPr>
+          <w:rFonts w:eastAsiaTheme="minorEastAsia"/>
+        </w:rPr>
+        <w:t xml:space="preserve">Thus, under our procedure, after nodes and internodes are sampled in step two, mappings are evaluated </w:t>
+      </w:r>
+      <w:r>
+        <w:rPr>
+          <w:rFonts w:eastAsiaTheme="minorEastAsia"/>
+        </w:rPr>
+        <w:t>to ensure consistency with the discrete model (i.e., impossible transitions do not occur) and branches are painted based on the sampled nodes with transitions occurring half-way between nodes or internodes</w:t>
       </w:r>
       <w:r>
         <w:rPr>
           <w:rFonts w:eastAsiaTheme="minorEastAsia"/>
         </w:rPr>
         <w:t>.</w:t>
-      </w:r>
-      <w:r>
-        <w:rPr>
-          <w:rFonts w:eastAsiaTheme="minorEastAsia"/>
-        </w:rPr>
-        <w:t xml:space="preserve"> </w:t>
-      </w:r>
-      <w:r>
-        <w:rPr>
-          <w:rFonts w:eastAsiaTheme="minorEastAsia"/>
-        </w:rPr>
-        <w:t>The third step u</w:t>
-      </w:r>
-      <w:r>
-        <w:rPr>
-          <w:rFonts w:eastAsiaTheme="minorEastAsia"/>
-        </w:rPr>
-        <w:t>nder usual stochastic mapping procedures</w:t>
-      </w:r>
-      <w:r>
-        <w:rPr>
-          <w:rFonts w:eastAsiaTheme="minorEastAsia"/>
-        </w:rPr>
-        <w:t xml:space="preserve"> would be to use</w:t>
-      </w:r>
-      <w:r>
-        <w:rPr>
-          <w:rFonts w:eastAsiaTheme="minorEastAsia"/>
-        </w:rPr>
-        <w:t xml:space="preserve"> rejection sampling </w:t>
-      </w:r>
-      <w:r>
-        <w:rPr>
-          <w:rFonts w:eastAsiaTheme="minorEastAsia"/>
-        </w:rPr>
-        <w:fldChar w:fldCharType="begin"/>
-      </w:r>
-      <w:r>
-        <w:rPr>
-          <w:rFonts w:eastAsiaTheme="minorEastAsia"/>
-        </w:rPr>
-        <w:instrText xml:space="preserve"> ADDIN ZOTERO_ITEM CSL_CITATION {"citationID":"a1i2vo7v7oe","properties":{"formattedCitation":"(Nielsen 2002; Rao and Teh 2013)","plainCitation":"(Nielsen 2002; Rao and Teh 2013)","noteIndex":0},"citationItems":[{"id":6826,"uris":["http://zotero.org/users/local/X8CzRyu0/items/SBMAUPKT"],"itemData":{"id":6826,"type":"article-journal","container-title":"Systematic Biology","DOI":"10.1080/10635150290102393","ISSN":"1076-836X, 1063-5157","issue":"5","language":"en","page":"729-739","source":"Crossref","title":"Mapping Mutations on Phylogenies","volume":"51","author":[{"family":"Nielsen","given":"Rasmus"}],"editor":[{"family":"Huelsenbeck","given":"John"}],"issued":{"date-parts":[["2002",9,1]]}},"label":"page"},{"id":8218,"uris":["http://zotero.org/users/local/X8CzRyu0/items/WCPSXFA4"],"itemData":{"id":8218,"type":"article-journal","abstract":"Markov jump processes (or continuous-time Markov chains) are a simple and important class of continuous-time dynamical systems. In this paper, we tackle the problem of simulating from the posterior distribution over paths in these models, given partial and noisy observations. Our approach is an auxiliary variable Gibbs sampler, and is based on the idea of uniformization. This sets up a Markov chain over paths by alternately sampling a ﬁnite set of virtual jump times given the current path, and then sampling a new path given the set of extant and virtual jump times. The ﬁrst step involves simulating a piecewise-constant inhomogeneous Poisson process, while for the second, we use a standard hidden Markov model forward ﬁltering-backward sampling algorithm. Our method is exact and does not involve approximations like time-discretization. We demonstrate how our sampler extends naturally to MJP-based models like Markov-modulated Poisson processes and continuous-time Bayesian networks, and show signiﬁcant computational beneﬁts over state-ofthe-art MCMC samplers for these models.","language":"en","page":"26","source":"Zotero","title":"Fast MCMC Sampling for Markov Jump Processes and Extensions","author":[{"family":"Rao","given":"Vinayak"},{"family":"Teh","given":"Yee Whye"}],"issued":{"date-parts":[["2013"]]}},"label":"page"}],"schema":"https://github.com/citation-style-language/schema/raw/master/csl-citation.json"} </w:instrText>
-      </w:r>
-      <w:r>
-        <w:rPr>
-          <w:rFonts w:eastAsiaTheme="minorEastAsia"/>
-        </w:rPr>
-        <w:fldChar w:fldCharType="separate"/>
-      </w:r>
-      <w:r>
-        <w:rPr>
-          <w:rFonts w:cs="Times New Roman"/>
-        </w:rPr>
-        <w:t xml:space="preserve">(Nielsen 2002; Rao and </w:t>
-      </w:r>
-      <w:proofErr w:type="spellStart"/>
-      <w:r>
-        <w:rPr>
-          <w:rFonts w:cs="Times New Roman"/>
-        </w:rPr>
-        <w:t>Teh</w:t>
-      </w:r>
-      <w:proofErr w:type="spellEnd"/>
-      <w:r>
-        <w:rPr>
-          <w:rFonts w:cs="Times New Roman"/>
-        </w:rPr>
-        <w:t xml:space="preserve"> 2013)</w:t>
-      </w:r>
-      <w:r>
-        <w:rPr>
-          <w:rFonts w:eastAsiaTheme="minorEastAsia"/>
-        </w:rPr>
-        <w:fldChar w:fldCharType="end"/>
-      </w:r>
-      <w:r>
-        <w:rPr>
-          <w:rFonts w:eastAsiaTheme="minorEastAsia"/>
-        </w:rPr>
-        <w:t xml:space="preserve"> to simulate a path between the </w:t>
-      </w:r>
-      <w:r>
-        <w:rPr>
-          <w:rFonts w:eastAsiaTheme="minorEastAsia"/>
-        </w:rPr>
-        <w:t xml:space="preserve">sampled </w:t>
-      </w:r>
-      <w:r>
-        <w:rPr>
-          <w:rFonts w:eastAsiaTheme="minorEastAsia"/>
-        </w:rPr>
-        <w:t xml:space="preserve">rootward and tip ward nodes. However, </w:t>
-      </w:r>
-      <w:r>
-        <w:rPr>
-          <w:rFonts w:eastAsiaTheme="minorEastAsia"/>
-        </w:rPr>
-        <w:t xml:space="preserve">for increased computational efficiency, we opt to place transitions at pre-defined internodes. </w:t>
-      </w:r>
-      <w:r>
-        <w:rPr>
-          <w:rFonts w:eastAsiaTheme="minorEastAsia"/>
-        </w:rPr>
-        <w:t xml:space="preserve">Thus, under our procedure, after nodes and internodes are sampled in step two, mappings are evaluated </w:t>
-      </w:r>
-      <w:r>
-        <w:rPr>
-          <w:rFonts w:eastAsiaTheme="minorEastAsia"/>
-        </w:rPr>
-        <w:t>to ensure consistency with the discrete model (i.e., impossible transitions do not occur) and branches are painted based on the sampled nodes with transitions occurring half-way between nodes or internodes. It should be noted that</w:t>
-      </w:r>
-      <w:r>
-        <w:rPr>
-          <w:rFonts w:eastAsiaTheme="minorEastAsia"/>
-        </w:rPr>
-        <w:t>,</w:t>
-      </w:r>
-      <w:r>
-        <w:rPr>
-          <w:rFonts w:eastAsiaTheme="minorEastAsia"/>
-        </w:rPr>
-        <w:t xml:space="preserve"> while the conditional probability under a discrete model is well-defined, we use an approximation to calculate a conditional probability of the </w:t>
-      </w:r>
-      <w:r>
-        <w:rPr>
-          <w:rFonts w:eastAsiaTheme="minorEastAsia"/>
-        </w:rPr>
-        <w:t>discrete</w:t>
-      </w:r>
-      <w:r>
-        <w:rPr>
-          <w:rFonts w:eastAsiaTheme="minorEastAsia"/>
-        </w:rPr>
-        <w:t xml:space="preserve"> character at nodes</w:t>
-      </w:r>
-      <w:r>
-        <w:rPr>
-          <w:rFonts w:eastAsiaTheme="minorEastAsia"/>
-        </w:rPr>
-        <w:t xml:space="preserve"> under the continuous model</w:t>
-      </w:r>
-      <w:r>
-        <w:rPr>
-          <w:rFonts w:eastAsiaTheme="minorEastAsia"/>
-        </w:rPr>
-        <w:t xml:space="preserve">. Specifically, we </w:t>
-      </w:r>
-      <w:r>
-        <w:rPr>
-          <w:rFonts w:eastAsiaTheme="minorEastAsia"/>
-        </w:rPr>
-        <w:t xml:space="preserve">calculate the probability of the observing all descendant </w:t>
-      </w:r>
-      <w:r>
-        <w:rPr>
-          <w:rFonts w:eastAsiaTheme="minorEastAsia"/>
-        </w:rPr>
-        <w:t xml:space="preserve">values </w:t>
-      </w:r>
-      <w:r>
-        <w:rPr>
-          <w:rFonts w:eastAsiaTheme="minorEastAsia"/>
-        </w:rPr>
-        <w:t xml:space="preserve">given the OU model parameters, integrated over all possible rootward node, and observed tip ward discrete states. </w:t>
-      </w:r>
-      <w:r>
-        <w:rPr>
-          <w:rFonts w:eastAsiaTheme="minorEastAsia"/>
-        </w:rPr>
-        <w:t xml:space="preserve">Although this is only an approximation of the conditional state probabilities based on the continuous tip-values and continuous model, it proves to be an essential improvement over the typical procedure of sampling many stochastic maps based solely on the discrete process. </w:t>
-      </w:r>
-      <w:r>
-        <w:rPr>
-          <w:rFonts w:eastAsiaTheme="minorEastAsia"/>
-          <w:i/>
-          <w:iCs/>
-        </w:rPr>
-        <w:t xml:space="preserve">Ho &amp; </w:t>
-      </w:r>
-      <w:proofErr w:type="gramStart"/>
-      <w:r>
-        <w:rPr>
-          <w:rFonts w:eastAsiaTheme="minorEastAsia"/>
-          <w:i/>
-          <w:iCs/>
-        </w:rPr>
-        <w:t>An</w:t>
-      </w:r>
-      <w:proofErr w:type="gramEnd"/>
-      <w:r>
-        <w:rPr>
-          <w:rFonts w:eastAsiaTheme="minorEastAsia"/>
-          <w:i/>
-          <w:iCs/>
-        </w:rPr>
-        <w:t>e (2014a) also showed that the exact location and number of changes in the optimum value, also called shifts, cannot be identified when these shifts are on the same branch (see Fig. 1, left).</w:t>
-      </w:r>
-      <w:r>
-        <w:rPr>
-          <w:rFonts w:eastAsiaTheme="minorEastAsia"/>
-          <w:i/>
-          <w:iCs/>
-        </w:rPr>
-        <w:t xml:space="preserve"> </w:t>
-      </w:r>
-    </w:p>
-    <w:p>
-      <w:pPr>
-        <w:pStyle w:val="JamesManuscriptBody"/>
-        <w:jc w:val="left"/>
-        <w:rPr>
-          <w:rFonts w:eastAsiaTheme="minorEastAsia"/>
-        </w:rPr>
-      </w:pPr>
-      <w:r>
-        <w:rPr>
-          <w:rFonts w:eastAsiaTheme="minorEastAsia"/>
-          <w:i/>
-          <w:iCs/>
-        </w:rPr>
-        <w:t>Integrating over a reasonable sample, but what is a reasonable sample?</w:t>
       </w:r>
     </w:p>
     <w:p>
@@ -6424,7 +6244,6 @@
         <w:rPr>
           <w:rFonts w:eastAsiaTheme="minorEastAsia"/>
         </w:rPr>
-        <w:lastRenderedPageBreak/>
         <w:t>w</w:t>
       </w:r>
       <w:r>
@@ -6437,7 +6256,19 @@
         <w:rPr>
           <w:rFonts w:eastAsiaTheme="minorEastAsia"/>
         </w:rPr>
-        <w:t xml:space="preserve"> summing over all possible maps</w:t>
+        <w:t xml:space="preserve"> summing over all </w:t>
+      </w:r>
+      <w:r>
+        <w:rPr>
+          <w:rFonts w:eastAsiaTheme="minorEastAsia"/>
+        </w:rPr>
+        <w:t xml:space="preserve">generated </w:t>
+      </w:r>
+      <w:r>
+        <w:rPr>
+          <w:rFonts w:eastAsiaTheme="minorEastAsia"/>
+        </w:rPr>
+        <w:t>maps</w:t>
       </w:r>
       <w:r>
         <w:rPr>
@@ -6772,6 +6603,7 @@
           <w:rFonts w:eastAsiaTheme="minorEastAsia"/>
           <w:i/>
         </w:rPr>
+        <w:lastRenderedPageBreak/>
         <w:t xml:space="preserve">The </w:t>
       </w:r>
       <w:r>
@@ -7032,7 +6864,459 @@
         <w:rPr>
           <w:rFonts w:eastAsiaTheme="minorEastAsia"/>
         </w:rPr>
-        <w:t xml:space="preserve"> and now include models in which only alpha varies (OU1A), only sigma varies (OU1S), and combinations of an OU and BM process (OUBM)</w:t>
+        <w:t xml:space="preserve"> and now include models in which only alpha varies (OUA), only sigma varies (OUS), and combinations of an OU and BM process (OUBM)</w:t>
+      </w:r>
+      <w:r>
+        <w:rPr>
+          <w:rFonts w:eastAsiaTheme="minorEastAsia"/>
+        </w:rPr>
+        <w:t>.</w:t>
+      </w:r>
+      <w:r>
+        <w:rPr>
+          <w:rFonts w:eastAsiaTheme="minorEastAsia"/>
+        </w:rPr>
+        <w:t xml:space="preserve"> </w:t>
+      </w:r>
+      <w:r>
+        <w:rPr>
+          <w:rFonts w:eastAsiaTheme="minorEastAsia"/>
+        </w:rPr>
+        <w:t xml:space="preserve">We note that the OUBM model </w:t>
+      </w:r>
+      <w:r>
+        <w:rPr>
+          <w:rFonts w:eastAsiaTheme="minorEastAsia"/>
+        </w:rPr>
+        <w:t>within hOUwie</w:t>
+      </w:r>
+      <w:r>
+        <w:rPr>
+          <w:rFonts w:eastAsiaTheme="minorEastAsia"/>
+        </w:rPr>
+        <w:t xml:space="preserve">, </w:t>
+      </w:r>
+      <w:r>
+        <w:rPr>
+          <w:rFonts w:eastAsiaTheme="minorEastAsia"/>
+        </w:rPr>
+        <w:t>differs from The Ornstein–</w:t>
+      </w:r>
+      <w:proofErr w:type="spellStart"/>
+      <w:r>
+        <w:rPr>
+          <w:rFonts w:eastAsiaTheme="minorEastAsia"/>
+        </w:rPr>
+        <w:t>Uhlenbeck</w:t>
+      </w:r>
+      <w:proofErr w:type="spellEnd"/>
+      <w:r>
+        <w:rPr>
+          <w:rFonts w:eastAsiaTheme="minorEastAsia"/>
+        </w:rPr>
+        <w:t xml:space="preserve"> Brownian-motion (OUBM) mod</w:t>
+      </w:r>
+      <w:r>
+        <w:rPr>
+          <w:rFonts w:eastAsiaTheme="minorEastAsia"/>
+        </w:rPr>
+        <w:t xml:space="preserve">el </w:t>
+      </w:r>
+      <w:r>
+        <w:rPr>
+          <w:rFonts w:eastAsiaTheme="minorEastAsia"/>
+        </w:rPr>
+        <w:t xml:space="preserve">presented  </w:t>
+      </w:r>
+      <w:r>
+        <w:rPr>
+          <w:rFonts w:eastAsiaTheme="minorEastAsia"/>
+        </w:rPr>
+        <w:t xml:space="preserve">in </w:t>
+      </w:r>
+      <w:r>
+        <w:rPr>
+          <w:rFonts w:eastAsiaTheme="minorEastAsia"/>
+        </w:rPr>
+        <w:fldChar w:fldCharType="begin"/>
+      </w:r>
+      <w:r>
+        <w:rPr>
+          <w:rFonts w:eastAsiaTheme="minorEastAsia"/>
+        </w:rPr>
+        <w:instrText xml:space="preserve"> ADDIN ZOTERO_ITEM CSL_CITATION {"citationID":"ZXUlheNO","properties":{"custom":"Hansen et al. (2008)","formattedCitation":"\\uldash{Hansen et al. (2008)}","plainCitation":"Hansen et al. (2008)","noteIndex":0},"citationItems":[{"id":104,"uris":["http://zotero.org/users/local/X8CzRyu0/items/4PR7NW6G"],"itemData":{"id":104,"type":"article-journal","abstract":"Most phylogenetic comparative methods used for testing adaptive hypotheses make evolutionary assumptions that are not compatible with evolution toward an optimal state. As a consequence they do not correct for maladaptation. The “evolutionary regression” that is returned is more shallow than the optimal relationship between the trait and environment. We show how both evolutionary and optimal regressions, as well as phylogenetic inertia, can be estimated jointly by a comparative method built around an Ornstein–Uhlenbeck model of adaptive evolution. The method considers a single trait adapting to an optimum that is influenced by one or more continuous, randomly changing predictor variables.","container-title":"Evolution","DOI":"10.1111/j.1558-5646.2008.00412.x","ISSN":"1558-5646","issue":"8","language":"en","page":"1965-1977","source":"Wiley Online Library","title":"A Comparative Method for Studying Adaptation to a Randomly Evolving Environment","volume":"62","author":[{"family":"Hansen","given":"Thomas F."},{"family":"Pienaar","given":"Jason"},{"family":"Orzack","given":"Steven Hecht"}],"issued":{"date-parts":[["2008",8,1]]}}}],"schema":"https://github.com/citation-style-language/schema/raw/master/csl-citation.json"} </w:instrText>
+      </w:r>
+      <w:r>
+        <w:rPr>
+          <w:rFonts w:eastAsiaTheme="minorEastAsia"/>
+        </w:rPr>
+        <w:fldChar w:fldCharType="separate"/>
+      </w:r>
+      <w:r>
+        <w:rPr>
+          <w:rFonts w:cs="Times New Roman"/>
+        </w:rPr>
+        <w:t>Hansen et al. (2008)</w:t>
+      </w:r>
+      <w:r>
+        <w:rPr>
+          <w:rFonts w:eastAsiaTheme="minorEastAsia"/>
+        </w:rPr>
+        <w:fldChar w:fldCharType="end"/>
+      </w:r>
+      <w:r>
+        <w:rPr>
+          <w:rFonts w:eastAsiaTheme="minorEastAsia"/>
+        </w:rPr>
+        <w:t xml:space="preserve"> </w:t>
+      </w:r>
+      <w:r>
+        <w:rPr>
+          <w:rFonts w:eastAsiaTheme="minorEastAsia"/>
+        </w:rPr>
+        <w:t>and</w:t>
+      </w:r>
+      <w:r>
+        <w:rPr>
+          <w:rFonts w:eastAsiaTheme="minorEastAsia"/>
+        </w:rPr>
+        <w:t xml:space="preserve"> </w:t>
+      </w:r>
+      <w:r>
+        <w:rPr>
+          <w:rFonts w:eastAsiaTheme="minorEastAsia"/>
+        </w:rPr>
+        <w:fldChar w:fldCharType="begin"/>
+      </w:r>
+      <w:r>
+        <w:rPr>
+          <w:rFonts w:eastAsiaTheme="minorEastAsia"/>
+        </w:rPr>
+        <w:instrText xml:space="preserve"> ADDIN ZOTERO_ITEM CSL_CITATION {"citationID":"geNUzh6L","properties":{"custom":"Bartoszek et al. (2012)","formattedCitation":"\\uldash{Bartoszek et al. (2012)}","plainCitation":"Bartoszek et al. (2012)","noteIndex":0},"citationItems":[{"id":8631,"uris":["http://zotero.org/users/local/X8CzRyu0/items/UI6H38FY"],"itemData":{"id":8631,"type":"article-journal","abstract":"Phylogenetic comparative methods have been limited in the way they model adaptation. Although some progress has been made, there are still no methods that can fully account for coadaptation between traits. Based on Ornstein–Uhlenbeck (OU) models of adaptive evolution, we present a method, with R implementation, in which multiple traits evolve both in response to each other and, as in previous OU models, to fixed or randomly evolving predictor variables. We present the interpretation of the model parameters in terms of evolutionary and optimal regressions enabling the study of allometric and adaptive relationships between traits. To illustrate the method we reanalyze a data set of antler and body-size evolution in deer (Cervidae).","container-title":"Journal of Theoretical Biology","DOI":"10.1016/j.jtbi.2012.08.005","ISSN":"0022-5193","journalAbbreviation":"Journal of Theoretical Biology","language":"en","page":"204-215","source":"ScienceDirect","title":"A phylogenetic comparative method for studying multivariate adaptation","volume":"314","author":[{"family":"Bartoszek","given":"Krzysztof"},{"family":"Pienaar","given":"Jason"},{"family":"Mostad","given":"Petter"},{"family":"Andersson","given":"Staffan"},{"family":"Hansen","given":"Thomas F."}],"issued":{"date-parts":[["2012",12,7]]}}}],"schema":"https://github.com/citation-style-language/schema/raw/master/csl-citation.json"} </w:instrText>
+      </w:r>
+      <w:r>
+        <w:rPr>
+          <w:rFonts w:eastAsiaTheme="minorEastAsia"/>
+        </w:rPr>
+        <w:fldChar w:fldCharType="separate"/>
+      </w:r>
+      <w:proofErr w:type="spellStart"/>
+      <w:r>
+        <w:rPr>
+          <w:rFonts w:cs="Times New Roman"/>
+        </w:rPr>
+        <w:t>Bartoszek</w:t>
+      </w:r>
+      <w:proofErr w:type="spellEnd"/>
+      <w:r>
+        <w:rPr>
+          <w:rFonts w:cs="Times New Roman"/>
+        </w:rPr>
+        <w:t xml:space="preserve"> et al. (2012)</w:t>
+      </w:r>
+      <w:r>
+        <w:rPr>
+          <w:rFonts w:eastAsiaTheme="minorEastAsia"/>
+        </w:rPr>
+        <w:fldChar w:fldCharType="end"/>
+      </w:r>
+      <w:r>
+        <w:rPr>
+          <w:rFonts w:eastAsiaTheme="minorEastAsia"/>
+        </w:rPr>
+        <w:t xml:space="preserve"> </w:t>
+      </w:r>
+      <w:r>
+        <w:rPr>
+          <w:rFonts w:eastAsiaTheme="minorEastAsia"/>
+        </w:rPr>
+        <w:t xml:space="preserve">since </w:t>
+      </w:r>
+      <w:r>
+        <w:rPr>
+          <w:rFonts w:eastAsiaTheme="minorEastAsia"/>
+        </w:rPr>
+        <w:t>latter</w:t>
+      </w:r>
+      <w:r>
+        <w:rPr>
+          <w:rFonts w:eastAsiaTheme="minorEastAsia"/>
+        </w:rPr>
+        <w:t xml:space="preserve"> models </w:t>
+      </w:r>
+      <w:r>
+        <w:rPr>
+          <w:rFonts w:eastAsiaTheme="minorEastAsia"/>
+        </w:rPr>
+        <w:t xml:space="preserve">are </w:t>
+      </w:r>
+      <w:r>
+        <w:rPr>
+          <w:rFonts w:eastAsiaTheme="minorEastAsia"/>
+        </w:rPr>
+        <w:t>of</w:t>
+      </w:r>
+      <w:r>
+        <w:rPr>
+          <w:rFonts w:eastAsiaTheme="minorEastAsia"/>
+        </w:rPr>
+        <w:t xml:space="preserve"> multiple continuous</w:t>
+      </w:r>
+      <w:r>
+        <w:rPr>
+          <w:rFonts w:eastAsiaTheme="minorEastAsia"/>
+        </w:rPr>
+        <w:t xml:space="preserve"> character</w:t>
+      </w:r>
+      <w:r>
+        <w:rPr>
+          <w:rFonts w:eastAsiaTheme="minorEastAsia"/>
+        </w:rPr>
+        <w:t>s</w:t>
+      </w:r>
+      <w:r>
+        <w:rPr>
+          <w:rFonts w:eastAsiaTheme="minorEastAsia"/>
+        </w:rPr>
+        <w:t>, rather than different processes describing the same continuous character</w:t>
+      </w:r>
+      <w:r>
+        <w:rPr>
+          <w:rFonts w:eastAsiaTheme="minorEastAsia"/>
+        </w:rPr>
+        <w:t>.</w:t>
+      </w:r>
+      <w:r>
+        <w:rPr>
+          <w:rFonts w:eastAsiaTheme="minorEastAsia"/>
+        </w:rPr>
+        <w:t xml:space="preserve"> </w:t>
+      </w:r>
+    </w:p>
+    <w:p>
+      <w:pPr>
+        <w:pStyle w:val="JamesManuscriptBody"/>
+        <w:ind w:firstLine="720"/>
+        <w:jc w:val="left"/>
+        <w:rPr>
+          <w:rFonts w:eastAsiaTheme="minorEastAsia"/>
+        </w:rPr>
+      </w:pPr>
+      <w:r>
+        <w:rPr>
+          <w:rFonts w:eastAsiaTheme="minorEastAsia"/>
+        </w:rPr>
+        <w:t xml:space="preserve">The </w:t>
+      </w:r>
+      <w:r>
+        <w:rPr>
+          <w:rFonts w:eastAsiaTheme="minorEastAsia"/>
+        </w:rPr>
+        <w:t xml:space="preserve">potential </w:t>
+      </w:r>
+      <w:r>
+        <w:rPr>
+          <w:rFonts w:eastAsiaTheme="minorEastAsia"/>
+        </w:rPr>
+        <w:t>model structures range from completely character</w:t>
+      </w:r>
+      <w:r>
+        <w:rPr>
+          <w:rFonts w:eastAsiaTheme="minorEastAsia"/>
+        </w:rPr>
+        <w:t>-</w:t>
+      </w:r>
+      <w:r>
+        <w:rPr>
+          <w:rFonts w:eastAsiaTheme="minorEastAsia"/>
+        </w:rPr>
+        <w:t>dependent to character</w:t>
+      </w:r>
+      <w:r>
+        <w:rPr>
+          <w:rFonts w:eastAsiaTheme="minorEastAsia"/>
+        </w:rPr>
+        <w:t>-</w:t>
+      </w:r>
+      <w:r>
+        <w:rPr>
+          <w:rFonts w:eastAsiaTheme="minorEastAsia"/>
+        </w:rPr>
+        <w:t xml:space="preserve">independent. </w:t>
+      </w:r>
+      <w:r>
+        <w:rPr>
+          <w:rFonts w:eastAsiaTheme="minorEastAsia"/>
+        </w:rPr>
+        <w:t>Character</w:t>
+      </w:r>
+      <w:r>
+        <w:rPr>
+          <w:rFonts w:eastAsiaTheme="minorEastAsia"/>
+        </w:rPr>
+        <w:t>-</w:t>
+      </w:r>
+      <w:r>
+        <w:rPr>
+          <w:rFonts w:eastAsiaTheme="minorEastAsia"/>
+        </w:rPr>
+        <w:t xml:space="preserve">dependent </w:t>
+      </w:r>
+      <w:r>
+        <w:rPr>
+          <w:rFonts w:eastAsiaTheme="minorEastAsia"/>
+        </w:rPr>
+        <w:t xml:space="preserve">(CD) </w:t>
+      </w:r>
+      <w:r>
+        <w:rPr>
+          <w:rFonts w:eastAsiaTheme="minorEastAsia"/>
+        </w:rPr>
+        <w:t xml:space="preserve">models are models </w:t>
+      </w:r>
+      <w:r>
+        <w:rPr>
+          <w:rFonts w:eastAsiaTheme="minorEastAsia"/>
+        </w:rPr>
+        <w:t xml:space="preserve">in </w:t>
+      </w:r>
+      <w:r>
+        <w:rPr>
+          <w:rFonts w:eastAsiaTheme="minorEastAsia"/>
+        </w:rPr>
+        <w:t xml:space="preserve">which any </w:t>
+      </w:r>
+      <w:r>
+        <w:rPr>
+          <w:rFonts w:eastAsiaTheme="minorEastAsia"/>
+        </w:rPr>
+        <w:t xml:space="preserve">continuous </w:t>
+      </w:r>
+      <w:r>
+        <w:rPr>
+          <w:rFonts w:eastAsiaTheme="minorEastAsia"/>
+        </w:rPr>
+        <w:t xml:space="preserve">OU parameter differs between observed </w:t>
+      </w:r>
+      <w:r>
+        <w:rPr>
+          <w:rFonts w:eastAsiaTheme="minorEastAsia"/>
+        </w:rPr>
+        <w:t xml:space="preserve">discrete </w:t>
+      </w:r>
+      <w:r>
+        <w:rPr>
+          <w:rFonts w:eastAsiaTheme="minorEastAsia"/>
+        </w:rPr>
+        <w:t>state</w:t>
+      </w:r>
+      <w:r>
+        <w:rPr>
+          <w:rFonts w:eastAsiaTheme="minorEastAsia"/>
+        </w:rPr>
+        <w:t>, wh</w:t>
+      </w:r>
+      <w:r>
+        <w:rPr>
+          <w:rFonts w:eastAsiaTheme="minorEastAsia"/>
+        </w:rPr>
+        <w:t xml:space="preserve">ereas </w:t>
+      </w:r>
+      <w:r>
+        <w:rPr>
+          <w:rFonts w:eastAsiaTheme="minorEastAsia"/>
+        </w:rPr>
+        <w:t>character</w:t>
+      </w:r>
+      <w:r>
+        <w:rPr>
+          <w:rFonts w:eastAsiaTheme="minorEastAsia"/>
+        </w:rPr>
+        <w:t>-</w:t>
+      </w:r>
+      <w:r>
+        <w:rPr>
+          <w:rFonts w:eastAsiaTheme="minorEastAsia"/>
+        </w:rPr>
+        <w:t>independent model</w:t>
+      </w:r>
+      <w:r>
+        <w:rPr>
+          <w:rFonts w:eastAsiaTheme="minorEastAsia"/>
+        </w:rPr>
+        <w:t>s</w:t>
+      </w:r>
+      <w:r>
+        <w:rPr>
+          <w:rFonts w:eastAsiaTheme="minorEastAsia"/>
+        </w:rPr>
+        <w:t xml:space="preserve"> (CID)</w:t>
+      </w:r>
+      <w:r>
+        <w:rPr>
+          <w:rFonts w:eastAsiaTheme="minorEastAsia"/>
+        </w:rPr>
+        <w:t xml:space="preserve"> test whether observed </w:t>
+      </w:r>
+      <w:r>
+        <w:rPr>
+          <w:rFonts w:eastAsiaTheme="minorEastAsia"/>
+        </w:rPr>
+        <w:t xml:space="preserve">discrete </w:t>
+      </w:r>
+      <w:r>
+        <w:rPr>
+          <w:rFonts w:eastAsiaTheme="minorEastAsia"/>
+        </w:rPr>
+        <w:t xml:space="preserve">states can be </w:t>
+      </w:r>
+      <w:r>
+        <w:rPr>
+          <w:rFonts w:eastAsiaTheme="minorEastAsia"/>
+        </w:rPr>
+        <w:t>described</w:t>
+      </w:r>
+      <w:r>
+        <w:rPr>
+          <w:rFonts w:eastAsiaTheme="minorEastAsia"/>
+        </w:rPr>
+        <w:t xml:space="preserve"> by the same </w:t>
+      </w:r>
+      <w:r>
+        <w:rPr>
+          <w:rFonts w:eastAsiaTheme="minorEastAsia"/>
+        </w:rPr>
+        <w:t xml:space="preserve">OU </w:t>
+      </w:r>
+      <w:r>
+        <w:rPr>
+          <w:rFonts w:eastAsiaTheme="minorEastAsia"/>
+        </w:rPr>
+        <w:t>parameters</w:t>
+      </w:r>
+      <w:r>
+        <w:rPr>
+          <w:rFonts w:eastAsiaTheme="minorEastAsia"/>
+        </w:rPr>
+        <w:t xml:space="preserve">. </w:t>
+      </w:r>
+      <w:r>
+        <w:rPr>
+          <w:rFonts w:eastAsiaTheme="minorEastAsia"/>
+        </w:rPr>
+        <w:t>There are two types of character</w:t>
+      </w:r>
+      <w:r>
+        <w:rPr>
+          <w:rFonts w:eastAsiaTheme="minorEastAsia"/>
+        </w:rPr>
+        <w:t>-</w:t>
+      </w:r>
+      <w:r>
+        <w:rPr>
+          <w:rFonts w:eastAsiaTheme="minorEastAsia"/>
+        </w:rPr>
+        <w:t>independent model</w:t>
       </w:r>
       <w:r>
         <w:rPr>
@@ -7043,62 +7327,22 @@
       <w:r>
         <w:rPr>
           <w:rFonts w:eastAsiaTheme="minorEastAsia"/>
-          <w:i/>
-          <w:iCs/>
-        </w:rPr>
-        <w:t xml:space="preserve">differs from </w:t>
-      </w:r>
-      <w:r>
-        <w:rPr>
-          <w:rFonts w:eastAsiaTheme="minorEastAsia"/>
-          <w:i/>
-          <w:iCs/>
-        </w:rPr>
-        <w:t>The Ornstein–</w:t>
-      </w:r>
-      <w:proofErr w:type="spellStart"/>
-      <w:r>
-        <w:rPr>
-          <w:rFonts w:eastAsiaTheme="minorEastAsia"/>
-          <w:i/>
-          <w:iCs/>
-        </w:rPr>
-        <w:t>Uhlenbeck</w:t>
-      </w:r>
-      <w:proofErr w:type="spellEnd"/>
-      <w:r>
-        <w:rPr>
-          <w:rFonts w:eastAsiaTheme="minorEastAsia"/>
-          <w:i/>
-          <w:iCs/>
-        </w:rPr>
-        <w:t xml:space="preserve"> Brownian-motion (OUBM) model in phylogenetic comparative studies was introduced by Hansen et al. (2008)</w:t>
-      </w:r>
-      <w:r>
-        <w:rPr>
-          <w:rFonts w:eastAsiaTheme="minorEastAsia"/>
-          <w:i/>
-          <w:iCs/>
-        </w:rPr>
-        <w:t xml:space="preserve"> and found in </w:t>
-      </w:r>
-      <w:proofErr w:type="spellStart"/>
-      <w:r>
-        <w:rPr>
-          <w:rFonts w:eastAsiaTheme="minorEastAsia"/>
-          <w:i/>
-          <w:iCs/>
-        </w:rPr>
-        <w:t>Bartozek</w:t>
-      </w:r>
-      <w:proofErr w:type="spellEnd"/>
-      <w:r>
-        <w:rPr>
-          <w:rFonts w:eastAsiaTheme="minorEastAsia"/>
-          <w:i/>
-          <w:iCs/>
-        </w:rPr>
-        <w:t xml:space="preserve"> et al. 2012 since that refers to the evolution of multiple continuous characters)</w:t>
+          <w:color w:val="FF0000"/>
+        </w:rPr>
+        <w:t xml:space="preserve">Fig. </w:t>
+      </w:r>
+      <w:r>
+        <w:rPr>
+          <w:rFonts w:eastAsiaTheme="minorEastAsia"/>
+          <w:color w:val="FF0000"/>
+        </w:rPr>
+        <w:t>1</w:t>
+      </w:r>
+      <w:r>
+        <w:rPr>
+          <w:rFonts w:eastAsiaTheme="minorEastAsia"/>
+        </w:rPr>
+        <w:t>)</w:t>
       </w:r>
       <w:r>
         <w:rPr>
@@ -7110,7 +7354,31 @@
         <w:rPr>
           <w:rFonts w:eastAsiaTheme="minorEastAsia"/>
         </w:rPr>
-        <w:t>The model structures range from completely character</w:t>
+        <w:t>F</w:t>
+      </w:r>
+      <w:r>
+        <w:rPr>
+          <w:rFonts w:eastAsiaTheme="minorEastAsia"/>
+        </w:rPr>
+        <w:t>irst</w:t>
+      </w:r>
+      <w:r>
+        <w:rPr>
+          <w:rFonts w:eastAsiaTheme="minorEastAsia"/>
+        </w:rPr>
+        <w:t>,</w:t>
+      </w:r>
+      <w:r>
+        <w:rPr>
+          <w:rFonts w:eastAsiaTheme="minorEastAsia"/>
+        </w:rPr>
+        <w:t xml:space="preserve"> </w:t>
+      </w:r>
+      <w:r>
+        <w:rPr>
+          <w:rFonts w:eastAsiaTheme="minorEastAsia"/>
+        </w:rPr>
+        <w:t>character</w:t>
       </w:r>
       <w:r>
         <w:rPr>
@@ -7122,7 +7390,64 @@
         <w:rPr>
           <w:rFonts w:eastAsiaTheme="minorEastAsia"/>
         </w:rPr>
-        <w:t>dependent to character</w:t>
+        <w:t xml:space="preserve">independent models include structures </w:t>
+      </w:r>
+      <w:r>
+        <w:rPr>
+          <w:rFonts w:eastAsiaTheme="minorEastAsia"/>
+        </w:rPr>
+        <w:t>where there are no differences between any OU parameters</w:t>
+      </w:r>
+      <w:r>
+        <w:rPr>
+          <w:rFonts w:eastAsiaTheme="minorEastAsia"/>
+        </w:rPr>
+        <w:t>. Under this model the entire evolutionary history of the clade can be described by a single alpha, sigma, and optimum value</w:t>
+      </w:r>
+      <w:r>
+        <w:rPr>
+          <w:rFonts w:eastAsiaTheme="minorEastAsia"/>
+        </w:rPr>
+        <w:t xml:space="preserve"> (</w:t>
+      </w:r>
+      <w:r>
+        <w:rPr>
+          <w:rFonts w:eastAsiaTheme="minorEastAsia"/>
+          <w:color w:val="FF0000"/>
+        </w:rPr>
+        <w:t xml:space="preserve">Fig. </w:t>
+      </w:r>
+      <w:r>
+        <w:rPr>
+          <w:rFonts w:eastAsiaTheme="minorEastAsia"/>
+          <w:color w:val="FF0000"/>
+        </w:rPr>
+        <w:t>1</w:t>
+      </w:r>
+      <w:r>
+        <w:rPr>
+          <w:rFonts w:eastAsiaTheme="minorEastAsia"/>
+          <w:color w:val="FF0000"/>
+        </w:rPr>
+        <w:t>a</w:t>
+      </w:r>
+      <w:r>
+        <w:rPr>
+          <w:rFonts w:eastAsiaTheme="minorEastAsia"/>
+        </w:rPr>
+        <w:t>)</w:t>
+      </w:r>
+      <w:r>
+        <w:rPr>
+          <w:rFonts w:eastAsiaTheme="minorEastAsia"/>
+        </w:rPr>
+        <w:t xml:space="preserve">. </w:t>
+      </w:r>
+      <w:r>
+        <w:rPr>
+          <w:rFonts w:eastAsiaTheme="minorEastAsia"/>
+        </w:rPr>
+        <w:t>To combat this unrealistic assumption we introduce a character</w:t>
       </w:r>
       <w:r>
         <w:rPr>
@@ -7134,157 +7459,62 @@
         <w:rPr>
           <w:rFonts w:eastAsiaTheme="minorEastAsia"/>
         </w:rPr>
-        <w:t xml:space="preserve">independent. </w:t>
-      </w:r>
-      <w:r>
-        <w:rPr>
-          <w:rFonts w:eastAsiaTheme="minorEastAsia"/>
-        </w:rPr>
-        <w:t>Character</w:t>
-      </w:r>
-      <w:r>
-        <w:rPr>
-          <w:rFonts w:eastAsiaTheme="minorEastAsia"/>
-        </w:rPr>
-        <w:t>-</w:t>
-      </w:r>
-      <w:r>
-        <w:rPr>
-          <w:rFonts w:eastAsiaTheme="minorEastAsia"/>
-        </w:rPr>
-        <w:t xml:space="preserve">dependent </w:t>
-      </w:r>
-      <w:r>
-        <w:rPr>
-          <w:rFonts w:eastAsiaTheme="minorEastAsia"/>
-        </w:rPr>
-        <w:t xml:space="preserve">(CD) </w:t>
-      </w:r>
-      <w:r>
-        <w:rPr>
-          <w:rFonts w:eastAsiaTheme="minorEastAsia"/>
-        </w:rPr>
-        <w:t xml:space="preserve">models are models </w:t>
-      </w:r>
-      <w:r>
-        <w:rPr>
-          <w:rFonts w:eastAsiaTheme="minorEastAsia"/>
-        </w:rPr>
-        <w:t xml:space="preserve">in </w:t>
-      </w:r>
-      <w:r>
-        <w:rPr>
-          <w:rFonts w:eastAsiaTheme="minorEastAsia"/>
-        </w:rPr>
-        <w:t xml:space="preserve">which any </w:t>
-      </w:r>
-      <w:r>
-        <w:rPr>
-          <w:rFonts w:eastAsiaTheme="minorEastAsia"/>
-        </w:rPr>
-        <w:t xml:space="preserve">continuous </w:t>
-      </w:r>
-      <w:r>
-        <w:rPr>
-          <w:rFonts w:eastAsiaTheme="minorEastAsia"/>
-        </w:rPr>
-        <w:t xml:space="preserve">OU parameter differs between observed </w:t>
-      </w:r>
-      <w:r>
-        <w:rPr>
-          <w:rFonts w:eastAsiaTheme="minorEastAsia"/>
-        </w:rPr>
-        <w:t xml:space="preserve">discrete </w:t>
-      </w:r>
-      <w:r>
-        <w:rPr>
-          <w:rFonts w:eastAsiaTheme="minorEastAsia"/>
-        </w:rPr>
-        <w:t>state</w:t>
-      </w:r>
-      <w:r>
-        <w:rPr>
-          <w:rFonts w:eastAsiaTheme="minorEastAsia"/>
-        </w:rPr>
-        <w:t>, wh</w:t>
-      </w:r>
-      <w:r>
-        <w:rPr>
-          <w:rFonts w:eastAsiaTheme="minorEastAsia"/>
-        </w:rPr>
-        <w:t xml:space="preserve">ereas </w:t>
-      </w:r>
-      <w:r>
-        <w:rPr>
-          <w:rFonts w:eastAsiaTheme="minorEastAsia"/>
-        </w:rPr>
-        <w:t>character</w:t>
-      </w:r>
-      <w:r>
-        <w:rPr>
-          <w:rFonts w:eastAsiaTheme="minorEastAsia"/>
-        </w:rPr>
-        <w:t>-</w:t>
-      </w:r>
-      <w:r>
-        <w:rPr>
-          <w:rFonts w:eastAsiaTheme="minorEastAsia"/>
-        </w:rPr>
-        <w:t>independent model</w:t>
-      </w:r>
-      <w:r>
-        <w:rPr>
-          <w:rFonts w:eastAsiaTheme="minorEastAsia"/>
-        </w:rPr>
-        <w:t>s</w:t>
-      </w:r>
-      <w:r>
-        <w:rPr>
-          <w:rFonts w:eastAsiaTheme="minorEastAsia"/>
-        </w:rPr>
-        <w:t xml:space="preserve"> (CID)</w:t>
-      </w:r>
-      <w:r>
-        <w:rPr>
-          <w:rFonts w:eastAsiaTheme="minorEastAsia"/>
-        </w:rPr>
-        <w:t xml:space="preserve"> test whether observed </w:t>
-      </w:r>
-      <w:r>
-        <w:rPr>
-          <w:rFonts w:eastAsiaTheme="minorEastAsia"/>
-        </w:rPr>
-        <w:t xml:space="preserve">discrete </w:t>
-      </w:r>
-      <w:r>
-        <w:rPr>
-          <w:rFonts w:eastAsiaTheme="minorEastAsia"/>
-        </w:rPr>
-        <w:t xml:space="preserve">states can be </w:t>
-      </w:r>
-      <w:r>
-        <w:rPr>
-          <w:rFonts w:eastAsiaTheme="minorEastAsia"/>
-        </w:rPr>
-        <w:t>described</w:t>
-      </w:r>
-      <w:r>
-        <w:rPr>
-          <w:rFonts w:eastAsiaTheme="minorEastAsia"/>
-        </w:rPr>
-        <w:t xml:space="preserve"> by the same </w:t>
-      </w:r>
-      <w:r>
-        <w:rPr>
-          <w:rFonts w:eastAsiaTheme="minorEastAsia"/>
-        </w:rPr>
-        <w:t xml:space="preserve">OU </w:t>
-      </w:r>
-      <w:r>
-        <w:rPr>
-          <w:rFonts w:eastAsiaTheme="minorEastAsia"/>
-        </w:rPr>
-        <w:t>parameters</w:t>
+        <w:t>independent model which allows for differences in the OU parameters to depend upon an unobserved hidden state (CID+)</w:t>
+      </w:r>
+      <w:r>
+        <w:rPr>
+          <w:rFonts w:eastAsiaTheme="minorEastAsia"/>
+        </w:rPr>
+        <w:t xml:space="preserve"> and has been shown to </w:t>
+      </w:r>
+      <w:r>
+        <w:rPr>
+          <w:rFonts w:eastAsiaTheme="minorEastAsia"/>
+        </w:rPr>
+        <w:t>co</w:t>
+      </w:r>
+      <w:r>
+        <w:rPr>
+          <w:rFonts w:eastAsiaTheme="minorEastAsia"/>
+        </w:rPr>
+        <w:t xml:space="preserve">rrect for the bias towards detecting correlation </w:t>
+      </w:r>
+      <w:r>
+        <w:rPr>
+          <w:rFonts w:eastAsiaTheme="minorEastAsia"/>
+        </w:rPr>
+        <w:fldChar w:fldCharType="begin"/>
+      </w:r>
+      <w:r>
+        <w:rPr>
+          <w:rFonts w:eastAsiaTheme="minorEastAsia"/>
+        </w:rPr>
+        <w:instrText xml:space="preserve"> ADDIN ZOTERO_ITEM CSL_CITATION {"citationID":"avtrjocc2r","properties":{"formattedCitation":"\\uldash{(Boyko and Beaulieu 2022)}","plainCitation":"(Boyko and Beaulieu 2022)","noteIndex":0},"citationItems":[{"id":8871,"uris":["http://zotero.org/users/local/X8CzRyu0/items/5CYV3CFA"],"itemData":{"id":8871,"type":"report","abstract":"The correlation between two characters is often interpreted as evidence that there exists a significant and biologically important relationship between them. However, Maddison and FitzJohn (2015) recently pointed out that in certain situations find evidence of correlated evolution between two categorical characters is often spurious, particularly, when the dependent relationship stems from a single replicate deep in time. Here we will show that there may, in fact, be a statistical solution to the problem posed by Maddison and FitzJohn (2015) naturally embedded within the expanded model space afforded by the hidden Markov model (HMM) framework. We demonstrate that the problem of single unreplicated evolutionary events manifests itself as rate heterogeneity within our models and that this is the source of the false correlation. Therefore, we argue that this problem is better understood as model misspecification rather than a failure of comparative methods to account for phylogenetic pseudoreplication. We utilize HMMs to develop a multi-rate independent model which, when implemented, drastically reduces support for correlation. The problem itself extends beyond categorical character evolution, but we believe that the practical solution presented here may lend itself to future extensions in other areas of comparative biology.","language":"en-us","note":"DOI: 10.32942/osf.io/e2kj8\ntype: article","publisher":"EcoEvoRxiv","source":"OSF Preprints","title":"A potential solution to the unresolved challenge of false correlation between discrete characters","URL":"https://ecoevorxiv.org/e2kj8/","author":[{"family":"Boyko","given":"James"},{"family":"Beaulieu","given":"Jeremy"}],"accessed":{"date-parts":[["2022",4,12]]},"issued":{"date-parts":[["2022",4,1]]}}}],"schema":"https://github.com/citation-style-language/schema/raw/master/csl-citation.json"} </w:instrText>
+      </w:r>
+      <w:r>
+        <w:rPr>
+          <w:rFonts w:eastAsiaTheme="minorEastAsia"/>
+        </w:rPr>
+        <w:fldChar w:fldCharType="separate"/>
+      </w:r>
+      <w:r>
+        <w:rPr>
+          <w:rFonts w:cs="Times New Roman"/>
+        </w:rPr>
+        <w:t xml:space="preserve">(Boyko and </w:t>
+      </w:r>
+      <w:r>
+        <w:rPr>
+          <w:rFonts w:cs="Times New Roman"/>
+        </w:rPr>
+        <w:lastRenderedPageBreak/>
+        <w:t>Beaulieu 2022)</w:t>
+      </w:r>
+      <w:r>
+        <w:rPr>
+          <w:rFonts w:eastAsiaTheme="minorEastAsia"/>
+        </w:rPr>
+        <w:fldChar w:fldCharType="end"/>
       </w:r>
       <w:r>
         <w:rPr>
@@ -7296,19 +7526,19 @@
         <w:rPr>
           <w:rFonts w:eastAsiaTheme="minorEastAsia"/>
         </w:rPr>
-        <w:t>There are two types of character</w:t>
-      </w:r>
-      <w:r>
-        <w:rPr>
-          <w:rFonts w:eastAsiaTheme="minorEastAsia"/>
-        </w:rPr>
-        <w:t>-</w:t>
-      </w:r>
-      <w:r>
-        <w:rPr>
-          <w:rFonts w:eastAsiaTheme="minorEastAsia"/>
-        </w:rPr>
-        <w:t>independent model</w:t>
+        <w:t xml:space="preserve">This </w:t>
+      </w:r>
+      <w:r>
+        <w:rPr>
+          <w:rFonts w:eastAsiaTheme="minorEastAsia"/>
+        </w:rPr>
+        <w:t xml:space="preserve">addition </w:t>
+      </w:r>
+      <w:r>
+        <w:rPr>
+          <w:rFonts w:eastAsiaTheme="minorEastAsia"/>
+        </w:rPr>
+        <w:t>allows for heterogeneity within the evolutionary process without the necessity of it being linked to a focal trait</w:t>
       </w:r>
       <w:r>
         <w:rPr>
@@ -7333,6 +7563,13 @@
       <w:r>
         <w:rPr>
           <w:rFonts w:eastAsiaTheme="minorEastAsia"/>
+          <w:color w:val="FF0000"/>
+        </w:rPr>
+        <w:t>c</w:t>
+      </w:r>
+      <w:r>
+        <w:rPr>
+          <w:rFonts w:eastAsiaTheme="minorEastAsia"/>
         </w:rPr>
         <w:t>)</w:t>
       </w:r>
@@ -7346,188 +7583,13 @@
         <w:rPr>
           <w:rFonts w:eastAsiaTheme="minorEastAsia"/>
         </w:rPr>
-        <w:t>F</w:t>
-      </w:r>
-      <w:r>
-        <w:rPr>
-          <w:rFonts w:eastAsiaTheme="minorEastAsia"/>
-        </w:rPr>
-        <w:t>irst</w:t>
-      </w:r>
-      <w:r>
-        <w:rPr>
-          <w:rFonts w:eastAsiaTheme="minorEastAsia"/>
-        </w:rPr>
-        <w:t>,</w:t>
-      </w:r>
-      <w:r>
-        <w:rPr>
-          <w:rFonts w:eastAsiaTheme="minorEastAsia"/>
-        </w:rPr>
-        <w:t xml:space="preserve"> </w:t>
-      </w:r>
-      <w:r>
-        <w:rPr>
-          <w:rFonts w:eastAsiaTheme="minorEastAsia"/>
-        </w:rPr>
-        <w:t>character</w:t>
-      </w:r>
-      <w:r>
-        <w:rPr>
-          <w:rFonts w:eastAsiaTheme="minorEastAsia"/>
-        </w:rPr>
-        <w:t>-</w:t>
-      </w:r>
-      <w:r>
-        <w:rPr>
-          <w:rFonts w:eastAsiaTheme="minorEastAsia"/>
-        </w:rPr>
-        <w:t xml:space="preserve">independent models include structures </w:t>
-      </w:r>
-      <w:r>
-        <w:rPr>
-          <w:rFonts w:eastAsiaTheme="minorEastAsia"/>
-        </w:rPr>
-        <w:t>where there are no differences between any OU parameters</w:t>
-      </w:r>
-      <w:r>
-        <w:rPr>
-          <w:rFonts w:eastAsiaTheme="minorEastAsia"/>
-        </w:rPr>
-        <w:t xml:space="preserve">. Under this model the entire evolutionary history of the clade can be described by a single alpha, sigma, and </w:t>
-      </w:r>
-      <w:r>
-        <w:rPr>
-          <w:rFonts w:eastAsiaTheme="minorEastAsia"/>
-        </w:rPr>
-        <w:lastRenderedPageBreak/>
-        <w:t>optimum value</w:t>
-      </w:r>
-      <w:r>
-        <w:rPr>
-          <w:rFonts w:eastAsiaTheme="minorEastAsia"/>
-        </w:rPr>
-        <w:t xml:space="preserve"> (</w:t>
-      </w:r>
-      <w:r>
-        <w:rPr>
-          <w:rFonts w:eastAsiaTheme="minorEastAsia"/>
-          <w:color w:val="FF0000"/>
-        </w:rPr>
-        <w:t xml:space="preserve">Fig. </w:t>
-      </w:r>
-      <w:r>
-        <w:rPr>
-          <w:rFonts w:eastAsiaTheme="minorEastAsia"/>
-          <w:color w:val="FF0000"/>
-        </w:rPr>
-        <w:t>1</w:t>
-      </w:r>
-      <w:r>
-        <w:rPr>
-          <w:rFonts w:eastAsiaTheme="minorEastAsia"/>
-          <w:color w:val="FF0000"/>
-        </w:rPr>
-        <w:t>a</w:t>
-      </w:r>
-      <w:r>
-        <w:rPr>
-          <w:rFonts w:eastAsiaTheme="minorEastAsia"/>
-        </w:rPr>
-        <w:t>)</w:t>
+        <w:t>In total we examine 22 unique model structures (2 CID, 10 CD, and 10CID+)</w:t>
       </w:r>
       <w:r>
         <w:rPr>
           <w:rFonts w:eastAsiaTheme="minorEastAsia"/>
         </w:rPr>
         <w:t xml:space="preserve">. </w:t>
-      </w:r>
-      <w:r>
-        <w:rPr>
-          <w:rFonts w:eastAsiaTheme="minorEastAsia"/>
-        </w:rPr>
-        <w:t>To combat this potentially unrealistic assumption we introduce a character</w:t>
-      </w:r>
-      <w:r>
-        <w:rPr>
-          <w:rFonts w:eastAsiaTheme="minorEastAsia"/>
-        </w:rPr>
-        <w:t>-</w:t>
-      </w:r>
-      <w:r>
-        <w:rPr>
-          <w:rFonts w:eastAsiaTheme="minorEastAsia"/>
-        </w:rPr>
-        <w:t xml:space="preserve">independent model which allows for differences in the OU parameters to depend upon an unobserved hidden state (CID+). This </w:t>
-      </w:r>
-      <w:r>
-        <w:rPr>
-          <w:rFonts w:eastAsiaTheme="minorEastAsia"/>
-        </w:rPr>
-        <w:t xml:space="preserve">addition </w:t>
-      </w:r>
-      <w:r>
-        <w:rPr>
-          <w:rFonts w:eastAsiaTheme="minorEastAsia"/>
-        </w:rPr>
-        <w:t>allows for heterogeneity within the evolutionary process without the necessity of it being linked to a focal trait</w:t>
-      </w:r>
-      <w:r>
-        <w:rPr>
-          <w:rFonts w:eastAsiaTheme="minorEastAsia"/>
-        </w:rPr>
-        <w:t xml:space="preserve"> (</w:t>
-      </w:r>
-      <w:r>
-        <w:rPr>
-          <w:rFonts w:eastAsiaTheme="minorEastAsia"/>
-          <w:color w:val="FF0000"/>
-        </w:rPr>
-        <w:t xml:space="preserve">Fig. </w:t>
-      </w:r>
-      <w:r>
-        <w:rPr>
-          <w:rFonts w:eastAsiaTheme="minorEastAsia"/>
-          <w:color w:val="FF0000"/>
-        </w:rPr>
-        <w:t>1</w:t>
-      </w:r>
-      <w:r>
-        <w:rPr>
-          <w:rFonts w:eastAsiaTheme="minorEastAsia"/>
-          <w:color w:val="FF0000"/>
-        </w:rPr>
-        <w:t>c</w:t>
-      </w:r>
-      <w:r>
-        <w:rPr>
-          <w:rFonts w:eastAsiaTheme="minorEastAsia"/>
-        </w:rPr>
-        <w:t>)</w:t>
-      </w:r>
-      <w:r>
-        <w:rPr>
-          <w:rFonts w:eastAsiaTheme="minorEastAsia"/>
-        </w:rPr>
-        <w:t xml:space="preserve">. </w:t>
-      </w:r>
-      <w:r>
-        <w:rPr>
-          <w:rFonts w:eastAsiaTheme="minorEastAsia"/>
-        </w:rPr>
-        <w:t>In total we examine 22 unique model structures (2 CID, 10 CD, and 10CID+)</w:t>
-      </w:r>
-      <w:r>
-        <w:rPr>
-          <w:rFonts w:eastAsiaTheme="minorEastAsia"/>
-        </w:rPr>
-        <w:t xml:space="preserve">. </w:t>
-      </w:r>
-      <w:r>
-        <w:rPr>
-          <w:rFonts w:eastAsiaTheme="minorEastAsia"/>
-        </w:rPr>
-        <w:t xml:space="preserve">HYB models are not examined because of their increased parameter complexity. </w:t>
       </w:r>
     </w:p>
     <w:p>
@@ -7544,14 +7606,7 @@
           <w:rFonts w:eastAsiaTheme="minorEastAsia"/>
           <w:i/>
         </w:rPr>
-        <w:t xml:space="preserve">Proof of Concept: </w:t>
-      </w:r>
-      <w:r>
-        <w:rPr>
-          <w:rFonts w:eastAsiaTheme="minorEastAsia"/>
-          <w:i/>
-        </w:rPr>
-        <w:t>Joint probability for all possible mappings</w:t>
+        <w:t>Simulation study</w:t>
       </w:r>
     </w:p>
     <w:p>
@@ -7566,190 +7621,19 @@
         <w:rPr>
           <w:rFonts w:eastAsiaTheme="minorEastAsia"/>
         </w:rPr>
-        <w:t xml:space="preserve">To evaluate the likelihood of a set of parameters, it would be preferable to marginalize the probability of the discrete and continuous characters over all possible stochastic mappings. However, this is computationally infeasible for most empirical datasets and thus our approach samples stochastic mappings proportional to the discrete character probabilities. Nonetheless, for a small phylogenetic tree and a modest number of internodes, it is possible to decompose the discrete and continuous probabilities for all potential stochastic mappings and explore the theoretical properties of jointly modeling the </w:t>
-      </w:r>
-      <w:proofErr w:type="gramStart"/>
-      <w:r>
-        <w:rPr>
-          <w:rFonts w:eastAsiaTheme="minorEastAsia"/>
-        </w:rPr>
-        <w:t>two character</w:t>
-      </w:r>
-      <w:proofErr w:type="gramEnd"/>
-      <w:r>
-        <w:rPr>
-          <w:rFonts w:eastAsiaTheme="minorEastAsia"/>
-        </w:rPr>
-        <w:t xml:space="preserve"> classes. We simulated a continuous character on the regime shown in Fig. 2 with parameters </w:t>
-      </w:r>
-      <m:oMath>
-        <m:r>
-          <w:rPr>
-            <w:rFonts w:ascii="Cambria Math" w:eastAsiaTheme="minorEastAsia" w:hAnsi="Cambria Math"/>
-          </w:rPr>
-          <m:t xml:space="preserve"> α=10, </m:t>
-        </m:r>
-        <m:sSup>
-          <m:sSupPr>
-            <m:ctrlPr>
-              <w:rPr>
-                <w:rFonts w:ascii="Cambria Math" w:eastAsiaTheme="minorEastAsia" w:hAnsi="Cambria Math"/>
-                <w:i/>
-              </w:rPr>
-            </m:ctrlPr>
-          </m:sSupPr>
-          <m:e>
-            <m:r>
-              <w:rPr>
-                <w:rFonts w:ascii="Cambria Math" w:eastAsiaTheme="minorEastAsia" w:hAnsi="Cambria Math"/>
-              </w:rPr>
-              <m:t>σ</m:t>
-            </m:r>
-          </m:e>
-          <m:sup>
-            <m:r>
-              <w:rPr>
-                <w:rFonts w:ascii="Cambria Math" w:eastAsiaTheme="minorEastAsia" w:hAnsi="Cambria Math"/>
-              </w:rPr>
-              <m:t>2</m:t>
-            </m:r>
-          </m:sup>
-        </m:sSup>
-        <m:r>
-          <w:rPr>
-            <w:rFonts w:ascii="Cambria Math" w:eastAsiaTheme="minorEastAsia" w:hAnsi="Cambria Math"/>
-          </w:rPr>
-          <m:t>=5,</m:t>
-        </m:r>
-        <m:r>
-          <m:rPr>
-            <m:sty m:val="p"/>
-          </m:rPr>
-          <w:rPr>
-            <w:rFonts w:ascii="Cambria Math" w:eastAsiaTheme="minorEastAsia" w:hAnsi="Cambria Math"/>
-          </w:rPr>
-          <m:t xml:space="preserve"> </m:t>
-        </m:r>
-        <m:sSub>
-          <m:sSubPr>
-            <m:ctrlPr>
-              <w:rPr>
-                <w:rFonts w:ascii="Cambria Math" w:eastAsiaTheme="minorEastAsia" w:hAnsi="Cambria Math"/>
-                <w:i/>
-              </w:rPr>
-            </m:ctrlPr>
-          </m:sSubPr>
-          <m:e>
-            <m:r>
-              <w:rPr>
-                <w:rFonts w:ascii="Cambria Math" w:eastAsiaTheme="minorEastAsia" w:hAnsi="Cambria Math"/>
-              </w:rPr>
-              <m:t>θ</m:t>
-            </m:r>
-          </m:e>
-          <m:sub>
-            <m:r>
-              <w:rPr>
-                <w:rFonts w:ascii="Cambria Math" w:eastAsiaTheme="minorEastAsia" w:hAnsi="Cambria Math"/>
-              </w:rPr>
-              <m:t>1</m:t>
-            </m:r>
-          </m:sub>
-        </m:sSub>
-        <m:r>
-          <w:rPr>
-            <w:rFonts w:ascii="Cambria Math" w:eastAsiaTheme="minorEastAsia" w:hAnsi="Cambria Math"/>
-          </w:rPr>
-          <m:t xml:space="preserve">=5, </m:t>
-        </m:r>
-        <m:sSub>
-          <m:sSubPr>
-            <m:ctrlPr>
-              <w:rPr>
-                <w:rFonts w:ascii="Cambria Math" w:eastAsiaTheme="minorEastAsia" w:hAnsi="Cambria Math"/>
-                <w:i/>
-              </w:rPr>
-            </m:ctrlPr>
-          </m:sSubPr>
-          <m:e>
-            <m:r>
-              <w:rPr>
-                <w:rFonts w:ascii="Cambria Math" w:eastAsiaTheme="minorEastAsia" w:hAnsi="Cambria Math"/>
-              </w:rPr>
-              <m:t>θ</m:t>
-            </m:r>
-          </m:e>
-          <m:sub>
-            <m:r>
-              <w:rPr>
-                <w:rFonts w:ascii="Cambria Math" w:eastAsiaTheme="minorEastAsia" w:hAnsi="Cambria Math"/>
-              </w:rPr>
-              <m:t>2</m:t>
-            </m:r>
-          </m:sub>
-        </m:sSub>
-        <m:r>
-          <w:rPr>
-            <w:rFonts w:ascii="Cambria Math" w:eastAsiaTheme="minorEastAsia" w:hAnsi="Cambria Math"/>
-          </w:rPr>
-          <m:t>=10</m:t>
-        </m:r>
-      </m:oMath>
-      <w:r>
-        <w:rPr>
-          <w:rFonts w:eastAsiaTheme="minorEastAsia"/>
-        </w:rPr>
-        <w:t xml:space="preserve"> on a tree with height 1. These extreme parameter values are chosen to ensure a strong link between the underlying regime and the simulated continuous data. Regimes were then treated as either an observed (Fig. 2a) or hidden state (Fig. 2b). When treated as a hidden state, one of the two binary observed states was assigned to either tip within the hidden regime. We then fit the hOUwie model by integrating over all possible stochastic mappings, rather than a subset. For a CD model there are 8 possible mappings with no internodes, and for a CID+ model there are 1024 possible mappings with no internodes.</w:t>
-      </w:r>
-    </w:p>
-    <w:p>
-      <w:pPr>
-        <w:pStyle w:val="JamesManuscriptBody"/>
-        <w:jc w:val="left"/>
-        <w:rPr>
-          <w:rFonts w:eastAsiaTheme="minorEastAsia"/>
-          <w:iCs/>
-        </w:rPr>
-      </w:pPr>
-      <w:r>
-        <w:rPr>
-          <w:rFonts w:eastAsiaTheme="minorEastAsia"/>
-          <w:iCs/>
-        </w:rPr>
-        <w:lastRenderedPageBreak/>
-        <w:t>Under this scenario, the observed discrete characters (circle and square) provide information about the regime structure. b) Continuous evolution and hidden discrete state evolution (green and purple) are linked. The observed state (circle and square) is not linked to the underlying regime or the continuous trait. Information to infer the underlying continuous regime comes directly from the continuous character distribution.</w:t>
-      </w:r>
-    </w:p>
-    <w:p>
-      <w:pPr>
-        <w:pStyle w:val="JamesManuscriptBody"/>
-        <w:jc w:val="center"/>
-        <w:rPr>
-          <w:rFonts w:eastAsiaTheme="minorEastAsia"/>
-          <w:i/>
-        </w:rPr>
-      </w:pPr>
-      <w:r>
-        <w:rPr>
-          <w:rFonts w:eastAsiaTheme="minorEastAsia"/>
-          <w:i/>
-        </w:rPr>
-        <w:t>Simulation study</w:t>
-      </w:r>
-    </w:p>
-    <w:p>
-      <w:pPr>
-        <w:pStyle w:val="JamesManuscriptBody"/>
-        <w:jc w:val="left"/>
-        <w:rPr>
-          <w:rFonts w:eastAsiaTheme="minorEastAsia"/>
-        </w:rPr>
-      </w:pPr>
-      <w:r>
-        <w:rPr>
-          <w:rFonts w:eastAsiaTheme="minorEastAsia"/>
-        </w:rPr>
-        <w:t xml:space="preserve">For each of the 22 hOUwie models tested here, we simulated 50 datasets for phylogenies of </w:t>
+        <w:t>For each of the 22 hOUwie model</w:t>
+      </w:r>
+      <w:r>
+        <w:rPr>
+          <w:rFonts w:eastAsiaTheme="minorEastAsia"/>
+        </w:rPr>
+        <w:t xml:space="preserve"> structures</w:t>
+      </w:r>
+      <w:r>
+        <w:rPr>
+          <w:rFonts w:eastAsiaTheme="minorEastAsia"/>
+        </w:rPr>
+        <w:t xml:space="preserve">, we simulated 50 datasets for phylogenies of </w:t>
       </w:r>
       <w:r>
         <w:rPr>
@@ -7939,21 +7823,7 @@
         <w:rPr>
           <w:rFonts w:eastAsiaTheme="minorEastAsia"/>
         </w:rPr>
-        <w:t xml:space="preserve"> or else OUM will co</w:t>
-      </w:r>
-      <w:proofErr w:type="spellStart"/>
-      <w:r>
-        <w:rPr>
-          <w:rFonts w:eastAsiaTheme="minorEastAsia"/>
-        </w:rPr>
-        <w:t>llapse</w:t>
-      </w:r>
-      <w:proofErr w:type="spellEnd"/>
-      <w:r>
-        <w:rPr>
-          <w:rFonts w:eastAsiaTheme="minorEastAsia"/>
-        </w:rPr>
-        <w:t xml:space="preserve"> into OU1</w:t>
+        <w:t xml:space="preserve"> or else OUM will collapse into OU1</w:t>
       </w:r>
       <w:r>
         <w:rPr>
@@ -8342,15 +8212,7 @@
         <w:fldChar w:fldCharType="separate"/>
       </w:r>
       <w:r>
-        <w:t xml:space="preserve">(Beaulieu et al. 2012; Ho and </w:t>
-      </w:r>
-      <w:proofErr w:type="spellStart"/>
-      <w:r>
-        <w:t>Ané</w:t>
-      </w:r>
-      <w:proofErr w:type="spellEnd"/>
-      <w:r>
-        <w:t xml:space="preserve"> 2014</w:t>
+        <w:t>(Beaulieu et al. 2012; Ho and Ané 2014</w:t>
       </w:r>
       <w:r>
         <w:rPr>
@@ -8360,15 +8222,7 @@
         <w:t>a</w:t>
       </w:r>
       <w:r>
-        <w:t xml:space="preserve">; </w:t>
-      </w:r>
-      <w:proofErr w:type="spellStart"/>
-      <w:r>
-        <w:t>Cressler</w:t>
-      </w:r>
-      <w:proofErr w:type="spellEnd"/>
-      <w:r>
-        <w:t xml:space="preserve"> et al. 2015)</w:t>
+        <w:t>; Cressler et al. 2015)</w:t>
       </w:r>
       <w:r>
         <w:rPr>
@@ -8440,14 +8294,7 @@
         <w:rPr>
           <w:rFonts w:eastAsiaTheme="minorEastAsia"/>
         </w:rPr>
-        <w:t xml:space="preserve">Each dataset was evaluated using the true generating model, a BM1, an OU1, and either the character-dependent or character-independent counterpart to the generating model. For example, if the data was </w:t>
-      </w:r>
-      <w:r>
-        <w:rPr>
-          <w:rFonts w:eastAsiaTheme="minorEastAsia"/>
-        </w:rPr>
-        <w:lastRenderedPageBreak/>
-        <w:t xml:space="preserve">simulated under a character-dependent OUM model where the value of  </w:t>
+        <w:t xml:space="preserve">Each dataset was evaluated using the true generating model, a BM1, an OU1, and either the character-dependent or character-independent counterpart to the generating model. For example, if the data was simulated under a character-dependent OUM model where the value of  </w:t>
       </w:r>
       <m:oMath>
         <m:sSub>
@@ -8519,7 +8366,14 @@
         <w:rPr>
           <w:rFonts w:eastAsiaTheme="minorEastAsia"/>
         </w:rPr>
-        <w:t xml:space="preserve">also be fit as part of the model set. Under the CID+ OUM model, a </w:t>
+        <w:t xml:space="preserve">also be fit as part of the model </w:t>
+      </w:r>
+      <w:r>
+        <w:rPr>
+          <w:rFonts w:eastAsiaTheme="minorEastAsia"/>
+        </w:rPr>
+        <w:lastRenderedPageBreak/>
+        <w:t xml:space="preserve">set. Under the CID+ OUM model, a </w:t>
       </w:r>
       <w:r>
         <w:rPr>
@@ -8545,19 +8399,49 @@
         <w:rPr>
           <w:rFonts w:eastAsiaTheme="minorEastAsia"/>
         </w:rPr>
-        <w:t xml:space="preserve">it is unlinked to the focal character and thus should provide a more reliable character independent null hypothesis than BM1 or OU1 (Boyko </w:t>
-      </w:r>
-      <w:r>
-        <w:rPr>
-          <w:rFonts w:eastAsiaTheme="minorEastAsia"/>
-        </w:rPr>
-        <w:t>and Beaulieu</w:t>
-      </w:r>
-      <w:r>
-        <w:rPr>
-          <w:rFonts w:eastAsiaTheme="minorEastAsia"/>
-        </w:rPr>
-        <w:t xml:space="preserve"> in prep).</w:t>
+        <w:t>it is unlinked to the focal character</w:t>
+      </w:r>
+      <w:r>
+        <w:rPr>
+          <w:rFonts w:eastAsiaTheme="minorEastAsia"/>
+        </w:rPr>
+        <w:t xml:space="preserve"> and thus should provide a more reliable character independent null hypothesis than BM1 or OU1 </w:t>
+      </w:r>
+      <w:r>
+        <w:rPr>
+          <w:rFonts w:eastAsiaTheme="minorEastAsia"/>
+        </w:rPr>
+        <w:fldChar w:fldCharType="begin"/>
+      </w:r>
+      <w:r>
+        <w:rPr>
+          <w:rFonts w:eastAsiaTheme="minorEastAsia"/>
+        </w:rPr>
+        <w:instrText xml:space="preserve"> ADDIN ZOTERO_ITEM CSL_CITATION {"citationID":"a211hhivhk7","properties":{"formattedCitation":"\\uldash{(Beaulieu and O\\uc0\\u8217{}Meara 2016; Boyko and Beaulieu 2022)}","plainCitation":"(Beaulieu and O’Meara 2016; Boyko and Beaulieu 2022)","noteIndex":0},"citationItems":[{"id":228,"uris":["http://zotero.org/users/local/X8CzRyu0/items/USPRTI47"],"itemData":{"id":228,"type":"article-journal","abstract":"The distribution of diversity can vary considerably from clade to clade. Attempts to understand these patterns often employ state-dependent speciation and extinction models to determine whether the evolution of a particular novel trait has increased speciation rates and/or decreased extinction rates. It is still unclear, however, whether these models are uncovering important drivers of diversification, or whether they are simply pointing to more complex patterns involving many unmeasured and co-distributed factors. Here we describe an extension to the popular state-dependent speciation and extinction models that specifically accounts for the presence of unmeasured factors that could impact diversification rates estimated for the states of any observed trait, addressing at least one major criticism of BiSSE (Binary State Speciation and Extinction) methods. Specifically, our model, which we refer to as HiSSE (Hidden State Speciation and Extinction), assumes that related to each observed state in the model are “hidden” states that exhibit potentially distinct diversification dynamics and transition rates than the observed states in isolation. We also demonstrate how our model can be used as character-independent diversification models that allow for a complex diversification process that is independent of the evolution of a character. Under rigorous simulation tests and when applied to empirical data, we find that HiSSE performs reasonably well, and can at least detect net diversification rate differences between observed and hidden states and detect when diversification rate differences do not correlate with the observed states. We discuss the remaining issues with state-dependent speciation and extinction models in general, and the important ways in which HiSSE provides a more nuanced understanding of trait-dependent diversification.","container-title":"Systematic Biology","DOI":"10.1093/sysbio/syw022","ISSN":"1063-5157","issue":"4","journalAbbreviation":"Syst Biol","page":"583-601","source":"academic.oup.com","title":"Detecting Hidden Diversification Shifts in Models of Trait-Dependent Speciation and Extinction","volume":"65","author":[{"family":"Beaulieu","given":"Jeremy M."},{"family":"O’Meara","given":"Brian C."}],"issued":{"date-parts":[["2016",7,1]]}},"label":"page"},{"id":8871,"uris":["http://zotero.org/users/local/X8CzRyu0/items/5CYV3CFA"],"itemData":{"id":8871,"type":"report","abstract":"The correlation between two characters is often interpreted as evidence that there exists a significant and biologically important relationship between them. However, Maddison and FitzJohn (2015) recently pointed out that in certain situations find evidence of correlated evolution between two categorical characters is often spurious, particularly, when the dependent relationship stems from a single replicate deep in time. Here we will show that there may, in fact, be a statistical solution to the problem posed by Maddison and FitzJohn (2015) naturally embedded within the expanded model space afforded by the hidden Markov model (HMM) framework. We demonstrate that the problem of single unreplicated evolutionary events manifests itself as rate heterogeneity within our models and that this is the source of the false correlation. Therefore, we argue that this problem is better understood as model misspecification rather than a failure of comparative methods to account for phylogenetic pseudoreplication. We utilize HMMs to develop a multi-rate independent model which, when implemented, drastically reduces support for correlation. The problem itself extends beyond categorical character evolution, but we believe that the practical solution presented here may lend itself to future extensions in other areas of comparative biology.","language":"en-us","note":"DOI: 10.32942/osf.io/e2kj8\ntype: article","publisher":"EcoEvoRxiv","source":"OSF Preprints","title":"A potential solution to the unresolved challenge of false correlation between discrete characters","URL":"https://ecoevorxiv.org/e2kj8/","author":[{"family":"Boyko","given":"James"},{"family":"Beaulieu","given":"Jeremy"}],"accessed":{"date-parts":[["2022",4,12]]},"issued":{"date-parts":[["2022",4,1]]}},"label":"page"}],"schema":"https://github.com/citation-style-language/schema/raw/master/csl-citation.json"} </w:instrText>
+      </w:r>
+      <w:r>
+        <w:rPr>
+          <w:rFonts w:eastAsiaTheme="minorEastAsia"/>
+        </w:rPr>
+        <w:fldChar w:fldCharType="separate"/>
+      </w:r>
+      <w:r>
+        <w:rPr>
+          <w:rFonts w:cs="Times New Roman"/>
+        </w:rPr>
+        <w:t>(Beaulieu and O’Meara 2016; Boyko and Beaulieu 2022)</w:t>
+      </w:r>
+      <w:r>
+        <w:rPr>
+          <w:rFonts w:eastAsiaTheme="minorEastAsia"/>
+        </w:rPr>
+        <w:fldChar w:fldCharType="end"/>
+      </w:r>
+      <w:r>
+        <w:rPr>
+          <w:rFonts w:eastAsiaTheme="minorEastAsia"/>
+        </w:rPr>
+        <w:t>.</w:t>
       </w:r>
     </w:p>
     <w:p>
@@ -8777,6 +8661,7 @@
     <w:p>
       <w:pPr>
         <w:pStyle w:val="JamesManuscriptBody"/>
+        <w:ind w:firstLine="720"/>
         <w:jc w:val="left"/>
         <w:rPr>
           <w:rFonts w:eastAsiaTheme="minorEastAsia"/>
@@ -9244,331 +9129,194 @@
         <w:rPr>
           <w:rFonts w:eastAsiaTheme="minorEastAsia"/>
         </w:rPr>
-        <w:t xml:space="preserve">that any </w:t>
+        <w:t xml:space="preserve">that any differences found between this study and Vasconcelos et al. (2021) are </w:t>
+      </w:r>
+      <w:r>
+        <w:rPr>
+          <w:rFonts w:eastAsiaTheme="minorEastAsia"/>
+        </w:rPr>
+        <w:t xml:space="preserve">because </w:t>
+      </w:r>
+      <w:r>
+        <w:rPr>
+          <w:rFonts w:eastAsiaTheme="minorEastAsia"/>
+        </w:rPr>
+        <w:t xml:space="preserve">we </w:t>
+      </w:r>
+      <w:r>
+        <w:rPr>
+          <w:rFonts w:eastAsiaTheme="minorEastAsia"/>
+        </w:rPr>
+        <w:t xml:space="preserve">can </w:t>
+      </w:r>
+      <w:r>
+        <w:rPr>
+          <w:rFonts w:eastAsiaTheme="minorEastAsia"/>
+        </w:rPr>
+        <w:t>explicitly account for the joint probability of the discrete and continuous character</w:t>
+      </w:r>
+      <w:r>
+        <w:rPr>
+          <w:rFonts w:eastAsiaTheme="minorEastAsia"/>
+        </w:rPr>
+        <w:t>s</w:t>
+      </w:r>
+      <w:r>
+        <w:rPr>
+          <w:rFonts w:eastAsiaTheme="minorEastAsia"/>
+        </w:rPr>
+        <w:t xml:space="preserve">. </w:t>
+      </w:r>
+      <w:r>
+        <w:rPr>
+          <w:rFonts w:eastAsiaTheme="minorEastAsia"/>
+        </w:rPr>
+        <w:t xml:space="preserve">We choose Ericaceae </w:t>
       </w:r>
       <w:r>
         <w:rPr>
           <w:rFonts w:eastAsiaTheme="minorEastAsia"/>
         </w:rPr>
         <w:lastRenderedPageBreak/>
-        <w:t xml:space="preserve">differences found between this study and Vasconcelos et al. (2021) are </w:t>
-      </w:r>
-      <w:r>
-        <w:rPr>
-          <w:rFonts w:eastAsiaTheme="minorEastAsia"/>
-        </w:rPr>
-        <w:t xml:space="preserve">because </w:t>
-      </w:r>
-      <w:r>
-        <w:rPr>
-          <w:rFonts w:eastAsiaTheme="minorEastAsia"/>
-        </w:rPr>
-        <w:t xml:space="preserve">we </w:t>
-      </w:r>
-      <w:r>
-        <w:rPr>
-          <w:rFonts w:eastAsiaTheme="minorEastAsia"/>
-        </w:rPr>
-        <w:t xml:space="preserve">can </w:t>
-      </w:r>
-      <w:r>
-        <w:rPr>
-          <w:rFonts w:eastAsiaTheme="minorEastAsia"/>
-        </w:rPr>
-        <w:t>explicitly account for the joint probability of the discrete and continuous character</w:t>
-      </w:r>
-      <w:r>
-        <w:rPr>
-          <w:rFonts w:eastAsiaTheme="minorEastAsia"/>
-        </w:rPr>
-        <w:t>s</w:t>
+        <w:t xml:space="preserve">specifically because </w:t>
+      </w:r>
+      <w:r>
+        <w:rPr>
+          <w:rFonts w:eastAsiaTheme="minorEastAsia"/>
+        </w:rPr>
+        <w:t xml:space="preserve">Vasconcelos et al. (2021) </w:t>
+      </w:r>
+      <w:r>
+        <w:rPr>
+          <w:rFonts w:eastAsiaTheme="minorEastAsia"/>
+        </w:rPr>
+        <w:t xml:space="preserve">found two </w:t>
+      </w:r>
+      <w:r>
+        <w:rPr>
+          <w:rFonts w:eastAsiaTheme="minorEastAsia"/>
+        </w:rPr>
+        <w:t>counter</w:t>
+      </w:r>
+      <w:r>
+        <w:rPr>
+          <w:rFonts w:eastAsiaTheme="minorEastAsia"/>
+        </w:rPr>
+        <w:t>-</w:t>
+      </w:r>
+      <w:r>
+        <w:rPr>
+          <w:rFonts w:eastAsiaTheme="minorEastAsia"/>
+        </w:rPr>
+        <w:t>intuitive results</w:t>
+      </w:r>
+      <w:r>
+        <w:rPr>
+          <w:rFonts w:eastAsiaTheme="minorEastAsia"/>
+        </w:rPr>
+        <w:t>. First,</w:t>
+      </w:r>
+      <w:r>
+        <w:rPr>
+          <w:rFonts w:eastAsiaTheme="minorEastAsia"/>
+        </w:rPr>
+        <w:t xml:space="preserve"> </w:t>
+      </w:r>
+      <w:r>
+        <w:rPr>
+          <w:rFonts w:eastAsiaTheme="minorEastAsia"/>
+        </w:rPr>
+        <w:t xml:space="preserve">they </w:t>
+      </w:r>
+      <w:r>
+        <w:rPr>
+          <w:rFonts w:eastAsiaTheme="minorEastAsia"/>
+        </w:rPr>
+        <w:t>found</w:t>
+      </w:r>
+      <w:r>
+        <w:rPr>
+          <w:rFonts w:eastAsiaTheme="minorEastAsia"/>
+        </w:rPr>
+        <w:t xml:space="preserve"> </w:t>
+      </w:r>
+      <w:r>
+        <w:rPr>
+          <w:rFonts w:eastAsiaTheme="minorEastAsia"/>
+        </w:rPr>
+        <w:t xml:space="preserve">that </w:t>
+      </w:r>
+      <w:r>
+        <w:rPr>
+          <w:rFonts w:eastAsiaTheme="minorEastAsia"/>
+        </w:rPr>
+        <w:t xml:space="preserve">the </w:t>
+      </w:r>
+      <w:r>
+        <w:rPr>
+          <w:rFonts w:eastAsiaTheme="minorEastAsia"/>
+        </w:rPr>
+        <w:t>phenotypic optima of abiotically dispersed seeds</w:t>
+      </w:r>
+      <w:r>
+        <w:rPr>
+          <w:rFonts w:eastAsiaTheme="minorEastAsia"/>
+        </w:rPr>
+        <w:t xml:space="preserve"> was more humid </w:t>
+      </w:r>
+      <w:r>
+        <w:rPr>
+          <w:rFonts w:eastAsiaTheme="minorEastAsia"/>
+        </w:rPr>
+        <w:t xml:space="preserve">than biotically dispersed seeds. </w:t>
+      </w:r>
+      <w:r>
+        <w:rPr>
+          <w:rFonts w:eastAsiaTheme="minorEastAsia"/>
+        </w:rPr>
+        <w:t>S</w:t>
+      </w:r>
+      <w:r>
+        <w:rPr>
+          <w:rFonts w:eastAsiaTheme="minorEastAsia"/>
+        </w:rPr>
+        <w:t xml:space="preserve">econd, </w:t>
+      </w:r>
+      <w:r>
+        <w:rPr>
+          <w:rFonts w:eastAsiaTheme="minorEastAsia"/>
+        </w:rPr>
+        <w:t xml:space="preserve">they </w:t>
+      </w:r>
+      <w:r>
+        <w:rPr>
+          <w:rFonts w:eastAsiaTheme="minorEastAsia"/>
+        </w:rPr>
+        <w:t>found that</w:t>
+      </w:r>
+      <w:r>
+        <w:rPr>
+          <w:rFonts w:eastAsiaTheme="minorEastAsia"/>
+        </w:rPr>
+        <w:t xml:space="preserve"> the rate of climatic evolution was greater in biotically dispersed seeds</w:t>
+      </w:r>
+      <w:r>
+        <w:rPr>
+          <w:rFonts w:eastAsiaTheme="minorEastAsia"/>
+        </w:rPr>
+        <w:t xml:space="preserve"> than abiotically dispersed seeds</w:t>
       </w:r>
       <w:r>
         <w:rPr>
           <w:rFonts w:eastAsiaTheme="minorEastAsia"/>
         </w:rPr>
         <w:t xml:space="preserve">. </w:t>
-      </w:r>
-      <w:r>
-        <w:rPr>
-          <w:rFonts w:eastAsiaTheme="minorEastAsia"/>
-        </w:rPr>
-        <w:t xml:space="preserve">We choose Ericaceae specifically because </w:t>
-      </w:r>
-      <w:r>
-        <w:rPr>
-          <w:rFonts w:eastAsiaTheme="minorEastAsia"/>
-        </w:rPr>
-        <w:t xml:space="preserve">Vasconcelos et al. (2021) </w:t>
-      </w:r>
-      <w:r>
-        <w:rPr>
-          <w:rFonts w:eastAsiaTheme="minorEastAsia"/>
-        </w:rPr>
-        <w:t xml:space="preserve">found two </w:t>
-      </w:r>
-      <w:r>
-        <w:rPr>
-          <w:rFonts w:eastAsiaTheme="minorEastAsia"/>
-        </w:rPr>
-        <w:t>counter</w:t>
-      </w:r>
-      <w:r>
-        <w:rPr>
-          <w:rFonts w:eastAsiaTheme="minorEastAsia"/>
-        </w:rPr>
-        <w:t>-</w:t>
-      </w:r>
-      <w:r>
-        <w:rPr>
-          <w:rFonts w:eastAsiaTheme="minorEastAsia"/>
-        </w:rPr>
-        <w:t>intuitive results</w:t>
-      </w:r>
-      <w:r>
-        <w:rPr>
-          <w:rFonts w:eastAsiaTheme="minorEastAsia"/>
-        </w:rPr>
-        <w:t>. First,</w:t>
-      </w:r>
-      <w:r>
-        <w:rPr>
-          <w:rFonts w:eastAsiaTheme="minorEastAsia"/>
-        </w:rPr>
-        <w:t xml:space="preserve"> </w:t>
-      </w:r>
-      <w:r>
-        <w:rPr>
-          <w:rFonts w:eastAsiaTheme="minorEastAsia"/>
-        </w:rPr>
-        <w:t xml:space="preserve">they </w:t>
-      </w:r>
-      <w:r>
-        <w:rPr>
-          <w:rFonts w:eastAsiaTheme="minorEastAsia"/>
-        </w:rPr>
-        <w:t>found</w:t>
-      </w:r>
-      <w:r>
-        <w:rPr>
-          <w:rFonts w:eastAsiaTheme="minorEastAsia"/>
-        </w:rPr>
-        <w:t xml:space="preserve"> </w:t>
-      </w:r>
-      <w:r>
-        <w:rPr>
-          <w:rFonts w:eastAsiaTheme="minorEastAsia"/>
-        </w:rPr>
-        <w:t xml:space="preserve">that </w:t>
-      </w:r>
-      <w:r>
-        <w:rPr>
-          <w:rFonts w:eastAsiaTheme="minorEastAsia"/>
-        </w:rPr>
-        <w:t xml:space="preserve">the </w:t>
-      </w:r>
-      <w:r>
-        <w:rPr>
-          <w:rFonts w:eastAsiaTheme="minorEastAsia"/>
-        </w:rPr>
-        <w:t>phenotypic optima of abiotically dispersed seeds</w:t>
-      </w:r>
-      <w:r>
-        <w:rPr>
-          <w:rFonts w:eastAsiaTheme="minorEastAsia"/>
-        </w:rPr>
-        <w:t xml:space="preserve"> was more humid </w:t>
-      </w:r>
-      <w:r>
-        <w:rPr>
-          <w:rFonts w:eastAsiaTheme="minorEastAsia"/>
-        </w:rPr>
-        <w:t xml:space="preserve">than biotically dispersed seeds. </w:t>
-      </w:r>
-      <w:r>
-        <w:rPr>
-          <w:rFonts w:eastAsiaTheme="minorEastAsia"/>
-        </w:rPr>
-        <w:t>S</w:t>
-      </w:r>
-      <w:r>
-        <w:rPr>
-          <w:rFonts w:eastAsiaTheme="minorEastAsia"/>
-        </w:rPr>
-        <w:t xml:space="preserve">econd, </w:t>
-      </w:r>
-      <w:r>
-        <w:rPr>
-          <w:rFonts w:eastAsiaTheme="minorEastAsia"/>
-        </w:rPr>
-        <w:t xml:space="preserve">they </w:t>
-      </w:r>
-      <w:r>
-        <w:rPr>
-          <w:rFonts w:eastAsiaTheme="minorEastAsia"/>
-        </w:rPr>
-        <w:t>found that</w:t>
-      </w:r>
-      <w:r>
-        <w:rPr>
-          <w:rFonts w:eastAsiaTheme="minorEastAsia"/>
-        </w:rPr>
-        <w:t xml:space="preserve"> the rate of climatic evolution was greater in biotically dispersed seeds</w:t>
-      </w:r>
-      <w:r>
-        <w:rPr>
-          <w:rFonts w:eastAsiaTheme="minorEastAsia"/>
-        </w:rPr>
-        <w:t xml:space="preserve"> than abiotically dispersed seeds</w:t>
-      </w:r>
-      <w:r>
-        <w:rPr>
-          <w:rFonts w:eastAsiaTheme="minorEastAsia"/>
-        </w:rPr>
-        <w:t xml:space="preserve">. Additionally, </w:t>
-      </w:r>
-      <w:r>
-        <w:rPr>
-          <w:rFonts w:eastAsiaTheme="minorEastAsia"/>
-        </w:rPr>
-        <w:t xml:space="preserve">this </w:t>
-      </w:r>
-      <w:r>
-        <w:rPr>
-          <w:rFonts w:eastAsiaTheme="minorEastAsia"/>
-        </w:rPr>
-        <w:t xml:space="preserve">previous work </w:t>
-      </w:r>
-      <w:r>
-        <w:rPr>
-          <w:rFonts w:eastAsiaTheme="minorEastAsia"/>
-        </w:rPr>
-        <w:t>assumed</w:t>
-      </w:r>
-      <w:r>
-        <w:rPr>
-          <w:rFonts w:eastAsiaTheme="minorEastAsia"/>
-        </w:rPr>
-        <w:t xml:space="preserve"> </w:t>
-      </w:r>
-      <w:r>
-        <w:rPr>
-          <w:rFonts w:eastAsiaTheme="minorEastAsia"/>
-        </w:rPr>
-        <w:t xml:space="preserve">either </w:t>
-      </w:r>
-      <w:r>
-        <w:rPr>
-          <w:rFonts w:eastAsiaTheme="minorEastAsia"/>
-        </w:rPr>
-        <w:t xml:space="preserve">character dependence or simple character independence, </w:t>
-      </w:r>
-      <w:r>
-        <w:rPr>
-          <w:rFonts w:eastAsiaTheme="minorEastAsia"/>
-        </w:rPr>
-        <w:t xml:space="preserve">but </w:t>
-      </w:r>
-      <w:r>
-        <w:rPr>
-          <w:rFonts w:eastAsiaTheme="minorEastAsia"/>
-        </w:rPr>
-        <w:t xml:space="preserve">heterogeneous character independence </w:t>
-      </w:r>
-      <w:r>
-        <w:rPr>
-          <w:rFonts w:eastAsiaTheme="minorEastAsia"/>
-        </w:rPr>
-        <w:t>may</w:t>
-      </w:r>
-      <w:r>
-        <w:rPr>
-          <w:rFonts w:eastAsiaTheme="minorEastAsia"/>
-        </w:rPr>
-        <w:t xml:space="preserve"> </w:t>
-      </w:r>
-      <w:r>
-        <w:rPr>
-          <w:rFonts w:eastAsiaTheme="minorEastAsia"/>
-        </w:rPr>
-        <w:t xml:space="preserve">lead to </w:t>
-      </w:r>
-      <w:r>
-        <w:rPr>
-          <w:rFonts w:eastAsiaTheme="minorEastAsia"/>
-        </w:rPr>
-        <w:t>a false signal of character dependence</w:t>
-      </w:r>
-      <w:r>
-        <w:rPr>
-          <w:rFonts w:eastAsiaTheme="minorEastAsia"/>
-        </w:rPr>
-        <w:t xml:space="preserve"> as in other macroevolutionary </w:t>
-      </w:r>
-      <w:r>
-        <w:rPr>
-          <w:rFonts w:eastAsiaTheme="minorEastAsia"/>
-        </w:rPr>
-        <w:t xml:space="preserve">methods </w:t>
-      </w:r>
-      <w:r>
-        <w:rPr>
-          <w:rFonts w:eastAsiaTheme="minorEastAsia"/>
-        </w:rPr>
-        <w:fldChar w:fldCharType="begin"/>
-      </w:r>
-      <w:r>
-        <w:rPr>
-          <w:rFonts w:eastAsiaTheme="minorEastAsia"/>
-        </w:rPr>
-        <w:instrText xml:space="preserve"> ADDIN ZOTERO_ITEM CSL_CITATION {"citationID":"a2h9mn3nthb","properties":{"formattedCitation":"(Beaulieu and O\\uc0\\u8217{}Meara 2016)","plainCitation":"(Beaulieu and O’Meara 2016)","noteIndex":0},"citationItems":[{"id":228,"uris":["http://zotero.org/users/local/X8CzRyu0/items/USPRTI47"],"itemData":{"id":228,"type":"article-journal","abstract":"The distribution of diversity can vary considerably from clade to clade. Attempts to understand these patterns often employ state-dependent speciation and extinction models to determine whether the evolution of a particular novel trait has increased speciation rates and/or decreased extinction rates. It is still unclear, however, whether these models are uncovering important drivers of diversification, or whether they are simply pointing to more complex patterns involving many unmeasured and co-distributed factors. Here we describe an extension to the popular state-dependent speciation and extinction models that specifically accounts for the presence of unmeasured factors that could impact diversification rates estimated for the states of any observed trait, addressing at least one major criticism of BiSSE (Binary State Speciation and Extinction) methods. Specifically, our model, which we refer to as HiSSE (Hidden State Speciation and Extinction), assumes that related to each observed state in the model are “hidden” states that exhibit potentially distinct diversification dynamics and transition rates than the observed states in isolation. We also demonstrate how our model can be used as character-independent diversification models that allow for a complex diversification process that is independent of the evolution of a character. Under rigorous simulation tests and when applied to empirical data, we find that HiSSE performs reasonably well, and can at least detect net diversification rate differences between observed and hidden states and detect when diversification rate differences do not correlate with the observed states. We discuss the remaining issues with state-dependent speciation and extinction models in general, and the important ways in which HiSSE provides a more nuanced understanding of trait-dependent diversification.","container-title":"Systematic Biology","DOI":"10.1093/sysbio/syw022","ISSN":"1063-5157","issue":"4","journalAbbreviation":"Syst Biol","page":"583-601","source":"academic.oup.com","title":"Detecting Hidden Diversification Shifts in Models of Trait-Dependent Speciation and Extinction","volume":"65","author":[{"family":"Beaulieu","given":"Jeremy M."},{"family":"O’Meara","given":"Brian C."}],"issued":{"date-parts":[["2016",7,1]]}}}],"schema":"https://github.com/citation-style-language/schema/raw/master/csl-citation.json"} </w:instrText>
-      </w:r>
-      <w:r>
-        <w:rPr>
-          <w:rFonts w:eastAsiaTheme="minorEastAsia"/>
-        </w:rPr>
-        <w:fldChar w:fldCharType="separate"/>
-      </w:r>
-      <w:r>
-        <w:rPr>
-          <w:rFonts w:cs="Times New Roman"/>
-        </w:rPr>
-        <w:t>(Beaulieu and O’Meara 2016)</w:t>
-      </w:r>
-      <w:r>
-        <w:rPr>
-          <w:rFonts w:eastAsiaTheme="minorEastAsia"/>
-        </w:rPr>
-        <w:fldChar w:fldCharType="end"/>
-      </w:r>
-      <w:r>
-        <w:rPr>
-          <w:rFonts w:eastAsiaTheme="minorEastAsia"/>
-        </w:rPr>
-        <w:t xml:space="preserve">. </w:t>
-      </w:r>
-      <w:r>
-        <w:rPr>
-          <w:rFonts w:eastAsiaTheme="minorEastAsia"/>
-        </w:rPr>
-        <w:t xml:space="preserve">To account for </w:t>
-      </w:r>
-      <w:r>
-        <w:rPr>
-          <w:rFonts w:eastAsiaTheme="minorEastAsia"/>
-        </w:rPr>
-        <w:t>this,</w:t>
-      </w:r>
-      <w:r>
-        <w:rPr>
-          <w:rFonts w:eastAsiaTheme="minorEastAsia"/>
-        </w:rPr>
-        <w:t xml:space="preserve"> we include the CID+ model within our model set. </w:t>
       </w:r>
     </w:p>
     <w:p>
       <w:pPr>
         <w:pStyle w:val="JamesManuscriptBody"/>
+        <w:ind w:firstLine="720"/>
         <w:jc w:val="left"/>
         <w:rPr>
           <w:rFonts w:eastAsiaTheme="minorEastAsia"/>
@@ -9865,16 +9613,14 @@
         <w:rPr>
           <w:rFonts w:eastAsiaTheme="minorEastAsia"/>
           <w:i/>
-          <w:iCs/>
         </w:rPr>
       </w:pPr>
       <w:r>
         <w:rPr>
           <w:rFonts w:eastAsiaTheme="minorEastAsia"/>
           <w:i/>
-          <w:iCs/>
-        </w:rPr>
-        <w:t>Joint probability for all possible mappings</w:t>
+        </w:rPr>
+        <w:t>Parameter estimation given the generating model</w:t>
       </w:r>
     </w:p>
     <w:p>
@@ -9883,105 +9629,697 @@
         <w:jc w:val="left"/>
         <w:rPr>
           <w:rFonts w:eastAsiaTheme="minorEastAsia"/>
+        </w:rPr>
+      </w:pPr>
+      <w:r>
+        <w:rPr>
+          <w:rFonts w:eastAsiaTheme="minorEastAsia"/>
+        </w:rPr>
+        <w:t xml:space="preserve">Most variation in parameter estimation was related to model complexity and </w:t>
+      </w:r>
+      <w:r>
+        <w:rPr>
+          <w:rFonts w:eastAsiaTheme="minorEastAsia"/>
+        </w:rPr>
+        <w:t>the specific</w:t>
+      </w:r>
+      <w:r>
+        <w:rPr>
+          <w:rFonts w:eastAsiaTheme="minorEastAsia"/>
+        </w:rPr>
+        <w:t xml:space="preserve"> parameters </w:t>
+      </w:r>
+      <w:r>
+        <w:rPr>
+          <w:rFonts w:eastAsiaTheme="minorEastAsia"/>
+        </w:rPr>
+        <w:t xml:space="preserve">which were </w:t>
+      </w:r>
+      <w:r>
+        <w:rPr>
+          <w:rFonts w:eastAsiaTheme="minorEastAsia"/>
+        </w:rPr>
+        <w:t>allowed to vary</w:t>
+      </w:r>
+      <w:r>
+        <w:rPr>
+          <w:rFonts w:eastAsiaTheme="minorEastAsia"/>
+        </w:rPr>
+        <w:t xml:space="preserve"> (Table 1)</w:t>
+      </w:r>
+      <w:r>
+        <w:rPr>
+          <w:rFonts w:eastAsiaTheme="minorEastAsia"/>
+        </w:rPr>
+        <w:t xml:space="preserve">. </w:t>
+      </w:r>
+      <w:r>
+        <w:rPr>
+          <w:rFonts w:eastAsiaTheme="minorEastAsia"/>
+        </w:rPr>
+        <w:t>Consistent with previous studies, d</w:t>
+      </w:r>
+      <w:r>
+        <w:rPr>
+          <w:rFonts w:eastAsiaTheme="minorEastAsia"/>
+        </w:rPr>
+        <w:t>atasets</w:t>
+      </w:r>
+      <w:r>
+        <w:rPr>
+          <w:rFonts w:eastAsiaTheme="minorEastAsia"/>
+        </w:rPr>
+        <w:t xml:space="preserve"> which were generated with a variable alpha rate </w:t>
+      </w:r>
+      <w:r>
+        <w:rPr>
+          <w:rFonts w:eastAsiaTheme="minorEastAsia"/>
+        </w:rPr>
+        <w:t>showed the highest error rate</w:t>
+      </w:r>
+      <w:r>
+        <w:rPr>
+          <w:rFonts w:eastAsiaTheme="minorEastAsia"/>
+        </w:rPr>
+        <w:t xml:space="preserve"> </w:t>
+      </w:r>
+      <w:r>
+        <w:rPr>
+          <w:rFonts w:eastAsiaTheme="minorEastAsia"/>
+        </w:rPr>
+        <w:fldChar w:fldCharType="begin"/>
+      </w:r>
+      <w:r>
+        <w:rPr>
+          <w:rFonts w:eastAsiaTheme="minorEastAsia"/>
+        </w:rPr>
+        <w:instrText xml:space="preserve"> ADDIN ZOTERO_ITEM CSL_CITATION {"citationID":"a29ptef3clt","properties":{"formattedCitation":"\\uldash{(Beaulieu et al. 2012)}","plainCitation":"(Beaulieu et al. 2012)","noteIndex":0},"citationItems":[{"id":8565,"uris":["http://zotero.org/users/local/X8CzRyu0/items/A2KRAZBC"],"itemData":{"id":8565,"type":"article-journal","abstract":"Comparative methods used to study patterns of evolutionary change in a continuous trait on a phylogeny range from Brownian motion processes to models where the trait is assumed to evolve according to an Ornstein–Uhlenbeck (OU) process. Although these models have proved useful in a variety of contexts, they still do not cover all the scenarios biologists want to examine. For models based on the OU process, model complexity is restricted in current implementations by assuming that the rate of stochastic motion and the strength of selection do not vary among selective regimes. Here, we expand the OU model of adaptive evolution to include models that variously relax the assumption of a constant rate and strength of selection. In its most general form, the methods described here can assign each selective regime a separate trait optimum, a rate of stochastic motion parameter, and a parameter for the strength of selection. We use simulations to show that our models can detect meaningful differences in the evolutionary process, especially with larger sample sizes. We also illustrate our method using an empirical example of genome size evolution within a large flowering plant clade.","container-title":"Evolution","DOI":"10.1111/j.1558-5646.2012.01619.x","ISSN":"1558-5646","issue":"8","language":"en","note":"_eprint: https://onlinelibrary.wiley.com/doi/pdf/10.1111/j.1558-5646.2012.01619.x","page":"2369-2383","source":"Wiley Online Library","title":"Modeling Stabilizing Selection: Expanding the Ornstein–Uhlenbeck Model of Adaptive Evolution","title-short":"Modeling Stabilizing Selection","volume":"66","author":[{"family":"Beaulieu","given":"Jeremy M."},{"family":"Jhwueng","given":"Dwueng-Chwuan"},{"family":"Boettiger","given":"Carl"},{"family":"O’Meara","given":"Brian C."}],"issued":{"date-parts":[["2012"]]}}}],"schema":"https://github.com/citation-style-language/schema/raw/master/csl-citation.json"} </w:instrText>
+      </w:r>
+      <w:r>
+        <w:rPr>
+          <w:rFonts w:eastAsiaTheme="minorEastAsia"/>
+        </w:rPr>
+        <w:fldChar w:fldCharType="separate"/>
+      </w:r>
+      <w:r>
+        <w:rPr>
+          <w:rFonts w:cs="Times New Roman"/>
+        </w:rPr>
+        <w:t>(</w:t>
+      </w:r>
+      <w:r>
+        <w:rPr>
+          <w:rFonts w:cs="Times New Roman"/>
+        </w:rPr>
+        <w:t xml:space="preserve">e.g., </w:t>
+      </w:r>
+      <w:proofErr w:type="spellStart"/>
+      <w:r>
+        <w:rPr>
+          <w:rFonts w:cs="Times New Roman"/>
+        </w:rPr>
+        <w:t>Beaulieu</w:t>
+      </w:r>
+      <w:proofErr w:type="spellEnd"/>
+      <w:r>
+        <w:rPr>
+          <w:rFonts w:cs="Times New Roman"/>
+        </w:rPr>
+        <w:t xml:space="preserve"> et al. 2012)</w:t>
+      </w:r>
+      <w:r>
+        <w:rPr>
+          <w:rFonts w:eastAsiaTheme="minorEastAsia"/>
+        </w:rPr>
+        <w:fldChar w:fldCharType="end"/>
+      </w:r>
+      <w:r>
+        <w:rPr>
+          <w:rFonts w:eastAsiaTheme="minorEastAsia"/>
+        </w:rPr>
+        <w:t>.</w:t>
+      </w:r>
+      <w:r>
+        <w:rPr>
+          <w:rFonts w:eastAsiaTheme="minorEastAsia"/>
+        </w:rPr>
+        <w:t xml:space="preserve"> </w:t>
+      </w:r>
+      <w:r>
+        <w:rPr>
+          <w:rFonts w:eastAsiaTheme="minorEastAsia"/>
+        </w:rPr>
+        <w:t>This parameter estimation problem was amplified when</w:t>
+      </w:r>
+      <w:r>
+        <w:rPr>
+          <w:rFonts w:eastAsiaTheme="minorEastAsia"/>
+        </w:rPr>
+        <w:t xml:space="preserve"> alpha </w:t>
+      </w:r>
+      <w:r>
+        <w:rPr>
+          <w:rFonts w:eastAsiaTheme="minorEastAsia"/>
+        </w:rPr>
+        <w:t xml:space="preserve">was </w:t>
+      </w:r>
+      <w:r>
+        <w:rPr>
+          <w:rFonts w:eastAsiaTheme="minorEastAsia"/>
+        </w:rPr>
+        <w:t xml:space="preserve">allowed to vary alongside other parameters. </w:t>
+      </w:r>
+      <w:r>
+        <w:rPr>
+          <w:rFonts w:eastAsiaTheme="minorEastAsia"/>
+        </w:rPr>
+        <w:t>I</w:t>
+      </w:r>
+      <w:r>
+        <w:rPr>
+          <w:rFonts w:eastAsiaTheme="minorEastAsia"/>
+        </w:rPr>
+        <w:t xml:space="preserve">ncreasing the number of taxa </w:t>
+      </w:r>
+      <w:r>
+        <w:rPr>
+          <w:rFonts w:eastAsiaTheme="minorEastAsia"/>
+        </w:rPr>
+        <w:t xml:space="preserve">has been shown to </w:t>
+      </w:r>
+      <w:r>
+        <w:rPr>
+          <w:rFonts w:eastAsiaTheme="minorEastAsia"/>
+        </w:rPr>
+        <w:t>improve inference</w:t>
+      </w:r>
+      <w:r>
+        <w:rPr>
+          <w:rFonts w:eastAsiaTheme="minorEastAsia"/>
+        </w:rPr>
+        <w:t xml:space="preserve"> of OU models</w:t>
+      </w:r>
+      <w:r>
+        <w:rPr>
+          <w:rFonts w:eastAsiaTheme="minorEastAsia"/>
+        </w:rPr>
+        <w:t xml:space="preserve">, </w:t>
+      </w:r>
+      <w:r>
+        <w:rPr>
+          <w:rFonts w:eastAsiaTheme="minorEastAsia"/>
+        </w:rPr>
+        <w:t xml:space="preserve">but even with more taxa, if alpha is not large enough relative to sigma, estimation may remain poor </w:t>
+      </w:r>
+      <w:r>
+        <w:rPr>
+          <w:rFonts w:eastAsiaTheme="minorEastAsia"/>
+        </w:rPr>
+        <w:fldChar w:fldCharType="begin"/>
+      </w:r>
+      <w:r>
+        <w:rPr>
+          <w:rFonts w:eastAsiaTheme="minorEastAsia"/>
+        </w:rPr>
+        <w:instrText xml:space="preserve"> ADDIN ZOTERO_ITEM CSL_CITATION {"citationID":"QUZPq28q","properties":{"formattedCitation":"(Ho and An\\uc0\\u233{} 2014{\\i{}a}; Cressler et al. 2015)","plainCitation":"(Ho and Ané 2014a; Cressler et al. 2015)","dontUpdate":true,"noteIndex":0},"citationItems":[{"id":1049,"uris":["http://zotero.org/users/local/X8CzRyu0/items/NA6HSDIP"],"itemData":{"id":1049,"type":"article-journal","container-title":"Methods in Ecology and Evolution","issue":"11","page":"1133-1146","title":"Intrinsic inference difficulties for trait evolution with Ornstein‐Uhlenbeck models","volume":"5","author":[{"family":"Ho","given":"Lam Si Tung"},{"family":"Ané","given":"Cécile"}],"issued":{"date-parts":[["2014"]]}},"label":"page"},{"id":6987,"uris":["http://zotero.org/users/local/X8CzRyu0/items/Z4KL7QRX"],"itemData":{"id":6987,"type":"article-journal","abstract":"Phylogenetic comparative analysis is an approach to inferring evolutionary process from a combination of phylogenetic and phenotypic data. The last few years have seen increasingly sophisticated models employed in the evaluation of more and more detailed evolutionary hypotheses, including adaptive hypotheses with multiple selective optima and hypotheses with rate variation within and across lineages. The statistical performance of these sophisticated models has received relatively little systematic attention, however. We conducted an extensive simulation study to quantify the statistical properties of a class of models toward the simpler end of the spectrum that model phenotypic evolution using Ornstein–Uhlenbeck processes. We focused on identifying where, how, and why these methods break down so that users can apply them with greater understanding of their strengths and weaknesses. Our analysis identifies three key determinants of performance: a discriminability ratio, a signal-to-noise ratio, and the number of taxa sampled. Interestingly, we find that model-selection power can be high even in regions that were previously thought to be difficult, such as when tree size is small. On the other hand, we find that model parameters are in many circumstances difficult to estimate accurately, indicating a relative paucity of information in the data relative to these parameters. Nevertheless, we note that accurate model selection is often possible when parameters are only weakly identified. Our results have implications for more sophisticated methods inasmuch as the latter are generalizations of the case we study.","container-title":"Systematic Biology","DOI":"10.1093/sysbio/syv043","ISSN":"1063-5157","issue":"6","journalAbbreviation":"Systematic Biology","page":"953-968","source":"Silverchair","title":"Detecting Adaptive Evolution in Phylogenetic Comparative Analysis Using the Ornstein–Uhlenbeck Model","volume":"64","author":[{"family":"Cressler","given":"Clayton E."},{"family":"Butler","given":"Marguerite A."},{"family":"King","given":"Aaron A."}],"issued":{"date-parts":[["2015",11,1]]}},"label":"page"}],"schema":"https://github.com/citation-style-language/schema/raw/master/csl-citation.json"} </w:instrText>
+      </w:r>
+      <w:r>
+        <w:rPr>
+          <w:rFonts w:eastAsiaTheme="minorEastAsia"/>
+        </w:rPr>
+        <w:fldChar w:fldCharType="separate"/>
+      </w:r>
+      <w:r>
+        <w:t>(Beaulieu et al. 2012; Ho and Ané 2014</w:t>
+      </w:r>
+      <w:r>
+        <w:rPr>
+          <w:i/>
           <w:iCs/>
         </w:rPr>
-      </w:pPr>
-      <w:r>
-        <w:rPr>
-          <w:rFonts w:eastAsiaTheme="minorEastAsia"/>
-          <w:iCs/>
-        </w:rPr>
-        <w:t xml:space="preserve">Using all possible regime mappings, we were able to successfully distinguish between character dependent and character independent models (Table 2). When data was generated following a variable theta character dependent scenario, a character dependent model was preferred with a </w:t>
-      </w:r>
-      <w:proofErr w:type="spellStart"/>
-      <w:r>
-        <w:rPr>
-          <w:rFonts w:eastAsiaTheme="minorEastAsia"/>
-          <w:iCs/>
+        <w:t>a</w:t>
+      </w:r>
+      <w:r>
+        <w:t>; Cressler et al. 2015)</w:t>
+      </w:r>
+      <w:r>
+        <w:rPr>
+          <w:rFonts w:eastAsiaTheme="minorEastAsia"/>
+        </w:rPr>
+        <w:fldChar w:fldCharType="end"/>
+      </w:r>
+      <w:r>
+        <w:rPr>
+          <w:rFonts w:eastAsiaTheme="minorEastAsia"/>
+        </w:rPr>
+        <w:t>.</w:t>
+      </w:r>
+      <w:r>
+        <w:rPr>
+          <w:rFonts w:eastAsiaTheme="minorEastAsia"/>
+        </w:rPr>
+        <w:t xml:space="preserve"> </w:t>
+      </w:r>
+      <w:r>
+        <w:rPr>
+          <w:rFonts w:eastAsiaTheme="minorEastAsia"/>
+        </w:rPr>
+        <w:t xml:space="preserve">CID+ parameter estimations were highly sensitive to model complexity. Although there are examples </w:t>
+      </w:r>
+      <w:r>
+        <w:rPr>
+          <w:rFonts w:eastAsiaTheme="minorEastAsia"/>
         </w:rPr>
         <w:lastRenderedPageBreak/>
-        <w:t>dAIC</w:t>
-      </w:r>
-      <w:proofErr w:type="spellEnd"/>
-      <w:r>
-        <w:rPr>
-          <w:rFonts w:eastAsiaTheme="minorEastAsia"/>
-          <w:iCs/>
-        </w:rPr>
-        <w:t xml:space="preserve"> of 5.7, suggesting strong evidence for character dependence </w:t>
-      </w:r>
-      <w:r>
-        <w:rPr>
-          <w:rFonts w:eastAsiaTheme="minorEastAsia"/>
-          <w:iCs/>
-        </w:rPr>
-        <w:fldChar w:fldCharType="begin"/>
-      </w:r>
-      <w:r>
-        <w:rPr>
-          <w:rFonts w:eastAsiaTheme="minorEastAsia"/>
-          <w:iCs/>
-        </w:rPr>
-        <w:instrText xml:space="preserve"> ADDIN ZOTERO_ITEM CSL_CITATION {"citationID":"t6E81nkh","properties":{"formattedCitation":"(Burnham and Anderson 2002)","plainCitation":"(Burnham and Anderson 2002)","noteIndex":0},"citationItems":[{"id":6754,"uris":["http://zotero.org/users/local/X8CzRyu0/items/L7CZ3DLT"],"itemData":{"id":6754,"type":"book","call-number":"QH323.5 .B87 2002","edition":"2nd ed","event-place":"New York","ISBN":"978-0-387-95364-9","language":"en","note":"OCLC: ocm48557578","number-of-pages":"488","publisher":"Springer","publisher-place":"New York","source":"Library of Congress ISBN","title":"Model selection and multimodel inference: a practical information-theoretic approach","title-short":"Model selection and multimodel inference","author":[{"family":"Burnham","given":"Kenneth P."},{"family":"Anderson","given":"David Raymond"}],"issued":{"date-parts":[["2002"]]}}}],"schema":"https://github.com/citation-style-language/schema/raw/master/csl-citation.json"} </w:instrText>
-      </w:r>
-      <w:r>
-        <w:rPr>
-          <w:rFonts w:eastAsiaTheme="minorEastAsia"/>
-          <w:iCs/>
-        </w:rPr>
-        <w:fldChar w:fldCharType="separate"/>
-      </w:r>
-      <w:r>
-        <w:rPr>
-          <w:rFonts w:eastAsiaTheme="minorEastAsia"/>
-          <w:iCs/>
-          <w:noProof/>
-        </w:rPr>
-        <w:t>(Burnham and Anderson 2002)</w:t>
-      </w:r>
-      <w:r>
-        <w:rPr>
-          <w:rFonts w:eastAsiaTheme="minorEastAsia"/>
-          <w:iCs/>
-        </w:rPr>
-        <w:fldChar w:fldCharType="end"/>
-      </w:r>
-      <w:r>
-        <w:rPr>
-          <w:rFonts w:eastAsiaTheme="minorEastAsia"/>
-          <w:iCs/>
-        </w:rPr>
-        <w:t>. Interestingly, the maximum likelihood parameter estimates for the CD and CID+ models were identical in this scenario. The reason that a CD model will fit better despite having the same parameter estimates is the additional uncertainty when estimating hidden states in the CID+ model. Conversely, when continuous traits were unlinked to the underlying regime, a hidden state character independent model was preferred with strong evidence (</w:t>
-      </w:r>
-      <w:proofErr w:type="spellStart"/>
-      <w:r>
-        <w:rPr>
-          <w:rFonts w:eastAsiaTheme="minorEastAsia"/>
-          <w:iCs/>
-        </w:rPr>
-        <w:t>dAIC</w:t>
-      </w:r>
-      <w:proofErr w:type="spellEnd"/>
-      <w:r>
-        <w:rPr>
-          <w:rFonts w:eastAsiaTheme="minorEastAsia"/>
-          <w:iCs/>
-        </w:rPr>
-        <w:t>=15.4). Taken together, this points to the theoretical possibility of estimating OU processes even when unlinked to an observed character.</w:t>
-      </w:r>
-      <w:r>
-        <w:rPr>
-          <w:rFonts w:eastAsiaTheme="minorEastAsia"/>
-          <w:iCs/>
-        </w:rPr>
-        <w:t xml:space="preserve">  </w:t>
+        <w:t xml:space="preserve">of low RMSE for each of the OU </w:t>
+      </w:r>
+      <w:r>
+        <w:rPr>
+          <w:rFonts w:eastAsiaTheme="minorEastAsia"/>
+        </w:rPr>
+        <w:t>parameters</w:t>
+      </w:r>
+      <w:r>
+        <w:rPr>
+          <w:rFonts w:eastAsiaTheme="minorEastAsia"/>
+        </w:rPr>
+        <w:t>,</w:t>
+      </w:r>
+      <w:r>
+        <w:rPr>
+          <w:rFonts w:eastAsiaTheme="minorEastAsia"/>
+        </w:rPr>
+        <w:t xml:space="preserve"> when</w:t>
+      </w:r>
+      <w:r>
+        <w:rPr>
+          <w:rFonts w:eastAsiaTheme="minorEastAsia"/>
+        </w:rPr>
+        <w:t xml:space="preserve"> these parameters were allowed to vary</w:t>
+      </w:r>
+      <w:r>
+        <w:rPr>
+          <w:rFonts w:eastAsiaTheme="minorEastAsia"/>
+        </w:rPr>
+        <w:t>,</w:t>
+      </w:r>
+      <w:r>
+        <w:rPr>
+          <w:rFonts w:eastAsiaTheme="minorEastAsia"/>
+        </w:rPr>
+        <w:t xml:space="preserve"> error</w:t>
+      </w:r>
+      <w:r>
+        <w:rPr>
+          <w:rFonts w:eastAsiaTheme="minorEastAsia"/>
+        </w:rPr>
+        <w:t xml:space="preserve"> </w:t>
+      </w:r>
+      <w:r>
+        <w:rPr>
+          <w:rFonts w:eastAsiaTheme="minorEastAsia"/>
+        </w:rPr>
+        <w:t>increased</w:t>
+      </w:r>
+      <w:r>
+        <w:rPr>
+          <w:rFonts w:eastAsiaTheme="minorEastAsia"/>
+        </w:rPr>
+        <w:t xml:space="preserve"> rapidly</w:t>
+      </w:r>
+      <w:r>
+        <w:rPr>
+          <w:rFonts w:eastAsiaTheme="minorEastAsia"/>
+        </w:rPr>
+        <w:t xml:space="preserve">. </w:t>
       </w:r>
     </w:p>
     <w:p>
       <w:pPr>
         <w:pStyle w:val="JamesManuscriptBody"/>
-        <w:rPr>
-          <w:rFonts w:eastAsiaTheme="minorEastAsia"/>
+        <w:ind w:firstLine="720"/>
+        <w:jc w:val="left"/>
+        <w:rPr>
+          <w:rFonts w:eastAsiaTheme="minorEastAsia"/>
+        </w:rPr>
+      </w:pPr>
+      <w:r>
+        <w:rPr>
+          <w:rFonts w:eastAsiaTheme="minorEastAsia"/>
+        </w:rPr>
+        <w:t>C</w:t>
+      </w:r>
+      <w:r>
+        <w:rPr>
+          <w:rFonts w:eastAsiaTheme="minorEastAsia"/>
+        </w:rPr>
+        <w:t xml:space="preserve">haracter dependent </w:t>
+      </w:r>
+      <w:r>
+        <w:rPr>
+          <w:rFonts w:eastAsiaTheme="minorEastAsia"/>
+        </w:rPr>
+        <w:t xml:space="preserve">(CD) </w:t>
+      </w:r>
+      <w:r>
+        <w:rPr>
+          <w:rFonts w:eastAsiaTheme="minorEastAsia"/>
+        </w:rPr>
+        <w:t>models pe</w:t>
+      </w:r>
+      <w:r>
+        <w:rPr>
+          <w:rFonts w:eastAsiaTheme="minorEastAsia"/>
+        </w:rPr>
+        <w:t>r</w:t>
+      </w:r>
+      <w:r>
+        <w:rPr>
+          <w:rFonts w:eastAsiaTheme="minorEastAsia"/>
+        </w:rPr>
+        <w:t xml:space="preserve">formed </w:t>
+      </w:r>
+      <w:r>
+        <w:rPr>
+          <w:rFonts w:eastAsiaTheme="minorEastAsia"/>
+        </w:rPr>
+        <w:t>better than character independent models</w:t>
+      </w:r>
+      <w:r>
+        <w:rPr>
+          <w:rFonts w:eastAsiaTheme="minorEastAsia"/>
+        </w:rPr>
+        <w:t xml:space="preserve"> (CID+)</w:t>
+      </w:r>
+      <w:r>
+        <w:rPr>
+          <w:rFonts w:eastAsiaTheme="minorEastAsia"/>
+        </w:rPr>
+        <w:t xml:space="preserve"> </w:t>
+      </w:r>
+      <w:r>
+        <w:rPr>
+          <w:rFonts w:eastAsiaTheme="minorEastAsia"/>
+        </w:rPr>
+        <w:t>(Fig. 4)</w:t>
+      </w:r>
+      <w:r>
+        <w:rPr>
+          <w:rFonts w:eastAsiaTheme="minorEastAsia"/>
+        </w:rPr>
+        <w:t xml:space="preserve">. </w:t>
+      </w:r>
+      <w:r>
+        <w:rPr>
+          <w:rFonts w:eastAsiaTheme="minorEastAsia"/>
+        </w:rPr>
+        <w:t xml:space="preserve">Most datasets with a </w:t>
+      </w:r>
+      <w:r>
+        <w:rPr>
+          <w:rFonts w:eastAsiaTheme="minorEastAsia"/>
+        </w:rPr>
+        <w:t xml:space="preserve">CD generating model </w:t>
+      </w:r>
+      <w:r>
+        <w:rPr>
+          <w:rFonts w:eastAsiaTheme="minorEastAsia"/>
+        </w:rPr>
+        <w:t xml:space="preserve">had consistently high </w:t>
+      </w:r>
+      <w:proofErr w:type="spellStart"/>
+      <w:r>
+        <w:rPr>
+          <w:rFonts w:eastAsiaTheme="minorEastAsia"/>
+        </w:rPr>
+        <w:t>AICwt</w:t>
+      </w:r>
+      <w:proofErr w:type="spellEnd"/>
+      <w:r>
+        <w:rPr>
+          <w:rFonts w:eastAsiaTheme="minorEastAsia"/>
+        </w:rPr>
+        <w:t xml:space="preserve"> support. The main exceptions were </w:t>
+      </w:r>
+      <w:r>
+        <w:rPr>
+          <w:rFonts w:eastAsiaTheme="minorEastAsia"/>
+        </w:rPr>
+        <w:t xml:space="preserve">the </w:t>
+      </w:r>
+      <w:r>
+        <w:rPr>
+          <w:rFonts w:eastAsiaTheme="minorEastAsia"/>
+        </w:rPr>
+        <w:t xml:space="preserve">OUA and </w:t>
+      </w:r>
+      <w:r>
+        <w:rPr>
+          <w:rFonts w:eastAsiaTheme="minorEastAsia"/>
+        </w:rPr>
+        <w:t>OUBM1 model</w:t>
+      </w:r>
+      <w:r>
+        <w:rPr>
+          <w:rFonts w:eastAsiaTheme="minorEastAsia"/>
+        </w:rPr>
+        <w:t xml:space="preserve">s (Table </w:t>
+      </w:r>
+      <w:r>
+        <w:rPr>
+          <w:rFonts w:eastAsiaTheme="minorEastAsia"/>
+        </w:rPr>
+        <w:t>1</w:t>
+      </w:r>
+      <w:r>
+        <w:rPr>
+          <w:rFonts w:eastAsiaTheme="minorEastAsia"/>
+        </w:rPr>
+        <w:t>)</w:t>
+      </w:r>
+      <w:r>
+        <w:rPr>
+          <w:rFonts w:eastAsiaTheme="minorEastAsia"/>
+        </w:rPr>
+        <w:t xml:space="preserve">. </w:t>
+      </w:r>
+      <w:r>
+        <w:rPr>
+          <w:rFonts w:eastAsiaTheme="minorEastAsia"/>
+        </w:rPr>
+        <w:t>Of the character dependent models, variable alpha, and variable sigma models (M5, M7, M9) had low AIC weights across simulations even when they were the generating modes</w:t>
+      </w:r>
+      <w:r>
+        <w:rPr>
+          <w:rFonts w:eastAsiaTheme="minorEastAsia"/>
+        </w:rPr>
+        <w:t xml:space="preserve"> (Table 1)</w:t>
+      </w:r>
+      <w:r>
+        <w:rPr>
+          <w:rFonts w:eastAsiaTheme="minorEastAsia"/>
+        </w:rPr>
+        <w:t xml:space="preserve">. </w:t>
+      </w:r>
+      <w:r>
+        <w:rPr>
+          <w:rFonts w:eastAsiaTheme="minorEastAsia"/>
+        </w:rPr>
+        <w:t>This re</w:t>
+      </w:r>
+      <w:r>
+        <w:rPr>
+          <w:rFonts w:eastAsiaTheme="minorEastAsia"/>
+        </w:rPr>
+        <w:t>i</w:t>
+      </w:r>
+      <w:r>
+        <w:rPr>
+          <w:rFonts w:eastAsiaTheme="minorEastAsia"/>
+        </w:rPr>
+        <w:t xml:space="preserve">nforces our previous findings that </w:t>
+      </w:r>
+      <w:r>
+        <w:rPr>
+          <w:rFonts w:eastAsiaTheme="minorEastAsia"/>
+        </w:rPr>
+        <w:t xml:space="preserve">the </w:t>
+      </w:r>
+      <w:r>
+        <w:rPr>
+          <w:rFonts w:eastAsiaTheme="minorEastAsia"/>
+        </w:rPr>
+        <w:t xml:space="preserve">more complex </w:t>
+      </w:r>
+      <w:r>
+        <w:rPr>
+          <w:rFonts w:eastAsiaTheme="minorEastAsia"/>
+        </w:rPr>
+        <w:t xml:space="preserve">variable alpha or variable sigma </w:t>
+      </w:r>
+      <w:r>
+        <w:rPr>
+          <w:rFonts w:eastAsiaTheme="minorEastAsia"/>
+        </w:rPr>
+        <w:t xml:space="preserve">models are </w:t>
+      </w:r>
+      <w:r>
+        <w:rPr>
+          <w:rFonts w:eastAsiaTheme="minorEastAsia"/>
+        </w:rPr>
+        <w:t xml:space="preserve">the most </w:t>
+      </w:r>
+      <w:r>
+        <w:rPr>
+          <w:rFonts w:eastAsiaTheme="minorEastAsia"/>
+        </w:rPr>
+        <w:t>difficult to estimate</w:t>
+      </w:r>
+      <w:r>
+        <w:rPr>
+          <w:rFonts w:eastAsiaTheme="minorEastAsia"/>
+        </w:rPr>
+        <w:t xml:space="preserve"> and should be applied and interpreted with caution</w:t>
+      </w:r>
+      <w:r>
+        <w:rPr>
+          <w:rFonts w:eastAsiaTheme="minorEastAsia"/>
+        </w:rPr>
+        <w:t xml:space="preserve">. </w:t>
+      </w:r>
+      <w:r>
+        <w:rPr>
+          <w:rFonts w:eastAsiaTheme="minorEastAsia"/>
+        </w:rPr>
+        <w:t xml:space="preserve">Conversely, </w:t>
+      </w:r>
+      <w:r>
+        <w:rPr>
+          <w:rFonts w:eastAsiaTheme="minorEastAsia"/>
+        </w:rPr>
+        <w:t>CD models which varied theta always found evidence for character dependence when the generating model included a link between discrete and continuous characters. Power</w:t>
+      </w:r>
+      <w:r>
+        <w:rPr>
+          <w:rFonts w:eastAsiaTheme="minorEastAsia"/>
+        </w:rPr>
+        <w:t xml:space="preserve"> analysis </w:t>
+      </w:r>
+      <w:r>
+        <w:rPr>
+          <w:rFonts w:eastAsiaTheme="minorEastAsia"/>
+        </w:rPr>
+        <w:t xml:space="preserve">also </w:t>
+      </w:r>
+      <w:r>
+        <w:rPr>
+          <w:rFonts w:eastAsiaTheme="minorEastAsia"/>
+        </w:rPr>
+        <w:t xml:space="preserve">suggests that </w:t>
+      </w:r>
+      <w:r>
+        <w:rPr>
+          <w:rFonts w:ascii="Courier New" w:eastAsiaTheme="minorEastAsia" w:hAnsi="Courier New" w:cs="Courier New"/>
+        </w:rPr>
+        <w:t>hOUwie</w:t>
+      </w:r>
+      <w:r>
+        <w:rPr>
+          <w:rFonts w:eastAsiaTheme="minorEastAsia"/>
+        </w:rPr>
+        <w:t xml:space="preserve"> can detect character independence when that is the true model. However, when character independent models are heterogeneous (i.e., there is variation in how a continuous trait evolves unlinked to the focal character) </w:t>
+      </w:r>
+      <w:r>
+        <w:rPr>
+          <w:rFonts w:ascii="Courier New" w:eastAsiaTheme="minorEastAsia" w:hAnsi="Courier New" w:cs="Courier New"/>
+        </w:rPr>
+        <w:t>hOUwie</w:t>
+      </w:r>
+      <w:r>
+        <w:rPr>
+          <w:rFonts w:eastAsiaTheme="minorEastAsia"/>
+        </w:rPr>
+        <w:t xml:space="preserve"> </w:t>
+      </w:r>
+      <w:r>
+        <w:rPr>
+          <w:rFonts w:eastAsiaTheme="minorEastAsia"/>
+        </w:rPr>
+        <w:t xml:space="preserve">either </w:t>
+      </w:r>
+      <w:r>
+        <w:rPr>
+          <w:rFonts w:eastAsiaTheme="minorEastAsia"/>
+        </w:rPr>
+        <w:t xml:space="preserve">favored simpler versions of character independent models </w:t>
+      </w:r>
+      <w:r>
+        <w:rPr>
+          <w:rFonts w:eastAsiaTheme="minorEastAsia"/>
+        </w:rPr>
+        <w:t>or, more concerningly, character dependent models</w:t>
+      </w:r>
+      <w:r>
+        <w:rPr>
+          <w:rFonts w:eastAsiaTheme="minorEastAsia"/>
+        </w:rPr>
+        <w:t xml:space="preserve"> (Fig. 4</w:t>
+      </w:r>
+      <w:r>
+        <w:rPr>
+          <w:rFonts w:eastAsiaTheme="minorEastAsia"/>
+        </w:rPr>
+        <w:t>c</w:t>
+      </w:r>
+      <w:r>
+        <w:rPr>
+          <w:rFonts w:eastAsiaTheme="minorEastAsia"/>
+        </w:rPr>
+        <w:t>)</w:t>
+      </w:r>
+      <w:r>
+        <w:rPr>
+          <w:rFonts w:eastAsiaTheme="minorEastAsia"/>
+        </w:rPr>
+        <w:t xml:space="preserve">. This </w:t>
+      </w:r>
+      <w:r>
+        <w:rPr>
+          <w:rFonts w:eastAsiaTheme="minorEastAsia"/>
+        </w:rPr>
+        <w:t xml:space="preserve">suggests that even in cases where our focal discrete and continuous characters are independent, if the evolutionary process is heterogeneous, we may still find false support for </w:t>
+      </w:r>
+      <w:r>
+        <w:rPr>
+          <w:rFonts w:eastAsiaTheme="minorEastAsia"/>
+        </w:rPr>
+        <w:t>character</w:t>
+      </w:r>
+      <w:r>
+        <w:rPr>
+          <w:rFonts w:eastAsiaTheme="minorEastAsia"/>
+        </w:rPr>
+        <w:t xml:space="preserve"> dependence</w:t>
+      </w:r>
+      <w:r>
+        <w:rPr>
+          <w:rFonts w:eastAsiaTheme="minorEastAsia"/>
+        </w:rPr>
+        <w:t>.</w:t>
+      </w:r>
+      <w:r>
+        <w:rPr>
+          <w:rFonts w:eastAsiaTheme="minorEastAsia"/>
+        </w:rPr>
+        <w:t xml:space="preserve"> </w:t>
+      </w:r>
+    </w:p>
+    <w:p>
+      <w:pPr>
+        <w:pStyle w:val="JamesManuscriptBody"/>
+        <w:rPr>
+          <w:rFonts w:eastAsiaTheme="minorEastAsia"/>
+          <w:iCs/>
         </w:rPr>
       </w:pPr>
     </w:p>
@@ -9992,14 +10330,16 @@
         <w:rPr>
           <w:rFonts w:eastAsiaTheme="minorEastAsia"/>
           <w:i/>
+          <w:iCs/>
         </w:rPr>
       </w:pPr>
       <w:r>
         <w:rPr>
           <w:rFonts w:eastAsiaTheme="minorEastAsia"/>
           <w:i/>
-        </w:rPr>
-        <w:t>Parameter estimation given the generating model</w:t>
+          <w:iCs/>
+        </w:rPr>
+        <w:t>Seed dispersal and climatic evolution</w:t>
       </w:r>
     </w:p>
     <w:p>
@@ -10014,53 +10354,49 @@
         <w:rPr>
           <w:rFonts w:eastAsiaTheme="minorEastAsia"/>
         </w:rPr>
-        <w:t xml:space="preserve">Parameter estimation in </w:t>
-      </w:r>
-      <w:r>
-        <w:rPr>
-          <w:rFonts w:ascii="Courier New" w:eastAsiaTheme="minorEastAsia" w:hAnsi="Courier New" w:cs="Courier New"/>
-        </w:rPr>
-        <w:t>hOUwie</w:t>
-      </w:r>
-      <w:r>
-        <w:rPr>
-          <w:rFonts w:eastAsiaTheme="minorEastAsia"/>
-        </w:rPr>
-        <w:t xml:space="preserve"> did not vary greatly depending on the number of stochastic maps or number of internodes included</w:t>
-      </w:r>
-      <w:r>
-        <w:rPr>
-          <w:rFonts w:eastAsiaTheme="minorEastAsia"/>
-        </w:rPr>
-        <w:t xml:space="preserve"> (</w:t>
-      </w:r>
-      <w:r>
-        <w:rPr>
-          <w:rFonts w:eastAsiaTheme="minorEastAsia"/>
-          <w:color w:val="FF0000"/>
-        </w:rPr>
-        <w:t>Fig</w:t>
-      </w:r>
-      <w:r>
-        <w:rPr>
-          <w:rFonts w:eastAsiaTheme="minorEastAsia"/>
-          <w:color w:val="FF0000"/>
-        </w:rPr>
-        <w:t>.</w:t>
-      </w:r>
-      <w:r>
-        <w:rPr>
-          <w:rFonts w:eastAsiaTheme="minorEastAsia"/>
-          <w:color w:val="FF0000"/>
-        </w:rPr>
-        <w:t xml:space="preserve"> S</w:t>
-      </w:r>
-      <w:r>
-        <w:rPr>
-          <w:rFonts w:eastAsiaTheme="minorEastAsia"/>
-          <w:color w:val="FF0000"/>
-        </w:rPr>
-        <w:t>2</w:t>
+        <w:t>We found evidence of a character dependent model over either a simple or hidden state character independent model, suggesting a link between the climatic niche of Ericaceae lineages and their fruit type</w:t>
+      </w:r>
+      <w:r>
+        <w:rPr>
+          <w:rFonts w:eastAsiaTheme="minorEastAsia"/>
+        </w:rPr>
+        <w:t xml:space="preserve"> (Table 3)</w:t>
+      </w:r>
+      <w:r>
+        <w:rPr>
+          <w:rFonts w:eastAsiaTheme="minorEastAsia"/>
+        </w:rPr>
+        <w:t xml:space="preserve">. </w:t>
+      </w:r>
+      <w:r>
+        <w:rPr>
+          <w:rFonts w:eastAsiaTheme="minorEastAsia"/>
+        </w:rPr>
+        <w:t xml:space="preserve">The results presented in Table 3 are summarized into </w:t>
+      </w:r>
+      <w:r>
+        <w:rPr>
+          <w:rFonts w:eastAsiaTheme="minorEastAsia"/>
+        </w:rPr>
+        <w:t>four</w:t>
+      </w:r>
+      <w:r>
+        <w:rPr>
+          <w:rFonts w:eastAsiaTheme="minorEastAsia"/>
+        </w:rPr>
+        <w:t xml:space="preserve"> broad categories</w:t>
+      </w:r>
+      <w:r>
+        <w:rPr>
+          <w:rFonts w:eastAsiaTheme="minorEastAsia"/>
+        </w:rPr>
+        <w:t xml:space="preserve"> (CD, CID, CID+</w:t>
+      </w:r>
+      <w:r>
+        <w:rPr>
+          <w:rFonts w:eastAsiaTheme="minorEastAsia"/>
+        </w:rPr>
+        <w:t>, and HYB</w:t>
       </w:r>
       <w:r>
         <w:rPr>
@@ -10072,1229 +10408,31 @@
         <w:rPr>
           <w:rFonts w:eastAsiaTheme="minorEastAsia"/>
         </w:rPr>
-        <w:t xml:space="preserve">. Most variation in parameter estimation was instead related to the model complexity and </w:t>
-      </w:r>
-      <w:r>
-        <w:rPr>
-          <w:rFonts w:eastAsiaTheme="minorEastAsia"/>
-        </w:rPr>
-        <w:t>the specific</w:t>
-      </w:r>
-      <w:r>
-        <w:rPr>
-          <w:rFonts w:eastAsiaTheme="minorEastAsia"/>
-        </w:rPr>
-        <w:t xml:space="preserve"> parameters </w:t>
-      </w:r>
-      <w:r>
-        <w:rPr>
-          <w:rFonts w:eastAsiaTheme="minorEastAsia"/>
-        </w:rPr>
-        <w:t xml:space="preserve">which were </w:t>
-      </w:r>
-      <w:r>
-        <w:rPr>
-          <w:rFonts w:eastAsiaTheme="minorEastAsia"/>
-        </w:rPr>
-        <w:t>allowed to vary</w:t>
-      </w:r>
-      <w:r>
-        <w:rPr>
-          <w:rFonts w:eastAsiaTheme="minorEastAsia"/>
-        </w:rPr>
-        <w:t xml:space="preserve"> (Table 1)</w:t>
-      </w:r>
-      <w:r>
-        <w:rPr>
-          <w:rFonts w:eastAsiaTheme="minorEastAsia"/>
-        </w:rPr>
-        <w:t xml:space="preserve">. </w:t>
-      </w:r>
-      <w:r>
-        <w:rPr>
-          <w:rFonts w:eastAsiaTheme="minorEastAsia"/>
-        </w:rPr>
-        <w:t>Datasets</w:t>
-      </w:r>
-      <w:r>
-        <w:rPr>
-          <w:rFonts w:eastAsiaTheme="minorEastAsia"/>
-        </w:rPr>
-        <w:t xml:space="preserve"> which were generated with a variable alpha rate were never chosen as the best fitting model</w:t>
-      </w:r>
-      <w:r>
-        <w:rPr>
-          <w:rFonts w:eastAsiaTheme="minorEastAsia"/>
-        </w:rPr>
-        <w:t xml:space="preserve">. </w:t>
-      </w:r>
-      <w:r>
-        <w:rPr>
-          <w:rFonts w:eastAsiaTheme="minorEastAsia"/>
-        </w:rPr>
-        <w:t>This parameter estimation problem was amplified when</w:t>
-      </w:r>
-      <w:r>
-        <w:rPr>
-          <w:rFonts w:eastAsiaTheme="minorEastAsia"/>
-        </w:rPr>
-        <w:t xml:space="preserve"> alpha </w:t>
-      </w:r>
-      <w:r>
-        <w:rPr>
-          <w:rFonts w:eastAsiaTheme="minorEastAsia"/>
-        </w:rPr>
-        <w:t xml:space="preserve">was </w:t>
-      </w:r>
-      <w:r>
-        <w:rPr>
-          <w:rFonts w:eastAsiaTheme="minorEastAsia"/>
-        </w:rPr>
-        <w:t xml:space="preserve">allowed to vary alongside other parameters (as was the case in Beaulieu </w:t>
-      </w:r>
-      <w:r>
-        <w:rPr>
-          <w:rFonts w:eastAsiaTheme="minorEastAsia"/>
-        </w:rPr>
-        <w:t xml:space="preserve">et al. </w:t>
-      </w:r>
-      <w:r>
-        <w:rPr>
-          <w:rFonts w:eastAsiaTheme="minorEastAsia"/>
-        </w:rPr>
-        <w:t xml:space="preserve">2012). </w:t>
-      </w:r>
-      <w:r>
-        <w:rPr>
-          <w:rFonts w:eastAsiaTheme="minorEastAsia"/>
-        </w:rPr>
-        <w:t>I</w:t>
-      </w:r>
-      <w:r>
-        <w:rPr>
-          <w:rFonts w:eastAsiaTheme="minorEastAsia"/>
-        </w:rPr>
-        <w:t xml:space="preserve">ncreasing the number of taxa </w:t>
-      </w:r>
-      <w:r>
-        <w:rPr>
-          <w:rFonts w:eastAsiaTheme="minorEastAsia"/>
-        </w:rPr>
-        <w:t xml:space="preserve">has been shown to </w:t>
-      </w:r>
-      <w:r>
-        <w:rPr>
-          <w:rFonts w:eastAsiaTheme="minorEastAsia"/>
-        </w:rPr>
-        <w:t>improve inference</w:t>
-      </w:r>
-      <w:r>
-        <w:rPr>
-          <w:rFonts w:eastAsiaTheme="minorEastAsia"/>
-        </w:rPr>
-        <w:t xml:space="preserve"> of OU models</w:t>
-      </w:r>
-      <w:r>
-        <w:rPr>
-          <w:rFonts w:eastAsiaTheme="minorEastAsia"/>
-        </w:rPr>
-        <w:t xml:space="preserve">, </w:t>
-      </w:r>
-      <w:r>
-        <w:rPr>
-          <w:rFonts w:eastAsiaTheme="minorEastAsia"/>
-        </w:rPr>
-        <w:t xml:space="preserve">but even with more taxa, if alpha is not large enough relative to sigma, estimation may remain poor. </w:t>
-      </w:r>
-      <w:r>
-        <w:rPr>
-          <w:rFonts w:eastAsiaTheme="minorEastAsia"/>
-        </w:rPr>
-        <w:fldChar w:fldCharType="begin"/>
-      </w:r>
-      <w:r>
-        <w:rPr>
-          <w:rFonts w:eastAsiaTheme="minorEastAsia"/>
-        </w:rPr>
-        <w:instrText xml:space="preserve"> ADDIN ZOTERO_ITEM CSL_CITATION {"citationID":"QUZPq28q","properties":{"formattedCitation":"(Ho and An\\uc0\\u233{} 2014{\\i{}a}; Cressler et al. 2015)","plainCitation":"(Ho and Ané 2014a; Cressler et al. 2015)","dontUpdate":true,"noteIndex":0},"citationItems":[{"id":1049,"uris":["http://zotero.org/users/local/X8CzRyu0/items/NA6HSDIP"],"itemData":{"id":1049,"type":"article-journal","container-title":"Methods in Ecology and Evolution","issue":"11","page":"1133-1146","title":"Intrinsic inference difficulties for trait evolution with Ornstein‐Uhlenbeck models","volume":"5","author":[{"family":"Ho","given":"Lam Si Tung"},{"family":"Ané","given":"Cécile"}],"issued":{"date-parts":[["2014"]]}},"label":"page"},{"id":6987,"uris":["http://zotero.org/users/local/X8CzRyu0/items/Z4KL7QRX"],"itemData":{"id":6987,"type":"article-journal","abstract":"Phylogenetic comparative analysis is an approach to inferring evolutionary process from a combination of phylogenetic and phenotypic data. The last few years have seen increasingly sophisticated models employed in the evaluation of more and more detailed evolutionary hypotheses, including adaptive hypotheses with multiple selective optima and hypotheses with rate variation within and across lineages. The statistical performance of these sophisticated models has received relatively little systematic attention, however. We conducted an extensive simulation study to quantify the statistical properties of a class of models toward the simpler end of the spectrum that model phenotypic evolution using Ornstein–Uhlenbeck processes. We focused on identifying where, how, and why these methods break down so that users can apply them with greater understanding of their strengths and weaknesses. Our analysis identifies three key determinants of performance: a discriminability ratio, a signal-to-noise ratio, and the number of taxa sampled. Interestingly, we find that model-selection power can be high even in regions that were previously thought to be difficult, such as when tree size is small. On the other hand, we find that model parameters are in many circumstances difficult to estimate accurately, indicating a relative paucity of information in the data relative to these parameters. Nevertheless, we note that accurate model selection is often possible when parameters are only weakly identified. Our results have implications for more sophisticated methods inasmuch as the latter are generalizations of the case we study.","container-title":"Systematic Biology","DOI":"10.1093/sysbio/syv043","ISSN":"1063-5157","issue":"6","journalAbbreviation":"Systematic Biology","page":"953-968","source":"Silverchair","title":"Detecting Adaptive Evolution in Phylogenetic Comparative Analysis Using the Ornstein–Uhlenbeck Model","volume":"64","author":[{"family":"Cressler","given":"Clayton E."},{"family":"Butler","given":"Marguerite A."},{"family":"King","given":"Aaron A."}],"issued":{"date-parts":[["2015",11,1]]}},"label":"page"}],"schema":"https://github.com/citation-style-language/schema/raw/master/csl-citation.json"} </w:instrText>
-      </w:r>
-      <w:r>
-        <w:rPr>
-          <w:rFonts w:eastAsiaTheme="minorEastAsia"/>
-        </w:rPr>
-        <w:fldChar w:fldCharType="separate"/>
-      </w:r>
-      <w:r>
-        <w:t xml:space="preserve">(Beaulieu et al. 2012; Ho and </w:t>
-      </w:r>
-      <w:proofErr w:type="spellStart"/>
-      <w:r>
-        <w:t>Ané</w:t>
-      </w:r>
-      <w:proofErr w:type="spellEnd"/>
-      <w:r>
-        <w:t xml:space="preserve"> 2014</w:t>
-      </w:r>
-      <w:r>
-        <w:rPr>
-          <w:i/>
-          <w:iCs/>
-        </w:rPr>
-        <w:t>a</w:t>
-      </w:r>
-      <w:r>
-        <w:t xml:space="preserve">; </w:t>
-      </w:r>
-      <w:proofErr w:type="spellStart"/>
-      <w:r>
-        <w:t>Cressler</w:t>
-      </w:r>
-      <w:proofErr w:type="spellEnd"/>
-      <w:r>
-        <w:t xml:space="preserve"> et al. 2015)</w:t>
-      </w:r>
-      <w:r>
-        <w:rPr>
-          <w:rFonts w:eastAsiaTheme="minorEastAsia"/>
-        </w:rPr>
-        <w:fldChar w:fldCharType="end"/>
-      </w:r>
-      <w:r>
-        <w:rPr>
-          <w:rFonts w:eastAsiaTheme="minorEastAsia"/>
-        </w:rPr>
-        <w:t>.</w:t>
-      </w:r>
-      <w:r>
-        <w:rPr>
-          <w:rFonts w:eastAsiaTheme="minorEastAsia"/>
-        </w:rPr>
-        <w:t xml:space="preserve"> </w:t>
-      </w:r>
-      <w:r>
-        <w:rPr>
-          <w:rFonts w:eastAsiaTheme="minorEastAsia"/>
-        </w:rPr>
-        <w:t xml:space="preserve">CID+ parameter estimations were highly sensitive to model complexity. Although there are examples of low RMSE for each of the OU </w:t>
-      </w:r>
-      <w:r>
-        <w:rPr>
-          <w:rFonts w:eastAsiaTheme="minorEastAsia"/>
-        </w:rPr>
-        <w:t>parameters</w:t>
-      </w:r>
-      <w:r>
-        <w:rPr>
-          <w:rFonts w:eastAsiaTheme="minorEastAsia"/>
-        </w:rPr>
-        <w:t>,</w:t>
-      </w:r>
-      <w:r>
-        <w:rPr>
-          <w:rFonts w:eastAsiaTheme="minorEastAsia"/>
-        </w:rPr>
-        <w:t xml:space="preserve"> when</w:t>
-      </w:r>
-      <w:r>
-        <w:rPr>
-          <w:rFonts w:eastAsiaTheme="minorEastAsia"/>
-        </w:rPr>
-        <w:t xml:space="preserve"> these parameters were allowed to vary</w:t>
-      </w:r>
-      <w:r>
-        <w:rPr>
-          <w:rFonts w:eastAsiaTheme="minorEastAsia"/>
-        </w:rPr>
-        <w:t>,</w:t>
-      </w:r>
-      <w:r>
-        <w:rPr>
-          <w:rFonts w:eastAsiaTheme="minorEastAsia"/>
-        </w:rPr>
-        <w:t xml:space="preserve"> error</w:t>
-      </w:r>
-      <w:r>
-        <w:rPr>
-          <w:rFonts w:eastAsiaTheme="minorEastAsia"/>
-        </w:rPr>
-        <w:t xml:space="preserve"> </w:t>
-      </w:r>
-      <w:r>
-        <w:rPr>
-          <w:rFonts w:eastAsiaTheme="minorEastAsia"/>
-        </w:rPr>
-        <w:t>increased</w:t>
-      </w:r>
-      <w:r>
-        <w:rPr>
-          <w:rFonts w:eastAsiaTheme="minorEastAsia"/>
-        </w:rPr>
-        <w:t xml:space="preserve"> rapidly</w:t>
-      </w:r>
-      <w:r>
-        <w:rPr>
-          <w:rFonts w:eastAsiaTheme="minorEastAsia"/>
-        </w:rPr>
-        <w:t xml:space="preserve">. This suggests that </w:t>
-      </w:r>
-      <w:r>
-        <w:rPr>
-          <w:rFonts w:eastAsiaTheme="minorEastAsia"/>
-        </w:rPr>
-        <w:t>alternative</w:t>
-      </w:r>
-      <w:r>
-        <w:rPr>
-          <w:rFonts w:eastAsiaTheme="minorEastAsia"/>
-        </w:rPr>
-        <w:t xml:space="preserve"> approaches may be necessary to </w:t>
-      </w:r>
-      <w:r>
-        <w:rPr>
-          <w:rFonts w:eastAsiaTheme="minorEastAsia"/>
-        </w:rPr>
-        <w:t>accurately estimate</w:t>
-      </w:r>
-      <w:r>
-        <w:rPr>
-          <w:rFonts w:eastAsiaTheme="minorEastAsia"/>
-        </w:rPr>
-        <w:t xml:space="preserve"> a hidden </w:t>
-      </w:r>
-      <w:r>
-        <w:rPr>
-          <w:rFonts w:eastAsiaTheme="minorEastAsia"/>
-        </w:rPr>
-        <w:t xml:space="preserve">state </w:t>
-      </w:r>
-      <w:r>
-        <w:rPr>
-          <w:rFonts w:eastAsiaTheme="minorEastAsia"/>
-        </w:rPr>
-        <w:t>OU model</w:t>
-      </w:r>
-      <w:r>
-        <w:rPr>
-          <w:rFonts w:eastAsiaTheme="minorEastAsia"/>
-        </w:rPr>
-        <w:t xml:space="preserve"> and </w:t>
-      </w:r>
-      <w:r>
-        <w:rPr>
-          <w:rFonts w:eastAsiaTheme="minorEastAsia"/>
-        </w:rPr>
-        <w:t>possibly</w:t>
-      </w:r>
-      <w:r>
-        <w:rPr>
-          <w:rFonts w:eastAsiaTheme="minorEastAsia"/>
-        </w:rPr>
-        <w:t xml:space="preserve"> shift </w:t>
+        <w:t xml:space="preserve">, but </w:t>
+      </w:r>
+      <w:r>
+        <w:rPr>
+          <w:rFonts w:eastAsiaTheme="minorEastAsia"/>
+        </w:rPr>
+        <w:t xml:space="preserve">we tested 27 different scenarios </w:t>
+      </w:r>
+      <w:r>
+        <w:rPr>
+          <w:rFonts w:eastAsiaTheme="minorEastAsia"/>
+        </w:rPr>
+        <w:t xml:space="preserve">and </w:t>
+      </w:r>
+      <w:r>
+        <w:rPr>
+          <w:rFonts w:eastAsiaTheme="minorEastAsia"/>
+        </w:rPr>
+        <w:t xml:space="preserve">the overall best model was </w:t>
       </w:r>
       <w:r>
         <w:rPr>
           <w:rFonts w:eastAsiaTheme="minorEastAsia"/>
         </w:rPr>
         <w:lastRenderedPageBreak/>
-        <w:t xml:space="preserve">detection methods can supplement this gap in the interim </w:t>
-      </w:r>
-      <w:r>
-        <w:rPr>
-          <w:rFonts w:eastAsiaTheme="minorEastAsia"/>
-        </w:rPr>
-        <w:fldChar w:fldCharType="begin"/>
-      </w:r>
-      <w:r>
-        <w:rPr>
-          <w:rFonts w:eastAsiaTheme="minorEastAsia"/>
-        </w:rPr>
-        <w:instrText xml:space="preserve"> ADDIN ZOTERO_ITEM CSL_CITATION {"citationID":"EZYciE0R","properties":{"formattedCitation":"(Uyeda and Harmon 2014; Khabbazian et al. 2016)","plainCitation":"(Uyeda and Harmon 2014; Khabbazian et al. 2016)","noteIndex":0},"citationItems":[{"id":7392,"uris":["http://zotero.org/users/local/X8CzRyu0/items/EKESYY4N"],"itemData":{"id":7392,"type":"article-journal","container-title":"Systematic biology","issue":"6","note":"ISBN: 1076-836X\npublisher: Oxford University Press","page":"902-918","title":"A novel Bayesian method for inferring and interpreting the dynamics of adaptive landscapes from phylogenetic comparative data","volume":"63","author":[{"family":"Uyeda","given":"Josef C."},{"family":"Harmon","given":"Luke J."}],"issued":{"date-parts":[["2014"]]}},"label":"page"},{"id":6692,"uris":["http://zotero.org/users/local/X8CzRyu0/items/T55K2HQ6"],"itemData":{"id":6692,"type":"article-journal","abstract":"The detection of evolutionary shifts in trait evolution from extant taxa is motivated by the study of convergent evolution, or to correlate shifts in traits with habitat changes or with changes in other phenotypes. We propose here a phylogenetic lasso method to study trait evolution from comparative data and detect past changes in the expected mean trait values. We use the Ornstein–Uhlenbeck process, which can model a changing adaptive landscape over time and over lineages. Our method is very fast, running in minutes for hundreds of species, and can handle multiple traits. We also propose a phylogenetic Bayesian information criterion that accounts for the phylogenetic correlation between species, as well as for the complexity of estimating an unknown number of shifts at unknown locations in the phylogeny. This criterion does not suffer model overfitting and has high precision, so it offers a conservative alternative to other information criteria. Our re-analysis of Anolis lizard data suggests a more conservative scenario of morphological adaptation and convergence than previously proposed. Software is available on GitHub.","container-title":"Methods in Ecology and Evolution","DOI":"10.1111/2041-210X.12534","ISSN":"2041-210X","issue":"7","language":"en","note":"_eprint: https://besjournals.onlinelibrary.wiley.com/doi/pdf/10.1111/2041-210X.12534","page":"811-824","source":"Wiley Online Library","title":"Fast and accurate detection of evolutionary shifts in Ornstein–Uhlenbeck models","volume":"7","author":[{"family":"Khabbazian","given":"Mohammad"},{"family":"Kriebel","given":"Ricardo"},{"family":"Rohe","given":"Karl"},{"family":"Ané","given":"Cécile"}],"issued":{"date-parts":[["2016"]]}},"label":"page"}],"schema":"https://github.com/citation-style-language/schema/raw/master/csl-citation.json"} </w:instrText>
-      </w:r>
-      <w:r>
-        <w:rPr>
-          <w:rFonts w:eastAsiaTheme="minorEastAsia"/>
-        </w:rPr>
-        <w:fldChar w:fldCharType="separate"/>
-      </w:r>
-      <w:r>
-        <w:rPr>
-          <w:rFonts w:eastAsiaTheme="minorEastAsia"/>
-          <w:noProof/>
-        </w:rPr>
-        <w:t>(Uyeda and Harmon 2014; Khabbazian et al. 2016)</w:t>
-      </w:r>
-      <w:r>
-        <w:rPr>
-          <w:rFonts w:eastAsiaTheme="minorEastAsia"/>
-        </w:rPr>
-        <w:fldChar w:fldCharType="end"/>
-      </w:r>
-      <w:r>
-        <w:rPr>
-          <w:rFonts w:eastAsiaTheme="minorEastAsia"/>
-        </w:rPr>
-        <w:t xml:space="preserve">. </w:t>
-      </w:r>
-    </w:p>
-    <w:p>
-      <w:pPr>
-        <w:pStyle w:val="JamesManuscriptBody"/>
-        <w:jc w:val="left"/>
-        <w:rPr>
-          <w:rFonts w:eastAsiaTheme="minorEastAsia"/>
-        </w:rPr>
-      </w:pPr>
-      <w:r>
-        <w:rPr>
-          <w:rFonts w:eastAsiaTheme="minorEastAsia"/>
-        </w:rPr>
-        <w:tab/>
-      </w:r>
-      <w:r>
-        <w:rPr>
-          <w:rFonts w:eastAsiaTheme="minorEastAsia"/>
-        </w:rPr>
-        <w:t>The sign error for variable theta was 0.05</w:t>
-      </w:r>
-      <w:r>
-        <w:rPr>
-          <w:rFonts w:eastAsiaTheme="minorEastAsia"/>
-        </w:rPr>
-        <w:t xml:space="preserve"> or less</w:t>
-      </w:r>
-      <w:r>
-        <w:rPr>
-          <w:rFonts w:eastAsiaTheme="minorEastAsia"/>
-        </w:rPr>
-        <w:t xml:space="preserve">, regardless of additional model complexity. Variable </w:t>
-      </w:r>
-      <w:r>
-        <w:rPr>
-          <w:rFonts w:eastAsiaTheme="minorEastAsia"/>
-        </w:rPr>
-        <w:t>s</w:t>
-      </w:r>
-      <w:r>
-        <w:rPr>
-          <w:rFonts w:eastAsiaTheme="minorEastAsia"/>
-        </w:rPr>
-        <w:t xml:space="preserve">igma models also performed well, with only models that also included a variable alpha (M7 and M12) having a sign error rate above 0.15 (Table 1). Finally, identifying the sign difference of alpha proved difficult for all variable alpha models. This is consistent with previous results which found the parameters of variable alpha models are generally difficult to estimate (Beaulieu et al. 2012). </w:t>
-      </w:r>
-      <w:r>
-        <w:rPr>
-          <w:rFonts w:eastAsiaTheme="minorEastAsia"/>
-        </w:rPr>
-        <w:t xml:space="preserve">Sign errors cannot be evaluated for CID models because the parameter values associated with hidden states can freely switch between </w:t>
-      </w:r>
-      <w:r>
-        <w:rPr>
-          <w:rFonts w:eastAsiaTheme="minorEastAsia"/>
-        </w:rPr>
-        <w:t>rate classes</w:t>
-      </w:r>
-      <w:r>
-        <w:rPr>
-          <w:rFonts w:eastAsiaTheme="minorEastAsia"/>
-        </w:rPr>
-        <w:t xml:space="preserve"> and have identical likelihoods. For example, if we were to simulate a dataset where</w:t>
-      </w:r>
-      <w:r>
-        <w:rPr>
-          <w:rFonts w:eastAsiaTheme="minorEastAsia"/>
-        </w:rPr>
-        <w:t xml:space="preserve"> states A and B are hidden states unlinked to the observed discrete </w:t>
-      </w:r>
-      <w:r>
-        <w:rPr>
-          <w:rFonts w:eastAsiaTheme="minorEastAsia"/>
-        </w:rPr>
-        <w:t>character,</w:t>
-      </w:r>
-      <w:r>
-        <w:rPr>
-          <w:rFonts w:eastAsiaTheme="minorEastAsia"/>
-        </w:rPr>
-        <w:t xml:space="preserve"> </w:t>
-      </w:r>
-      <m:oMath>
-        <m:sSub>
-          <m:sSubPr>
-            <m:ctrlPr>
-              <w:rPr>
-                <w:rFonts w:ascii="Cambria Math" w:eastAsiaTheme="minorEastAsia" w:hAnsi="Cambria Math"/>
-              </w:rPr>
-            </m:ctrlPr>
-          </m:sSubPr>
-          <m:e>
-            <m:r>
-              <m:rPr>
-                <m:sty m:val="p"/>
-              </m:rPr>
-              <w:rPr>
-                <w:rFonts w:ascii="Cambria Math" w:eastAsiaTheme="minorEastAsia" w:hAnsi="Cambria Math"/>
-              </w:rPr>
-              <m:t>θ</m:t>
-            </m:r>
-          </m:e>
-          <m:sub>
-            <m:r>
-              <m:rPr>
-                <m:sty m:val="p"/>
-              </m:rPr>
-              <w:rPr>
-                <w:rFonts w:ascii="Cambria Math" w:eastAsiaTheme="minorEastAsia" w:hAnsi="Cambria Math"/>
-              </w:rPr>
-              <m:t>A</m:t>
-            </m:r>
-          </m:sub>
-        </m:sSub>
-        <m:r>
-          <m:rPr>
-            <m:sty m:val="p"/>
-          </m:rPr>
-          <w:rPr>
-            <w:rFonts w:ascii="Cambria Math" w:eastAsiaTheme="minorEastAsia" w:hAnsi="Cambria Math"/>
-          </w:rPr>
-          <m:t>=12</m:t>
-        </m:r>
-      </m:oMath>
-      <w:r>
-        <w:rPr>
-          <w:rFonts w:eastAsiaTheme="minorEastAsia"/>
-        </w:rPr>
-        <w:t>,</w:t>
-      </w:r>
-      <w:r>
-        <w:rPr>
-          <w:rFonts w:eastAsiaTheme="minorEastAsia"/>
-        </w:rPr>
-        <w:t xml:space="preserve"> </w:t>
-      </w:r>
-      <w:r>
-        <w:rPr>
-          <w:rFonts w:eastAsiaTheme="minorEastAsia"/>
-        </w:rPr>
-        <w:t xml:space="preserve">and </w:t>
-      </w:r>
-      <m:oMath>
-        <m:sSub>
-          <m:sSubPr>
-            <m:ctrlPr>
-              <w:rPr>
-                <w:rFonts w:ascii="Cambria Math" w:eastAsiaTheme="minorEastAsia" w:hAnsi="Cambria Math"/>
-              </w:rPr>
-            </m:ctrlPr>
-          </m:sSubPr>
-          <m:e>
-            <m:r>
-              <m:rPr>
-                <m:sty m:val="p"/>
-              </m:rPr>
-              <w:rPr>
-                <w:rFonts w:ascii="Cambria Math" w:eastAsiaTheme="minorEastAsia" w:hAnsi="Cambria Math"/>
-              </w:rPr>
-              <m:t>θ</m:t>
-            </m:r>
-          </m:e>
-          <m:sub>
-            <m:r>
-              <m:rPr>
-                <m:sty m:val="p"/>
-              </m:rPr>
-              <w:rPr>
-                <w:rFonts w:ascii="Cambria Math" w:eastAsiaTheme="minorEastAsia" w:hAnsi="Cambria Math"/>
-              </w:rPr>
-              <m:t>B</m:t>
-            </m:r>
-          </m:sub>
-        </m:sSub>
-        <m:r>
-          <m:rPr>
-            <m:sty m:val="p"/>
-          </m:rPr>
-          <w:rPr>
-            <w:rFonts w:ascii="Cambria Math" w:eastAsiaTheme="minorEastAsia" w:hAnsi="Cambria Math"/>
-          </w:rPr>
-          <m:t>=24</m:t>
-        </m:r>
-      </m:oMath>
-      <w:r>
-        <w:rPr>
-          <w:rFonts w:eastAsiaTheme="minorEastAsia"/>
-        </w:rPr>
-        <w:t>,</w:t>
-      </w:r>
-      <w:r>
-        <w:rPr>
-          <w:rFonts w:eastAsiaTheme="minorEastAsia"/>
-        </w:rPr>
-        <w:t xml:space="preserve"> there would be no difference in likelihood if </w:t>
-      </w:r>
-      <m:oMath>
-        <m:sSub>
-          <m:sSubPr>
-            <m:ctrlPr>
-              <w:rPr>
-                <w:rFonts w:ascii="Cambria Math" w:eastAsiaTheme="minorEastAsia" w:hAnsi="Cambria Math"/>
-              </w:rPr>
-            </m:ctrlPr>
-          </m:sSubPr>
-          <m:e>
-            <m:acc>
-              <m:accPr>
-                <m:ctrlPr>
-                  <w:rPr>
-                    <w:rFonts w:ascii="Cambria Math" w:eastAsiaTheme="minorEastAsia" w:hAnsi="Cambria Math"/>
-                  </w:rPr>
-                </m:ctrlPr>
-              </m:accPr>
-              <m:e>
-                <m:r>
-                  <m:rPr>
-                    <m:sty m:val="p"/>
-                  </m:rPr>
-                  <w:rPr>
-                    <w:rFonts w:ascii="Cambria Math" w:eastAsiaTheme="minorEastAsia" w:hAnsi="Cambria Math"/>
-                  </w:rPr>
-                  <m:t>θ</m:t>
-                </m:r>
-              </m:e>
-            </m:acc>
-          </m:e>
-          <m:sub>
-            <m:r>
-              <m:rPr>
-                <m:sty m:val="p"/>
-              </m:rPr>
-              <w:rPr>
-                <w:rFonts w:ascii="Cambria Math" w:eastAsiaTheme="minorEastAsia" w:hAnsi="Cambria Math"/>
-              </w:rPr>
-              <m:t>A</m:t>
-            </m:r>
-          </m:sub>
-        </m:sSub>
-        <m:r>
-          <m:rPr>
-            <m:sty m:val="p"/>
-          </m:rPr>
-          <w:rPr>
-            <w:rFonts w:ascii="Cambria Math" w:eastAsiaTheme="minorEastAsia" w:hAnsi="Cambria Math"/>
-          </w:rPr>
-          <m:t>=12</m:t>
-        </m:r>
-      </m:oMath>
-      <w:r>
-        <w:rPr>
-          <w:rFonts w:eastAsiaTheme="minorEastAsia"/>
-        </w:rPr>
-        <w:t xml:space="preserve">, and </w:t>
-      </w:r>
-      <m:oMath>
-        <m:sSub>
-          <m:sSubPr>
-            <m:ctrlPr>
-              <w:rPr>
-                <w:rFonts w:ascii="Cambria Math" w:eastAsiaTheme="minorEastAsia" w:hAnsi="Cambria Math"/>
-              </w:rPr>
-            </m:ctrlPr>
-          </m:sSubPr>
-          <m:e>
-            <m:acc>
-              <m:accPr>
-                <m:ctrlPr>
-                  <w:rPr>
-                    <w:rFonts w:ascii="Cambria Math" w:eastAsiaTheme="minorEastAsia" w:hAnsi="Cambria Math"/>
-                  </w:rPr>
-                </m:ctrlPr>
-              </m:accPr>
-              <m:e>
-                <m:r>
-                  <m:rPr>
-                    <m:sty m:val="p"/>
-                  </m:rPr>
-                  <w:rPr>
-                    <w:rFonts w:ascii="Cambria Math" w:eastAsiaTheme="minorEastAsia" w:hAnsi="Cambria Math"/>
-                  </w:rPr>
-                  <m:t>θ</m:t>
-                </m:r>
-              </m:e>
-            </m:acc>
-          </m:e>
-          <m:sub>
-            <m:r>
-              <m:rPr>
-                <m:sty m:val="p"/>
-              </m:rPr>
-              <w:rPr>
-                <w:rFonts w:ascii="Cambria Math" w:eastAsiaTheme="minorEastAsia" w:hAnsi="Cambria Math"/>
-              </w:rPr>
-              <m:t>B</m:t>
-            </m:r>
-          </m:sub>
-        </m:sSub>
-        <m:r>
-          <m:rPr>
-            <m:sty m:val="p"/>
-          </m:rPr>
-          <w:rPr>
-            <w:rFonts w:ascii="Cambria Math" w:eastAsiaTheme="minorEastAsia" w:hAnsi="Cambria Math"/>
-          </w:rPr>
-          <m:t>=24</m:t>
-        </m:r>
-      </m:oMath>
-      <w:r>
-        <w:rPr>
-          <w:rFonts w:eastAsiaTheme="minorEastAsia"/>
-        </w:rPr>
-        <w:t xml:space="preserve"> </w:t>
-      </w:r>
-      <w:r>
-        <w:rPr>
-          <w:rFonts w:eastAsiaTheme="minorEastAsia"/>
-        </w:rPr>
-        <w:t xml:space="preserve">or </w:t>
-      </w:r>
-      <m:oMath>
-        <m:sSub>
-          <m:sSubPr>
-            <m:ctrlPr>
-              <w:rPr>
-                <w:rFonts w:ascii="Cambria Math" w:eastAsiaTheme="minorEastAsia" w:hAnsi="Cambria Math"/>
-              </w:rPr>
-            </m:ctrlPr>
-          </m:sSubPr>
-          <m:e>
-            <m:acc>
-              <m:accPr>
-                <m:ctrlPr>
-                  <w:rPr>
-                    <w:rFonts w:ascii="Cambria Math" w:eastAsiaTheme="minorEastAsia" w:hAnsi="Cambria Math"/>
-                  </w:rPr>
-                </m:ctrlPr>
-              </m:accPr>
-              <m:e>
-                <m:r>
-                  <m:rPr>
-                    <m:sty m:val="p"/>
-                  </m:rPr>
-                  <w:rPr>
-                    <w:rFonts w:ascii="Cambria Math" w:eastAsiaTheme="minorEastAsia" w:hAnsi="Cambria Math"/>
-                  </w:rPr>
-                  <m:t>θ</m:t>
-                </m:r>
-              </m:e>
-            </m:acc>
-          </m:e>
-          <m:sub>
-            <m:r>
-              <m:rPr>
-                <m:sty m:val="p"/>
-              </m:rPr>
-              <w:rPr>
-                <w:rFonts w:ascii="Cambria Math" w:eastAsiaTheme="minorEastAsia" w:hAnsi="Cambria Math"/>
-              </w:rPr>
-              <m:t>A</m:t>
-            </m:r>
-          </m:sub>
-        </m:sSub>
-        <m:r>
-          <m:rPr>
-            <m:sty m:val="p"/>
-          </m:rPr>
-          <w:rPr>
-            <w:rFonts w:ascii="Cambria Math" w:eastAsiaTheme="minorEastAsia" w:hAnsi="Cambria Math"/>
-          </w:rPr>
-          <m:t>=24</m:t>
-        </m:r>
-      </m:oMath>
-      <w:r>
-        <w:rPr>
-          <w:rFonts w:eastAsiaTheme="minorEastAsia"/>
-        </w:rPr>
-        <w:t xml:space="preserve">, and </w:t>
-      </w:r>
-      <m:oMath>
-        <m:sSub>
-          <m:sSubPr>
-            <m:ctrlPr>
-              <w:rPr>
-                <w:rFonts w:ascii="Cambria Math" w:eastAsiaTheme="minorEastAsia" w:hAnsi="Cambria Math"/>
-              </w:rPr>
-            </m:ctrlPr>
-          </m:sSubPr>
-          <m:e>
-            <m:acc>
-              <m:accPr>
-                <m:ctrlPr>
-                  <w:rPr>
-                    <w:rFonts w:ascii="Cambria Math" w:eastAsiaTheme="minorEastAsia" w:hAnsi="Cambria Math"/>
-                  </w:rPr>
-                </m:ctrlPr>
-              </m:accPr>
-              <m:e>
-                <m:r>
-                  <m:rPr>
-                    <m:sty m:val="p"/>
-                  </m:rPr>
-                  <w:rPr>
-                    <w:rFonts w:ascii="Cambria Math" w:eastAsiaTheme="minorEastAsia" w:hAnsi="Cambria Math"/>
-                  </w:rPr>
-                  <m:t>θ</m:t>
-                </m:r>
-              </m:e>
-            </m:acc>
-          </m:e>
-          <m:sub>
-            <m:r>
-              <m:rPr>
-                <m:sty m:val="p"/>
-              </m:rPr>
-              <w:rPr>
-                <w:rFonts w:ascii="Cambria Math" w:eastAsiaTheme="minorEastAsia" w:hAnsi="Cambria Math"/>
-              </w:rPr>
-              <m:t>B</m:t>
-            </m:r>
-          </m:sub>
-        </m:sSub>
-        <m:r>
-          <m:rPr>
-            <m:sty m:val="p"/>
-          </m:rPr>
-          <w:rPr>
-            <w:rFonts w:ascii="Cambria Math" w:eastAsiaTheme="minorEastAsia" w:hAnsi="Cambria Math"/>
-          </w:rPr>
-          <m:t>=12</m:t>
-        </m:r>
-      </m:oMath>
-      <w:r>
-        <w:rPr>
-          <w:rFonts w:eastAsiaTheme="minorEastAsia"/>
-        </w:rPr>
-        <w:t xml:space="preserve">. </w:t>
-      </w:r>
-      <w:r>
-        <w:rPr>
-          <w:rFonts w:eastAsiaTheme="minorEastAsia"/>
-        </w:rPr>
-        <w:t>Howeve</w:t>
-      </w:r>
-      <w:r>
-        <w:rPr>
-          <w:rFonts w:eastAsiaTheme="minorEastAsia"/>
-        </w:rPr>
-        <w:t xml:space="preserve">r, this </w:t>
-      </w:r>
-      <w:r>
-        <w:rPr>
-          <w:rFonts w:eastAsiaTheme="minorEastAsia"/>
-        </w:rPr>
-        <w:t>could</w:t>
-      </w:r>
-      <w:r>
-        <w:rPr>
-          <w:rFonts w:eastAsiaTheme="minorEastAsia"/>
-        </w:rPr>
-        <w:t xml:space="preserve"> be distinguishable if both the observed discrete character and continuous character were linked to the hidden state.</w:t>
-      </w:r>
-    </w:p>
-    <w:p>
-      <w:pPr>
-        <w:pStyle w:val="JamesManuscriptBody"/>
-        <w:jc w:val="left"/>
-        <w:rPr>
-          <w:rFonts w:eastAsiaTheme="minorEastAsia"/>
-        </w:rPr>
-      </w:pPr>
-      <w:r>
-        <w:rPr>
-          <w:rFonts w:eastAsiaTheme="minorEastAsia"/>
-        </w:rPr>
-        <w:t>S</w:t>
-      </w:r>
-      <w:r>
-        <w:rPr>
-          <w:rFonts w:eastAsiaTheme="minorEastAsia"/>
-        </w:rPr>
-        <w:t xml:space="preserve">imple character independent </w:t>
-      </w:r>
-      <w:r>
-        <w:rPr>
-          <w:rFonts w:eastAsiaTheme="minorEastAsia"/>
-        </w:rPr>
-        <w:t xml:space="preserve">(CID) </w:t>
-      </w:r>
-      <w:r>
-        <w:rPr>
-          <w:rFonts w:eastAsiaTheme="minorEastAsia"/>
-        </w:rPr>
-        <w:t xml:space="preserve">and character dependent </w:t>
-      </w:r>
-      <w:r>
-        <w:rPr>
-          <w:rFonts w:eastAsiaTheme="minorEastAsia"/>
-        </w:rPr>
-        <w:t xml:space="preserve">(CD) </w:t>
-      </w:r>
-      <w:r>
-        <w:rPr>
-          <w:rFonts w:eastAsiaTheme="minorEastAsia"/>
-        </w:rPr>
-        <w:t>models pe</w:t>
-      </w:r>
-      <w:r>
-        <w:rPr>
-          <w:rFonts w:eastAsiaTheme="minorEastAsia"/>
-        </w:rPr>
-        <w:t>r</w:t>
-      </w:r>
-      <w:r>
-        <w:rPr>
-          <w:rFonts w:eastAsiaTheme="minorEastAsia"/>
-        </w:rPr>
-        <w:t>formed the best in our power analyses</w:t>
-      </w:r>
-      <w:r>
-        <w:rPr>
-          <w:rFonts w:eastAsiaTheme="minorEastAsia"/>
-        </w:rPr>
-        <w:t xml:space="preserve"> (Fig. 4)</w:t>
-      </w:r>
-      <w:r>
-        <w:rPr>
-          <w:rFonts w:eastAsiaTheme="minorEastAsia"/>
-        </w:rPr>
-        <w:t>. Of the character dependent models, variable alpha, and variable sigma models (M5, M7, M9) had low AIC weights across simulations even when they were the generating modes</w:t>
-      </w:r>
-      <w:r>
-        <w:rPr>
-          <w:rFonts w:eastAsiaTheme="minorEastAsia"/>
-        </w:rPr>
-        <w:t xml:space="preserve"> (Table 1)</w:t>
-      </w:r>
-      <w:r>
-        <w:rPr>
-          <w:rFonts w:eastAsiaTheme="minorEastAsia"/>
-        </w:rPr>
-        <w:t xml:space="preserve">. </w:t>
-      </w:r>
-      <w:r>
-        <w:rPr>
-          <w:rFonts w:eastAsiaTheme="minorEastAsia"/>
-        </w:rPr>
-        <w:t>This re</w:t>
-      </w:r>
-      <w:r>
-        <w:rPr>
-          <w:rFonts w:eastAsiaTheme="minorEastAsia"/>
-        </w:rPr>
-        <w:t>i</w:t>
-      </w:r>
-      <w:r>
-        <w:rPr>
-          <w:rFonts w:eastAsiaTheme="minorEastAsia"/>
-        </w:rPr>
-        <w:t xml:space="preserve">nforces our previous findings that </w:t>
-      </w:r>
-      <w:r>
-        <w:rPr>
-          <w:rFonts w:eastAsiaTheme="minorEastAsia"/>
-        </w:rPr>
-        <w:t xml:space="preserve">the </w:t>
-      </w:r>
-      <w:r>
-        <w:rPr>
-          <w:rFonts w:eastAsiaTheme="minorEastAsia"/>
-        </w:rPr>
-        <w:t xml:space="preserve">more complex </w:t>
-      </w:r>
-      <w:r>
-        <w:rPr>
-          <w:rFonts w:eastAsiaTheme="minorEastAsia"/>
-        </w:rPr>
-        <w:t xml:space="preserve">variable alpha or variable sigma </w:t>
-      </w:r>
-      <w:r>
-        <w:rPr>
-          <w:rFonts w:eastAsiaTheme="minorEastAsia"/>
-        </w:rPr>
-        <w:t xml:space="preserve">models are </w:t>
-      </w:r>
-      <w:r>
-        <w:rPr>
-          <w:rFonts w:eastAsiaTheme="minorEastAsia"/>
-        </w:rPr>
-        <w:t xml:space="preserve">the most </w:t>
-      </w:r>
-      <w:r>
-        <w:rPr>
-          <w:rFonts w:eastAsiaTheme="minorEastAsia"/>
-        </w:rPr>
-        <w:t>difficult to estimate</w:t>
-      </w:r>
-      <w:r>
-        <w:rPr>
-          <w:rFonts w:eastAsiaTheme="minorEastAsia"/>
-        </w:rPr>
-        <w:t xml:space="preserve"> and should be applied and interpreted with caution</w:t>
-      </w:r>
-      <w:r>
-        <w:rPr>
-          <w:rFonts w:eastAsiaTheme="minorEastAsia"/>
-        </w:rPr>
-        <w:t xml:space="preserve">. </w:t>
-      </w:r>
-      <w:r>
-        <w:rPr>
-          <w:rFonts w:eastAsiaTheme="minorEastAsia"/>
-        </w:rPr>
-        <w:t xml:space="preserve">Conversely, </w:t>
-      </w:r>
-      <w:r>
-        <w:rPr>
-          <w:rFonts w:eastAsiaTheme="minorEastAsia"/>
-        </w:rPr>
-        <w:t>CD models which varied theta always found evidence for character dependence when the generating model included a link between discrete and continuous characters. Power</w:t>
-      </w:r>
-      <w:r>
-        <w:rPr>
-          <w:rFonts w:eastAsiaTheme="minorEastAsia"/>
-        </w:rPr>
-        <w:t xml:space="preserve"> analysis </w:t>
-      </w:r>
-      <w:r>
-        <w:rPr>
-          <w:rFonts w:eastAsiaTheme="minorEastAsia"/>
-        </w:rPr>
-        <w:t xml:space="preserve">also </w:t>
-      </w:r>
-      <w:r>
-        <w:rPr>
-          <w:rFonts w:eastAsiaTheme="minorEastAsia"/>
-        </w:rPr>
-        <w:t xml:space="preserve">suggests that </w:t>
-      </w:r>
-      <w:r>
-        <w:rPr>
-          <w:rFonts w:ascii="Courier New" w:eastAsiaTheme="minorEastAsia" w:hAnsi="Courier New" w:cs="Courier New"/>
-        </w:rPr>
-        <w:t>hOUwie</w:t>
-      </w:r>
-      <w:r>
-        <w:rPr>
-          <w:rFonts w:eastAsiaTheme="minorEastAsia"/>
-        </w:rPr>
-        <w:t xml:space="preserve"> can detect character independence when that is the true model. However, when character independent models are </w:t>
-      </w:r>
-      <w:r>
-        <w:rPr>
-          <w:rFonts w:eastAsiaTheme="minorEastAsia"/>
-        </w:rPr>
-        <w:lastRenderedPageBreak/>
-        <w:t xml:space="preserve">heterogeneous (i.e., there is variation in how a continuous trait evolves unlinked to the focal character) </w:t>
-      </w:r>
-      <w:r>
-        <w:rPr>
-          <w:rFonts w:ascii="Courier New" w:eastAsiaTheme="minorEastAsia" w:hAnsi="Courier New" w:cs="Courier New"/>
-        </w:rPr>
-        <w:t>hOUwie</w:t>
-      </w:r>
-      <w:r>
-        <w:rPr>
-          <w:rFonts w:eastAsiaTheme="minorEastAsia"/>
-        </w:rPr>
-        <w:t xml:space="preserve"> </w:t>
-      </w:r>
-      <w:r>
-        <w:rPr>
-          <w:rFonts w:eastAsiaTheme="minorEastAsia"/>
-        </w:rPr>
-        <w:t xml:space="preserve">either </w:t>
-      </w:r>
-      <w:r>
-        <w:rPr>
-          <w:rFonts w:eastAsiaTheme="minorEastAsia"/>
-        </w:rPr>
-        <w:t xml:space="preserve">favored simpler versions of character independent models </w:t>
-      </w:r>
-      <w:r>
-        <w:rPr>
-          <w:rFonts w:eastAsiaTheme="minorEastAsia"/>
-        </w:rPr>
-        <w:t>or, more concerningly, character dependent models</w:t>
-      </w:r>
-      <w:r>
-        <w:rPr>
-          <w:rFonts w:eastAsiaTheme="minorEastAsia"/>
-        </w:rPr>
-        <w:t xml:space="preserve"> (Fig. 4</w:t>
-      </w:r>
-      <w:r>
-        <w:rPr>
-          <w:rFonts w:eastAsiaTheme="minorEastAsia"/>
-        </w:rPr>
-        <w:t>c</w:t>
-      </w:r>
-      <w:r>
-        <w:rPr>
-          <w:rFonts w:eastAsiaTheme="minorEastAsia"/>
-        </w:rPr>
-        <w:t>)</w:t>
-      </w:r>
-      <w:r>
-        <w:rPr>
-          <w:rFonts w:eastAsiaTheme="minorEastAsia"/>
-        </w:rPr>
-        <w:t xml:space="preserve">. This </w:t>
-      </w:r>
-      <w:r>
-        <w:rPr>
-          <w:rFonts w:eastAsiaTheme="minorEastAsia"/>
-        </w:rPr>
-        <w:t xml:space="preserve">suggests that even in cases where our focal discrete and continuous characters are independent, if the evolutionary process is heterogeneous, we may still find false support for </w:t>
-      </w:r>
-      <w:r>
-        <w:rPr>
-          <w:rFonts w:eastAsiaTheme="minorEastAsia"/>
-        </w:rPr>
-        <w:t>character</w:t>
-      </w:r>
-      <w:r>
-        <w:rPr>
-          <w:rFonts w:eastAsiaTheme="minorEastAsia"/>
-        </w:rPr>
-        <w:t xml:space="preserve"> dependence</w:t>
-      </w:r>
-      <w:r>
-        <w:rPr>
-          <w:rFonts w:eastAsiaTheme="minorEastAsia"/>
-        </w:rPr>
-        <w:t>.</w:t>
-      </w:r>
-      <w:r>
-        <w:rPr>
-          <w:rFonts w:eastAsiaTheme="minorEastAsia"/>
-        </w:rPr>
-        <w:t xml:space="preserve"> </w:t>
-      </w:r>
-    </w:p>
-    <w:p>
-      <w:pPr>
-        <w:pStyle w:val="JamesManuscriptBody"/>
-        <w:rPr>
-          <w:rFonts w:eastAsiaTheme="minorEastAsia"/>
-          <w:iCs/>
-        </w:rPr>
-      </w:pPr>
-    </w:p>
-    <w:p>
-      <w:pPr>
-        <w:pStyle w:val="JamesManuscriptBody"/>
-        <w:jc w:val="center"/>
-        <w:rPr>
-          <w:rFonts w:eastAsiaTheme="minorEastAsia"/>
-          <w:i/>
-          <w:iCs/>
-        </w:rPr>
-      </w:pPr>
-      <w:r>
-        <w:rPr>
-          <w:rFonts w:eastAsiaTheme="minorEastAsia"/>
-          <w:i/>
-          <w:iCs/>
-        </w:rPr>
-        <w:t>Seed dispersal and climatic evolution</w:t>
-      </w:r>
-    </w:p>
-    <w:p>
-      <w:pPr>
-        <w:pStyle w:val="JamesManuscriptBody"/>
-        <w:jc w:val="left"/>
-        <w:rPr>
-          <w:rFonts w:eastAsiaTheme="minorEastAsia"/>
-        </w:rPr>
-      </w:pPr>
-      <w:r>
-        <w:rPr>
-          <w:rFonts w:eastAsiaTheme="minorEastAsia"/>
-        </w:rPr>
-        <w:t>We found evidence of a character dependent model over either a simple or hidden state character independent model, suggesting a link between the climatic niche of Ericaceae lineages and their fruit type</w:t>
-      </w:r>
-      <w:r>
-        <w:rPr>
-          <w:rFonts w:eastAsiaTheme="minorEastAsia"/>
-        </w:rPr>
-        <w:t xml:space="preserve"> (Table 3)</w:t>
-      </w:r>
-      <w:r>
-        <w:rPr>
-          <w:rFonts w:eastAsiaTheme="minorEastAsia"/>
-        </w:rPr>
-        <w:t xml:space="preserve">. </w:t>
-      </w:r>
-      <w:r>
-        <w:rPr>
-          <w:rFonts w:eastAsiaTheme="minorEastAsia"/>
-        </w:rPr>
-        <w:t xml:space="preserve">The results presented in Table 3 are summarized into </w:t>
-      </w:r>
-      <w:r>
-        <w:rPr>
-          <w:rFonts w:eastAsiaTheme="minorEastAsia"/>
-        </w:rPr>
-        <w:t>four</w:t>
-      </w:r>
-      <w:r>
-        <w:rPr>
-          <w:rFonts w:eastAsiaTheme="minorEastAsia"/>
-        </w:rPr>
-        <w:t xml:space="preserve"> broad categories</w:t>
-      </w:r>
-      <w:r>
-        <w:rPr>
-          <w:rFonts w:eastAsiaTheme="minorEastAsia"/>
-        </w:rPr>
-        <w:t xml:space="preserve"> (CD, CID, CID+</w:t>
-      </w:r>
-      <w:r>
-        <w:rPr>
-          <w:rFonts w:eastAsiaTheme="minorEastAsia"/>
-        </w:rPr>
-        <w:t>, and HYB</w:t>
-      </w:r>
-      <w:r>
-        <w:rPr>
-          <w:rFonts w:eastAsiaTheme="minorEastAsia"/>
-        </w:rPr>
-        <w:t>)</w:t>
-      </w:r>
-      <w:r>
-        <w:rPr>
-          <w:rFonts w:eastAsiaTheme="minorEastAsia"/>
-        </w:rPr>
-        <w:t xml:space="preserve">, but </w:t>
-      </w:r>
-      <w:r>
-        <w:rPr>
-          <w:rFonts w:eastAsiaTheme="minorEastAsia"/>
-        </w:rPr>
-        <w:t xml:space="preserve">we tested 27 different scenarios </w:t>
-      </w:r>
-      <w:r>
-        <w:rPr>
-          <w:rFonts w:eastAsiaTheme="minorEastAsia"/>
-        </w:rPr>
-        <w:t xml:space="preserve">and </w:t>
-      </w:r>
-      <w:r>
-        <w:rPr>
-          <w:rFonts w:eastAsiaTheme="minorEastAsia"/>
-        </w:rPr>
-        <w:t xml:space="preserve">the overall best model was </w:t>
-      </w:r>
-      <w:r>
-        <w:rPr>
-          <w:rFonts w:eastAsiaTheme="minorEastAsia"/>
-        </w:rPr>
         <w:t>M1</w:t>
       </w:r>
       <w:r>
@@ -12384,14 +11522,7 @@
         <w:rPr>
           <w:rFonts w:eastAsiaTheme="minorEastAsia"/>
         </w:rPr>
-        <w:t xml:space="preserve">Transitions </w:t>
-      </w:r>
-      <w:r>
-        <w:rPr>
-          <w:rFonts w:eastAsiaTheme="minorEastAsia"/>
-        </w:rPr>
-        <w:lastRenderedPageBreak/>
-        <w:t xml:space="preserve">to fleshy fruit occurred at 0.0017 </w:t>
+        <w:t xml:space="preserve">Transitions to fleshy fruit occurred at 0.0017 </w:t>
       </w:r>
       <w:commentRangeStart w:id="7"/>
       <w:r>
@@ -12732,14 +11863,7 @@
         <w:rPr>
           <w:rFonts w:eastAsiaTheme="minorEastAsia"/>
         </w:rPr>
-        <w:t xml:space="preserve">Our model jointly models discrete and continuous characters by linking both via a common regime painting. However, unlike other similar methods, our likelihood formula explicitly calculates the probability of the underlying regimes. This has the advantage of describing the discrete character </w:t>
-      </w:r>
-      <w:r>
-        <w:rPr>
-          <w:rFonts w:eastAsiaTheme="minorEastAsia"/>
-        </w:rPr>
-        <w:lastRenderedPageBreak/>
-        <w:t>evolution probabilistically and allow</w:t>
+        <w:t>Our model jointly models discrete and continuous characters by linking both via a common regime painting. However, unlike other similar methods, our likelihood formula explicitly calculates the probability of the underlying regimes. This has the advantage of describing the discrete character evolution probabilistically and allow</w:t>
       </w:r>
       <w:r>
         <w:rPr>
@@ -12878,7 +12002,14 @@
         <w:rPr>
           <w:noProof/>
         </w:rPr>
-        <w:t>(Cover and Thomas 1991)</w:t>
+        <w:t xml:space="preserve">(Cover and Thomas </w:t>
+      </w:r>
+      <w:r>
+        <w:rPr>
+          <w:noProof/>
+        </w:rPr>
+        <w:lastRenderedPageBreak/>
+        <w:t>1991)</w:t>
       </w:r>
       <w:r>
         <w:fldChar w:fldCharType="end"/>
@@ -12936,6 +12067,536 @@
       </w:r>
       <w:r>
         <w:t>.</w:t>
+      </w:r>
+    </w:p>
+    <w:p>
+      <w:pPr>
+        <w:pStyle w:val="JamesManuscriptBody"/>
+        <w:ind w:firstLine="720"/>
+        <w:jc w:val="left"/>
+        <w:rPr>
+          <w:rFonts w:eastAsiaTheme="minorEastAsia"/>
+        </w:rPr>
+      </w:pPr>
+      <w:r>
+        <w:rPr>
+          <w:rFonts w:eastAsiaTheme="minorEastAsia"/>
+        </w:rPr>
+        <w:t xml:space="preserve">A joint model also makes the parameter estimates related to continuous trait evolution independent of pre-defined regime paintings. The use of pre-defined regime mappings can be often be useful for hypothesis testing </w:t>
+      </w:r>
+      <w:r>
+        <w:rPr>
+          <w:rFonts w:eastAsiaTheme="minorEastAsia"/>
+        </w:rPr>
+        <w:fldChar w:fldCharType="begin"/>
+      </w:r>
+      <w:r>
+        <w:rPr>
+          <w:rFonts w:eastAsiaTheme="minorEastAsia"/>
+        </w:rPr>
+        <w:instrText xml:space="preserve"> ADDIN ZOTERO_ITEM CSL_CITATION {"citationID":"Uf15g18o","properties":{"formattedCitation":"(Butler and King 2004; Beaulieu et al. 2012)","plainCitation":"(Butler and King 2004; Beaulieu et al. 2012)","noteIndex":0},"citationItems":[{"id":8553,"uris":["http://zotero.org/users/local/X8CzRyu0/items/ANWDPLAU"],"itemData":{"id":8553,"type":"article-journal","abstract":"Biologists employ phylogenetic comparative methods to study adaptive evolution. However, none of the popular methods model selection directly. We explain and develop a method based on the Ornstein‐Uhlenbeck (OU) process, first proposed by Hansen. Ornstein‐Uhlenbeck models incorporate both selection and drift and are thus qualitatively different from, and more general than, pure drift models based on Brownian motion. Most importantly, OU models possess selective optima that formalize the notion of adaptive zone. In this article, we develop the method for one quantitative character, discuss interpretations of its parameters, and provide code implementing the method. Our approach allows us to translate hypotheses regarding adaptation in different selective regimes into explicit models, to test the models against data using maximum‐likelihood‐based model selection techniques, and to infer details of the evolutionary process. We illustrate the method using two worked examples. Relative to existing approaches, the direct modeling approach we demonstrate allows one to explore more detailed hypotheses and to utilize more of the information content of comparative data sets than existing methods. Moreover, the use of a model selection framework to simultaneously compare a variety of hypotheses advances our ability to assess alternative evolutionary explanations.","container-title":"The American Naturalist","DOI":"10.1086/426002","ISSN":"0003-0147","issue":"6","note":"publisher: The University of Chicago Press","page":"683-695","source":"journals.uchicago.edu (Atypon)","title":"Phylogenetic Comparative Analysis: A Modeling Approach for                         Adaptive Evolution.","title-short":"Phylogenetic Comparative Analysis","volume":"164","author":[{"family":"Butler","given":"Marguerite A."},{"family":"King","given":"Aaron A."}],"issued":{"date-parts":[["2004",12]]}},"label":"page"},{"id":8565,"uris":["http://zotero.org/users/local/X8CzRyu0/items/A2KRAZBC"],"itemData":{"id":8565,"type":"article-journal","abstract":"Comparative methods used to study patterns of evolutionary change in a continuous trait on a phylogeny range from Brownian motion processes to models where the trait is assumed to evolve according to an Ornstein–Uhlenbeck (OU) process. Although these models have proved useful in a variety of contexts, they still do not cover all the scenarios biologists want to examine. For models based on the OU process, model complexity is restricted in current implementations by assuming that the rate of stochastic motion and the strength of selection do not vary among selective regimes. Here, we expand the OU model of adaptive evolution to include models that variously relax the assumption of a constant rate and strength of selection. In its most general form, the methods described here can assign each selective regime a separate trait optimum, a rate of stochastic motion parameter, and a parameter for the strength of selection. We use simulations to show that our models can detect meaningful differences in the evolutionary process, especially with larger sample sizes. We also illustrate our method using an empirical example of genome size evolution within a large flowering plant clade.","container-title":"Evolution","DOI":"10.1111/j.1558-5646.2012.01619.x","ISSN":"1558-5646","issue":"8","language":"en","note":"_eprint: https://onlinelibrary.wiley.com/doi/pdf/10.1111/j.1558-5646.2012.01619.x","page":"2369-2383","source":"Wiley Online Library","title":"Modeling Stabilizing Selection: Expanding the Ornstein–Uhlenbeck Model of Adaptive Evolution","title-short":"Modeling Stabilizing Selection","volume":"66","author":[{"family":"Beaulieu","given":"Jeremy M."},{"family":"Jhwueng","given":"Dwueng-Chwuan"},{"family":"Boettiger","given":"Carl"},{"family":"O’Meara","given":"Brian C."}],"issued":{"date-parts":[["2012"]]}},"label":"page"}],"schema":"https://github.com/citation-style-language/schema/raw/master/csl-citation.json"} </w:instrText>
+      </w:r>
+      <w:r>
+        <w:rPr>
+          <w:rFonts w:eastAsiaTheme="minorEastAsia"/>
+        </w:rPr>
+        <w:fldChar w:fldCharType="separate"/>
+      </w:r>
+      <w:r>
+        <w:rPr>
+          <w:rFonts w:eastAsiaTheme="minorEastAsia"/>
+          <w:noProof/>
+        </w:rPr>
+        <w:t>(Butler and King 2004; Beaulieu et al. 2012)</w:t>
+      </w:r>
+      <w:r>
+        <w:rPr>
+          <w:rFonts w:eastAsiaTheme="minorEastAsia"/>
+        </w:rPr>
+        <w:fldChar w:fldCharType="end"/>
+      </w:r>
+      <w:r>
+        <w:rPr>
+          <w:rFonts w:eastAsiaTheme="minorEastAsia"/>
+        </w:rPr>
+        <w:t xml:space="preserve">. For example, testing for evidence for character displacement by mapping either a sympatric or allopatric evolutionary history </w:t>
+      </w:r>
+      <w:r>
+        <w:rPr>
+          <w:rFonts w:eastAsiaTheme="minorEastAsia"/>
+        </w:rPr>
+        <w:fldChar w:fldCharType="begin"/>
+      </w:r>
+      <w:r>
+        <w:rPr>
+          <w:rFonts w:eastAsiaTheme="minorEastAsia"/>
+        </w:rPr>
+        <w:instrText xml:space="preserve"> ADDIN ZOTERO_ITEM CSL_CITATION {"citationID":"pro8cNkK","properties":{"formattedCitation":"(Butler and King 2004)","plainCitation":"(Butler and King 2004)","noteIndex":0},"citationItems":[{"id":8553,"uris":["http://zotero.org/users/local/X8CzRyu0/items/ANWDPLAU"],"itemData":{"id":8553,"type":"article-journal","abstract":"Biologists employ phylogenetic comparative methods to study adaptive evolution. However, none of the popular methods model selection directly. We explain and develop a method based on the Ornstein‐Uhlenbeck (OU) process, first proposed by Hansen. Ornstein‐Uhlenbeck models incorporate both selection and drift and are thus qualitatively different from, and more general than, pure drift models based on Brownian motion. Most importantly, OU models possess selective optima that formalize the notion of adaptive zone. In this article, we develop the method for one quantitative character, discuss interpretations of its parameters, and provide code implementing the method. Our approach allows us to translate hypotheses regarding adaptation in different selective regimes into explicit models, to test the models against data using maximum‐likelihood‐based model selection techniques, and to infer details of the evolutionary process. We illustrate the method using two worked examples. Relative to existing approaches, the direct modeling approach we demonstrate allows one to explore more detailed hypotheses and to utilize more of the information content of comparative data sets than existing methods. Moreover, the use of a model selection framework to simultaneously compare a variety of hypotheses advances our ability to assess alternative evolutionary explanations.","container-title":"The American Naturalist","DOI":"10.1086/426002","ISSN":"0003-0147","issue":"6","note":"publisher: The University of Chicago Press","page":"683-695","source":"journals.uchicago.edu (Atypon)","title":"Phylogenetic Comparative Analysis: A Modeling Approach for                         Adaptive Evolution.","title-short":"Phylogenetic Comparative Analysis","volume":"164","author":[{"family":"Butler","given":"Marguerite A."},{"family":"King","given":"Aaron A."}],"issued":{"date-parts":[["2004",12]]}}}],"schema":"https://github.com/citation-style-language/schema/raw/master/csl-citation.json"} </w:instrText>
+      </w:r>
+      <w:r>
+        <w:rPr>
+          <w:rFonts w:eastAsiaTheme="minorEastAsia"/>
+        </w:rPr>
+        <w:fldChar w:fldCharType="separate"/>
+      </w:r>
+      <w:r>
+        <w:rPr>
+          <w:rFonts w:eastAsiaTheme="minorEastAsia"/>
+          <w:noProof/>
+        </w:rPr>
+        <w:t>(Butler and King 2004)</w:t>
+      </w:r>
+      <w:r>
+        <w:rPr>
+          <w:rFonts w:eastAsiaTheme="minorEastAsia"/>
+        </w:rPr>
+        <w:fldChar w:fldCharType="end"/>
+      </w:r>
+      <w:r>
+        <w:rPr>
+          <w:rFonts w:eastAsiaTheme="minorEastAsia"/>
+        </w:rPr>
+        <w:t xml:space="preserve">. However, when using this approach, the mapping is taken as an absolute certainty. There is no room for inference of other potential patterns nor is there the acknowledgement that the </w:t>
+      </w:r>
+      <w:proofErr w:type="spellStart"/>
+      <w:r>
+        <w:rPr>
+          <w:rFonts w:eastAsiaTheme="minorEastAsia"/>
+          <w:i/>
+          <w:iCs/>
+        </w:rPr>
+        <w:t>apriori</w:t>
+      </w:r>
+      <w:proofErr w:type="spellEnd"/>
+      <w:r>
+        <w:rPr>
+          <w:rFonts w:eastAsiaTheme="minorEastAsia"/>
+        </w:rPr>
+        <w:t xml:space="preserve"> mapping is </w:t>
+      </w:r>
+      <w:r>
+        <w:rPr>
+          <w:rFonts w:eastAsiaTheme="minorEastAsia"/>
+        </w:rPr>
+        <w:t>a probabilistic sample</w:t>
+      </w:r>
+      <w:r>
+        <w:rPr>
+          <w:rFonts w:eastAsiaTheme="minorEastAsia"/>
+        </w:rPr>
+        <w:t xml:space="preserve"> of many possibilities. Instead of contrasting mappings, </w:t>
+      </w:r>
+      <w:proofErr w:type="spellStart"/>
+      <w:r>
+        <w:rPr>
+          <w:rFonts w:eastAsiaTheme="minorEastAsia"/>
+        </w:rPr>
+        <w:t>hOUwie’s</w:t>
+      </w:r>
+      <w:proofErr w:type="spellEnd"/>
+      <w:r>
+        <w:rPr>
+          <w:rFonts w:eastAsiaTheme="minorEastAsia"/>
+        </w:rPr>
+        <w:t xml:space="preserve"> methodology </w:t>
+      </w:r>
+      <w:r>
+        <w:rPr>
+          <w:rFonts w:eastAsiaTheme="minorEastAsia"/>
+        </w:rPr>
+        <w:t xml:space="preserve">integrates over the uncertainty of alternative regimes and </w:t>
+      </w:r>
+      <w:r>
+        <w:rPr>
+          <w:rFonts w:eastAsiaTheme="minorEastAsia"/>
+        </w:rPr>
+        <w:t xml:space="preserve">relies on the interpretation of parameter estimates </w:t>
+      </w:r>
+      <w:r>
+        <w:rPr>
+          <w:rFonts w:eastAsiaTheme="minorEastAsia"/>
+        </w:rPr>
+        <w:t xml:space="preserve">from contrasting model structures </w:t>
+      </w:r>
+      <w:r>
+        <w:rPr>
+          <w:rFonts w:eastAsiaTheme="minorEastAsia"/>
+        </w:rPr>
+        <w:t>to find evidence for hypotheses.</w:t>
+      </w:r>
+      <w:r>
+        <w:rPr>
+          <w:rFonts w:eastAsiaTheme="minorEastAsia"/>
+        </w:rPr>
+        <w:t xml:space="preserve"> </w:t>
+      </w:r>
+      <w:r>
+        <w:rPr>
+          <w:rFonts w:eastAsiaTheme="minorEastAsia"/>
+        </w:rPr>
+        <w:t>To that end, m</w:t>
+      </w:r>
+      <w:r>
+        <w:rPr>
+          <w:rFonts w:eastAsiaTheme="minorEastAsia"/>
+        </w:rPr>
+        <w:t xml:space="preserve">odeling </w:t>
+      </w:r>
+      <w:r>
+        <w:rPr>
+          <w:rFonts w:eastAsiaTheme="minorEastAsia"/>
+        </w:rPr>
+        <w:t xml:space="preserve">the </w:t>
+      </w:r>
+      <w:r>
+        <w:rPr>
+          <w:rFonts w:eastAsiaTheme="minorEastAsia"/>
+        </w:rPr>
+        <w:t>joint probabilities put</w:t>
+      </w:r>
+      <w:r>
+        <w:rPr>
+          <w:rFonts w:eastAsiaTheme="minorEastAsia"/>
+        </w:rPr>
+        <w:t>s</w:t>
+      </w:r>
+      <w:r>
+        <w:rPr>
+          <w:rFonts w:eastAsiaTheme="minorEastAsia"/>
+        </w:rPr>
+        <w:t xml:space="preserve"> our models in</w:t>
+      </w:r>
+      <w:r>
+        <w:rPr>
+          <w:rFonts w:eastAsiaTheme="minorEastAsia"/>
+        </w:rPr>
+        <w:t xml:space="preserve">to </w:t>
+      </w:r>
+      <w:r>
+        <w:rPr>
+          <w:rFonts w:eastAsiaTheme="minorEastAsia"/>
+        </w:rPr>
+        <w:t xml:space="preserve">a </w:t>
+      </w:r>
+      <w:r>
+        <w:rPr>
+          <w:rFonts w:eastAsiaTheme="minorEastAsia"/>
+        </w:rPr>
+        <w:t>likelihood</w:t>
+      </w:r>
+      <w:r>
+        <w:rPr>
+          <w:rFonts w:eastAsiaTheme="minorEastAsia"/>
+        </w:rPr>
+        <w:t xml:space="preserve"> framework</w:t>
+      </w:r>
+      <w:r>
+        <w:rPr>
+          <w:rFonts w:eastAsiaTheme="minorEastAsia"/>
+        </w:rPr>
+        <w:t xml:space="preserve">. </w:t>
+      </w:r>
+      <w:r>
+        <w:rPr>
+          <w:rFonts w:eastAsiaTheme="minorEastAsia"/>
+        </w:rPr>
+        <w:t>This allows for</w:t>
+      </w:r>
+      <w:r>
+        <w:rPr>
+          <w:rFonts w:eastAsiaTheme="minorEastAsia"/>
+        </w:rPr>
+        <w:t xml:space="preserve"> model comparison</w:t>
+      </w:r>
+      <w:r>
+        <w:rPr>
+          <w:rFonts w:eastAsiaTheme="minorEastAsia"/>
+        </w:rPr>
+        <w:t xml:space="preserve">, </w:t>
+      </w:r>
+      <w:r>
+        <w:rPr>
+          <w:rFonts w:eastAsiaTheme="minorEastAsia"/>
+        </w:rPr>
+        <w:t>model averaging</w:t>
+      </w:r>
+      <w:r>
+        <w:rPr>
+          <w:rFonts w:eastAsiaTheme="minorEastAsia"/>
+        </w:rPr>
+        <w:t>, and other tools to be utilized when comparing macroevolutionary hypotheses</w:t>
+      </w:r>
+      <w:r>
+        <w:rPr>
+          <w:rFonts w:eastAsiaTheme="minorEastAsia"/>
+        </w:rPr>
+        <w:t xml:space="preserve"> </w:t>
+      </w:r>
+      <w:r>
+        <w:rPr>
+          <w:rFonts w:eastAsiaTheme="minorEastAsia"/>
+        </w:rPr>
+        <w:fldChar w:fldCharType="begin"/>
+      </w:r>
+      <w:r>
+        <w:rPr>
+          <w:rFonts w:eastAsiaTheme="minorEastAsia"/>
+        </w:rPr>
+        <w:instrText xml:space="preserve"> ADDIN ZOTERO_ITEM CSL_CITATION {"citationID":"TZTkTS30","properties":{"formattedCitation":"(Burnham and Anderson 2002)","plainCitation":"(Burnham and Anderson 2002)","noteIndex":0},"citationItems":[{"id":6754,"uris":["http://zotero.org/users/local/X8CzRyu0/items/L7CZ3DLT"],"itemData":{"id":6754,"type":"book","call-number":"QH323.5 .B87 2002","edition":"2nd ed","event-place":"New York","ISBN":"978-0-387-95364-9","language":"en","note":"OCLC: ocm48557578","number-of-pages":"488","publisher":"Springer","publisher-place":"New York","source":"Library of Congress ISBN","title":"Model selection and multimodel inference: a practical information-theoretic approach","title-short":"Model selection and multimodel inference","author":[{"family":"Burnham","given":"Kenneth P."},{"family":"Anderson","given":"David Raymond"}],"issued":{"date-parts":[["2002"]]}}}],"schema":"https://github.com/citation-style-language/schema/raw/master/csl-citation.json"} </w:instrText>
+      </w:r>
+      <w:r>
+        <w:rPr>
+          <w:rFonts w:eastAsiaTheme="minorEastAsia"/>
+        </w:rPr>
+        <w:fldChar w:fldCharType="separate"/>
+      </w:r>
+      <w:r>
+        <w:rPr>
+          <w:rFonts w:eastAsiaTheme="minorEastAsia"/>
+          <w:noProof/>
+        </w:rPr>
+        <w:t>(Burnham and Anderson 2002)</w:t>
+      </w:r>
+      <w:r>
+        <w:rPr>
+          <w:rFonts w:eastAsiaTheme="minorEastAsia"/>
+        </w:rPr>
+        <w:fldChar w:fldCharType="end"/>
+      </w:r>
+      <w:r>
+        <w:rPr>
+          <w:rFonts w:eastAsiaTheme="minorEastAsia"/>
+        </w:rPr>
+        <w:t xml:space="preserve">. </w:t>
+      </w:r>
+      <w:r>
+        <w:rPr>
+          <w:rFonts w:eastAsiaTheme="minorEastAsia"/>
+        </w:rPr>
+        <w:t xml:space="preserve">This framework may be preferable </w:t>
+      </w:r>
+      <w:r>
+        <w:rPr>
+          <w:rFonts w:eastAsiaTheme="minorEastAsia"/>
+        </w:rPr>
+        <w:t>to</w:t>
+      </w:r>
+      <w:r>
+        <w:rPr>
+          <w:rFonts w:eastAsiaTheme="minorEastAsia"/>
+        </w:rPr>
+        <w:t xml:space="preserve"> testing whether </w:t>
+      </w:r>
+      <w:r>
+        <w:rPr>
+          <w:rFonts w:eastAsiaTheme="minorEastAsia"/>
+        </w:rPr>
+        <w:t>a particular</w:t>
+      </w:r>
+      <w:r>
+        <w:rPr>
+          <w:rFonts w:eastAsiaTheme="minorEastAsia"/>
+        </w:rPr>
+        <w:t xml:space="preserve"> hypothesis is better than a trivial null model</w:t>
+      </w:r>
+      <w:r>
+        <w:rPr>
+          <w:rFonts w:eastAsiaTheme="minorEastAsia"/>
+        </w:rPr>
+        <w:t xml:space="preserve"> </w:t>
+      </w:r>
+      <w:r>
+        <w:rPr>
+          <w:rFonts w:eastAsiaTheme="minorEastAsia"/>
+        </w:rPr>
+        <w:fldChar w:fldCharType="begin"/>
+      </w:r>
+      <w:r>
+        <w:rPr>
+          <w:rFonts w:eastAsiaTheme="minorEastAsia"/>
+        </w:rPr>
+        <w:instrText xml:space="preserve"> ADDIN ZOTERO_ITEM CSL_CITATION {"citationID":"WIQQ4ioT","properties":{"formattedCitation":"(Beaulieu and O\\uc0\\u8217{}Meara 2016; Caetano et al. 2018)","plainCitation":"(Beaulieu and O’Meara 2016; Caetano et al. 2018)","noteIndex":0},"citationItems":[{"id":228,"uris":["http://zotero.org/users/local/X8CzRyu0/items/USPRTI47"],"itemData":{"id":228,"type":"article-journal","abstract":"The distribution of diversity can vary considerably from clade to clade. Attempts to understand these patterns often employ state-dependent speciation and extinction models to determine whether the evolution of a particular novel trait has increased speciation rates and/or decreased extinction rates. It is still unclear, however, whether these models are uncovering important drivers of diversification, or whether they are simply pointing to more complex patterns involving many unmeasured and co-distributed factors. Here we describe an extension to the popular state-dependent speciation and extinction models that specifically accounts for the presence of unmeasured factors that could impact diversification rates estimated for the states of any observed trait, addressing at least one major criticism of BiSSE (Binary State Speciation and Extinction) methods. Specifically, our model, which we refer to as HiSSE (Hidden State Speciation and Extinction), assumes that related to each observed state in the model are “hidden” states that exhibit potentially distinct diversification dynamics and transition rates than the observed states in isolation. We also demonstrate how our model can be used as character-independent diversification models that allow for a complex diversification process that is independent of the evolution of a character. Under rigorous simulation tests and when applied to empirical data, we find that HiSSE performs reasonably well, and can at least detect net diversification rate differences between observed and hidden states and detect when diversification rate differences do not correlate with the observed states. We discuss the remaining issues with state-dependent speciation and extinction models in general, and the important ways in which HiSSE provides a more nuanced understanding of trait-dependent diversification.","container-title":"Systematic Biology","DOI":"10.1093/sysbio/syw022","ISSN":"1063-5157","issue":"4","journalAbbreviation":"Syst Biol","page":"583-601","source":"academic.oup.com","title":"Detecting Hidden Diversification Shifts in Models of Trait-Dependent Speciation and Extinction","volume":"65","author":[{"family":"Beaulieu","given":"Jeremy M."},{"family":"O’Meara","given":"Brian C."}],"issued":{"date-parts":[["2016",7,1]]}},"label":"page"},{"id":6050,"uris":["http://zotero.org/users/local/X8CzRyu0/items/5TXIEJSY"],"itemData":{"id":6050,"type":"article-journal","container-title":"Evolution","DOI":"10.1111/evo.13602","ISSN":"00143820","issue":"11","journalAbbreviation":"Evolution","language":"en","page":"2308-2324","source":"Crossref","title":"Hidden state models improve state-dependent diversification approaches, including biogeographical models: HMM and the adequacy of SSE models","title-short":"Hidden state models improve state-dependent diversification approaches, including biogeographical models","volume":"72","author":[{"family":"Caetano","given":"Daniel S."},{"family":"O'Meara","given":"Brian C."},{"family":"Beaulieu","given":"Jeremy M."}],"issued":{"date-parts":[["2018",11]]}},"label":"page"}],"schema":"https://github.com/citation-style-language/schema/raw/master/csl-citation.json"} </w:instrText>
+      </w:r>
+      <w:r>
+        <w:rPr>
+          <w:rFonts w:eastAsiaTheme="minorEastAsia"/>
+        </w:rPr>
+        <w:fldChar w:fldCharType="separate"/>
+      </w:r>
+      <w:r>
+        <w:t>(Beaulieu and O’Meara 2016; Caetano et al. 2018)</w:t>
+      </w:r>
+      <w:r>
+        <w:rPr>
+          <w:rFonts w:eastAsiaTheme="minorEastAsia"/>
+        </w:rPr>
+        <w:fldChar w:fldCharType="end"/>
+      </w:r>
+      <w:r>
+        <w:rPr>
+          <w:rFonts w:eastAsiaTheme="minorEastAsia"/>
+        </w:rPr>
+        <w:t xml:space="preserve">. </w:t>
+      </w:r>
+      <w:r>
+        <w:rPr>
+          <w:rFonts w:eastAsiaTheme="minorEastAsia"/>
+        </w:rPr>
+        <w:t xml:space="preserve">Detecting a significant correlation between two traits is an important first step in establishing an evolutionary relationship, </w:t>
+      </w:r>
+      <w:r>
+        <w:rPr>
+          <w:rFonts w:eastAsiaTheme="minorEastAsia"/>
+        </w:rPr>
+        <w:t>however</w:t>
+      </w:r>
+      <w:r>
+        <w:rPr>
+          <w:rFonts w:eastAsiaTheme="minorEastAsia"/>
+        </w:rPr>
+        <w:t xml:space="preserve"> a richer understanding may be achieved </w:t>
+      </w:r>
+      <w:r>
+        <w:rPr>
+          <w:rFonts w:eastAsiaTheme="minorEastAsia"/>
+        </w:rPr>
+        <w:lastRenderedPageBreak/>
+        <w:t xml:space="preserve">through </w:t>
+      </w:r>
+      <w:r>
+        <w:rPr>
+          <w:rFonts w:eastAsiaTheme="minorEastAsia"/>
+        </w:rPr>
+        <w:t>examining the models</w:t>
+      </w:r>
+      <w:r>
+        <w:rPr>
+          <w:rFonts w:eastAsiaTheme="minorEastAsia"/>
+        </w:rPr>
+        <w:t>’</w:t>
+      </w:r>
+      <w:r>
+        <w:rPr>
+          <w:rFonts w:eastAsiaTheme="minorEastAsia"/>
+        </w:rPr>
+        <w:t xml:space="preserve"> parameterization in</w:t>
+      </w:r>
+      <w:r>
+        <w:rPr>
+          <w:rFonts w:eastAsiaTheme="minorEastAsia"/>
+        </w:rPr>
+        <w:t xml:space="preserve"> </w:t>
+      </w:r>
+      <w:r>
+        <w:rPr>
+          <w:rFonts w:eastAsiaTheme="minorEastAsia"/>
+        </w:rPr>
+        <w:t>relation to specific hypotheses</w:t>
+      </w:r>
+      <w:r>
+        <w:rPr>
+          <w:rFonts w:eastAsiaTheme="minorEastAsia"/>
+        </w:rPr>
+        <w:t xml:space="preserve">. </w:t>
+      </w:r>
+      <w:r>
+        <w:rPr>
+          <w:rFonts w:eastAsiaTheme="minorEastAsia"/>
+        </w:rPr>
+        <w:t>Model averaged parameters and tip rates are a way to both test preexisting hypotheses and begin developing new hypotheses based on interpretation</w:t>
+      </w:r>
+      <w:r>
+        <w:rPr>
+          <w:rFonts w:eastAsiaTheme="minorEastAsia"/>
+        </w:rPr>
+        <w:t xml:space="preserve"> (</w:t>
+      </w:r>
+      <w:proofErr w:type="spellStart"/>
+      <w:r>
+        <w:rPr>
+          <w:rFonts w:eastAsiaTheme="minorEastAsia"/>
+        </w:rPr>
+        <w:t>misse</w:t>
+      </w:r>
+      <w:proofErr w:type="spellEnd"/>
+      <w:r>
+        <w:rPr>
+          <w:rFonts w:eastAsiaTheme="minorEastAsia"/>
+        </w:rPr>
+        <w:t>)</w:t>
+      </w:r>
+      <w:r>
+        <w:rPr>
+          <w:rFonts w:eastAsiaTheme="minorEastAsia"/>
+        </w:rPr>
+        <w:t xml:space="preserve">. </w:t>
+      </w:r>
+      <w:r>
+        <w:rPr>
+          <w:rFonts w:eastAsiaTheme="minorEastAsia"/>
+        </w:rPr>
+        <w:t xml:space="preserve">Additionally, because the relative explanatory power of each model is related to parameter estimates, </w:t>
+      </w:r>
+      <w:r>
+        <w:rPr>
+          <w:rFonts w:eastAsiaTheme="minorEastAsia"/>
+        </w:rPr>
+        <w:t xml:space="preserve">by using model averaging </w:t>
+      </w:r>
+      <w:r>
+        <w:rPr>
+          <w:rFonts w:eastAsiaTheme="minorEastAsia"/>
+        </w:rPr>
+        <w:t>we account for model structure uncertainty in addition to parameter estimation uncertainty</w:t>
+      </w:r>
+      <w:r>
+        <w:rPr>
+          <w:rFonts w:eastAsiaTheme="minorEastAsia"/>
+        </w:rPr>
+        <w:t xml:space="preserve"> </w:t>
+      </w:r>
+      <w:r>
+        <w:rPr>
+          <w:rFonts w:eastAsiaTheme="minorEastAsia"/>
+        </w:rPr>
+        <w:fldChar w:fldCharType="begin"/>
+      </w:r>
+      <w:r>
+        <w:rPr>
+          <w:rFonts w:eastAsiaTheme="minorEastAsia"/>
+        </w:rPr>
+        <w:instrText xml:space="preserve"> ADDIN ZOTERO_ITEM CSL_CITATION {"citationID":"08pf3DFr","properties":{"formattedCitation":"(Burnham and Anderson 2002)","plainCitation":"(Burnham and Anderson 2002)","noteIndex":0},"citationItems":[{"id":6754,"uris":["http://zotero.org/users/local/X8CzRyu0/items/L7CZ3DLT"],"itemData":{"id":6754,"type":"book","call-number":"QH323.5 .B87 2002","edition":"2nd ed","event-place":"New York","ISBN":"978-0-387-95364-9","language":"en","note":"OCLC: ocm48557578","number-of-pages":"488","publisher":"Springer","publisher-place":"New York","source":"Library of Congress ISBN","title":"Model selection and multimodel inference: a practical information-theoretic approach","title-short":"Model selection and multimodel inference","author":[{"family":"Burnham","given":"Kenneth P."},{"family":"Anderson","given":"David Raymond"}],"issued":{"date-parts":[["2002"]]}}}],"schema":"https://github.com/citation-style-language/schema/raw/master/csl-citation.json"} </w:instrText>
+      </w:r>
+      <w:r>
+        <w:rPr>
+          <w:rFonts w:eastAsiaTheme="minorEastAsia"/>
+        </w:rPr>
+        <w:fldChar w:fldCharType="separate"/>
+      </w:r>
+      <w:r>
+        <w:rPr>
+          <w:rFonts w:eastAsiaTheme="minorEastAsia"/>
+          <w:noProof/>
+        </w:rPr>
+        <w:t>(Burnham and Anderson 2002)</w:t>
+      </w:r>
+      <w:r>
+        <w:rPr>
+          <w:rFonts w:eastAsiaTheme="minorEastAsia"/>
+        </w:rPr>
+        <w:fldChar w:fldCharType="end"/>
+      </w:r>
+      <w:r>
+        <w:rPr>
+          <w:rFonts w:eastAsiaTheme="minorEastAsia"/>
+        </w:rPr>
+        <w:t>.</w:t>
+      </w:r>
+      <w:r>
+        <w:rPr>
+          <w:rFonts w:eastAsiaTheme="minorEastAsia"/>
+        </w:rPr>
+        <w:t xml:space="preserve"> </w:t>
       </w:r>
     </w:p>
     <w:p>
@@ -12943,528 +12604,20 @@
         <w:pStyle w:val="JamesManuscriptBody"/>
         <w:jc w:val="left"/>
         <w:rPr>
-          <w:rFonts w:eastAsiaTheme="minorEastAsia"/>
-        </w:rPr>
-      </w:pPr>
-      <w:r>
-        <w:rPr>
-          <w:rFonts w:eastAsiaTheme="minorEastAsia"/>
-        </w:rPr>
-        <w:t xml:space="preserve">A joint model also makes the parameter estimates related to continuous trait evolution independent of pre-defined regime paintings. The use of pre-defined regime mappings can be often be useful for hypothesis testing </w:t>
-      </w:r>
-      <w:r>
-        <w:rPr>
-          <w:rFonts w:eastAsiaTheme="minorEastAsia"/>
-        </w:rPr>
-        <w:fldChar w:fldCharType="begin"/>
-      </w:r>
-      <w:r>
-        <w:rPr>
-          <w:rFonts w:eastAsiaTheme="minorEastAsia"/>
-        </w:rPr>
-        <w:instrText xml:space="preserve"> ADDIN ZOTERO_ITEM CSL_CITATION {"citationID":"Uf15g18o","properties":{"formattedCitation":"(Butler and King 2004; Beaulieu et al. 2012)","plainCitation":"(Butler and King 2004; Beaulieu et al. 2012)","noteIndex":0},"citationItems":[{"id":8553,"uris":["http://zotero.org/users/local/X8CzRyu0/items/ANWDPLAU"],"itemData":{"id":8553,"type":"article-journal","abstract":"Biologists employ phylogenetic comparative methods to study adaptive evolution. However, none of the popular methods model selection directly. We explain and develop a method based on the Ornstein‐Uhlenbeck (OU) process, first proposed by Hansen. Ornstein‐Uhlenbeck models incorporate both selection and drift and are thus qualitatively different from, and more general than, pure drift models based on Brownian motion. Most importantly, OU models possess selective optima that formalize the notion of adaptive zone. In this article, we develop the method for one quantitative character, discuss interpretations of its parameters, and provide code implementing the method. Our approach allows us to translate hypotheses regarding adaptation in different selective regimes into explicit models, to test the models against data using maximum‐likelihood‐based model selection techniques, and to infer details of the evolutionary process. We illustrate the method using two worked examples. Relative to existing approaches, the direct modeling approach we demonstrate allows one to explore more detailed hypotheses and to utilize more of the information content of comparative data sets than existing methods. Moreover, the use of a model selection framework to simultaneously compare a variety of hypotheses advances our ability to assess alternative evolutionary explanations.","container-title":"The American Naturalist","DOI":"10.1086/426002","ISSN":"0003-0147","issue":"6","note":"publisher: The University of Chicago Press","page":"683-695","source":"journals.uchicago.edu (Atypon)","title":"Phylogenetic Comparative Analysis: A Modeling Approach for                         Adaptive Evolution.","title-short":"Phylogenetic Comparative Analysis","volume":"164","author":[{"family":"Butler","given":"Marguerite A."},{"family":"King","given":"Aaron A."}],"issued":{"date-parts":[["2004",12]]}},"label":"page"},{"id":8565,"uris":["http://zotero.org/users/local/X8CzRyu0/items/A2KRAZBC"],"itemData":{"id":8565,"type":"article-journal","abstract":"Comparative methods used to study patterns of evolutionary change in a continuous trait on a phylogeny range from Brownian motion processes to models where the trait is assumed to evolve according to an Ornstein–Uhlenbeck (OU) process. Although these models have proved useful in a variety of contexts, they still do not cover all the scenarios biologists want to examine. For models based on the OU process, model complexity is restricted in current implementations by assuming that the rate of stochastic motion and the strength of selection do not vary among selective regimes. Here, we expand the OU model of adaptive evolution to include models that variously relax the assumption of a constant rate and strength of selection. In its most general form, the methods described here can assign each selective regime a separate trait optimum, a rate of stochastic motion parameter, and a parameter for the strength of selection. We use simulations to show that our models can detect meaningful differences in the evolutionary process, especially with larger sample sizes. We also illustrate our method using an empirical example of genome size evolution within a large flowering plant clade.","container-title":"Evolution","DOI":"10.1111/j.1558-5646.2012.01619.x","ISSN":"1558-5646","issue":"8","language":"en","note":"_eprint: https://onlinelibrary.wiley.com/doi/pdf/10.1111/j.1558-5646.2012.01619.x","page":"2369-2383","source":"Wiley Online Library","title":"Modeling Stabilizing Selection: Expanding the Ornstein–Uhlenbeck Model of Adaptive Evolution","title-short":"Modeling Stabilizing Selection","volume":"66","author":[{"family":"Beaulieu","given":"Jeremy M."},{"family":"Jhwueng","given":"Dwueng-Chwuan"},{"family":"Boettiger","given":"Carl"},{"family":"O’Meara","given":"Brian C."}],"issued":{"date-parts":[["2012"]]}},"label":"page"}],"schema":"https://github.com/citation-style-language/schema/raw/master/csl-citation.json"} </w:instrText>
-      </w:r>
-      <w:r>
-        <w:rPr>
-          <w:rFonts w:eastAsiaTheme="minorEastAsia"/>
-        </w:rPr>
-        <w:fldChar w:fldCharType="separate"/>
-      </w:r>
-      <w:r>
-        <w:rPr>
-          <w:rFonts w:eastAsiaTheme="minorEastAsia"/>
-          <w:noProof/>
-        </w:rPr>
-        <w:t>(Butler and King 2004; Beaulieu et al. 2012)</w:t>
-      </w:r>
-      <w:r>
-        <w:rPr>
-          <w:rFonts w:eastAsiaTheme="minorEastAsia"/>
-        </w:rPr>
-        <w:fldChar w:fldCharType="end"/>
-      </w:r>
-      <w:r>
-        <w:rPr>
-          <w:rFonts w:eastAsiaTheme="minorEastAsia"/>
-        </w:rPr>
-        <w:t xml:space="preserve">. For example, </w:t>
-      </w:r>
-      <w:r>
-        <w:rPr>
-          <w:rFonts w:eastAsiaTheme="minorEastAsia"/>
-        </w:rPr>
-        <w:lastRenderedPageBreak/>
-        <w:t xml:space="preserve">testing for evidence for character displacement by mapping either a sympatric or allopatric evolutionary history </w:t>
-      </w:r>
-      <w:r>
-        <w:rPr>
-          <w:rFonts w:eastAsiaTheme="minorEastAsia"/>
-        </w:rPr>
-        <w:fldChar w:fldCharType="begin"/>
-      </w:r>
-      <w:r>
-        <w:rPr>
-          <w:rFonts w:eastAsiaTheme="minorEastAsia"/>
-        </w:rPr>
-        <w:instrText xml:space="preserve"> ADDIN ZOTERO_ITEM CSL_CITATION {"citationID":"pro8cNkK","properties":{"formattedCitation":"(Butler and King 2004)","plainCitation":"(Butler and King 2004)","noteIndex":0},"citationItems":[{"id":8553,"uris":["http://zotero.org/users/local/X8CzRyu0/items/ANWDPLAU"],"itemData":{"id":8553,"type":"article-journal","abstract":"Biologists employ phylogenetic comparative methods to study adaptive evolution. However, none of the popular methods model selection directly. We explain and develop a method based on the Ornstein‐Uhlenbeck (OU) process, first proposed by Hansen. Ornstein‐Uhlenbeck models incorporate both selection and drift and are thus qualitatively different from, and more general than, pure drift models based on Brownian motion. Most importantly, OU models possess selective optima that formalize the notion of adaptive zone. In this article, we develop the method for one quantitative character, discuss interpretations of its parameters, and provide code implementing the method. Our approach allows us to translate hypotheses regarding adaptation in different selective regimes into explicit models, to test the models against data using maximum‐likelihood‐based model selection techniques, and to infer details of the evolutionary process. We illustrate the method using two worked examples. Relative to existing approaches, the direct modeling approach we demonstrate allows one to explore more detailed hypotheses and to utilize more of the information content of comparative data sets than existing methods. Moreover, the use of a model selection framework to simultaneously compare a variety of hypotheses advances our ability to assess alternative evolutionary explanations.","container-title":"The American Naturalist","DOI":"10.1086/426002","ISSN":"0003-0147","issue":"6","note":"publisher: The University of Chicago Press","page":"683-695","source":"journals.uchicago.edu (Atypon)","title":"Phylogenetic Comparative Analysis: A Modeling Approach for                         Adaptive Evolution.","title-short":"Phylogenetic Comparative Analysis","volume":"164","author":[{"family":"Butler","given":"Marguerite A."},{"family":"King","given":"Aaron A."}],"issued":{"date-parts":[["2004",12]]}}}],"schema":"https://github.com/citation-style-language/schema/raw/master/csl-citation.json"} </w:instrText>
-      </w:r>
-      <w:r>
-        <w:rPr>
-          <w:rFonts w:eastAsiaTheme="minorEastAsia"/>
-        </w:rPr>
-        <w:fldChar w:fldCharType="separate"/>
-      </w:r>
-      <w:r>
-        <w:rPr>
-          <w:rFonts w:eastAsiaTheme="minorEastAsia"/>
-          <w:noProof/>
-        </w:rPr>
-        <w:t>(Butler and King 2004)</w:t>
-      </w:r>
-      <w:r>
-        <w:rPr>
-          <w:rFonts w:eastAsiaTheme="minorEastAsia"/>
-        </w:rPr>
-        <w:fldChar w:fldCharType="end"/>
-      </w:r>
-      <w:r>
-        <w:rPr>
-          <w:rFonts w:eastAsiaTheme="minorEastAsia"/>
-        </w:rPr>
-        <w:t xml:space="preserve">. However, when using this approach, the mapping is taken as an absolute certainty. There is no room for inference of other potential patterns nor is there the acknowledgement that the </w:t>
-      </w:r>
-      <w:proofErr w:type="spellStart"/>
-      <w:r>
-        <w:rPr>
-          <w:rFonts w:eastAsiaTheme="minorEastAsia"/>
           <w:i/>
           <w:iCs/>
-        </w:rPr>
-        <w:t>apriori</w:t>
-      </w:r>
-      <w:proofErr w:type="spellEnd"/>
-      <w:r>
-        <w:rPr>
-          <w:rFonts w:eastAsiaTheme="minorEastAsia"/>
-        </w:rPr>
-        <w:t xml:space="preserve"> mapping is </w:t>
-      </w:r>
-      <w:r>
-        <w:rPr>
-          <w:rFonts w:eastAsiaTheme="minorEastAsia"/>
-        </w:rPr>
-        <w:t>a probabilistic sample</w:t>
-      </w:r>
-      <w:r>
-        <w:rPr>
-          <w:rFonts w:eastAsiaTheme="minorEastAsia"/>
-        </w:rPr>
-        <w:t xml:space="preserve"> of many possibilities. Instead of contrasting mappings, </w:t>
-      </w:r>
-      <w:proofErr w:type="spellStart"/>
-      <w:r>
-        <w:rPr>
-          <w:rFonts w:eastAsiaTheme="minorEastAsia"/>
-        </w:rPr>
-        <w:t>hOUwie’s</w:t>
-      </w:r>
-      <w:proofErr w:type="spellEnd"/>
-      <w:r>
-        <w:rPr>
-          <w:rFonts w:eastAsiaTheme="minorEastAsia"/>
-        </w:rPr>
-        <w:t xml:space="preserve"> methodology </w:t>
-      </w:r>
-      <w:r>
-        <w:rPr>
-          <w:rFonts w:eastAsiaTheme="minorEastAsia"/>
-        </w:rPr>
-        <w:t xml:space="preserve">integrates over the uncertainty of alternative regimes and </w:t>
-      </w:r>
-      <w:r>
-        <w:rPr>
-          <w:rFonts w:eastAsiaTheme="minorEastAsia"/>
-        </w:rPr>
-        <w:t xml:space="preserve">relies on the interpretation of parameter estimates </w:t>
-      </w:r>
-      <w:r>
-        <w:rPr>
-          <w:rFonts w:eastAsiaTheme="minorEastAsia"/>
-        </w:rPr>
-        <w:t xml:space="preserve">from contrasting model structures </w:t>
-      </w:r>
-      <w:r>
-        <w:rPr>
-          <w:rFonts w:eastAsiaTheme="minorEastAsia"/>
-        </w:rPr>
-        <w:t>to find evidence for hypotheses.</w:t>
-      </w:r>
-      <w:r>
-        <w:rPr>
-          <w:rFonts w:eastAsiaTheme="minorEastAsia"/>
-        </w:rPr>
-        <w:t xml:space="preserve"> </w:t>
-      </w:r>
-      <w:r>
-        <w:rPr>
-          <w:rFonts w:eastAsiaTheme="minorEastAsia"/>
-        </w:rPr>
-        <w:t>To that end, m</w:t>
-      </w:r>
-      <w:r>
-        <w:rPr>
-          <w:rFonts w:eastAsiaTheme="minorEastAsia"/>
-        </w:rPr>
-        <w:t xml:space="preserve">odeling </w:t>
-      </w:r>
-      <w:r>
-        <w:rPr>
-          <w:rFonts w:eastAsiaTheme="minorEastAsia"/>
-        </w:rPr>
-        <w:t xml:space="preserve">the </w:t>
-      </w:r>
-      <w:r>
-        <w:rPr>
-          <w:rFonts w:eastAsiaTheme="minorEastAsia"/>
-        </w:rPr>
-        <w:t>joint probabilities put</w:t>
-      </w:r>
-      <w:r>
-        <w:rPr>
-          <w:rFonts w:eastAsiaTheme="minorEastAsia"/>
-        </w:rPr>
-        <w:t>s</w:t>
-      </w:r>
-      <w:r>
-        <w:rPr>
-          <w:rFonts w:eastAsiaTheme="minorEastAsia"/>
-        </w:rPr>
-        <w:t xml:space="preserve"> our models in</w:t>
-      </w:r>
-      <w:r>
-        <w:rPr>
-          <w:rFonts w:eastAsiaTheme="minorEastAsia"/>
-        </w:rPr>
-        <w:t xml:space="preserve">to </w:t>
-      </w:r>
-      <w:r>
-        <w:rPr>
-          <w:rFonts w:eastAsiaTheme="minorEastAsia"/>
-        </w:rPr>
-        <w:t xml:space="preserve">a </w:t>
-      </w:r>
-      <w:r>
-        <w:rPr>
-          <w:rFonts w:eastAsiaTheme="minorEastAsia"/>
-        </w:rPr>
-        <w:t>likelihood</w:t>
-      </w:r>
-      <w:r>
-        <w:rPr>
-          <w:rFonts w:eastAsiaTheme="minorEastAsia"/>
-        </w:rPr>
-        <w:t xml:space="preserve"> framework</w:t>
-      </w:r>
-      <w:r>
-        <w:rPr>
-          <w:rFonts w:eastAsiaTheme="minorEastAsia"/>
-        </w:rPr>
-        <w:t xml:space="preserve">. </w:t>
-      </w:r>
-      <w:r>
-        <w:rPr>
-          <w:rFonts w:eastAsiaTheme="minorEastAsia"/>
-        </w:rPr>
-        <w:t>This allows for</w:t>
-      </w:r>
-      <w:r>
-        <w:rPr>
-          <w:rFonts w:eastAsiaTheme="minorEastAsia"/>
-        </w:rPr>
-        <w:t xml:space="preserve"> model comparison</w:t>
-      </w:r>
-      <w:r>
-        <w:rPr>
-          <w:rFonts w:eastAsiaTheme="minorEastAsia"/>
-        </w:rPr>
-        <w:t xml:space="preserve">, </w:t>
-      </w:r>
-      <w:r>
-        <w:rPr>
-          <w:rFonts w:eastAsiaTheme="minorEastAsia"/>
-        </w:rPr>
-        <w:t>model averaging</w:t>
-      </w:r>
-      <w:r>
-        <w:rPr>
-          <w:rFonts w:eastAsiaTheme="minorEastAsia"/>
-        </w:rPr>
-        <w:t>, and other tools to be utilized when comparing macroevolutionary hypotheses</w:t>
-      </w:r>
-      <w:r>
-        <w:rPr>
-          <w:rFonts w:eastAsiaTheme="minorEastAsia"/>
-        </w:rPr>
-        <w:t xml:space="preserve"> </w:t>
-      </w:r>
-      <w:r>
-        <w:rPr>
-          <w:rFonts w:eastAsiaTheme="minorEastAsia"/>
-        </w:rPr>
-        <w:fldChar w:fldCharType="begin"/>
-      </w:r>
-      <w:r>
-        <w:rPr>
-          <w:rFonts w:eastAsiaTheme="minorEastAsia"/>
-        </w:rPr>
-        <w:instrText xml:space="preserve"> ADDIN ZOTERO_ITEM CSL_CITATION {"citationID":"TZTkTS30","properties":{"formattedCitation":"(Burnham and Anderson 2002)","plainCitation":"(Burnham and Anderson 2002)","noteIndex":0},"citationItems":[{"id":6754,"uris":["http://zotero.org/users/local/X8CzRyu0/items/L7CZ3DLT"],"itemData":{"id":6754,"type":"book","call-number":"QH323.5 .B87 2002","edition":"2nd ed","event-place":"New York","ISBN":"978-0-387-95364-9","language":"en","note":"OCLC: ocm48557578","number-of-pages":"488","publisher":"Springer","publisher-place":"New York","source":"Library of Congress ISBN","title":"Model selection and multimodel inference: a practical information-theoretic approach","title-short":"Model selection and multimodel inference","author":[{"family":"Burnham","given":"Kenneth P."},{"family":"Anderson","given":"David Raymond"}],"issued":{"date-parts":[["2002"]]}}}],"schema":"https://github.com/citation-style-language/schema/raw/master/csl-citation.json"} </w:instrText>
-      </w:r>
-      <w:r>
-        <w:rPr>
-          <w:rFonts w:eastAsiaTheme="minorEastAsia"/>
-        </w:rPr>
-        <w:fldChar w:fldCharType="separate"/>
-      </w:r>
-      <w:r>
-        <w:rPr>
-          <w:rFonts w:eastAsiaTheme="minorEastAsia"/>
-          <w:noProof/>
-        </w:rPr>
-        <w:t>(Burnham and Anderson 2002)</w:t>
-      </w:r>
-      <w:r>
-        <w:rPr>
-          <w:rFonts w:eastAsiaTheme="minorEastAsia"/>
-        </w:rPr>
-        <w:fldChar w:fldCharType="end"/>
-      </w:r>
-      <w:r>
-        <w:rPr>
-          <w:rFonts w:eastAsiaTheme="minorEastAsia"/>
-        </w:rPr>
-        <w:t xml:space="preserve">. </w:t>
-      </w:r>
-      <w:r>
-        <w:rPr>
-          <w:rFonts w:eastAsiaTheme="minorEastAsia"/>
-        </w:rPr>
-        <w:t xml:space="preserve">This framework may be preferable </w:t>
-      </w:r>
-      <w:r>
-        <w:rPr>
-          <w:rFonts w:eastAsiaTheme="minorEastAsia"/>
-        </w:rPr>
-        <w:t>to</w:t>
-      </w:r>
-      <w:r>
-        <w:rPr>
-          <w:rFonts w:eastAsiaTheme="minorEastAsia"/>
-        </w:rPr>
-        <w:t xml:space="preserve"> testing whether </w:t>
-      </w:r>
-      <w:r>
-        <w:rPr>
-          <w:rFonts w:eastAsiaTheme="minorEastAsia"/>
-        </w:rPr>
-        <w:t>a particular</w:t>
-      </w:r>
-      <w:r>
-        <w:rPr>
-          <w:rFonts w:eastAsiaTheme="minorEastAsia"/>
-        </w:rPr>
-        <w:t xml:space="preserve"> hypothesis is better than a trivial null model</w:t>
-      </w:r>
-      <w:r>
-        <w:rPr>
-          <w:rFonts w:eastAsiaTheme="minorEastAsia"/>
-        </w:rPr>
-        <w:t xml:space="preserve"> </w:t>
-      </w:r>
-      <w:r>
-        <w:rPr>
-          <w:rFonts w:eastAsiaTheme="minorEastAsia"/>
-        </w:rPr>
-        <w:fldChar w:fldCharType="begin"/>
-      </w:r>
-      <w:r>
-        <w:rPr>
-          <w:rFonts w:eastAsiaTheme="minorEastAsia"/>
-        </w:rPr>
-        <w:instrText xml:space="preserve"> ADDIN ZOTERO_ITEM CSL_CITATION {"citationID":"WIQQ4ioT","properties":{"formattedCitation":"(Beaulieu and O\\uc0\\u8217{}Meara 2016; Caetano et al. 2018)","plainCitation":"(Beaulieu and O’Meara 2016; Caetano et al. 2018)","noteIndex":0},"citationItems":[{"id":228,"uris":["http://zotero.org/users/local/X8CzRyu0/items/USPRTI47"],"itemData":{"id":228,"type":"article-journal","abstract":"The distribution of diversity can vary considerably from clade to clade. Attempts to understand these patterns often employ state-dependent speciation and extinction models to determine whether the evolution of a particular novel trait has increased speciation rates and/or decreased extinction rates. It is still unclear, however, whether these models are uncovering important drivers of diversification, or whether they are simply pointing to more complex patterns involving many unmeasured and co-distributed factors. Here we describe an extension to the popular state-dependent speciation and extinction models that specifically accounts for the presence of unmeasured factors that could impact diversification rates estimated for the states of any observed trait, addressing at least one major criticism of BiSSE (Binary State Speciation and Extinction) methods. Specifically, our model, which we refer to as HiSSE (Hidden State Speciation and Extinction), assumes that related to each observed state in the model are “hidden” states that exhibit potentially distinct diversification dynamics and transition rates than the observed states in isolation. We also demonstrate how our model can be used as character-independent diversification models that allow for a complex diversification process that is independent of the evolution of a character. Under rigorous simulation tests and when applied to empirical data, we find that HiSSE performs reasonably well, and can at least detect net diversification rate differences between observed and hidden states and detect when diversification rate differences do not correlate with the observed states. We discuss the remaining issues with state-dependent speciation and extinction models in general, and the important ways in which HiSSE provides a more nuanced understanding of trait-dependent diversification.","container-title":"Systematic Biology","DOI":"10.1093/sysbio/syw022","ISSN":"1063-5157","issue":"4","journalAbbreviation":"Syst Biol","page":"583-601","source":"academic.oup.com","title":"Detecting Hidden Diversification Shifts in Models of Trait-Dependent Speciation and Extinction","volume":"65","author":[{"family":"Beaulieu","given":"Jeremy M."},{"family":"O’Meara","given":"Brian C."}],"issued":{"date-parts":[["2016",7,1]]}},"label":"page"},{"id":6050,"uris":["http://zotero.org/users/local/X8CzRyu0/items/5TXIEJSY"],"itemData":{"id":6050,"type":"article-journal","container-title":"Evolution","DOI":"10.1111/evo.13602","ISSN":"00143820","issue":"11","journalAbbreviation":"Evolution","language":"en","page":"2308-2324","source":"Crossref","title":"Hidden state models improve state-dependent diversification approaches, including biogeographical models: HMM and the adequacy of SSE models","title-short":"Hidden state models improve state-dependent diversification approaches, including biogeographical models","volume":"72","author":[{"family":"Caetano","given":"Daniel S."},{"family":"O'Meara","given":"Brian C."},{"family":"Beaulieu","given":"Jeremy M."}],"issued":{"date-parts":[["2018",11]]}},"label":"page"}],"schema":"https://github.com/citation-style-language/schema/raw/master/csl-citation.json"} </w:instrText>
-      </w:r>
-      <w:r>
-        <w:rPr>
-          <w:rFonts w:eastAsiaTheme="minorEastAsia"/>
-        </w:rPr>
-        <w:fldChar w:fldCharType="separate"/>
-      </w:r>
-      <w:r>
-        <w:t>(Beaulieu and O’Meara 2016; Caetano et al. 2018)</w:t>
-      </w:r>
-      <w:r>
-        <w:rPr>
-          <w:rFonts w:eastAsiaTheme="minorEastAsia"/>
-        </w:rPr>
-        <w:fldChar w:fldCharType="end"/>
-      </w:r>
-      <w:r>
-        <w:rPr>
-          <w:rFonts w:eastAsiaTheme="minorEastAsia"/>
-        </w:rPr>
-        <w:t xml:space="preserve">. </w:t>
-      </w:r>
-      <w:r>
-        <w:rPr>
-          <w:rFonts w:eastAsiaTheme="minorEastAsia"/>
-        </w:rPr>
-        <w:t xml:space="preserve">Detecting a significant correlation between two traits is an important first step in establishing an evolutionary relationship, </w:t>
-      </w:r>
-      <w:r>
-        <w:rPr>
-          <w:rFonts w:eastAsiaTheme="minorEastAsia"/>
-        </w:rPr>
-        <w:t>however</w:t>
-      </w:r>
-      <w:r>
-        <w:rPr>
-          <w:rFonts w:eastAsiaTheme="minorEastAsia"/>
-        </w:rPr>
-        <w:t xml:space="preserve"> a richer understanding may be achieved through </w:t>
-      </w:r>
-      <w:r>
-        <w:rPr>
-          <w:rFonts w:eastAsiaTheme="minorEastAsia"/>
-        </w:rPr>
-        <w:t>examining the models</w:t>
-      </w:r>
-      <w:r>
-        <w:rPr>
-          <w:rFonts w:eastAsiaTheme="minorEastAsia"/>
-        </w:rPr>
-        <w:t>’</w:t>
-      </w:r>
-      <w:r>
-        <w:rPr>
-          <w:rFonts w:eastAsiaTheme="minorEastAsia"/>
-        </w:rPr>
-        <w:t xml:space="preserve"> parameterization in</w:t>
-      </w:r>
-      <w:r>
-        <w:rPr>
-          <w:rFonts w:eastAsiaTheme="minorEastAsia"/>
-        </w:rPr>
-        <w:t xml:space="preserve"> </w:t>
-      </w:r>
-      <w:r>
-        <w:rPr>
-          <w:rFonts w:eastAsiaTheme="minorEastAsia"/>
-        </w:rPr>
-        <w:t>relation to specific hypotheses</w:t>
-      </w:r>
-      <w:r>
-        <w:rPr>
-          <w:rFonts w:eastAsiaTheme="minorEastAsia"/>
-        </w:rPr>
-        <w:t xml:space="preserve">. </w:t>
-      </w:r>
-      <w:r>
-        <w:rPr>
-          <w:rFonts w:eastAsiaTheme="minorEastAsia"/>
-        </w:rPr>
-        <w:t>Model averaged parameters and tip rates are a way to both test preexisting hypotheses and begin developing new hypotheses based on interpretation</w:t>
-      </w:r>
-      <w:r>
-        <w:rPr>
-          <w:rFonts w:eastAsiaTheme="minorEastAsia"/>
-        </w:rPr>
-        <w:t xml:space="preserve"> (</w:t>
-      </w:r>
-      <w:proofErr w:type="spellStart"/>
-      <w:r>
-        <w:rPr>
-          <w:rFonts w:eastAsiaTheme="minorEastAsia"/>
-        </w:rPr>
-        <w:t>misse</w:t>
-      </w:r>
-      <w:proofErr w:type="spellEnd"/>
-      <w:r>
-        <w:rPr>
-          <w:rFonts w:eastAsiaTheme="minorEastAsia"/>
-        </w:rPr>
-        <w:t>)</w:t>
-      </w:r>
-      <w:r>
-        <w:rPr>
-          <w:rFonts w:eastAsiaTheme="minorEastAsia"/>
-        </w:rPr>
-        <w:t xml:space="preserve">. </w:t>
-      </w:r>
-      <w:r>
-        <w:rPr>
-          <w:rFonts w:eastAsiaTheme="minorEastAsia"/>
-        </w:rPr>
-        <w:t xml:space="preserve">Additionally, because the relative explanatory power of each model is related to parameter estimates, </w:t>
-      </w:r>
-      <w:r>
-        <w:rPr>
-          <w:rFonts w:eastAsiaTheme="minorEastAsia"/>
-        </w:rPr>
-        <w:t xml:space="preserve">by using model averaging </w:t>
-      </w:r>
-      <w:r>
-        <w:rPr>
-          <w:rFonts w:eastAsiaTheme="minorEastAsia"/>
-        </w:rPr>
-        <w:t>we account for model structure uncertainty in addition to parameter estimation uncertainty</w:t>
-      </w:r>
-      <w:r>
-        <w:rPr>
-          <w:rFonts w:eastAsiaTheme="minorEastAsia"/>
-        </w:rPr>
-        <w:t xml:space="preserve"> </w:t>
-      </w:r>
-      <w:r>
-        <w:rPr>
-          <w:rFonts w:eastAsiaTheme="minorEastAsia"/>
-        </w:rPr>
-        <w:fldChar w:fldCharType="begin"/>
-      </w:r>
-      <w:r>
-        <w:rPr>
-          <w:rFonts w:eastAsiaTheme="minorEastAsia"/>
-        </w:rPr>
-        <w:instrText xml:space="preserve"> ADDIN ZOTERO_ITEM CSL_CITATION {"citationID":"08pf3DFr","properties":{"formattedCitation":"(Burnham and Anderson 2002)","plainCitation":"(Burnham and Anderson 2002)","noteIndex":0},"citationItems":[{"id":6754,"uris":["http://zotero.org/users/local/X8CzRyu0/items/L7CZ3DLT"],"itemData":{"id":6754,"type":"book","call-number":"QH323.5 .B87 2002","edition":"2nd ed","event-place":"New York","ISBN":"978-0-387-95364-9","language":"en","note":"OCLC: ocm48557578","number-of-pages":"488","publisher":"Springer","publisher-place":"New York","source":"Library of Congress ISBN","title":"Model selection and multimodel inference: a practical information-theoretic approach","title-short":"Model selection and multimodel inference","author":[{"family":"Burnham","given":"Kenneth P."},{"family":"Anderson","given":"David Raymond"}],"issued":{"date-parts":[["2002"]]}}}],"schema":"https://github.com/citation-style-language/schema/raw/master/csl-citation.json"} </w:instrText>
-      </w:r>
-      <w:r>
-        <w:rPr>
-          <w:rFonts w:eastAsiaTheme="minorEastAsia"/>
-        </w:rPr>
-        <w:fldChar w:fldCharType="separate"/>
-      </w:r>
-      <w:r>
-        <w:rPr>
-          <w:rFonts w:eastAsiaTheme="minorEastAsia"/>
-          <w:noProof/>
-        </w:rPr>
-        <w:t>(Burnham and Anderson 2002)</w:t>
-      </w:r>
-      <w:r>
-        <w:rPr>
-          <w:rFonts w:eastAsiaTheme="minorEastAsia"/>
-        </w:rPr>
-        <w:fldChar w:fldCharType="end"/>
-      </w:r>
-      <w:r>
-        <w:rPr>
-          <w:rFonts w:eastAsiaTheme="minorEastAsia"/>
-        </w:rPr>
-        <w:t>.</w:t>
-      </w:r>
-      <w:r>
-        <w:rPr>
-          <w:rFonts w:eastAsiaTheme="minorEastAsia"/>
-        </w:rPr>
-        <w:t xml:space="preserve"> </w:t>
+          <w:shd w:val="clear" w:color="auto" w:fill="F8F8F8"/>
+          <w:lang w:val="en-CA"/>
+        </w:rPr>
+      </w:pPr>
+      <w:r>
+        <w:rPr>
+          <w:i/>
+          <w:iCs/>
+          <w:shd w:val="clear" w:color="auto" w:fill="F8F8F8"/>
+          <w:lang w:val="en-CA"/>
+        </w:rPr>
+        <w:t>It might be tempting to critique our map sampling maps as inefficient in comparison to popular MCMC techniques</w:t>
       </w:r>
     </w:p>
     <w:p>
@@ -13474,100 +12627,70 @@
         <w:rPr>
           <w:i/>
           <w:iCs/>
-          <w:shd w:val="clear" w:color="auto" w:fill="F8F8F8"/>
           <w:lang w:val="en-CA"/>
         </w:rPr>
       </w:pPr>
       <w:r>
-        <w:rPr>
-          <w:i/>
-          <w:iCs/>
-          <w:shd w:val="clear" w:color="auto" w:fill="F8F8F8"/>
-          <w:lang w:val="en-CA"/>
-        </w:rPr>
-        <w:t>It might be tempting to critique our map sampling maps as inefficient in comparison to popular MCMC techniques</w:t>
-      </w:r>
-    </w:p>
-    <w:p>
-      <w:pPr>
-        <w:pStyle w:val="JamesManuscriptBody"/>
-        <w:jc w:val="left"/>
         <w:rPr>
           <w:i/>
           <w:iCs/>
           <w:lang w:val="en-CA"/>
         </w:rPr>
-      </w:pPr>
+        <w:t xml:space="preserve">"One thing that surprised us was the inefficiency of sampling potential maps from the univariate </w:t>
+      </w:r>
+      <w:proofErr w:type="spellStart"/>
       <w:r>
         <w:rPr>
           <w:i/>
           <w:iCs/>
           <w:lang w:val="en-CA"/>
         </w:rPr>
-        <w:t xml:space="preserve">"One thing that surprised us was the inefficiency of sampling potential maps from the univariate </w:t>
-      </w:r>
-      <w:proofErr w:type="spellStart"/>
+        <w:t>simmap</w:t>
+      </w:r>
+      <w:proofErr w:type="spellEnd"/>
       <w:r>
         <w:rPr>
           <w:i/>
           <w:iCs/>
           <w:lang w:val="en-CA"/>
         </w:rPr>
-        <w:t>simmap</w:t>
-      </w:r>
-      <w:proofErr w:type="spellEnd"/>
+        <w:t xml:space="preserve"> model. For our simulation conditions, many potential </w:t>
+      </w:r>
+      <w:proofErr w:type="spellStart"/>
       <w:r>
         <w:rPr>
           <w:i/>
           <w:iCs/>
           <w:lang w:val="en-CA"/>
         </w:rPr>
-        <w:t xml:space="preserve"> model. For our simulation conditions, many potential </w:t>
-      </w:r>
-      <w:proofErr w:type="spellStart"/>
+        <w:t>simmaps</w:t>
+      </w:r>
+      <w:proofErr w:type="spellEnd"/>
       <w:r>
         <w:rPr>
           <w:i/>
           <w:iCs/>
           <w:lang w:val="en-CA"/>
         </w:rPr>
-        <w:t>simmaps</w:t>
-      </w:r>
-      <w:proofErr w:type="spellEnd"/>
+        <w:t xml:space="preserve">, even though </w:t>
+      </w:r>
+      <w:proofErr w:type="gramStart"/>
       <w:r>
         <w:rPr>
           <w:i/>
           <w:iCs/>
           <w:lang w:val="en-CA"/>
         </w:rPr>
-        <w:t xml:space="preserve">, even though </w:t>
-      </w:r>
-      <w:proofErr w:type="gramStart"/>
+        <w:t>fairly good</w:t>
+      </w:r>
+      <w:proofErr w:type="gramEnd"/>
       <w:r>
         <w:rPr>
           <w:i/>
           <w:iCs/>
           <w:lang w:val="en-CA"/>
         </w:rPr>
-        <w:t>fairly good</w:t>
-      </w:r>
-      <w:proofErr w:type="gramEnd"/>
-      <w:r>
-        <w:rPr>
-          <w:i/>
-          <w:iCs/>
-          <w:lang w:val="en-CA"/>
-        </w:rPr>
-        <w:t xml:space="preserve"> </w:t>
-      </w:r>
-      <w:r>
-        <w:rPr>
-          <w:i/>
-          <w:iCs/>
-          <w:lang w:val="en-CA"/>
-        </w:rPr>
-        <w:lastRenderedPageBreak/>
-        <w:t xml:space="preserve">for discrete characters (thus their sampling under this process), are absolutely terrible for the continuous regimes and so the joint model with these maps contributes little to the overall likelihood. For a typical run, 90% of the total likelihood for the best set of parameters came from just &lt;small percent&gt; of the attempted </w:t>
+        <w:t xml:space="preserve"> for discrete characters (thus their sampling under this process), are absolutely terrible for the continuous regimes and so the joint model with these maps contributes little to the overall likelihood. For a typical run, 90% of the total likelihood for the best set of parameters came from just &lt;small percent&gt; of the attempted </w:t>
       </w:r>
       <w:proofErr w:type="spellStart"/>
       <w:r>
@@ -13701,6 +12824,7 @@
         <w:rPr>
           <w:rFonts w:eastAsiaTheme="minorEastAsia"/>
         </w:rPr>
+        <w:lastRenderedPageBreak/>
         <w:t xml:space="preserve">For sedentary organisms, such as plants, dispersal is mainly limited to a brief stage of their life cycle and mediated mainly through the movement of seeds </w:t>
       </w:r>
       <w:r>
@@ -13885,14 +13009,7 @@
         <w:rPr>
           <w:rFonts w:eastAsiaTheme="minorEastAsia"/>
         </w:rPr>
-        <w:t xml:space="preserve">. Thus, we might expect that the climatic </w:t>
-      </w:r>
-      <w:r>
-        <w:rPr>
-          <w:rFonts w:eastAsiaTheme="minorEastAsia"/>
-        </w:rPr>
-        <w:lastRenderedPageBreak/>
-        <w:t>variables of a habitat influence the probability of transitioning between abiotic and biotic modes of dispersal, with transition rates from abiotic to biotic being greater in less arid environments.</w:t>
+        <w:t>. Thus, we might expect that the climatic variables of a habitat influence the probability of transitioning between abiotic and biotic modes of dispersal, with transition rates from abiotic to biotic being greater in less arid environments.</w:t>
       </w:r>
       <w:r>
         <w:rPr>
@@ -14292,6 +13409,7 @@
         <w:rPr>
           <w:rFonts w:eastAsiaTheme="minorEastAsia"/>
         </w:rPr>
+        <w:lastRenderedPageBreak/>
         <w:t>predominantly associated with dry</w:t>
       </w:r>
       <w:r>
@@ -14449,125 +13567,125 @@
         <w:rPr>
           <w:rFonts w:eastAsiaTheme="minorEastAsia"/>
         </w:rPr>
-        <w:t xml:space="preserve">. This is because the number of mappings will grow exponentially as the number of nodes and internodes increases and the computation will </w:t>
+        <w:t xml:space="preserve">. This is because the number of mappings will grow exponentially as the number of nodes and internodes increases and the computation will quickly become infeasible. Instead, we simulate node, internodes, and tip states (tip states only in the case of hidden Markov models) using the stochastic mapping procedure described in </w:t>
+      </w:r>
+      <w:r>
+        <w:rPr>
+          <w:rFonts w:eastAsiaTheme="minorEastAsia"/>
+        </w:rPr>
+        <w:fldChar w:fldCharType="begin"/>
+      </w:r>
+      <w:r>
+        <w:rPr>
+          <w:rFonts w:eastAsiaTheme="minorEastAsia"/>
+        </w:rPr>
+        <w:instrText xml:space="preserve"> ADDIN ZOTERO_ITEM CSL_CITATION {"citationID":"QwU3A7Cl","properties":{"formattedCitation":"(Bollback 2006)","plainCitation":"(Bollback 2006)","dontUpdate":true,"noteIndex":0},"citationItems":[{"id":6592,"uris":["http://zotero.org/users/local/X8CzRyu0/items/D5PIBDG7"],"itemData":{"id":6592,"type":"article-journal","container-title":"BMC bioinformatics","issue":"1","note":"ISBN: 1471-2105\npublisher: BioMed Central","page":"88","title":"SIMMAP: stochastic character mapping of discrete traits on phylogenies","volume":"7","author":[{"family":"Bollback","given":"Jonathan P."}],"issued":{"date-parts":[["2006"]]}}}],"schema":"https://github.com/citation-style-language/schema/raw/master/csl-citation.json"} </w:instrText>
+      </w:r>
+      <w:r>
+        <w:rPr>
+          <w:rFonts w:eastAsiaTheme="minorEastAsia"/>
+        </w:rPr>
+        <w:fldChar w:fldCharType="separate"/>
+      </w:r>
+      <w:r>
+        <w:rPr>
+          <w:rFonts w:eastAsiaTheme="minorEastAsia"/>
+          <w:noProof/>
+        </w:rPr>
+        <w:t>Bollback (2006)</w:t>
+      </w:r>
+      <w:r>
+        <w:rPr>
+          <w:rFonts w:eastAsiaTheme="minorEastAsia"/>
+        </w:rPr>
+        <w:fldChar w:fldCharType="end"/>
+      </w:r>
+      <w:r>
+        <w:rPr>
+          <w:rFonts w:eastAsiaTheme="minorEastAsia"/>
+        </w:rPr>
+        <w:t xml:space="preserve"> and modified to include the possibility of internodes. Our final caveat is that because we generate node mappings using the stochastic mappings procedure, they would typically be based solely on the discrete character process. This can be particularly problematic for character independent models where the discrete character and continuous character are decoupled. An imperfect solution to this problem is to weight tip probabilities when first calculating the conditional likelihoods </w:t>
+      </w:r>
+      <w:r>
+        <w:rPr>
+          <w:rFonts w:eastAsiaTheme="minorEastAsia"/>
+        </w:rPr>
+        <w:fldChar w:fldCharType="begin"/>
+      </w:r>
+      <w:r>
+        <w:rPr>
+          <w:rFonts w:eastAsiaTheme="minorEastAsia"/>
+        </w:rPr>
+        <w:instrText xml:space="preserve"> ADDIN ZOTERO_ITEM CSL_CITATION {"citationID":"g5nzKT47","properties":{"formattedCitation":"(Bollback 2006; Beaulieu et al. 2013)","plainCitation":"(Bollback 2006; Beaulieu et al. 2013)","dontUpdate":true,"noteIndex":0},"citationItems":[{"id":6592,"uris":["http://zotero.org/users/local/X8CzRyu0/items/D5PIBDG7"],"itemData":{"id":6592,"type":"article-journal","container-title":"BMC bioinformatics","issue":"1","note":"ISBN: 1471-2105\npublisher: BioMed Central","page":"88","title":"SIMMAP: stochastic character mapping of discrete traits on phylogenies","volume":"7","author":[{"family":"Bollback","given":"Jonathan P."}],"issued":{"date-parts":[["2006"]]}},"label":"page"},{"id":6055,"uris":["http://zotero.org/users/local/X8CzRyu0/items/NBPRJGBW"],"itemData":{"id":6055,"type":"article-journal","container-title":"Systematic Biology","DOI":"10.1093/sysbio/syt034","ISSN":"1076-836X, 1063-5157","issue":"5","journalAbbreviation":"Syst Biol","language":"en","page":"725-737","source":"Crossref","title":"Identifying Hidden Rate Changes in the Evolution of a Binary Morphological Character: The Evolution of Plant Habit in Campanulid Angiosperms","title-short":"Identifying Hidden Rate Changes in the Evolution of a Binary Morphological Character","volume":"62","author":[{"family":"Beaulieu","given":"Jeremy M."},{"family":"O'Meara","given":"Brian C."},{"family":"Donoghue","given":"Michael J."}],"issued":{"date-parts":[["2013",9,1]]}},"label":"page"}],"schema":"https://github.com/citation-style-language/schema/raw/master/csl-citation.json"} </w:instrText>
+      </w:r>
+      <w:r>
+        <w:rPr>
+          <w:rFonts w:eastAsiaTheme="minorEastAsia"/>
+        </w:rPr>
+        <w:fldChar w:fldCharType="separate"/>
+      </w:r>
+      <w:r>
+        <w:rPr>
+          <w:rFonts w:eastAsiaTheme="minorEastAsia"/>
+          <w:noProof/>
+        </w:rPr>
+        <w:t>(Bollback 2006)</w:t>
+      </w:r>
+      <w:r>
+        <w:rPr>
+          <w:rFonts w:eastAsiaTheme="minorEastAsia"/>
+        </w:rPr>
+        <w:fldChar w:fldCharType="end"/>
+      </w:r>
+      <w:r>
+        <w:rPr>
+          <w:rFonts w:eastAsiaTheme="minorEastAsia"/>
+        </w:rPr>
+        <w:t xml:space="preserve">. Typically, tip values for hidden Markov models are given a weight of 1 for each state </w:t>
+      </w:r>
+      <w:r>
+        <w:rPr>
+          <w:rFonts w:eastAsiaTheme="minorEastAsia"/>
+        </w:rPr>
+        <w:fldChar w:fldCharType="begin"/>
+      </w:r>
+      <w:r>
+        <w:rPr>
+          <w:rFonts w:eastAsiaTheme="minorEastAsia"/>
+        </w:rPr>
+        <w:instrText xml:space="preserve"> ADDIN ZOTERO_ITEM CSL_CITATION {"citationID":"CAU3DxcZ","properties":{"formattedCitation":"(Beaulieu et al. 2013)","plainCitation":"(Beaulieu et al. 2013)","noteIndex":0},"citationItems":[{"id":6055,"uris":["http://zotero.org/users/local/X8CzRyu0/items/NBPRJGBW"],"itemData":{"id":6055,"type":"article-journal","container-title":"Systematic Biology","DOI":"10.1093/sysbio/syt034","ISSN":"1076-836X, 1063-5157","issue":"5","journalAbbreviation":"Syst Biol","language":"en","page":"725-737","source":"Crossref","title":"Identifying Hidden Rate Changes in the Evolution of a Binary Morphological Character: The Evolution of Plant Habit in Campanulid Angiosperms","title-short":"Identifying Hidden Rate Changes in the Evolution of a Binary Morphological Character","volume":"62","author":[{"family":"Beaulieu","given":"Jeremy M."},{"family":"O'Meara","given":"Brian C."},{"family":"Donoghue","given":"Michael J."}],"issued":{"date-parts":[["2013",9,1]]}}}],"schema":"https://github.com/citation-style-language/schema/raw/master/csl-citation.json"} </w:instrText>
+      </w:r>
+      <w:r>
+        <w:rPr>
+          <w:rFonts w:eastAsiaTheme="minorEastAsia"/>
+        </w:rPr>
+        <w:fldChar w:fldCharType="separate"/>
+      </w:r>
+      <w:r>
+        <w:rPr>
+          <w:rFonts w:eastAsiaTheme="minorEastAsia"/>
+          <w:noProof/>
+        </w:rPr>
+        <w:t>(Beaulieu et al. 2013)</w:t>
+      </w:r>
+      <w:r>
+        <w:rPr>
+          <w:rFonts w:eastAsiaTheme="minorEastAsia"/>
+        </w:rPr>
+        <w:fldChar w:fldCharType="end"/>
+      </w:r>
+      <w:r>
+        <w:rPr>
+          <w:rFonts w:eastAsiaTheme="minorEastAsia"/>
+        </w:rPr>
+        <w:t xml:space="preserve">. However, we can modify this value to be proportional to the probability of sampling a particular tip’s continuous trait value given the models theta and sigma value for each discrete state. This is the approach we </w:t>
       </w:r>
       <w:r>
         <w:rPr>
           <w:rFonts w:eastAsiaTheme="minorEastAsia"/>
         </w:rPr>
         <w:lastRenderedPageBreak/>
-        <w:t xml:space="preserve">quickly become infeasible. Instead, we simulate node, internodes, and tip states (tip states only in the case of hidden Markov models) using the stochastic mapping procedure described in </w:t>
-      </w:r>
-      <w:r>
-        <w:rPr>
-          <w:rFonts w:eastAsiaTheme="minorEastAsia"/>
-        </w:rPr>
-        <w:fldChar w:fldCharType="begin"/>
-      </w:r>
-      <w:r>
-        <w:rPr>
-          <w:rFonts w:eastAsiaTheme="minorEastAsia"/>
-        </w:rPr>
-        <w:instrText xml:space="preserve"> ADDIN ZOTERO_ITEM CSL_CITATION {"citationID":"QwU3A7Cl","properties":{"formattedCitation":"(Bollback 2006)","plainCitation":"(Bollback 2006)","dontUpdate":true,"noteIndex":0},"citationItems":[{"id":6592,"uris":["http://zotero.org/users/local/X8CzRyu0/items/D5PIBDG7"],"itemData":{"id":6592,"type":"article-journal","container-title":"BMC bioinformatics","issue":"1","note":"ISBN: 1471-2105\npublisher: BioMed Central","page":"88","title":"SIMMAP: stochastic character mapping of discrete traits on phylogenies","volume":"7","author":[{"family":"Bollback","given":"Jonathan P."}],"issued":{"date-parts":[["2006"]]}}}],"schema":"https://github.com/citation-style-language/schema/raw/master/csl-citation.json"} </w:instrText>
-      </w:r>
-      <w:r>
-        <w:rPr>
-          <w:rFonts w:eastAsiaTheme="minorEastAsia"/>
-        </w:rPr>
-        <w:fldChar w:fldCharType="separate"/>
-      </w:r>
-      <w:r>
-        <w:rPr>
-          <w:rFonts w:eastAsiaTheme="minorEastAsia"/>
-          <w:noProof/>
-        </w:rPr>
-        <w:t>Bollback (2006)</w:t>
-      </w:r>
-      <w:r>
-        <w:rPr>
-          <w:rFonts w:eastAsiaTheme="minorEastAsia"/>
-        </w:rPr>
-        <w:fldChar w:fldCharType="end"/>
-      </w:r>
-      <w:r>
-        <w:rPr>
-          <w:rFonts w:eastAsiaTheme="minorEastAsia"/>
-        </w:rPr>
-        <w:t xml:space="preserve"> and modified to include the possibility of internodes. Our final caveat is that because we generate node mappings using the stochastic mappings procedure, they would typically be based solely on the discrete character process. This can be particularly problematic for character independent models where the discrete character and continuous character are decoupled. An imperfect solution to this problem is to weight tip probabilities when first calculating the conditional likelihoods </w:t>
-      </w:r>
-      <w:r>
-        <w:rPr>
-          <w:rFonts w:eastAsiaTheme="minorEastAsia"/>
-        </w:rPr>
-        <w:fldChar w:fldCharType="begin"/>
-      </w:r>
-      <w:r>
-        <w:rPr>
-          <w:rFonts w:eastAsiaTheme="minorEastAsia"/>
-        </w:rPr>
-        <w:instrText xml:space="preserve"> ADDIN ZOTERO_ITEM CSL_CITATION {"citationID":"g5nzKT47","properties":{"formattedCitation":"(Bollback 2006; Beaulieu et al. 2013)","plainCitation":"(Bollback 2006; Beaulieu et al. 2013)","dontUpdate":true,"noteIndex":0},"citationItems":[{"id":6592,"uris":["http://zotero.org/users/local/X8CzRyu0/items/D5PIBDG7"],"itemData":{"id":6592,"type":"article-journal","container-title":"BMC bioinformatics","issue":"1","note":"ISBN: 1471-2105\npublisher: BioMed Central","page":"88","title":"SIMMAP: stochastic character mapping of discrete traits on phylogenies","volume":"7","author":[{"family":"Bollback","given":"Jonathan P."}],"issued":{"date-parts":[["2006"]]}},"label":"page"},{"id":6055,"uris":["http://zotero.org/users/local/X8CzRyu0/items/NBPRJGBW"],"itemData":{"id":6055,"type":"article-journal","container-title":"Systematic Biology","DOI":"10.1093/sysbio/syt034","ISSN":"1076-836X, 1063-5157","issue":"5","journalAbbreviation":"Syst Biol","language":"en","page":"725-737","source":"Crossref","title":"Identifying Hidden Rate Changes in the Evolution of a Binary Morphological Character: The Evolution of Plant Habit in Campanulid Angiosperms","title-short":"Identifying Hidden Rate Changes in the Evolution of a Binary Morphological Character","volume":"62","author":[{"family":"Beaulieu","given":"Jeremy M."},{"family":"O'Meara","given":"Brian C."},{"family":"Donoghue","given":"Michael J."}],"issued":{"date-parts":[["2013",9,1]]}},"label":"page"}],"schema":"https://github.com/citation-style-language/schema/raw/master/csl-citation.json"} </w:instrText>
-      </w:r>
-      <w:r>
-        <w:rPr>
-          <w:rFonts w:eastAsiaTheme="minorEastAsia"/>
-        </w:rPr>
-        <w:fldChar w:fldCharType="separate"/>
-      </w:r>
-      <w:r>
-        <w:rPr>
-          <w:rFonts w:eastAsiaTheme="minorEastAsia"/>
-          <w:noProof/>
-        </w:rPr>
-        <w:t>(Bollback 2006)</w:t>
-      </w:r>
-      <w:r>
-        <w:rPr>
-          <w:rFonts w:eastAsiaTheme="minorEastAsia"/>
-        </w:rPr>
-        <w:fldChar w:fldCharType="end"/>
-      </w:r>
-      <w:r>
-        <w:rPr>
-          <w:rFonts w:eastAsiaTheme="minorEastAsia"/>
-        </w:rPr>
-        <w:t xml:space="preserve">. Typically, tip values for hidden Markov models are given a weight of 1 for each state </w:t>
-      </w:r>
-      <w:r>
-        <w:rPr>
-          <w:rFonts w:eastAsiaTheme="minorEastAsia"/>
-        </w:rPr>
-        <w:fldChar w:fldCharType="begin"/>
-      </w:r>
-      <w:r>
-        <w:rPr>
-          <w:rFonts w:eastAsiaTheme="minorEastAsia"/>
-        </w:rPr>
-        <w:instrText xml:space="preserve"> ADDIN ZOTERO_ITEM CSL_CITATION {"citationID":"CAU3DxcZ","properties":{"formattedCitation":"(Beaulieu et al. 2013)","plainCitation":"(Beaulieu et al. 2013)","noteIndex":0},"citationItems":[{"id":6055,"uris":["http://zotero.org/users/local/X8CzRyu0/items/NBPRJGBW"],"itemData":{"id":6055,"type":"article-journal","container-title":"Systematic Biology","DOI":"10.1093/sysbio/syt034","ISSN":"1076-836X, 1063-5157","issue":"5","journalAbbreviation":"Syst Biol","language":"en","page":"725-737","source":"Crossref","title":"Identifying Hidden Rate Changes in the Evolution of a Binary Morphological Character: The Evolution of Plant Habit in Campanulid Angiosperms","title-short":"Identifying Hidden Rate Changes in the Evolution of a Binary Morphological Character","volume":"62","author":[{"family":"Beaulieu","given":"Jeremy M."},{"family":"O'Meara","given":"Brian C."},{"family":"Donoghue","given":"Michael J."}],"issued":{"date-parts":[["2013",9,1]]}}}],"schema":"https://github.com/citation-style-language/schema/raw/master/csl-citation.json"} </w:instrText>
-      </w:r>
-      <w:r>
-        <w:rPr>
-          <w:rFonts w:eastAsiaTheme="minorEastAsia"/>
-        </w:rPr>
-        <w:fldChar w:fldCharType="separate"/>
-      </w:r>
-      <w:r>
-        <w:rPr>
-          <w:rFonts w:eastAsiaTheme="minorEastAsia"/>
-          <w:noProof/>
-        </w:rPr>
-        <w:t>(Beaulieu et al. 2013)</w:t>
-      </w:r>
-      <w:r>
-        <w:rPr>
-          <w:rFonts w:eastAsiaTheme="minorEastAsia"/>
-        </w:rPr>
-        <w:fldChar w:fldCharType="end"/>
-      </w:r>
-      <w:r>
-        <w:rPr>
-          <w:rFonts w:eastAsiaTheme="minorEastAsia"/>
-        </w:rPr>
-        <w:t xml:space="preserve">. However, we can modify this value to be proportional to the probability of sampling a particular tip’s continuous trait value given the models theta and sigma value for each discrete state. This is the approach we take; we assume that the conditional probability of a tip being in a particular hidden state is not equal, but rather proportional to </w:t>
+        <w:t xml:space="preserve">take; we assume that the conditional probability of a tip being in a particular hidden state is not equal, but rather proportional to </w:t>
       </w:r>
       <m:oMath>
         <m:r>
@@ -14761,64 +13879,197 @@
         <w:rPr>
           <w:rFonts w:eastAsiaTheme="minorEastAsia"/>
         </w:rPr>
-        <w:t xml:space="preserve"> is designed to mitigate these </w:t>
+        <w:t xml:space="preserve"> is designed to mitigate these concerns, due to the caveats </w:t>
+      </w:r>
+      <w:r>
+        <w:rPr>
+          <w:rFonts w:eastAsiaTheme="minorEastAsia"/>
+        </w:rPr>
+        <w:t xml:space="preserve">previously </w:t>
+      </w:r>
+      <w:r>
+        <w:rPr>
+          <w:rFonts w:eastAsiaTheme="minorEastAsia"/>
+        </w:rPr>
+        <w:t xml:space="preserve">discussed it is far from a complete solution. The joint estimation procedure implemented in </w:t>
+      </w:r>
+      <w:r>
+        <w:rPr>
+          <w:rFonts w:ascii="Courier New" w:eastAsiaTheme="minorEastAsia" w:hAnsi="Courier New" w:cs="Courier New"/>
+        </w:rPr>
+        <w:t>hOUwie</w:t>
+      </w:r>
+      <w:r>
+        <w:rPr>
+          <w:rFonts w:eastAsiaTheme="minorEastAsia"/>
+        </w:rPr>
+        <w:t xml:space="preserve"> has high parameter estimation error when focal discrete characters are unlinked to the continuous phenotype. There are several avenues to improve the </w:t>
+      </w:r>
+      <w:r>
+        <w:rPr>
+          <w:rFonts w:ascii="Courier New" w:eastAsiaTheme="minorEastAsia" w:hAnsi="Courier New" w:cs="Courier New"/>
+        </w:rPr>
+        <w:t>hOUwie</w:t>
+      </w:r>
+      <w:r>
+        <w:rPr>
+          <w:rFonts w:eastAsiaTheme="minorEastAsia"/>
+        </w:rPr>
+        <w:t xml:space="preserve"> model that are actively being explored. Statistical work on Markov-Modulated Ornstein-</w:t>
+      </w:r>
+      <w:proofErr w:type="spellStart"/>
+      <w:r>
+        <w:rPr>
+          <w:rFonts w:eastAsiaTheme="minorEastAsia"/>
+        </w:rPr>
+        <w:t>Uhlenbeck</w:t>
+      </w:r>
+      <w:proofErr w:type="spellEnd"/>
+      <w:r>
+        <w:rPr>
+          <w:rFonts w:eastAsiaTheme="minorEastAsia"/>
+        </w:rPr>
+        <w:t xml:space="preserve"> models represent an intriguing possibility but have yet to be applied in phylogenetic comparative biology</w:t>
+      </w:r>
+      <w:r>
+        <w:rPr>
+          <w:rFonts w:eastAsiaTheme="minorEastAsia"/>
+        </w:rPr>
+        <w:t xml:space="preserve"> </w:t>
+      </w:r>
+      <w:r>
+        <w:rPr>
+          <w:rFonts w:eastAsiaTheme="minorEastAsia"/>
+        </w:rPr>
+        <w:fldChar w:fldCharType="begin"/>
+      </w:r>
+      <w:r>
+        <w:rPr>
+          <w:rFonts w:eastAsiaTheme="minorEastAsia"/>
+        </w:rPr>
+        <w:instrText xml:space="preserve"> ADDIN ZOTERO_ITEM CSL_CITATION {"citationID":"SciREpAd","properties":{"formattedCitation":"(Huang et al. 2016)","plainCitation":"(Huang et al. 2016)","noteIndex":0},"citationItems":[{"id":7228,"uris":["http://zotero.org/users/local/X8CzRyu0/items/4FF32FW4"],"itemData":{"id":7228,"type":"article-journal","abstract":"In this paper we consider an Ornstein-Uhlenbeck (OU) process (M(t))t≥0 whose parameters are determined by an external Markov process (X(t))t≥0 on a finite state space {1, . . ., d}; this process is usually referred to as Markov-modulated Ornstein-Uhlenbeck. We use stochastic integration theory to determine explicit expressions for the mean and variance of M(t). Then we establish a system of partial differential equations (PDEs) for the Laplace transform of M(t) and the state X(t) of the background process, jointly for time epochs t = t1, . . ., tK. Then we use this PDE to set up a recursion that yields all moments of M(t) and its stationary counterpart; we also find an expression for the covariance between M(t) and M(t + u). We then establish a functional central limit theorem for M(t) for the situation that certain parameters of the underlying OU processes are scaled, in combination with the modulating Markov process being accelerated; interestingly, specific scalings lead to drastically different limiting processes. We conclude the paper by considering the situation of a single Markov process modulating multiple OU processes.","container-title":"Advances in Applied Probability","ISSN":"0001-8678, 1475-6064","issue":"1","note":"publisher: Applied Probability Trust","page":"235-254","source":"Project Euclid","title":"Markov-modulated Ornstein-Uhlenbeck processes","volume":"48","author":[{"family":"Huang","given":"G."},{"family":"Jansen","given":"H. M."},{"family":"Mandjes","given":"M."},{"family":"Spreij","given":"P."},{"family":"Turck","given":"K. De"}],"issued":{"date-parts":[["2016",3]]}}}],"schema":"https://github.com/citation-style-language/schema/raw/master/csl-citation.json"} </w:instrText>
+      </w:r>
+      <w:r>
+        <w:rPr>
+          <w:rFonts w:eastAsiaTheme="minorEastAsia"/>
+        </w:rPr>
+        <w:fldChar w:fldCharType="separate"/>
+      </w:r>
+      <w:r>
+        <w:rPr>
+          <w:rFonts w:eastAsiaTheme="minorEastAsia"/>
+          <w:noProof/>
+        </w:rPr>
+        <w:t>(Huang et al. 2016)</w:t>
+      </w:r>
+      <w:r>
+        <w:rPr>
+          <w:rFonts w:eastAsiaTheme="minorEastAsia"/>
+        </w:rPr>
+        <w:fldChar w:fldCharType="end"/>
+      </w:r>
+      <w:r>
+        <w:rPr>
+          <w:rFonts w:eastAsiaTheme="minorEastAsia"/>
+        </w:rPr>
+        <w:t>. However, if implemented in a phylogenetic context, it would remove the need for a simulation approach</w:t>
+      </w:r>
+      <w:r>
+        <w:rPr>
+          <w:rFonts w:eastAsiaTheme="minorEastAsia"/>
+        </w:rPr>
+        <w:t xml:space="preserve">. </w:t>
+      </w:r>
+      <w:r>
+        <w:rPr>
+          <w:rFonts w:eastAsiaTheme="minorEastAsia"/>
+        </w:rPr>
+        <w:t>Finally, i</w:t>
+      </w:r>
+      <w:r>
+        <w:rPr>
+          <w:rFonts w:eastAsiaTheme="minorEastAsia"/>
+        </w:rPr>
+        <w:t xml:space="preserve">t is possible </w:t>
+      </w:r>
+      <w:r>
+        <w:rPr>
+          <w:rFonts w:eastAsiaTheme="minorEastAsia"/>
+        </w:rPr>
+        <w:t xml:space="preserve">to extend </w:t>
+      </w:r>
+      <w:r>
+        <w:rPr>
+          <w:rFonts w:ascii="Courier New" w:eastAsiaTheme="minorEastAsia" w:hAnsi="Courier New" w:cs="Courier New"/>
+        </w:rPr>
+        <w:t>hOUwie</w:t>
+      </w:r>
+      <w:r>
+        <w:rPr>
+          <w:rFonts w:eastAsiaTheme="minorEastAsia"/>
+        </w:rPr>
+        <w:t xml:space="preserve"> to </w:t>
+      </w:r>
+      <w:r>
+        <w:rPr>
+          <w:rFonts w:eastAsiaTheme="minorEastAsia"/>
+        </w:rPr>
+        <w:t>include s</w:t>
+      </w:r>
+      <w:r>
+        <w:rPr>
+          <w:rFonts w:eastAsiaTheme="minorEastAsia"/>
+        </w:rPr>
+        <w:t xml:space="preserve">tate-dependent speciation and extinction </w:t>
+      </w:r>
+      <w:r>
+        <w:rPr>
+          <w:rFonts w:eastAsiaTheme="minorEastAsia"/>
+        </w:rPr>
+        <w:t>dynamics</w:t>
+      </w:r>
+      <w:r>
+        <w:rPr>
+          <w:rFonts w:eastAsiaTheme="minorEastAsia"/>
+        </w:rPr>
+        <w:t xml:space="preserve">. This extension would require a different calculation of the underlying regime mapping probability but would be relatively straightforward. A challenging aspect of this extension would be generating high joint </w:t>
       </w:r>
       <w:r>
         <w:rPr>
           <w:rFonts w:eastAsiaTheme="minorEastAsia"/>
         </w:rPr>
         <w:lastRenderedPageBreak/>
-        <w:t xml:space="preserve">concerns, due to the caveats </w:t>
-      </w:r>
-      <w:r>
-        <w:rPr>
-          <w:rFonts w:eastAsiaTheme="minorEastAsia"/>
-        </w:rPr>
-        <w:t xml:space="preserve">previously </w:t>
-      </w:r>
-      <w:r>
-        <w:rPr>
-          <w:rFonts w:eastAsiaTheme="minorEastAsia"/>
-        </w:rPr>
-        <w:t xml:space="preserve">discussed it is far from a complete solution. The joint estimation procedure implemented in </w:t>
-      </w:r>
-      <w:r>
-        <w:rPr>
-          <w:rFonts w:ascii="Courier New" w:eastAsiaTheme="minorEastAsia" w:hAnsi="Courier New" w:cs="Courier New"/>
-        </w:rPr>
-        <w:t>hOUwie</w:t>
-      </w:r>
-      <w:r>
-        <w:rPr>
-          <w:rFonts w:eastAsiaTheme="minorEastAsia"/>
-        </w:rPr>
-        <w:t xml:space="preserve"> has high parameter estimation error when focal discrete characters are unlinked to the continuous phenotype. There are several avenues to improve the </w:t>
-      </w:r>
-      <w:r>
-        <w:rPr>
-          <w:rFonts w:ascii="Courier New" w:eastAsiaTheme="minorEastAsia" w:hAnsi="Courier New" w:cs="Courier New"/>
-        </w:rPr>
-        <w:t>hOUwie</w:t>
-      </w:r>
-      <w:r>
-        <w:rPr>
-          <w:rFonts w:eastAsiaTheme="minorEastAsia"/>
-        </w:rPr>
-        <w:t xml:space="preserve"> model that are actively being explored. Statistical work on Markov-Modulated Ornstein-</w:t>
-      </w:r>
-      <w:proofErr w:type="spellStart"/>
-      <w:r>
-        <w:rPr>
-          <w:rFonts w:eastAsiaTheme="minorEastAsia"/>
-        </w:rPr>
-        <w:t>Uhlenbeck</w:t>
-      </w:r>
-      <w:proofErr w:type="spellEnd"/>
-      <w:r>
-        <w:rPr>
-          <w:rFonts w:eastAsiaTheme="minorEastAsia"/>
-        </w:rPr>
-        <w:t xml:space="preserve"> models represent an intriguing possibility but have yet to be applied in phylogenetic comparative biology</w:t>
+        <w:t>probability mappings</w:t>
+      </w:r>
+      <w:r>
+        <w:rPr>
+          <w:rFonts w:eastAsiaTheme="minorEastAsia"/>
+        </w:rPr>
+        <w:t xml:space="preserve">, </w:t>
+      </w:r>
+      <w:r>
+        <w:rPr>
+          <w:rFonts w:eastAsiaTheme="minorEastAsia"/>
+        </w:rPr>
+        <w:t xml:space="preserve">although </w:t>
+      </w:r>
+      <w:r>
+        <w:rPr>
+          <w:rFonts w:eastAsiaTheme="minorEastAsia"/>
+        </w:rPr>
+        <w:t xml:space="preserve">approaches for </w:t>
+      </w:r>
+      <w:r>
+        <w:rPr>
+          <w:rFonts w:eastAsiaTheme="minorEastAsia"/>
+        </w:rPr>
+        <w:t xml:space="preserve">stochastically mapping </w:t>
+      </w:r>
+      <w:r>
+        <w:rPr>
+          <w:rFonts w:eastAsiaTheme="minorEastAsia"/>
+        </w:rPr>
+        <w:t>SSE models exist</w:t>
       </w:r>
       <w:r>
         <w:rPr>
@@ -14836,7 +14087,7 @@
         <w:rPr>
           <w:rFonts w:eastAsiaTheme="minorEastAsia"/>
         </w:rPr>
-        <w:instrText xml:space="preserve"> ADDIN ZOTERO_ITEM CSL_CITATION {"citationID":"SciREpAd","properties":{"formattedCitation":"(Huang et al. 2016)","plainCitation":"(Huang et al. 2016)","noteIndex":0},"citationItems":[{"id":7228,"uris":["http://zotero.org/users/local/X8CzRyu0/items/4FF32FW4"],"itemData":{"id":7228,"type":"article-journal","abstract":"In this paper we consider an Ornstein-Uhlenbeck (OU) process (M(t))t≥0 whose parameters are determined by an external Markov process (X(t))t≥0 on a finite state space {1, . . ., d}; this process is usually referred to as Markov-modulated Ornstein-Uhlenbeck. We use stochastic integration theory to determine explicit expressions for the mean and variance of M(t). Then we establish a system of partial differential equations (PDEs) for the Laplace transform of M(t) and the state X(t) of the background process, jointly for time epochs t = t1, . . ., tK. Then we use this PDE to set up a recursion that yields all moments of M(t) and its stationary counterpart; we also find an expression for the covariance between M(t) and M(t + u). We then establish a functional central limit theorem for M(t) for the situation that certain parameters of the underlying OU processes are scaled, in combination with the modulating Markov process being accelerated; interestingly, specific scalings lead to drastically different limiting processes. We conclude the paper by considering the situation of a single Markov process modulating multiple OU processes.","container-title":"Advances in Applied Probability","ISSN":"0001-8678, 1475-6064","issue":"1","note":"publisher: Applied Probability Trust","page":"235-254","source":"Project Euclid","title":"Markov-modulated Ornstein-Uhlenbeck processes","volume":"48","author":[{"family":"Huang","given":"G."},{"family":"Jansen","given":"H. M."},{"family":"Mandjes","given":"M."},{"family":"Spreij","given":"P."},{"family":"Turck","given":"K. De"}],"issued":{"date-parts":[["2016",3]]}}}],"schema":"https://github.com/citation-style-language/schema/raw/master/csl-citation.json"} </w:instrText>
+        <w:instrText xml:space="preserve"> ADDIN ZOTERO_ITEM CSL_CITATION {"citationID":"4ZzkvOEz","properties":{"formattedCitation":"(Freyman and H\\uc0\\u246{}hna 2019)","plainCitation":"(Freyman and Höhna 2019)","noteIndex":0},"citationItems":[{"id":7638,"uris":["http://zotero.org/users/local/X8CzRyu0/items/MHEXC5PJ"],"itemData":{"id":7638,"type":"article-journal","container-title":"Systematic Biology","DOI":"10.1093/sysbio/syy078","ISSN":"1063-5157, 1076-836X","issue":"3","language":"en","page":"505-519","source":"DOI.org (Crossref)","title":"Stochastic Character Mapping of State-Dependent Diversification Reveals the Tempo of Evolutionary Decline in Self-Compatible Onagraceae Lineages","volume":"68","author":[{"family":"Freyman","given":"William A"},{"family":"Höhna","given":"Sebastian"}],"issued":{"date-parts":[["2019",5,1]]}}}],"schema":"https://github.com/citation-style-language/schema/raw/master/csl-citation.json"} </w:instrText>
       </w:r>
       <w:r>
         <w:rPr>
@@ -14845,156 +14096,7 @@
         <w:fldChar w:fldCharType="separate"/>
       </w:r>
       <w:r>
-        <w:rPr>
-          <w:rFonts w:eastAsiaTheme="minorEastAsia"/>
-          <w:noProof/>
-        </w:rPr>
-        <w:t>(Huang et al. 2016)</w:t>
-      </w:r>
-      <w:r>
-        <w:rPr>
-          <w:rFonts w:eastAsiaTheme="minorEastAsia"/>
-        </w:rPr>
-        <w:fldChar w:fldCharType="end"/>
-      </w:r>
-      <w:r>
-        <w:rPr>
-          <w:rFonts w:eastAsiaTheme="minorEastAsia"/>
-        </w:rPr>
-        <w:t>. However, if implemented in a phylogenetic context, it would remove the need for a simulation approach</w:t>
-      </w:r>
-      <w:r>
-        <w:rPr>
-          <w:rFonts w:eastAsiaTheme="minorEastAsia"/>
-        </w:rPr>
-        <w:t xml:space="preserve">. </w:t>
-      </w:r>
-      <w:r>
-        <w:rPr>
-          <w:rFonts w:eastAsiaTheme="minorEastAsia"/>
-        </w:rPr>
-        <w:t>Finally, i</w:t>
-      </w:r>
-      <w:r>
-        <w:rPr>
-          <w:rFonts w:eastAsiaTheme="minorEastAsia"/>
-        </w:rPr>
-        <w:t xml:space="preserve">t is possible </w:t>
-      </w:r>
-      <w:r>
-        <w:rPr>
-          <w:rFonts w:eastAsiaTheme="minorEastAsia"/>
-        </w:rPr>
-        <w:t xml:space="preserve">to extend </w:t>
-      </w:r>
-      <w:r>
-        <w:rPr>
-          <w:rFonts w:ascii="Courier New" w:eastAsiaTheme="minorEastAsia" w:hAnsi="Courier New" w:cs="Courier New"/>
-        </w:rPr>
-        <w:t>hOUwie</w:t>
-      </w:r>
-      <w:r>
-        <w:rPr>
-          <w:rFonts w:eastAsiaTheme="minorEastAsia"/>
-        </w:rPr>
-        <w:t xml:space="preserve"> to </w:t>
-      </w:r>
-      <w:r>
-        <w:rPr>
-          <w:rFonts w:eastAsiaTheme="minorEastAsia"/>
-        </w:rPr>
-        <w:t>include s</w:t>
-      </w:r>
-      <w:r>
-        <w:rPr>
-          <w:rFonts w:eastAsiaTheme="minorEastAsia"/>
-        </w:rPr>
-        <w:t xml:space="preserve">tate-dependent speciation and extinction </w:t>
-      </w:r>
-      <w:r>
-        <w:rPr>
-          <w:rFonts w:eastAsiaTheme="minorEastAsia"/>
-        </w:rPr>
-        <w:t>dynamics</w:t>
-      </w:r>
-      <w:r>
-        <w:rPr>
-          <w:rFonts w:eastAsiaTheme="minorEastAsia"/>
-        </w:rPr>
-        <w:t>. This extension would require a different calculation of the underlying regime mapping probability but would be relatively straightforward. A challenging aspect of this extension would be generating high joint probability mappings</w:t>
-      </w:r>
-      <w:r>
-        <w:rPr>
-          <w:rFonts w:eastAsiaTheme="minorEastAsia"/>
-        </w:rPr>
-        <w:t xml:space="preserve">, </w:t>
-      </w:r>
-      <w:r>
-        <w:rPr>
-          <w:rFonts w:eastAsiaTheme="minorEastAsia"/>
-        </w:rPr>
-        <w:t xml:space="preserve">although </w:t>
-      </w:r>
-      <w:r>
-        <w:rPr>
-          <w:rFonts w:eastAsiaTheme="minorEastAsia"/>
-        </w:rPr>
-        <w:t xml:space="preserve">approaches for </w:t>
-      </w:r>
-      <w:r>
-        <w:rPr>
-          <w:rFonts w:eastAsiaTheme="minorEastAsia"/>
-        </w:rPr>
-        <w:t xml:space="preserve">stochastically mapping </w:t>
-      </w:r>
-      <w:r>
-        <w:rPr>
-          <w:rFonts w:eastAsiaTheme="minorEastAsia"/>
-        </w:rPr>
-        <w:t>SSE models exist</w:t>
-      </w:r>
-      <w:r>
-        <w:rPr>
-          <w:rFonts w:eastAsiaTheme="minorEastAsia"/>
-        </w:rPr>
-        <w:t xml:space="preserve"> </w:t>
-      </w:r>
-      <w:r>
-        <w:rPr>
-          <w:rFonts w:eastAsiaTheme="minorEastAsia"/>
-        </w:rPr>
-        <w:fldChar w:fldCharType="begin"/>
-      </w:r>
-      <w:r>
-        <w:rPr>
-          <w:rFonts w:eastAsiaTheme="minorEastAsia"/>
-        </w:rPr>
-        <w:instrText xml:space="preserve"> ADDIN ZOTERO_ITEM CSL_CITATION {"citationID":"4ZzkvOEz","properties":{"formattedCitation":"(Freyman and H\\uc0\\u246{}hna 2019)","plainCitation":"(Freyman and Höhna 2019)","noteIndex":0},"citationItems":[{"id":7638,"uris":["http://zotero.org/users/local/X8CzRyu0/items/MHEXC5PJ"],"itemData":{"id":7638,"type":"article-journal","container-title":"Systematic Biology","DOI":"10.1093/sysbio/syy078","ISSN":"1063-5157, 1076-836X","issue":"3","language":"en","page":"505-519","source":"DOI.org (Crossref)","title":"Stochastic Character Mapping of State-Dependent Diversification Reveals the Tempo of Evolutionary Decline in Self-Compatible Onagraceae Lineages","volume":"68","author":[{"family":"Freyman","given":"William A"},{"family":"Höhna","given":"Sebastian"}],"issued":{"date-parts":[["2019",5,1]]}}}],"schema":"https://github.com/citation-style-language/schema/raw/master/csl-citation.json"} </w:instrText>
-      </w:r>
-      <w:r>
-        <w:rPr>
-          <w:rFonts w:eastAsiaTheme="minorEastAsia"/>
-        </w:rPr>
-        <w:fldChar w:fldCharType="separate"/>
-      </w:r>
-      <w:r>
-        <w:t>(</w:t>
-      </w:r>
-      <w:proofErr w:type="spellStart"/>
-      <w:r>
-        <w:t>Freyman</w:t>
-      </w:r>
-      <w:proofErr w:type="spellEnd"/>
-      <w:r>
-        <w:t xml:space="preserve"> and </w:t>
-      </w:r>
-      <w:proofErr w:type="spellStart"/>
-      <w:r>
-        <w:t>Höhna</w:t>
-      </w:r>
-      <w:proofErr w:type="spellEnd"/>
-      <w:r>
-        <w:t xml:space="preserve"> 2019)</w:t>
+        <w:t>(Freyman and Höhna 2019)</w:t>
       </w:r>
       <w:r>
         <w:rPr>
@@ -15278,14 +14380,7 @@
         <w:rPr>
           <w:rFonts w:eastAsiaTheme="minorEastAsia"/>
         </w:rPr>
-        <w:t xml:space="preserve">to improve the computational costs of integrating over all possible </w:t>
-      </w:r>
-      <w:r>
-        <w:rPr>
-          <w:rFonts w:eastAsiaTheme="minorEastAsia"/>
-        </w:rPr>
-        <w:lastRenderedPageBreak/>
-        <w:t xml:space="preserve">stochastic mappings is </w:t>
+        <w:t xml:space="preserve">to improve the computational costs of integrating over all possible stochastic mappings is </w:t>
       </w:r>
       <w:r>
         <w:rPr>
@@ -17243,10 +16338,10 @@
           <w:noProof/>
         </w:rPr>
         <w:drawing>
-          <wp:inline distT="0" distB="0" distL="0" distR="0" wp14:anchorId="46692739" wp14:editId="4B1285F4">
-            <wp:extent cx="5943600" cy="3569335"/>
-            <wp:effectExtent l="0" t="0" r="0" b="0"/>
-            <wp:docPr id="9" name="Picture 9" descr="A screenshot of a cell phone&#10;&#10;Description automatically generated with low confidence"/>
+          <wp:inline distT="0" distB="0" distL="0" distR="0" wp14:anchorId="1750D0A5" wp14:editId="53E2C115">
+            <wp:extent cx="4833421" cy="4131129"/>
+            <wp:effectExtent l="0" t="0" r="5715" b="0"/>
+            <wp:docPr id="4" name="Picture 4" descr="A picture containing logo&#10;&#10;Description automatically generated"/>
             <wp:cNvGraphicFramePr>
               <a:graphicFrameLocks xmlns:a="http://schemas.openxmlformats.org/drawingml/2006/main" noChangeAspect="1"/>
             </wp:cNvGraphicFramePr>
@@ -17254,7 +16349,7 @@
               <a:graphicData uri="http://schemas.openxmlformats.org/drawingml/2006/picture">
                 <pic:pic xmlns:pic="http://schemas.openxmlformats.org/drawingml/2006/picture">
                   <pic:nvPicPr>
-                    <pic:cNvPr id="9" name="Picture 9" descr="A screenshot of a cell phone&#10;&#10;Description automatically generated with low confidence"/>
+                    <pic:cNvPr id="4" name="Picture 4" descr="A picture containing logo&#10;&#10;Description automatically generated"/>
                     <pic:cNvPicPr/>
                   </pic:nvPicPr>
                   <pic:blipFill>
@@ -17272,7 +16367,7 @@
                   <pic:spPr>
                     <a:xfrm>
                       <a:off x="0" y="0"/>
-                      <a:ext cx="5943600" cy="3569335"/>
+                      <a:ext cx="4844304" cy="4140431"/>
                     </a:xfrm>
                     <a:prstGeom prst="rect">
                       <a:avLst/>
@@ -17341,7 +16436,6 @@
         <w:rPr>
           <w:noProof/>
         </w:rPr>
-        <w:lastRenderedPageBreak/>
         <w:drawing>
           <wp:inline distT="0" distB="0" distL="0" distR="0" wp14:anchorId="7C6B3FC3" wp14:editId="291330FA">
             <wp:extent cx="5943600" cy="5943600"/>
@@ -17395,6 +16489,58 @@
         </w:rPr>
         <w:lastRenderedPageBreak/>
         <w:drawing>
+          <wp:inline distT="0" distB="0" distL="0" distR="0" wp14:anchorId="707AC7DE" wp14:editId="3BBD18F4">
+            <wp:extent cx="5943600" cy="4682490"/>
+            <wp:effectExtent l="0" t="0" r="0" b="3810"/>
+            <wp:docPr id="5" name="Picture 5" descr="Diagram&#10;&#10;Description automatically generated"/>
+            <wp:cNvGraphicFramePr>
+              <a:graphicFrameLocks xmlns:a="http://schemas.openxmlformats.org/drawingml/2006/main" noChangeAspect="1"/>
+            </wp:cNvGraphicFramePr>
+            <a:graphic xmlns:a="http://schemas.openxmlformats.org/drawingml/2006/main">
+              <a:graphicData uri="http://schemas.openxmlformats.org/drawingml/2006/picture">
+                <pic:pic xmlns:pic="http://schemas.openxmlformats.org/drawingml/2006/picture">
+                  <pic:nvPicPr>
+                    <pic:cNvPr id="5" name="Picture 5" descr="Diagram&#10;&#10;Description automatically generated"/>
+                    <pic:cNvPicPr/>
+                  </pic:nvPicPr>
+                  <pic:blipFill>
+                    <a:blip r:embed="rId13" cstate="print">
+                      <a:extLst>
+                        <a:ext uri="{28A0092B-C50C-407E-A947-70E740481C1C}">
+                          <a14:useLocalDpi xmlns:a14="http://schemas.microsoft.com/office/drawing/2010/main" val="0"/>
+                        </a:ext>
+                      </a:extLst>
+                    </a:blip>
+                    <a:stretch>
+                      <a:fillRect/>
+                    </a:stretch>
+                  </pic:blipFill>
+                  <pic:spPr>
+                    <a:xfrm>
+                      <a:off x="0" y="0"/>
+                      <a:ext cx="5943600" cy="4682490"/>
+                    </a:xfrm>
+                    <a:prstGeom prst="rect">
+                      <a:avLst/>
+                    </a:prstGeom>
+                  </pic:spPr>
+                </pic:pic>
+              </a:graphicData>
+            </a:graphic>
+          </wp:inline>
+        </w:drawing>
+      </w:r>
+    </w:p>
+    <w:p>
+      <w:pPr>
+        <w:pStyle w:val="JamesManuscriptBody"/>
+      </w:pPr>
+      <w:r>
+        <w:rPr>
+          <w:noProof/>
+        </w:rPr>
+        <w:lastRenderedPageBreak/>
+        <w:drawing>
           <wp:inline distT="0" distB="0" distL="0" distR="0" wp14:anchorId="1B3D34C5" wp14:editId="378C18EF">
             <wp:extent cx="5943600" cy="3962400"/>
             <wp:effectExtent l="0" t="0" r="0" b="0"/>
@@ -17410,7 +16556,7 @@
                     <pic:cNvPicPr/>
                   </pic:nvPicPr>
                   <pic:blipFill>
-                    <a:blip r:embed="rId13" cstate="print">
+                    <a:blip r:embed="rId14" cstate="print">
                       <a:extLst>
                         <a:ext uri="{28A0092B-C50C-407E-A947-70E740481C1C}">
                           <a14:useLocalDpi xmlns:a14="http://schemas.microsoft.com/office/drawing/2010/main" val="0"/>
@@ -17467,7 +16613,7 @@
                     <pic:cNvPicPr/>
                   </pic:nvPicPr>
                   <pic:blipFill>
-                    <a:blip r:embed="rId14" cstate="print">
+                    <a:blip r:embed="rId15" cstate="print">
                       <a:extLst>
                         <a:ext uri="{28A0092B-C50C-407E-A947-70E740481C1C}">
                           <a14:useLocalDpi xmlns:a14="http://schemas.microsoft.com/office/drawing/2010/main" val="0"/>
@@ -17558,7 +16704,7 @@
                     <pic:cNvPicPr/>
                   </pic:nvPicPr>
                   <pic:blipFill>
-                    <a:blip r:embed="rId15"/>
+                    <a:blip r:embed="rId16"/>
                     <a:stretch>
                       <a:fillRect/>
                     </a:stretch>
@@ -17999,14 +17145,15 @@
     </w:p>
     <w:p>
       <w:pPr>
-        <w:pStyle w:val="Bibliography"/>
-        <w:rPr>
-          <w:rFonts w:ascii="Times New Roman" w:hAnsi="Times New Roman" w:cs="Times New Roman"/>
+        <w:pStyle w:val="JamesManuscriptBody"/>
+        <w:rPr>
+          <w:rFonts w:eastAsiaTheme="minorEastAsia"/>
+          <w:u w:val="single"/>
         </w:rPr>
       </w:pPr>
       <w:r>
         <w:rPr>
-          <w:rFonts w:eastAsiaTheme="minorEastAsia"/>
+          <w:rFonts w:asciiTheme="minorHAnsi" w:eastAsiaTheme="minorEastAsia" w:hAnsiTheme="minorHAnsi"/>
           <w:u w:val="single"/>
         </w:rPr>
         <w:fldChar w:fldCharType="begin"/>
@@ -18020,1430 +17167,17 @@
       </w:r>
       <w:r>
         <w:rPr>
-          <w:rFonts w:eastAsiaTheme="minorEastAsia"/>
+          <w:rFonts w:asciiTheme="minorHAnsi" w:eastAsiaTheme="minorEastAsia" w:hAnsiTheme="minorHAnsi"/>
           <w:u w:val="single"/>
         </w:rPr>
         <w:fldChar w:fldCharType="separate"/>
       </w:r>
       <w:r>
         <w:rPr>
-          <w:rFonts w:ascii="Times New Roman" w:hAnsi="Times New Roman" w:cs="Times New Roman"/>
-        </w:rPr>
-        <w:t xml:space="preserve">Beaulieu J.M., </w:t>
-      </w:r>
-      <w:proofErr w:type="spellStart"/>
-      <w:r>
-        <w:rPr>
-          <w:rFonts w:ascii="Times New Roman" w:hAnsi="Times New Roman" w:cs="Times New Roman"/>
-        </w:rPr>
-        <w:t>Jhwueng</w:t>
-      </w:r>
-      <w:proofErr w:type="spellEnd"/>
-      <w:r>
-        <w:rPr>
-          <w:rFonts w:ascii="Times New Roman" w:hAnsi="Times New Roman" w:cs="Times New Roman"/>
-        </w:rPr>
-        <w:t xml:space="preserve"> D.-C., Boettiger C., O’Meara B.C. 2012. Modeling Stabilizing Selection: Expanding the Ornstein–</w:t>
-      </w:r>
-      <w:proofErr w:type="spellStart"/>
-      <w:r>
-        <w:rPr>
-          <w:rFonts w:ascii="Times New Roman" w:hAnsi="Times New Roman" w:cs="Times New Roman"/>
-        </w:rPr>
-        <w:t>Uhlenbeck</w:t>
-      </w:r>
-      <w:proofErr w:type="spellEnd"/>
-      <w:r>
-        <w:rPr>
-          <w:rFonts w:ascii="Times New Roman" w:hAnsi="Times New Roman" w:cs="Times New Roman"/>
-        </w:rPr>
-        <w:t xml:space="preserve"> Model of Adaptive Evolution. Evolution. 66:2369–2383.</w:t>
-      </w:r>
-    </w:p>
-    <w:p>
-      <w:pPr>
-        <w:pStyle w:val="Bibliography"/>
-        <w:rPr>
-          <w:rFonts w:ascii="Times New Roman" w:hAnsi="Times New Roman" w:cs="Times New Roman"/>
-        </w:rPr>
-      </w:pPr>
-      <w:r>
-        <w:rPr>
-          <w:rFonts w:ascii="Times New Roman" w:hAnsi="Times New Roman" w:cs="Times New Roman"/>
-        </w:rPr>
-        <w:t>Beaulieu J.M., O’Meara B.C. 2016. Detecting Hidden Diversification Shifts in Models of Trait-Dependent Speciation and Extinction. Syst Biol. 65:583–601.</w:t>
-      </w:r>
-    </w:p>
-    <w:p>
-      <w:pPr>
-        <w:pStyle w:val="Bibliography"/>
-        <w:rPr>
-          <w:rFonts w:ascii="Times New Roman" w:hAnsi="Times New Roman" w:cs="Times New Roman"/>
-        </w:rPr>
-      </w:pPr>
-      <w:r>
-        <w:rPr>
-          <w:rFonts w:ascii="Times New Roman" w:hAnsi="Times New Roman" w:cs="Times New Roman"/>
-        </w:rPr>
-        <w:t xml:space="preserve">Beaulieu J.M., O’Meara B.C., Donoghue M.J. 2013. Identifying Hidden Rate Changes in the Evolution of a Binary Morphological Character: The Evolution of Plant Habit in </w:t>
-      </w:r>
-      <w:proofErr w:type="spellStart"/>
-      <w:r>
-        <w:rPr>
-          <w:rFonts w:ascii="Times New Roman" w:hAnsi="Times New Roman" w:cs="Times New Roman"/>
-        </w:rPr>
-        <w:t>Campanulid</w:t>
-      </w:r>
-      <w:proofErr w:type="spellEnd"/>
-      <w:r>
-        <w:rPr>
-          <w:rFonts w:ascii="Times New Roman" w:hAnsi="Times New Roman" w:cs="Times New Roman"/>
-        </w:rPr>
-        <w:t xml:space="preserve"> Angiosperms. Syst Biol. 62:725–737.</w:t>
-      </w:r>
-    </w:p>
-    <w:p>
-      <w:pPr>
-        <w:pStyle w:val="Bibliography"/>
-        <w:rPr>
-          <w:rFonts w:ascii="Times New Roman" w:hAnsi="Times New Roman" w:cs="Times New Roman"/>
-        </w:rPr>
-      </w:pPr>
-      <w:proofErr w:type="spellStart"/>
-      <w:r>
-        <w:rPr>
-          <w:rFonts w:ascii="Times New Roman" w:hAnsi="Times New Roman" w:cs="Times New Roman"/>
-        </w:rPr>
-        <w:t>Bollback</w:t>
-      </w:r>
-      <w:proofErr w:type="spellEnd"/>
-      <w:r>
-        <w:rPr>
-          <w:rFonts w:ascii="Times New Roman" w:hAnsi="Times New Roman" w:cs="Times New Roman"/>
-        </w:rPr>
-        <w:t xml:space="preserve"> J.P. 2006. SIMMAP: stochastic character mapping of discrete traits on phylogenies. BMC bioinformatics. 7:88.</w:t>
-      </w:r>
-    </w:p>
-    <w:p>
-      <w:pPr>
-        <w:pStyle w:val="Bibliography"/>
-        <w:rPr>
-          <w:rFonts w:ascii="Times New Roman" w:hAnsi="Times New Roman" w:cs="Times New Roman"/>
-        </w:rPr>
-      </w:pPr>
-      <w:r>
-        <w:rPr>
-          <w:rFonts w:ascii="Times New Roman" w:hAnsi="Times New Roman" w:cs="Times New Roman"/>
-        </w:rPr>
-        <w:t xml:space="preserve">Burnham K.P., Anderson D.R. 2002. Model selection and </w:t>
-      </w:r>
-      <w:proofErr w:type="spellStart"/>
-      <w:r>
-        <w:rPr>
-          <w:rFonts w:ascii="Times New Roman" w:hAnsi="Times New Roman" w:cs="Times New Roman"/>
-        </w:rPr>
-        <w:t>multimodel</w:t>
-      </w:r>
-      <w:proofErr w:type="spellEnd"/>
-      <w:r>
-        <w:rPr>
-          <w:rFonts w:ascii="Times New Roman" w:hAnsi="Times New Roman" w:cs="Times New Roman"/>
-        </w:rPr>
-        <w:t xml:space="preserve"> inference: a practical information-theoretic approach. New York: Springer.</w:t>
-      </w:r>
-    </w:p>
-    <w:p>
-      <w:pPr>
-        <w:pStyle w:val="Bibliography"/>
-        <w:rPr>
-          <w:rFonts w:ascii="Times New Roman" w:hAnsi="Times New Roman" w:cs="Times New Roman"/>
-        </w:rPr>
-      </w:pPr>
-      <w:r>
-        <w:rPr>
-          <w:rFonts w:ascii="Times New Roman" w:hAnsi="Times New Roman" w:cs="Times New Roman"/>
-        </w:rPr>
-        <w:t>Butler M.A., King A.A. 2004. Phylogenetic Comparative Analysis: A Modeling Approach for                         Adaptive Evolution. The American Naturalist. 164:683–695.</w:t>
-      </w:r>
-    </w:p>
-    <w:p>
-      <w:pPr>
-        <w:pStyle w:val="Bibliography"/>
-        <w:rPr>
-          <w:rFonts w:ascii="Times New Roman" w:hAnsi="Times New Roman" w:cs="Times New Roman"/>
-        </w:rPr>
-      </w:pPr>
-      <w:r>
-        <w:rPr>
-          <w:rFonts w:ascii="Times New Roman" w:hAnsi="Times New Roman" w:cs="Times New Roman"/>
-        </w:rPr>
-        <w:t>Caetano D.S., O’Meara B.C., Beaulieu J.M. 2018. Hidden state models improve state-dependent diversification approaches, including biogeographical models: HMM and the adequacy of SSE models. Evolution. 72:2308–2324.</w:t>
-      </w:r>
-    </w:p>
-    <w:p>
-      <w:pPr>
-        <w:pStyle w:val="Bibliography"/>
-        <w:rPr>
-          <w:rFonts w:ascii="Times New Roman" w:hAnsi="Times New Roman" w:cs="Times New Roman"/>
-        </w:rPr>
-      </w:pPr>
-      <w:r>
-        <w:rPr>
-          <w:rFonts w:ascii="Times New Roman" w:hAnsi="Times New Roman" w:cs="Times New Roman"/>
-        </w:rPr>
-        <w:t>Cover T.M., Thomas J.A. 1991. Elements of information theory. New York: Wiley.</w:t>
-      </w:r>
-    </w:p>
-    <w:p>
-      <w:pPr>
-        <w:pStyle w:val="Bibliography"/>
-        <w:rPr>
-          <w:rFonts w:ascii="Times New Roman" w:hAnsi="Times New Roman" w:cs="Times New Roman"/>
-        </w:rPr>
-      </w:pPr>
-      <w:proofErr w:type="spellStart"/>
-      <w:r>
-        <w:rPr>
-          <w:rFonts w:ascii="Times New Roman" w:hAnsi="Times New Roman" w:cs="Times New Roman"/>
-        </w:rPr>
-        <w:t>Cressler</w:t>
-      </w:r>
-      <w:proofErr w:type="spellEnd"/>
-      <w:r>
-        <w:rPr>
-          <w:rFonts w:ascii="Times New Roman" w:hAnsi="Times New Roman" w:cs="Times New Roman"/>
-        </w:rPr>
-        <w:t xml:space="preserve"> C.E., Butler M.A., King A.A. 2015. Detecting Adaptive Evolution in Phylogenetic Comparative Analysis Using the Ornstein–</w:t>
-      </w:r>
-      <w:proofErr w:type="spellStart"/>
-      <w:r>
-        <w:rPr>
-          <w:rFonts w:ascii="Times New Roman" w:hAnsi="Times New Roman" w:cs="Times New Roman"/>
-        </w:rPr>
-        <w:t>Uhlenbeck</w:t>
-      </w:r>
-      <w:proofErr w:type="spellEnd"/>
-      <w:r>
-        <w:rPr>
-          <w:rFonts w:ascii="Times New Roman" w:hAnsi="Times New Roman" w:cs="Times New Roman"/>
-        </w:rPr>
-        <w:t xml:space="preserve"> Model. Systematic Biology. 64:953–968.</w:t>
-      </w:r>
-    </w:p>
-    <w:p>
-      <w:pPr>
-        <w:pStyle w:val="Bibliography"/>
-        <w:rPr>
-          <w:rFonts w:ascii="Times New Roman" w:hAnsi="Times New Roman" w:cs="Times New Roman"/>
-        </w:rPr>
-      </w:pPr>
-      <w:r>
-        <w:rPr>
-          <w:rFonts w:ascii="Times New Roman" w:hAnsi="Times New Roman" w:cs="Times New Roman"/>
-        </w:rPr>
-        <w:t>Felsenstein J. 2004. Inferring phylogenies. Sinauer associates Sunderland, MA.</w:t>
-      </w:r>
-    </w:p>
-    <w:p>
-      <w:pPr>
-        <w:pStyle w:val="Bibliography"/>
-        <w:rPr>
-          <w:rFonts w:ascii="Times New Roman" w:hAnsi="Times New Roman" w:cs="Times New Roman"/>
-        </w:rPr>
-      </w:pPr>
-      <w:r>
-        <w:rPr>
-          <w:rFonts w:ascii="Times New Roman" w:hAnsi="Times New Roman" w:cs="Times New Roman"/>
-        </w:rPr>
-        <w:t>Felsenstein J. 2012. A Comparative Method for Both Discrete and Continuous Characters Using the Threshold Model. The American Naturalist. 179:145–156.</w:t>
-      </w:r>
-    </w:p>
-    <w:p>
-      <w:pPr>
-        <w:pStyle w:val="Bibliography"/>
-        <w:rPr>
-          <w:rFonts w:ascii="Times New Roman" w:hAnsi="Times New Roman" w:cs="Times New Roman"/>
-        </w:rPr>
-      </w:pPr>
-      <w:r>
-        <w:rPr>
-          <w:rFonts w:ascii="Times New Roman" w:hAnsi="Times New Roman" w:cs="Times New Roman"/>
-        </w:rPr>
-        <w:t>Foster S., Janson C.H. 1985. The relationship between seed size and establishment conditions in tropical woody plants. Ecology. 66:773–780.</w:t>
-      </w:r>
-    </w:p>
-    <w:p>
-      <w:pPr>
-        <w:pStyle w:val="Bibliography"/>
-        <w:rPr>
-          <w:rFonts w:ascii="Times New Roman" w:hAnsi="Times New Roman" w:cs="Times New Roman"/>
-        </w:rPr>
-      </w:pPr>
-      <w:proofErr w:type="spellStart"/>
-      <w:r>
-        <w:rPr>
-          <w:rFonts w:ascii="Times New Roman" w:hAnsi="Times New Roman" w:cs="Times New Roman"/>
-        </w:rPr>
-        <w:t>Freyman</w:t>
-      </w:r>
-      <w:proofErr w:type="spellEnd"/>
-      <w:r>
-        <w:rPr>
-          <w:rFonts w:ascii="Times New Roman" w:hAnsi="Times New Roman" w:cs="Times New Roman"/>
-        </w:rPr>
-        <w:t xml:space="preserve"> W.A., </w:t>
-      </w:r>
-      <w:proofErr w:type="spellStart"/>
-      <w:r>
-        <w:rPr>
-          <w:rFonts w:ascii="Times New Roman" w:hAnsi="Times New Roman" w:cs="Times New Roman"/>
-        </w:rPr>
-        <w:t>Höhna</w:t>
-      </w:r>
-      <w:proofErr w:type="spellEnd"/>
-      <w:r>
-        <w:rPr>
-          <w:rFonts w:ascii="Times New Roman" w:hAnsi="Times New Roman" w:cs="Times New Roman"/>
-        </w:rPr>
-        <w:t xml:space="preserve"> S. 2019. Stochastic Character Mapping of State-Dependent Diversification Reveals the Tempo of Evolutionary Decline in Self-Compatible </w:t>
-      </w:r>
-      <w:proofErr w:type="spellStart"/>
-      <w:r>
-        <w:rPr>
-          <w:rFonts w:ascii="Times New Roman" w:hAnsi="Times New Roman" w:cs="Times New Roman"/>
-        </w:rPr>
-        <w:t>Onagraceae</w:t>
-      </w:r>
-      <w:proofErr w:type="spellEnd"/>
-      <w:r>
-        <w:rPr>
-          <w:rFonts w:ascii="Times New Roman" w:hAnsi="Times New Roman" w:cs="Times New Roman"/>
-        </w:rPr>
-        <w:t xml:space="preserve"> Lineages. Systematic Biology. 68:505–519.</w:t>
-      </w:r>
-    </w:p>
-    <w:p>
-      <w:pPr>
-        <w:pStyle w:val="Bibliography"/>
-        <w:rPr>
-          <w:rFonts w:ascii="Times New Roman" w:hAnsi="Times New Roman" w:cs="Times New Roman"/>
-        </w:rPr>
-      </w:pPr>
-      <w:r>
-        <w:rPr>
-          <w:rFonts w:ascii="Times New Roman" w:hAnsi="Times New Roman" w:cs="Times New Roman"/>
-        </w:rPr>
-        <w:t>Hansen T.F. 1997. Stabilizing Selection and the Comparative Analysis of Adaptation. Evolution. 51:1341–1351.</w:t>
-      </w:r>
-    </w:p>
-    <w:p>
-      <w:pPr>
-        <w:pStyle w:val="Bibliography"/>
-        <w:rPr>
-          <w:rFonts w:ascii="Times New Roman" w:hAnsi="Times New Roman" w:cs="Times New Roman"/>
-        </w:rPr>
-      </w:pPr>
-      <w:r>
-        <w:rPr>
-          <w:rFonts w:ascii="Times New Roman" w:hAnsi="Times New Roman" w:cs="Times New Roman"/>
-        </w:rPr>
-        <w:lastRenderedPageBreak/>
-        <w:t xml:space="preserve">Hansen T.F. 2014. Use and Misuse of Comparative Methods in the Study of Adaptation. In: </w:t>
-      </w:r>
-      <w:proofErr w:type="spellStart"/>
-      <w:r>
-        <w:rPr>
-          <w:rFonts w:ascii="Times New Roman" w:hAnsi="Times New Roman" w:cs="Times New Roman"/>
-        </w:rPr>
-        <w:t>Garamszegi</w:t>
-      </w:r>
-      <w:proofErr w:type="spellEnd"/>
-      <w:r>
-        <w:rPr>
-          <w:rFonts w:ascii="Times New Roman" w:hAnsi="Times New Roman" w:cs="Times New Roman"/>
-        </w:rPr>
-        <w:t xml:space="preserve"> L.Z., editor. Modern Phylogenetic Comparative Methods and Their Application in Evolutionary Biology. Berlin, Heidelberg: Springer Berlin Heidelberg. p. 351–379.</w:t>
-      </w:r>
-    </w:p>
-    <w:p>
-      <w:pPr>
-        <w:pStyle w:val="Bibliography"/>
-        <w:rPr>
-          <w:rFonts w:ascii="Times New Roman" w:hAnsi="Times New Roman" w:cs="Times New Roman"/>
-        </w:rPr>
-      </w:pPr>
-      <w:r>
-        <w:rPr>
-          <w:rFonts w:ascii="Times New Roman" w:hAnsi="Times New Roman" w:cs="Times New Roman"/>
-        </w:rPr>
-        <w:t xml:space="preserve">Hansen T.F., Pienaar J., </w:t>
-      </w:r>
-      <w:proofErr w:type="spellStart"/>
-      <w:r>
-        <w:rPr>
-          <w:rFonts w:ascii="Times New Roman" w:hAnsi="Times New Roman" w:cs="Times New Roman"/>
-        </w:rPr>
-        <w:t>Orzack</w:t>
-      </w:r>
-      <w:proofErr w:type="spellEnd"/>
-      <w:r>
-        <w:rPr>
-          <w:rFonts w:ascii="Times New Roman" w:hAnsi="Times New Roman" w:cs="Times New Roman"/>
-        </w:rPr>
-        <w:t xml:space="preserve"> S.H. 2008. A Comparative Method for Studying Adaptation to a Randomly Evolving Environment. Evolution. 62:1965–1977.</w:t>
-      </w:r>
-    </w:p>
-    <w:p>
-      <w:pPr>
-        <w:pStyle w:val="Bibliography"/>
-        <w:rPr>
-          <w:rFonts w:ascii="Times New Roman" w:hAnsi="Times New Roman" w:cs="Times New Roman"/>
-        </w:rPr>
-      </w:pPr>
-      <w:r>
-        <w:rPr>
-          <w:rFonts w:ascii="Times New Roman" w:hAnsi="Times New Roman" w:cs="Times New Roman"/>
-        </w:rPr>
-        <w:t xml:space="preserve">Ho L. </w:t>
-      </w:r>
-      <w:proofErr w:type="spellStart"/>
-      <w:r>
-        <w:rPr>
-          <w:rFonts w:ascii="Times New Roman" w:hAnsi="Times New Roman" w:cs="Times New Roman"/>
-        </w:rPr>
-        <w:t>si</w:t>
-      </w:r>
-      <w:proofErr w:type="spellEnd"/>
-      <w:r>
-        <w:rPr>
-          <w:rFonts w:ascii="Times New Roman" w:hAnsi="Times New Roman" w:cs="Times New Roman"/>
-        </w:rPr>
-        <w:t xml:space="preserve">, </w:t>
-      </w:r>
-      <w:proofErr w:type="spellStart"/>
-      <w:r>
-        <w:rPr>
-          <w:rFonts w:ascii="Times New Roman" w:hAnsi="Times New Roman" w:cs="Times New Roman"/>
-        </w:rPr>
-        <w:t>Ané</w:t>
-      </w:r>
-      <w:proofErr w:type="spellEnd"/>
-      <w:r>
-        <w:rPr>
-          <w:rFonts w:ascii="Times New Roman" w:hAnsi="Times New Roman" w:cs="Times New Roman"/>
-        </w:rPr>
-        <w:t xml:space="preserve"> C. 2014a. A Linear-Time Algorithm for Gaussian and Non-Gaussian Trait Evolution Models. Syst Biol. 63:397–408.</w:t>
-      </w:r>
-    </w:p>
-    <w:p>
-      <w:pPr>
-        <w:pStyle w:val="Bibliography"/>
-        <w:rPr>
-          <w:rFonts w:ascii="Times New Roman" w:hAnsi="Times New Roman" w:cs="Times New Roman"/>
-        </w:rPr>
-      </w:pPr>
-      <w:r>
-        <w:rPr>
-          <w:rFonts w:ascii="Times New Roman" w:hAnsi="Times New Roman" w:cs="Times New Roman"/>
-        </w:rPr>
-        <w:t xml:space="preserve">Ho L.S.T., </w:t>
-      </w:r>
-      <w:proofErr w:type="spellStart"/>
-      <w:r>
-        <w:rPr>
-          <w:rFonts w:ascii="Times New Roman" w:hAnsi="Times New Roman" w:cs="Times New Roman"/>
-        </w:rPr>
-        <w:t>Ané</w:t>
-      </w:r>
-      <w:proofErr w:type="spellEnd"/>
-      <w:r>
-        <w:rPr>
-          <w:rFonts w:ascii="Times New Roman" w:hAnsi="Times New Roman" w:cs="Times New Roman"/>
-        </w:rPr>
-        <w:t xml:space="preserve"> C. 2014b. Intrinsic inference difficulties for trait evolution with Ornstein‐</w:t>
-      </w:r>
-      <w:proofErr w:type="spellStart"/>
-      <w:r>
-        <w:rPr>
-          <w:rFonts w:ascii="Times New Roman" w:hAnsi="Times New Roman" w:cs="Times New Roman"/>
-        </w:rPr>
-        <w:t>Uhlenbeck</w:t>
-      </w:r>
-      <w:proofErr w:type="spellEnd"/>
-      <w:r>
-        <w:rPr>
-          <w:rFonts w:ascii="Times New Roman" w:hAnsi="Times New Roman" w:cs="Times New Roman"/>
-        </w:rPr>
-        <w:t xml:space="preserve"> models. Methods in Ecology and Evolution. 5:1133–1146.</w:t>
-      </w:r>
-    </w:p>
-    <w:p>
-      <w:pPr>
-        <w:pStyle w:val="Bibliography"/>
-        <w:rPr>
-          <w:rFonts w:ascii="Times New Roman" w:hAnsi="Times New Roman" w:cs="Times New Roman"/>
-        </w:rPr>
-      </w:pPr>
-      <w:r>
-        <w:rPr>
-          <w:rFonts w:ascii="Times New Roman" w:hAnsi="Times New Roman" w:cs="Times New Roman"/>
-        </w:rPr>
-        <w:t>Howe H.F., Smallwood J. 1982. Ecology of Seed Dispersal. Annual Review of Ecology and Systematics. 13:201–228.</w:t>
-      </w:r>
-    </w:p>
-    <w:p>
-      <w:pPr>
-        <w:pStyle w:val="Bibliography"/>
-        <w:rPr>
-          <w:rFonts w:ascii="Times New Roman" w:hAnsi="Times New Roman" w:cs="Times New Roman"/>
-        </w:rPr>
-      </w:pPr>
-      <w:r>
-        <w:rPr>
-          <w:rFonts w:ascii="Times New Roman" w:hAnsi="Times New Roman" w:cs="Times New Roman"/>
-        </w:rPr>
-        <w:t xml:space="preserve">Huang G., Jansen H.M., </w:t>
-      </w:r>
-      <w:proofErr w:type="spellStart"/>
-      <w:r>
-        <w:rPr>
-          <w:rFonts w:ascii="Times New Roman" w:hAnsi="Times New Roman" w:cs="Times New Roman"/>
-        </w:rPr>
-        <w:t>Mandjes</w:t>
-      </w:r>
-      <w:proofErr w:type="spellEnd"/>
-      <w:r>
-        <w:rPr>
-          <w:rFonts w:ascii="Times New Roman" w:hAnsi="Times New Roman" w:cs="Times New Roman"/>
-        </w:rPr>
-        <w:t xml:space="preserve"> M., </w:t>
-      </w:r>
-      <w:proofErr w:type="spellStart"/>
-      <w:r>
-        <w:rPr>
-          <w:rFonts w:ascii="Times New Roman" w:hAnsi="Times New Roman" w:cs="Times New Roman"/>
-        </w:rPr>
-        <w:t>Spreij</w:t>
-      </w:r>
-      <w:proofErr w:type="spellEnd"/>
-      <w:r>
-        <w:rPr>
-          <w:rFonts w:ascii="Times New Roman" w:hAnsi="Times New Roman" w:cs="Times New Roman"/>
-        </w:rPr>
-        <w:t xml:space="preserve"> P., </w:t>
-      </w:r>
-      <w:proofErr w:type="spellStart"/>
-      <w:r>
-        <w:rPr>
-          <w:rFonts w:ascii="Times New Roman" w:hAnsi="Times New Roman" w:cs="Times New Roman"/>
-        </w:rPr>
-        <w:t>Turck</w:t>
-      </w:r>
-      <w:proofErr w:type="spellEnd"/>
-      <w:r>
-        <w:rPr>
-          <w:rFonts w:ascii="Times New Roman" w:hAnsi="Times New Roman" w:cs="Times New Roman"/>
-        </w:rPr>
-        <w:t xml:space="preserve"> K.D. 2016. Markov-modulated Ornstein-</w:t>
-      </w:r>
-      <w:proofErr w:type="spellStart"/>
-      <w:r>
-        <w:rPr>
-          <w:rFonts w:ascii="Times New Roman" w:hAnsi="Times New Roman" w:cs="Times New Roman"/>
-        </w:rPr>
-        <w:t>Uhlenbeck</w:t>
-      </w:r>
-      <w:proofErr w:type="spellEnd"/>
-      <w:r>
-        <w:rPr>
-          <w:rFonts w:ascii="Times New Roman" w:hAnsi="Times New Roman" w:cs="Times New Roman"/>
-        </w:rPr>
-        <w:t xml:space="preserve"> processes. Advances in Applied Probability. 48:235–254.</w:t>
-      </w:r>
-    </w:p>
-    <w:p>
-      <w:pPr>
-        <w:pStyle w:val="Bibliography"/>
-        <w:rPr>
-          <w:rFonts w:ascii="Times New Roman" w:hAnsi="Times New Roman" w:cs="Times New Roman"/>
-        </w:rPr>
-      </w:pPr>
-      <w:r>
-        <w:rPr>
-          <w:rFonts w:ascii="Times New Roman" w:hAnsi="Times New Roman" w:cs="Times New Roman"/>
-        </w:rPr>
-        <w:t>Ingram T., Mahler D.L. 2013. SURFACE: detecting convergent evolution from comparative data by fitting Ornstein‐</w:t>
-      </w:r>
-      <w:proofErr w:type="spellStart"/>
-      <w:r>
-        <w:rPr>
-          <w:rFonts w:ascii="Times New Roman" w:hAnsi="Times New Roman" w:cs="Times New Roman"/>
-        </w:rPr>
-        <w:t>Uhlenbeck</w:t>
-      </w:r>
-      <w:proofErr w:type="spellEnd"/>
-      <w:r>
-        <w:rPr>
-          <w:rFonts w:ascii="Times New Roman" w:hAnsi="Times New Roman" w:cs="Times New Roman"/>
-        </w:rPr>
-        <w:t xml:space="preserve"> models with stepwise Akaike Information Criterion. Methods in ecology and evolution. 4:416–425.</w:t>
-      </w:r>
-    </w:p>
-    <w:p>
-      <w:pPr>
-        <w:pStyle w:val="Bibliography"/>
-        <w:rPr>
-          <w:rFonts w:ascii="Times New Roman" w:hAnsi="Times New Roman" w:cs="Times New Roman"/>
-        </w:rPr>
-      </w:pPr>
-      <w:proofErr w:type="spellStart"/>
-      <w:r>
-        <w:rPr>
-          <w:rFonts w:ascii="Times New Roman" w:hAnsi="Times New Roman" w:cs="Times New Roman"/>
-        </w:rPr>
-        <w:t>Khabbazian</w:t>
-      </w:r>
-      <w:proofErr w:type="spellEnd"/>
-      <w:r>
-        <w:rPr>
-          <w:rFonts w:ascii="Times New Roman" w:hAnsi="Times New Roman" w:cs="Times New Roman"/>
-        </w:rPr>
-        <w:t xml:space="preserve"> M., </w:t>
-      </w:r>
-      <w:proofErr w:type="spellStart"/>
-      <w:r>
-        <w:rPr>
-          <w:rFonts w:ascii="Times New Roman" w:hAnsi="Times New Roman" w:cs="Times New Roman"/>
-        </w:rPr>
-        <w:t>Kriebel</w:t>
-      </w:r>
-      <w:proofErr w:type="spellEnd"/>
-      <w:r>
-        <w:rPr>
-          <w:rFonts w:ascii="Times New Roman" w:hAnsi="Times New Roman" w:cs="Times New Roman"/>
-        </w:rPr>
-        <w:t xml:space="preserve"> R., </w:t>
-      </w:r>
-      <w:proofErr w:type="spellStart"/>
-      <w:r>
-        <w:rPr>
-          <w:rFonts w:ascii="Times New Roman" w:hAnsi="Times New Roman" w:cs="Times New Roman"/>
-        </w:rPr>
-        <w:t>Rohe</w:t>
-      </w:r>
-      <w:proofErr w:type="spellEnd"/>
-      <w:r>
-        <w:rPr>
-          <w:rFonts w:ascii="Times New Roman" w:hAnsi="Times New Roman" w:cs="Times New Roman"/>
-        </w:rPr>
-        <w:t xml:space="preserve"> K., </w:t>
-      </w:r>
-      <w:proofErr w:type="spellStart"/>
-      <w:r>
-        <w:rPr>
-          <w:rFonts w:ascii="Times New Roman" w:hAnsi="Times New Roman" w:cs="Times New Roman"/>
-        </w:rPr>
-        <w:t>Ané</w:t>
-      </w:r>
-      <w:proofErr w:type="spellEnd"/>
-      <w:r>
-        <w:rPr>
-          <w:rFonts w:ascii="Times New Roman" w:hAnsi="Times New Roman" w:cs="Times New Roman"/>
-        </w:rPr>
-        <w:t xml:space="preserve"> C. 2016. Fast and accurate detection of evolutionary shifts in Ornstein–</w:t>
-      </w:r>
-      <w:proofErr w:type="spellStart"/>
-      <w:r>
-        <w:rPr>
-          <w:rFonts w:ascii="Times New Roman" w:hAnsi="Times New Roman" w:cs="Times New Roman"/>
-        </w:rPr>
-        <w:t>Uhlenbeck</w:t>
-      </w:r>
-      <w:proofErr w:type="spellEnd"/>
-      <w:r>
-        <w:rPr>
-          <w:rFonts w:ascii="Times New Roman" w:hAnsi="Times New Roman" w:cs="Times New Roman"/>
-        </w:rPr>
-        <w:t xml:space="preserve"> models. Methods in Ecology and Evolution. 7:811–824.</w:t>
-      </w:r>
-    </w:p>
-    <w:p>
-      <w:pPr>
-        <w:pStyle w:val="Bibliography"/>
-        <w:rPr>
-          <w:rFonts w:ascii="Times New Roman" w:hAnsi="Times New Roman" w:cs="Times New Roman"/>
-        </w:rPr>
-      </w:pPr>
-      <w:r>
-        <w:rPr>
-          <w:rFonts w:ascii="Times New Roman" w:hAnsi="Times New Roman" w:cs="Times New Roman"/>
-        </w:rPr>
-        <w:t xml:space="preserve">Levin S.A., Muller-Landau *Helene C., Nathan *Ran, </w:t>
-      </w:r>
-      <w:proofErr w:type="spellStart"/>
-      <w:r>
-        <w:rPr>
-          <w:rFonts w:ascii="Times New Roman" w:hAnsi="Times New Roman" w:cs="Times New Roman"/>
-        </w:rPr>
-        <w:t>Chave</w:t>
-      </w:r>
-      <w:proofErr w:type="spellEnd"/>
-      <w:r>
-        <w:rPr>
-          <w:rFonts w:ascii="Times New Roman" w:hAnsi="Times New Roman" w:cs="Times New Roman"/>
-        </w:rPr>
-        <w:t xml:space="preserve"> *Jérôme. 2003. The Ecology and Evolution of Seed Dispersal: A Theoretical Perspective. Annual Review of Ecology, Evolution, and Systematics. 34:575–604.</w:t>
-      </w:r>
-    </w:p>
-    <w:p>
-      <w:pPr>
-        <w:pStyle w:val="Bibliography"/>
-        <w:rPr>
-          <w:rFonts w:ascii="Times New Roman" w:hAnsi="Times New Roman" w:cs="Times New Roman"/>
-        </w:rPr>
-      </w:pPr>
-      <w:proofErr w:type="spellStart"/>
-      <w:r>
-        <w:rPr>
-          <w:rFonts w:ascii="Times New Roman" w:hAnsi="Times New Roman" w:cs="Times New Roman"/>
-        </w:rPr>
-        <w:t>Levins</w:t>
-      </w:r>
-      <w:proofErr w:type="spellEnd"/>
-      <w:r>
-        <w:rPr>
-          <w:rFonts w:ascii="Times New Roman" w:hAnsi="Times New Roman" w:cs="Times New Roman"/>
-        </w:rPr>
-        <w:t xml:space="preserve"> R., </w:t>
-      </w:r>
-      <w:proofErr w:type="spellStart"/>
-      <w:r>
-        <w:rPr>
-          <w:rFonts w:ascii="Times New Roman" w:hAnsi="Times New Roman" w:cs="Times New Roman"/>
-        </w:rPr>
-        <w:t>Lewontin</w:t>
-      </w:r>
-      <w:proofErr w:type="spellEnd"/>
-      <w:r>
-        <w:rPr>
-          <w:rFonts w:ascii="Times New Roman" w:hAnsi="Times New Roman" w:cs="Times New Roman"/>
-        </w:rPr>
-        <w:t xml:space="preserve"> R. 1985. The dialectical biologist. Harvard University Press.</w:t>
-      </w:r>
-    </w:p>
-    <w:p>
-      <w:pPr>
-        <w:pStyle w:val="Bibliography"/>
-        <w:rPr>
-          <w:rFonts w:ascii="Times New Roman" w:hAnsi="Times New Roman" w:cs="Times New Roman"/>
-        </w:rPr>
-      </w:pPr>
-      <w:r>
-        <w:rPr>
-          <w:rFonts w:ascii="Times New Roman" w:hAnsi="Times New Roman" w:cs="Times New Roman"/>
-        </w:rPr>
-        <w:t xml:space="preserve">Maddison W.P., </w:t>
-      </w:r>
-      <w:proofErr w:type="spellStart"/>
-      <w:r>
-        <w:rPr>
-          <w:rFonts w:ascii="Times New Roman" w:hAnsi="Times New Roman" w:cs="Times New Roman"/>
-        </w:rPr>
-        <w:t>Midford</w:t>
-      </w:r>
-      <w:proofErr w:type="spellEnd"/>
-      <w:r>
-        <w:rPr>
-          <w:rFonts w:ascii="Times New Roman" w:hAnsi="Times New Roman" w:cs="Times New Roman"/>
-        </w:rPr>
-        <w:t xml:space="preserve"> P.E., Otto S.P., Oakley T. 2007. Estimating a Binary Character’s Effect on Speciation and Extinction. Syst Biol. 56:701–710.</w:t>
-      </w:r>
-    </w:p>
-    <w:p>
-      <w:pPr>
-        <w:pStyle w:val="Bibliography"/>
-        <w:rPr>
-          <w:rFonts w:ascii="Times New Roman" w:hAnsi="Times New Roman" w:cs="Times New Roman"/>
-        </w:rPr>
-      </w:pPr>
-      <w:r>
-        <w:rPr>
-          <w:rFonts w:ascii="Times New Roman" w:hAnsi="Times New Roman" w:cs="Times New Roman"/>
-        </w:rPr>
-        <w:t xml:space="preserve">Mahler D.L., Ingram T., Revell L.J., </w:t>
-      </w:r>
-      <w:proofErr w:type="spellStart"/>
-      <w:r>
-        <w:rPr>
-          <w:rFonts w:ascii="Times New Roman" w:hAnsi="Times New Roman" w:cs="Times New Roman"/>
-        </w:rPr>
-        <w:t>Losos</w:t>
-      </w:r>
-      <w:proofErr w:type="spellEnd"/>
-      <w:r>
-        <w:rPr>
-          <w:rFonts w:ascii="Times New Roman" w:hAnsi="Times New Roman" w:cs="Times New Roman"/>
-        </w:rPr>
-        <w:t xml:space="preserve"> J.B. 2013. Exceptional convergence on the macroevolutionary landscape in island lizard radiations. Science. 341:292–295.</w:t>
-      </w:r>
-    </w:p>
-    <w:p>
-      <w:pPr>
-        <w:pStyle w:val="Bibliography"/>
-        <w:rPr>
-          <w:rFonts w:ascii="Times New Roman" w:hAnsi="Times New Roman" w:cs="Times New Roman"/>
-        </w:rPr>
-      </w:pPr>
-      <w:r>
-        <w:rPr>
-          <w:rFonts w:ascii="Times New Roman" w:hAnsi="Times New Roman" w:cs="Times New Roman"/>
-        </w:rPr>
-        <w:t>May M.R., Moore B.R. 2020. A Bayesian Approach for Inferring the Impact of a Discrete Character on Rates of Continuous-Character Evolution in the Presence of Background-Rate Variation. Syst Biol. 69:530–544.</w:t>
-      </w:r>
-    </w:p>
-    <w:p>
-      <w:pPr>
-        <w:pStyle w:val="Bibliography"/>
-        <w:rPr>
-          <w:rFonts w:ascii="Times New Roman" w:hAnsi="Times New Roman" w:cs="Times New Roman"/>
-        </w:rPr>
-      </w:pPr>
-      <w:r>
-        <w:rPr>
-          <w:rFonts w:ascii="Times New Roman" w:hAnsi="Times New Roman" w:cs="Times New Roman"/>
-        </w:rPr>
-        <w:t xml:space="preserve">Middleton N., Thomas D. 1997. World atlas of </w:t>
-      </w:r>
-      <w:proofErr w:type="gramStart"/>
-      <w:r>
-        <w:rPr>
-          <w:rFonts w:ascii="Times New Roman" w:hAnsi="Times New Roman" w:cs="Times New Roman"/>
-        </w:rPr>
-        <w:t>desertification..</w:t>
-      </w:r>
-      <w:proofErr w:type="gramEnd"/>
-      <w:r>
-        <w:rPr>
-          <w:rFonts w:ascii="Times New Roman" w:hAnsi="Times New Roman" w:cs="Times New Roman"/>
-        </w:rPr>
-        <w:t xml:space="preserve"> ed. 2</w:t>
-      </w:r>
-      <w:proofErr w:type="gramStart"/>
-      <w:r>
-        <w:rPr>
-          <w:rFonts w:ascii="Times New Roman" w:hAnsi="Times New Roman" w:cs="Times New Roman"/>
-        </w:rPr>
-        <w:t>. .</w:t>
-      </w:r>
-      <w:proofErr w:type="gramEnd"/>
-    </w:p>
-    <w:p>
-      <w:pPr>
-        <w:pStyle w:val="Bibliography"/>
-        <w:rPr>
-          <w:rFonts w:ascii="Times New Roman" w:hAnsi="Times New Roman" w:cs="Times New Roman"/>
-        </w:rPr>
-      </w:pPr>
-      <w:r>
-        <w:rPr>
-          <w:rFonts w:ascii="Times New Roman" w:hAnsi="Times New Roman" w:cs="Times New Roman"/>
-        </w:rPr>
-        <w:t>Nielsen R. 2002. Mapping Mutations on Phylogenies. Systematic Biology. 51:729–739.</w:t>
-      </w:r>
-    </w:p>
-    <w:p>
-      <w:pPr>
-        <w:pStyle w:val="Bibliography"/>
-        <w:rPr>
-          <w:rFonts w:ascii="Times New Roman" w:hAnsi="Times New Roman" w:cs="Times New Roman"/>
-        </w:rPr>
-      </w:pPr>
-      <w:r>
-        <w:rPr>
-          <w:rFonts w:ascii="Times New Roman" w:hAnsi="Times New Roman" w:cs="Times New Roman"/>
-        </w:rPr>
-        <w:lastRenderedPageBreak/>
-        <w:t xml:space="preserve">O’Meara B. 2008. Using Trees: </w:t>
-      </w:r>
-      <w:proofErr w:type="spellStart"/>
-      <w:r>
-        <w:rPr>
-          <w:rFonts w:ascii="Times New Roman" w:hAnsi="Times New Roman" w:cs="Times New Roman"/>
-        </w:rPr>
-        <w:t>Myrmecocystus</w:t>
-      </w:r>
-      <w:proofErr w:type="spellEnd"/>
-      <w:r>
-        <w:rPr>
-          <w:rFonts w:ascii="Times New Roman" w:hAnsi="Times New Roman" w:cs="Times New Roman"/>
-        </w:rPr>
-        <w:t xml:space="preserve"> Phylogeny and Character Evolution and New Methods for Investigating Trait Evolution and Species Delimitation (PhD Dissertation). Nat Prec.:1–1.</w:t>
-      </w:r>
-    </w:p>
-    <w:p>
-      <w:pPr>
-        <w:pStyle w:val="Bibliography"/>
-        <w:rPr>
-          <w:rFonts w:ascii="Times New Roman" w:hAnsi="Times New Roman" w:cs="Times New Roman"/>
-        </w:rPr>
-      </w:pPr>
-      <w:proofErr w:type="spellStart"/>
-      <w:r>
-        <w:rPr>
-          <w:rFonts w:ascii="Times New Roman" w:hAnsi="Times New Roman" w:cs="Times New Roman"/>
-        </w:rPr>
-        <w:t>Pagel</w:t>
-      </w:r>
-      <w:proofErr w:type="spellEnd"/>
-      <w:r>
-        <w:rPr>
-          <w:rFonts w:ascii="Times New Roman" w:hAnsi="Times New Roman" w:cs="Times New Roman"/>
-        </w:rPr>
-        <w:t xml:space="preserve"> M. 1994. Detecting correlated evolution on phylogenies: a general method for the comparative analysis of discrete characters. Proc. R. Soc. B: Biol. Sci. 255:37–45.</w:t>
-      </w:r>
-    </w:p>
-    <w:p>
-      <w:pPr>
-        <w:pStyle w:val="Bibliography"/>
-        <w:rPr>
-          <w:rFonts w:ascii="Times New Roman" w:hAnsi="Times New Roman" w:cs="Times New Roman"/>
-        </w:rPr>
-      </w:pPr>
-      <w:proofErr w:type="spellStart"/>
-      <w:r>
-        <w:rPr>
-          <w:rFonts w:ascii="Times New Roman" w:hAnsi="Times New Roman" w:cs="Times New Roman"/>
-        </w:rPr>
-        <w:t>Pupko</w:t>
-      </w:r>
-      <w:proofErr w:type="spellEnd"/>
-      <w:r>
-        <w:rPr>
-          <w:rFonts w:ascii="Times New Roman" w:hAnsi="Times New Roman" w:cs="Times New Roman"/>
-        </w:rPr>
-        <w:t xml:space="preserve"> T., Pe I., Shamir R., </w:t>
-      </w:r>
-      <w:proofErr w:type="spellStart"/>
-      <w:r>
-        <w:rPr>
-          <w:rFonts w:ascii="Times New Roman" w:hAnsi="Times New Roman" w:cs="Times New Roman"/>
-        </w:rPr>
-        <w:t>Graur</w:t>
-      </w:r>
-      <w:proofErr w:type="spellEnd"/>
-      <w:r>
-        <w:rPr>
-          <w:rFonts w:ascii="Times New Roman" w:hAnsi="Times New Roman" w:cs="Times New Roman"/>
-        </w:rPr>
-        <w:t xml:space="preserve"> D. 2000. A Fast Algorithm for Joint Reconstruction of Ancestral Amino Acid Sequences. Mol Biol </w:t>
-      </w:r>
-      <w:proofErr w:type="spellStart"/>
-      <w:r>
-        <w:rPr>
-          <w:rFonts w:ascii="Times New Roman" w:hAnsi="Times New Roman" w:cs="Times New Roman"/>
-        </w:rPr>
-        <w:t>Evol</w:t>
-      </w:r>
-      <w:proofErr w:type="spellEnd"/>
-      <w:r>
-        <w:rPr>
-          <w:rFonts w:ascii="Times New Roman" w:hAnsi="Times New Roman" w:cs="Times New Roman"/>
-        </w:rPr>
-        <w:t>. 17:890–896.</w:t>
-      </w:r>
-    </w:p>
-    <w:p>
-      <w:pPr>
-        <w:pStyle w:val="Bibliography"/>
-        <w:rPr>
-          <w:rFonts w:ascii="Times New Roman" w:hAnsi="Times New Roman" w:cs="Times New Roman"/>
-        </w:rPr>
-      </w:pPr>
-      <w:r>
-        <w:rPr>
-          <w:rFonts w:ascii="Times New Roman" w:hAnsi="Times New Roman" w:cs="Times New Roman"/>
-        </w:rPr>
-        <w:t xml:space="preserve">Rao V., </w:t>
-      </w:r>
-      <w:proofErr w:type="spellStart"/>
-      <w:r>
-        <w:rPr>
-          <w:rFonts w:ascii="Times New Roman" w:hAnsi="Times New Roman" w:cs="Times New Roman"/>
-        </w:rPr>
-        <w:t>Teh</w:t>
-      </w:r>
-      <w:proofErr w:type="spellEnd"/>
-      <w:r>
-        <w:rPr>
-          <w:rFonts w:ascii="Times New Roman" w:hAnsi="Times New Roman" w:cs="Times New Roman"/>
-        </w:rPr>
-        <w:t xml:space="preserve"> Y.W. 2013. Fast MCMC Sampling for Markov Jump Processes and Extensions. :26.</w:t>
-      </w:r>
-    </w:p>
-    <w:p>
-      <w:pPr>
-        <w:pStyle w:val="Bibliography"/>
-        <w:rPr>
-          <w:rFonts w:ascii="Times New Roman" w:hAnsi="Times New Roman" w:cs="Times New Roman"/>
-        </w:rPr>
-      </w:pPr>
-      <w:r>
-        <w:rPr>
-          <w:rFonts w:ascii="Times New Roman" w:hAnsi="Times New Roman" w:cs="Times New Roman"/>
-        </w:rPr>
-        <w:t xml:space="preserve">Schupp E.W. 1993. Quantity, </w:t>
-      </w:r>
-      <w:proofErr w:type="gramStart"/>
-      <w:r>
-        <w:rPr>
-          <w:rFonts w:ascii="Times New Roman" w:hAnsi="Times New Roman" w:cs="Times New Roman"/>
-        </w:rPr>
-        <w:t>quality</w:t>
-      </w:r>
-      <w:proofErr w:type="gramEnd"/>
-      <w:r>
-        <w:rPr>
-          <w:rFonts w:ascii="Times New Roman" w:hAnsi="Times New Roman" w:cs="Times New Roman"/>
-        </w:rPr>
-        <w:t xml:space="preserve"> and the effectiveness of seed dispersal by animals. </w:t>
-      </w:r>
-      <w:proofErr w:type="spellStart"/>
-      <w:r>
-        <w:rPr>
-          <w:rFonts w:ascii="Times New Roman" w:hAnsi="Times New Roman" w:cs="Times New Roman"/>
-        </w:rPr>
-        <w:t>Vegetatio</w:t>
-      </w:r>
-      <w:proofErr w:type="spellEnd"/>
-      <w:r>
-        <w:rPr>
-          <w:rFonts w:ascii="Times New Roman" w:hAnsi="Times New Roman" w:cs="Times New Roman"/>
-        </w:rPr>
-        <w:t>. 107:15–29.</w:t>
-      </w:r>
-    </w:p>
-    <w:p>
-      <w:pPr>
-        <w:pStyle w:val="Bibliography"/>
-        <w:rPr>
-          <w:rFonts w:ascii="Times New Roman" w:hAnsi="Times New Roman" w:cs="Times New Roman"/>
-        </w:rPr>
-      </w:pPr>
-      <w:r>
-        <w:rPr>
-          <w:rFonts w:ascii="Times New Roman" w:hAnsi="Times New Roman" w:cs="Times New Roman"/>
-        </w:rPr>
-        <w:t xml:space="preserve">Steel M., Penny D. 2000. Parsimony, Likelihood, and the Role of Models in Molecular Phylogenetics. Mol Biol </w:t>
-      </w:r>
-      <w:proofErr w:type="spellStart"/>
-      <w:r>
-        <w:rPr>
-          <w:rFonts w:ascii="Times New Roman" w:hAnsi="Times New Roman" w:cs="Times New Roman"/>
-        </w:rPr>
-        <w:t>Evol</w:t>
-      </w:r>
-      <w:proofErr w:type="spellEnd"/>
-      <w:r>
-        <w:rPr>
-          <w:rFonts w:ascii="Times New Roman" w:hAnsi="Times New Roman" w:cs="Times New Roman"/>
-        </w:rPr>
-        <w:t>. 17:839–850.</w:t>
-      </w:r>
-    </w:p>
-    <w:p>
-      <w:pPr>
-        <w:pStyle w:val="Bibliography"/>
-        <w:rPr>
-          <w:rFonts w:ascii="Times New Roman" w:hAnsi="Times New Roman" w:cs="Times New Roman"/>
-        </w:rPr>
-      </w:pPr>
-      <w:r>
-        <w:rPr>
-          <w:rFonts w:ascii="Times New Roman" w:hAnsi="Times New Roman" w:cs="Times New Roman"/>
-        </w:rPr>
-        <w:t xml:space="preserve">Stevens P.F., </w:t>
-      </w:r>
-      <w:proofErr w:type="spellStart"/>
-      <w:r>
-        <w:rPr>
-          <w:rFonts w:ascii="Times New Roman" w:hAnsi="Times New Roman" w:cs="Times New Roman"/>
-        </w:rPr>
-        <w:t>Luteyn</w:t>
-      </w:r>
-      <w:proofErr w:type="spellEnd"/>
-      <w:r>
-        <w:rPr>
-          <w:rFonts w:ascii="Times New Roman" w:hAnsi="Times New Roman" w:cs="Times New Roman"/>
-        </w:rPr>
-        <w:t xml:space="preserve"> J., Oliver E.G.H., Bell T.L., Brown E.A., </w:t>
-      </w:r>
-      <w:proofErr w:type="spellStart"/>
-      <w:r>
-        <w:rPr>
-          <w:rFonts w:ascii="Times New Roman" w:hAnsi="Times New Roman" w:cs="Times New Roman"/>
-        </w:rPr>
-        <w:t>Crowden</w:t>
-      </w:r>
-      <w:proofErr w:type="spellEnd"/>
-      <w:r>
-        <w:rPr>
-          <w:rFonts w:ascii="Times New Roman" w:hAnsi="Times New Roman" w:cs="Times New Roman"/>
-        </w:rPr>
-        <w:t xml:space="preserve"> R.K., George A.S., Jordan G.J., Ladd P., </w:t>
-      </w:r>
-      <w:proofErr w:type="spellStart"/>
-      <w:r>
-        <w:rPr>
-          <w:rFonts w:ascii="Times New Roman" w:hAnsi="Times New Roman" w:cs="Times New Roman"/>
-        </w:rPr>
-        <w:t>Lemson</w:t>
-      </w:r>
-      <w:proofErr w:type="spellEnd"/>
-      <w:r>
-        <w:rPr>
-          <w:rFonts w:ascii="Times New Roman" w:hAnsi="Times New Roman" w:cs="Times New Roman"/>
-        </w:rPr>
-        <w:t xml:space="preserve"> K., Mclean C.B., Menadue Y., Pate J.S., Stace H.M., </w:t>
-      </w:r>
-      <w:proofErr w:type="spellStart"/>
-      <w:r>
-        <w:rPr>
-          <w:rFonts w:ascii="Times New Roman" w:hAnsi="Times New Roman" w:cs="Times New Roman"/>
-        </w:rPr>
-        <w:t>Weiller</w:t>
-      </w:r>
-      <w:proofErr w:type="spellEnd"/>
-      <w:r>
-        <w:rPr>
-          <w:rFonts w:ascii="Times New Roman" w:hAnsi="Times New Roman" w:cs="Times New Roman"/>
-        </w:rPr>
-        <w:t xml:space="preserve"> C.M. 2004. Ericaceae. In: </w:t>
-      </w:r>
-      <w:proofErr w:type="spellStart"/>
-      <w:r>
-        <w:rPr>
-          <w:rFonts w:ascii="Times New Roman" w:hAnsi="Times New Roman" w:cs="Times New Roman"/>
-        </w:rPr>
-        <w:t>Kubitzki</w:t>
-      </w:r>
-      <w:proofErr w:type="spellEnd"/>
-      <w:r>
-        <w:rPr>
-          <w:rFonts w:ascii="Times New Roman" w:hAnsi="Times New Roman" w:cs="Times New Roman"/>
-        </w:rPr>
-        <w:t xml:space="preserve"> K., editor. Flowering Plants · Dicotyledons: </w:t>
-      </w:r>
-      <w:proofErr w:type="spellStart"/>
-      <w:r>
-        <w:rPr>
-          <w:rFonts w:ascii="Times New Roman" w:hAnsi="Times New Roman" w:cs="Times New Roman"/>
-        </w:rPr>
-        <w:t>Celastrales</w:t>
-      </w:r>
-      <w:proofErr w:type="spellEnd"/>
-      <w:r>
-        <w:rPr>
-          <w:rFonts w:ascii="Times New Roman" w:hAnsi="Times New Roman" w:cs="Times New Roman"/>
-        </w:rPr>
-        <w:t xml:space="preserve">, </w:t>
-      </w:r>
-      <w:proofErr w:type="spellStart"/>
-      <w:r>
-        <w:rPr>
-          <w:rFonts w:ascii="Times New Roman" w:hAnsi="Times New Roman" w:cs="Times New Roman"/>
-        </w:rPr>
-        <w:t>Oxalidales</w:t>
-      </w:r>
-      <w:proofErr w:type="spellEnd"/>
-      <w:r>
-        <w:rPr>
-          <w:rFonts w:ascii="Times New Roman" w:hAnsi="Times New Roman" w:cs="Times New Roman"/>
-        </w:rPr>
-        <w:t xml:space="preserve">, Rosales, </w:t>
-      </w:r>
-      <w:proofErr w:type="spellStart"/>
-      <w:r>
-        <w:rPr>
-          <w:rFonts w:ascii="Times New Roman" w:hAnsi="Times New Roman" w:cs="Times New Roman"/>
-        </w:rPr>
-        <w:t>Cornales</w:t>
-      </w:r>
-      <w:proofErr w:type="spellEnd"/>
-      <w:r>
-        <w:rPr>
-          <w:rFonts w:ascii="Times New Roman" w:hAnsi="Times New Roman" w:cs="Times New Roman"/>
-        </w:rPr>
-        <w:t xml:space="preserve">, </w:t>
-      </w:r>
-      <w:proofErr w:type="spellStart"/>
-      <w:r>
-        <w:rPr>
-          <w:rFonts w:ascii="Times New Roman" w:hAnsi="Times New Roman" w:cs="Times New Roman"/>
-        </w:rPr>
-        <w:t>Ericales</w:t>
-      </w:r>
-      <w:proofErr w:type="spellEnd"/>
-      <w:r>
-        <w:rPr>
-          <w:rFonts w:ascii="Times New Roman" w:hAnsi="Times New Roman" w:cs="Times New Roman"/>
-        </w:rPr>
-        <w:t>. Berlin, Heidelberg: Springer. p. 145–194.</w:t>
-      </w:r>
-    </w:p>
-    <w:p>
-      <w:pPr>
-        <w:pStyle w:val="Bibliography"/>
-        <w:rPr>
-          <w:rFonts w:ascii="Times New Roman" w:hAnsi="Times New Roman" w:cs="Times New Roman"/>
-        </w:rPr>
-      </w:pPr>
-      <w:proofErr w:type="spellStart"/>
-      <w:r>
-        <w:rPr>
-          <w:rFonts w:ascii="Times New Roman" w:hAnsi="Times New Roman" w:cs="Times New Roman"/>
-        </w:rPr>
-        <w:t>Toljagić</w:t>
-      </w:r>
-      <w:proofErr w:type="spellEnd"/>
-      <w:r>
-        <w:rPr>
-          <w:rFonts w:ascii="Times New Roman" w:hAnsi="Times New Roman" w:cs="Times New Roman"/>
-        </w:rPr>
-        <w:t xml:space="preserve"> O., </w:t>
-      </w:r>
-      <w:proofErr w:type="spellStart"/>
-      <w:r>
-        <w:rPr>
-          <w:rFonts w:ascii="Times New Roman" w:hAnsi="Times New Roman" w:cs="Times New Roman"/>
-        </w:rPr>
-        <w:t>Voje</w:t>
-      </w:r>
-      <w:proofErr w:type="spellEnd"/>
-      <w:r>
-        <w:rPr>
-          <w:rFonts w:ascii="Times New Roman" w:hAnsi="Times New Roman" w:cs="Times New Roman"/>
-        </w:rPr>
-        <w:t xml:space="preserve"> K.L., </w:t>
-      </w:r>
-      <w:proofErr w:type="spellStart"/>
-      <w:r>
-        <w:rPr>
-          <w:rFonts w:ascii="Times New Roman" w:hAnsi="Times New Roman" w:cs="Times New Roman"/>
-        </w:rPr>
-        <w:t>Matschiner</w:t>
-      </w:r>
-      <w:proofErr w:type="spellEnd"/>
-      <w:r>
-        <w:rPr>
-          <w:rFonts w:ascii="Times New Roman" w:hAnsi="Times New Roman" w:cs="Times New Roman"/>
-        </w:rPr>
-        <w:t xml:space="preserve"> M., </w:t>
-      </w:r>
-      <w:proofErr w:type="spellStart"/>
-      <w:r>
-        <w:rPr>
-          <w:rFonts w:ascii="Times New Roman" w:hAnsi="Times New Roman" w:cs="Times New Roman"/>
-        </w:rPr>
-        <w:t>Liow</w:t>
-      </w:r>
-      <w:proofErr w:type="spellEnd"/>
-      <w:r>
-        <w:rPr>
-          <w:rFonts w:ascii="Times New Roman" w:hAnsi="Times New Roman" w:cs="Times New Roman"/>
-        </w:rPr>
-        <w:t xml:space="preserve"> L.H., Hansen T.F. 2018. Millions of Years Behind: Slow Adaptation of Ruminants to Grasslands. Syst Biol. 67:145–157.</w:t>
-      </w:r>
-    </w:p>
-    <w:p>
-      <w:pPr>
-        <w:pStyle w:val="Bibliography"/>
-        <w:rPr>
-          <w:rFonts w:ascii="Times New Roman" w:hAnsi="Times New Roman" w:cs="Times New Roman"/>
-        </w:rPr>
-      </w:pPr>
-      <w:r>
-        <w:rPr>
-          <w:rFonts w:ascii="Times New Roman" w:hAnsi="Times New Roman" w:cs="Times New Roman"/>
-        </w:rPr>
-        <w:t>Uyeda J.C., Harmon L.J. 2014. A novel Bayesian method for inferring and interpreting the dynamics of adaptive landscapes from phylogenetic comparative data. Systematic biology. 63:902–918.</w:t>
-      </w:r>
-    </w:p>
-    <w:p>
-      <w:pPr>
-        <w:pStyle w:val="Bibliography"/>
-        <w:rPr>
-          <w:rFonts w:ascii="Times New Roman" w:hAnsi="Times New Roman" w:cs="Times New Roman"/>
-        </w:rPr>
-      </w:pPr>
-      <w:r>
-        <w:rPr>
-          <w:rFonts w:ascii="Times New Roman" w:hAnsi="Times New Roman" w:cs="Times New Roman"/>
-        </w:rPr>
-        <w:t xml:space="preserve">Vasconcelos T., Boyko J.D., Beaulieu J.M. 2021. Linking mode of seed dispersal and climatic niche evolution in flowering plants. J. </w:t>
-      </w:r>
-      <w:proofErr w:type="spellStart"/>
-      <w:r>
-        <w:rPr>
-          <w:rFonts w:ascii="Times New Roman" w:hAnsi="Times New Roman" w:cs="Times New Roman"/>
-        </w:rPr>
-        <w:t>Biogeogr</w:t>
-      </w:r>
-      <w:proofErr w:type="spellEnd"/>
-      <w:r>
-        <w:rPr>
-          <w:rFonts w:ascii="Times New Roman" w:hAnsi="Times New Roman" w:cs="Times New Roman"/>
-        </w:rPr>
-        <w:t>. n/a.</w:t>
-      </w:r>
-    </w:p>
-    <w:p>
-      <w:pPr>
-        <w:pStyle w:val="Bibliography"/>
-        <w:rPr>
-          <w:rFonts w:ascii="Times New Roman" w:hAnsi="Times New Roman" w:cs="Times New Roman"/>
-        </w:rPr>
-      </w:pPr>
-      <w:r>
-        <w:rPr>
-          <w:rFonts w:ascii="Times New Roman" w:hAnsi="Times New Roman" w:cs="Times New Roman"/>
-        </w:rPr>
-        <w:t xml:space="preserve">Wagstaff S.J., Dawson M.I., Venter S., </w:t>
-      </w:r>
-      <w:proofErr w:type="spellStart"/>
-      <w:r>
-        <w:rPr>
-          <w:rFonts w:ascii="Times New Roman" w:hAnsi="Times New Roman" w:cs="Times New Roman"/>
-        </w:rPr>
-        <w:t>Munzinger</w:t>
-      </w:r>
-      <w:proofErr w:type="spellEnd"/>
-      <w:r>
-        <w:rPr>
-          <w:rFonts w:ascii="Times New Roman" w:hAnsi="Times New Roman" w:cs="Times New Roman"/>
-        </w:rPr>
-        <w:t xml:space="preserve"> J., </w:t>
-      </w:r>
-      <w:proofErr w:type="spellStart"/>
-      <w:r>
-        <w:rPr>
-          <w:rFonts w:ascii="Times New Roman" w:hAnsi="Times New Roman" w:cs="Times New Roman"/>
-        </w:rPr>
-        <w:t>Crayn</w:t>
-      </w:r>
-      <w:proofErr w:type="spellEnd"/>
-      <w:r>
-        <w:rPr>
-          <w:rFonts w:ascii="Times New Roman" w:hAnsi="Times New Roman" w:cs="Times New Roman"/>
-        </w:rPr>
-        <w:t xml:space="preserve"> D.M., </w:t>
-      </w:r>
-      <w:proofErr w:type="spellStart"/>
-      <w:r>
-        <w:rPr>
-          <w:rFonts w:ascii="Times New Roman" w:hAnsi="Times New Roman" w:cs="Times New Roman"/>
-        </w:rPr>
-        <w:t>Steane</w:t>
-      </w:r>
-      <w:proofErr w:type="spellEnd"/>
-      <w:r>
-        <w:rPr>
-          <w:rFonts w:ascii="Times New Roman" w:hAnsi="Times New Roman" w:cs="Times New Roman"/>
-        </w:rPr>
-        <w:t xml:space="preserve"> D.A., </w:t>
-      </w:r>
-      <w:proofErr w:type="spellStart"/>
-      <w:r>
-        <w:rPr>
-          <w:rFonts w:ascii="Times New Roman" w:hAnsi="Times New Roman" w:cs="Times New Roman"/>
-        </w:rPr>
-        <w:t>Lemson</w:t>
-      </w:r>
-      <w:proofErr w:type="spellEnd"/>
-      <w:r>
-        <w:rPr>
-          <w:rFonts w:ascii="Times New Roman" w:hAnsi="Times New Roman" w:cs="Times New Roman"/>
-        </w:rPr>
-        <w:t xml:space="preserve"> K.L. 2010. Origin, Diversification, and Classification of the Australasian Genus </w:t>
-      </w:r>
-      <w:proofErr w:type="spellStart"/>
-      <w:r>
-        <w:rPr>
-          <w:rFonts w:ascii="Times New Roman" w:hAnsi="Times New Roman" w:cs="Times New Roman"/>
-        </w:rPr>
-        <w:t>Dracophyllum</w:t>
-      </w:r>
-      <w:proofErr w:type="spellEnd"/>
-      <w:r>
-        <w:rPr>
-          <w:rFonts w:ascii="Times New Roman" w:hAnsi="Times New Roman" w:cs="Times New Roman"/>
-        </w:rPr>
-        <w:t xml:space="preserve"> (</w:t>
-      </w:r>
-      <w:proofErr w:type="spellStart"/>
-      <w:r>
-        <w:rPr>
-          <w:rFonts w:ascii="Times New Roman" w:hAnsi="Times New Roman" w:cs="Times New Roman"/>
-        </w:rPr>
-        <w:t>Richeeae</w:t>
-      </w:r>
-      <w:proofErr w:type="spellEnd"/>
-      <w:r>
-        <w:rPr>
-          <w:rFonts w:ascii="Times New Roman" w:hAnsi="Times New Roman" w:cs="Times New Roman"/>
-        </w:rPr>
-        <w:t xml:space="preserve">, Ericaceae)1. </w:t>
-      </w:r>
-      <w:proofErr w:type="spellStart"/>
-      <w:r>
-        <w:rPr>
-          <w:rFonts w:ascii="Times New Roman" w:hAnsi="Times New Roman" w:cs="Times New Roman"/>
-        </w:rPr>
-        <w:t>mobt</w:t>
-      </w:r>
-      <w:proofErr w:type="spellEnd"/>
-      <w:r>
-        <w:rPr>
-          <w:rFonts w:ascii="Times New Roman" w:hAnsi="Times New Roman" w:cs="Times New Roman"/>
-        </w:rPr>
-        <w:t>. 97:235–258.</w:t>
-      </w:r>
-    </w:p>
-    <w:p>
-      <w:pPr>
-        <w:pStyle w:val="Bibliography"/>
-        <w:rPr>
-          <w:rFonts w:ascii="Times New Roman" w:hAnsi="Times New Roman" w:cs="Times New Roman"/>
-        </w:rPr>
-      </w:pPr>
-      <w:r>
-        <w:rPr>
-          <w:rFonts w:ascii="Times New Roman" w:hAnsi="Times New Roman" w:cs="Times New Roman"/>
-        </w:rPr>
-        <w:t>Westoby M., Leishman M., Lord J. 1996. Comparative ecology of seed size and dispersal. Philosophical Transactions of the Royal Society of London. Series B: Biological Sciences. 351:1309–1318.</w:t>
-      </w:r>
-    </w:p>
-    <w:p>
-      <w:pPr>
-        <w:pStyle w:val="Bibliography"/>
-        <w:rPr>
-          <w:rFonts w:ascii="Times New Roman" w:hAnsi="Times New Roman" w:cs="Times New Roman"/>
-        </w:rPr>
-      </w:pPr>
-      <w:r>
-        <w:rPr>
-          <w:rFonts w:ascii="Times New Roman" w:hAnsi="Times New Roman" w:cs="Times New Roman"/>
-        </w:rPr>
-        <w:t>Yang Z. 2006. Computational molecular evolution. Oxford University Press Oxford.</w:t>
-      </w:r>
-    </w:p>
-    <w:p>
-      <w:pPr>
-        <w:pStyle w:val="JamesManuscriptBody"/>
-        <w:rPr>
-          <w:rFonts w:eastAsiaTheme="minorEastAsia"/>
-          <w:u w:val="single"/>
-        </w:rPr>
-      </w:pPr>
+          <w:rFonts w:cs="Times New Roman"/>
+        </w:rPr>
+        <w:t>Automatic citation updates are disabled. To see the bibliography, click Refresh in the Zotero tab.</w:t>
+      </w:r>
       <w:r>
         <w:rPr>
           <w:rFonts w:eastAsiaTheme="minorEastAsia"/>
